--- a/final_project_map.docx
+++ b/final_project_map.docx
@@ -319,7 +319,7 @@
           <w:color w:val="333333"/>
           <w:sz w:val="18"/>
         </w:rPr>
-        <w:t xml:space="preserve">    📄 run_seed.py.TOBEDELETED</w:t>
+        <w:t xml:space="preserve">    📁 schema.sql/</w:t>
       </w:r>
     </w:p>
     <w:p>
@@ -332,7 +332,7 @@
           <w:color w:val="333333"/>
           <w:sz w:val="18"/>
         </w:rPr>
-        <w:t xml:space="preserve">    📁 schema.sql/</w:t>
+        <w:t xml:space="preserve">    📁 src/</w:t>
       </w:r>
     </w:p>
     <w:p>
@@ -345,7 +345,7 @@
           <w:color w:val="333333"/>
           <w:sz w:val="18"/>
         </w:rPr>
-        <w:t xml:space="preserve">    📁 src/</w:t>
+        <w:t xml:space="preserve">        🐍 __init__.py</w:t>
       </w:r>
     </w:p>
     <w:p>
@@ -358,7 +358,7 @@
           <w:color w:val="333333"/>
           <w:sz w:val="18"/>
         </w:rPr>
-        <w:t xml:space="preserve">        🐍 __init__.py</w:t>
+        <w:t xml:space="preserve">        🐍 app.py</w:t>
       </w:r>
     </w:p>
     <w:p>
@@ -371,7 +371,7 @@
           <w:color w:val="333333"/>
           <w:sz w:val="18"/>
         </w:rPr>
-        <w:t xml:space="preserve">        🐍 app.py</w:t>
+        <w:t xml:space="preserve">        📁 db/</w:t>
       </w:r>
     </w:p>
     <w:p>
@@ -384,7 +384,7 @@
           <w:color w:val="333333"/>
           <w:sz w:val="18"/>
         </w:rPr>
-        <w:t xml:space="preserve">        📁 db/</w:t>
+        <w:t xml:space="preserve">            🐍 __init__.py</w:t>
       </w:r>
     </w:p>
     <w:p>
@@ -397,7 +397,7 @@
           <w:color w:val="333333"/>
           <w:sz w:val="18"/>
         </w:rPr>
-        <w:t xml:space="preserve">            🐍 __init__.py</w:t>
+        <w:t xml:space="preserve">            📁 dao/</w:t>
       </w:r>
     </w:p>
     <w:p>
@@ -410,7 +410,7 @@
           <w:color w:val="333333"/>
           <w:sz w:val="18"/>
         </w:rPr>
-        <w:t xml:space="preserve">            📁 dao/</w:t>
+        <w:t xml:space="preserve">                🐍 activity_dao.py</w:t>
       </w:r>
     </w:p>
     <w:p>
@@ -423,7 +423,7 @@
           <w:color w:val="333333"/>
           <w:sz w:val="18"/>
         </w:rPr>
-        <w:t xml:space="preserve">                🐍 activity_dao.py</w:t>
+        <w:t xml:space="preserve">                🐍 split_dao.py</w:t>
       </w:r>
     </w:p>
     <w:p>
@@ -436,7 +436,7 @@
           <w:color w:val="333333"/>
           <w:sz w:val="18"/>
         </w:rPr>
-        <w:t xml:space="preserve">                🐍 split_dao.py</w:t>
+        <w:t xml:space="preserve">                🐍 token_dao.py</w:t>
       </w:r>
     </w:p>
     <w:p>
@@ -449,7 +449,7 @@
           <w:color w:val="333333"/>
           <w:sz w:val="18"/>
         </w:rPr>
-        <w:t xml:space="preserve">                🐍 token_dao.py</w:t>
+        <w:t xml:space="preserve">            🐍 db_session.py</w:t>
       </w:r>
     </w:p>
     <w:p>
@@ -462,7 +462,7 @@
           <w:color w:val="333333"/>
           <w:sz w:val="18"/>
         </w:rPr>
-        <w:t xml:space="preserve">            🐍 db_session.py</w:t>
+        <w:t xml:space="preserve">            📁 models/</w:t>
       </w:r>
     </w:p>
     <w:p>
@@ -475,7 +475,7 @@
           <w:color w:val="333333"/>
           <w:sz w:val="18"/>
         </w:rPr>
-        <w:t xml:space="preserve">            📁 models/</w:t>
+        <w:t xml:space="preserve">                🐍 activities.py</w:t>
       </w:r>
     </w:p>
     <w:p>
@@ -488,7 +488,7 @@
           <w:color w:val="333333"/>
           <w:sz w:val="18"/>
         </w:rPr>
-        <w:t xml:space="preserve">                🐍 activities.py</w:t>
+        <w:t xml:space="preserve">                🐍 splits.py</w:t>
       </w:r>
     </w:p>
     <w:p>
@@ -501,7 +501,7 @@
           <w:color w:val="333333"/>
           <w:sz w:val="18"/>
         </w:rPr>
-        <w:t xml:space="preserve">                🐍 splits.py</w:t>
+        <w:t xml:space="preserve">                🐍 tokens.py</w:t>
       </w:r>
     </w:p>
     <w:p>
@@ -514,7 +514,7 @@
           <w:color w:val="333333"/>
           <w:sz w:val="18"/>
         </w:rPr>
-        <w:t xml:space="preserve">                🐍 tokens.py</w:t>
+        <w:t xml:space="preserve">        🐍 env_loader.py</w:t>
       </w:r>
     </w:p>
     <w:p>
@@ -527,7 +527,7 @@
           <w:color w:val="333333"/>
           <w:sz w:val="18"/>
         </w:rPr>
-        <w:t xml:space="preserve">        🐍 env_loader.py</w:t>
+        <w:t xml:space="preserve">        📁 routes/</w:t>
       </w:r>
     </w:p>
     <w:p>
@@ -540,7 +540,7 @@
           <w:color w:val="333333"/>
           <w:sz w:val="18"/>
         </w:rPr>
-        <w:t xml:space="preserve">        📁 routes/</w:t>
+        <w:t xml:space="preserve">            🐍 __init__.py</w:t>
       </w:r>
     </w:p>
     <w:p>
@@ -553,7 +553,7 @@
           <w:color w:val="333333"/>
           <w:sz w:val="18"/>
         </w:rPr>
-        <w:t xml:space="preserve">            🐍 __init__.py</w:t>
+        <w:t xml:space="preserve">            🐍 admin_routes.py</w:t>
       </w:r>
     </w:p>
     <w:p>
@@ -566,7 +566,7 @@
           <w:color w:val="333333"/>
           <w:sz w:val="18"/>
         </w:rPr>
-        <w:t xml:space="preserve">            🐍 admin_routes.py</w:t>
+        <w:t xml:space="preserve">            🐍 auth.py</w:t>
       </w:r>
     </w:p>
     <w:p>
@@ -579,7 +579,7 @@
           <w:color w:val="333333"/>
           <w:sz w:val="18"/>
         </w:rPr>
-        <w:t xml:space="preserve">            🐍 auth.py</w:t>
+        <w:t xml:space="preserve">            🐍 enrich.py</w:t>
       </w:r>
     </w:p>
     <w:p>
@@ -592,7 +592,7 @@
           <w:color w:val="333333"/>
           <w:sz w:val="18"/>
         </w:rPr>
-        <w:t xml:space="preserve">            🐍 enrich.py</w:t>
+        <w:t xml:space="preserve">            🐍 monitor_routes.py</w:t>
       </w:r>
     </w:p>
     <w:p>
@@ -605,7 +605,7 @@
           <w:color w:val="333333"/>
           <w:sz w:val="18"/>
         </w:rPr>
-        <w:t xml:space="preserve">            🐍 monitor_routes.py</w:t>
+        <w:t xml:space="preserve">            🐍 oauth.py</w:t>
       </w:r>
     </w:p>
     <w:p>
@@ -618,7 +618,7 @@
           <w:color w:val="333333"/>
           <w:sz w:val="18"/>
         </w:rPr>
-        <w:t xml:space="preserve">            🐍 oauth.py</w:t>
+        <w:t xml:space="preserve">            🐍 sync_routes.py</w:t>
       </w:r>
     </w:p>
     <w:p>
@@ -631,7 +631,7 @@
           <w:color w:val="333333"/>
           <w:sz w:val="18"/>
         </w:rPr>
-        <w:t xml:space="preserve">            🐍 sync_routes.py</w:t>
+        <w:t xml:space="preserve">        📁 scripts/</w:t>
       </w:r>
     </w:p>
     <w:p>
@@ -644,7 +644,7 @@
           <w:color w:val="333333"/>
           <w:sz w:val="18"/>
         </w:rPr>
-        <w:t xml:space="preserve">            📄 web_routes.py.TOBEDELETED</w:t>
+        <w:t xml:space="preserve">            🐍 __init__.py</w:t>
       </w:r>
     </w:p>
     <w:p>
@@ -657,7 +657,7 @@
           <w:color w:val="333333"/>
           <w:sz w:val="18"/>
         </w:rPr>
-        <w:t xml:space="preserve">        📁 scripts/</w:t>
+        <w:t xml:space="preserve">            🐍 generate_gpt_handoff_summary.py</w:t>
       </w:r>
     </w:p>
     <w:p>
@@ -670,7 +670,7 @@
           <w:color w:val="333333"/>
           <w:sz w:val="18"/>
         </w:rPr>
-        <w:t xml:space="preserve">            🐍 __init__.py</w:t>
+        <w:t xml:space="preserve">            🐍 map_and_extract_Railway.py</w:t>
       </w:r>
     </w:p>
     <w:p>
@@ -683,7 +683,7 @@
           <w:color w:val="333333"/>
           <w:sz w:val="18"/>
         </w:rPr>
-        <w:t xml:space="preserve">            📄 dev_only_init_db.py.TOBEDELETED</w:t>
+        <w:t xml:space="preserve">            🐍 onboard_and_sync.py</w:t>
       </w:r>
     </w:p>
     <w:p>
@@ -696,7 +696,7 @@
           <w:color w:val="333333"/>
           <w:sz w:val="18"/>
         </w:rPr>
-        <w:t xml:space="preserve">            📄 dev_seed_data.py.TOBEDELETED</w:t>
+        <w:t xml:space="preserve">            📄 sync_athlete.sh</w:t>
       </w:r>
     </w:p>
     <w:p>
@@ -709,7 +709,7 @@
           <w:color w:val="333333"/>
           <w:sz w:val="18"/>
         </w:rPr>
-        <w:t xml:space="preserve">            📄 enrich_runner.py.TOBEDELETED</w:t>
+        <w:t xml:space="preserve">        📁 services/</w:t>
       </w:r>
     </w:p>
     <w:p>
@@ -722,7 +722,7 @@
           <w:color w:val="333333"/>
           <w:sz w:val="18"/>
         </w:rPr>
-        <w:t xml:space="preserve">            🐍 generate_gpt_handoff_summary.py</w:t>
+        <w:t xml:space="preserve">            🐍 __init__.py</w:t>
       </w:r>
     </w:p>
     <w:p>
@@ -735,7 +735,7 @@
           <w:color w:val="333333"/>
           <w:sz w:val="18"/>
         </w:rPr>
-        <w:t xml:space="preserve">            🐍 map_and_extract_Railway.py</w:t>
+        <w:t xml:space="preserve">            🐍 activity_ingestion_service.py</w:t>
       </w:r>
     </w:p>
     <w:p>
@@ -748,7 +748,7 @@
           <w:color w:val="333333"/>
           <w:sz w:val="18"/>
         </w:rPr>
-        <w:t xml:space="preserve">            🐍 onboard_and_sync.py</w:t>
+        <w:t xml:space="preserve">            🐍 auth.py</w:t>
       </w:r>
     </w:p>
     <w:p>
@@ -761,7 +761,7 @@
           <w:color w:val="333333"/>
           <w:sz w:val="18"/>
         </w:rPr>
-        <w:t xml:space="preserve">            📄 sync_athlete.sh</w:t>
+        <w:t xml:space="preserve">            🐍 enrichment_sync.py</w:t>
       </w:r>
     </w:p>
     <w:p>
@@ -774,7 +774,7 @@
           <w:color w:val="333333"/>
           <w:sz w:val="18"/>
         </w:rPr>
-        <w:t xml:space="preserve">        📁 services/</w:t>
+        <w:t xml:space="preserve">            🐍 strava_client.py</w:t>
       </w:r>
     </w:p>
     <w:p>
@@ -787,7 +787,7 @@
           <w:color w:val="333333"/>
           <w:sz w:val="18"/>
         </w:rPr>
-        <w:t xml:space="preserve">            🐍 __init__.py</w:t>
+        <w:t xml:space="preserve">            🐍 token_service.py</w:t>
       </w:r>
     </w:p>
     <w:p>
@@ -800,7 +800,7 @@
           <w:color w:val="333333"/>
           <w:sz w:val="18"/>
         </w:rPr>
-        <w:t xml:space="preserve">            🐍 activity_ingestion_service.py</w:t>
+        <w:t xml:space="preserve">        📁 utils/</w:t>
       </w:r>
     </w:p>
     <w:p>
@@ -813,7 +813,7 @@
           <w:color w:val="333333"/>
           <w:sz w:val="18"/>
         </w:rPr>
-        <w:t xml:space="preserve">            🐍 auth.py</w:t>
+        <w:t xml:space="preserve">            🐍 gpt_ops.py</w:t>
       </w:r>
     </w:p>
     <w:p>
@@ -826,7 +826,7 @@
           <w:color w:val="333333"/>
           <w:sz w:val="18"/>
         </w:rPr>
-        <w:t xml:space="preserve">            🐍 enrichment_sync.py</w:t>
+        <w:t xml:space="preserve">            🐍 jwt_utils.py</w:t>
       </w:r>
     </w:p>
     <w:p>
@@ -839,7 +839,7 @@
           <w:color w:val="333333"/>
           <w:sz w:val="18"/>
         </w:rPr>
-        <w:t xml:space="preserve">            🐍 strava_client.py</w:t>
+        <w:t xml:space="preserve">            🐍 logger.py</w:t>
       </w:r>
     </w:p>
     <w:p>
@@ -852,7 +852,7 @@
           <w:color w:val="333333"/>
           <w:sz w:val="18"/>
         </w:rPr>
-        <w:t xml:space="preserve">            🐍 token_service.py</w:t>
+        <w:t xml:space="preserve">    🐍 test_enrichment_sync.py</w:t>
       </w:r>
     </w:p>
     <w:p>
@@ -865,7 +865,7 @@
           <w:color w:val="333333"/>
           <w:sz w:val="18"/>
         </w:rPr>
-        <w:t xml:space="preserve">        📁 utils/</w:t>
+        <w:t xml:space="preserve">    📁 tests/</w:t>
       </w:r>
     </w:p>
     <w:p>
@@ -878,7 +878,7 @@
           <w:color w:val="333333"/>
           <w:sz w:val="18"/>
         </w:rPr>
-        <w:t xml:space="preserve">            📄 enrichment_debug_wrapper.py.TOBEDELETED</w:t>
+        <w:t xml:space="preserve">        🐍 conftest.py</w:t>
       </w:r>
     </w:p>
     <w:p>
@@ -891,7 +891,7 @@
           <w:color w:val="333333"/>
           <w:sz w:val="18"/>
         </w:rPr>
-        <w:t xml:space="preserve">            🐍 gpt_ops.py</w:t>
+        <w:t xml:space="preserve">        🐍 test_activity_sync_flow.py</w:t>
       </w:r>
     </w:p>
     <w:p>
@@ -904,7 +904,7 @@
           <w:color w:val="333333"/>
           <w:sz w:val="18"/>
         </w:rPr>
-        <w:t xml:space="preserve">            🐍 jwt_utils.py</w:t>
+        <w:t xml:space="preserve">        🐍 test_auth.py</w:t>
       </w:r>
     </w:p>
     <w:p>
@@ -917,7 +917,7 @@
           <w:color w:val="333333"/>
           <w:sz w:val="18"/>
         </w:rPr>
-        <w:t xml:space="preserve">            🐍 logger.py</w:t>
+        <w:t xml:space="preserve">        🐍 test_enrichment_with_splits.py</w:t>
       </w:r>
     </w:p>
     <w:p>
@@ -930,7 +930,7 @@
           <w:color w:val="333333"/>
           <w:sz w:val="18"/>
         </w:rPr>
-        <w:t xml:space="preserve">    📄 test.db.TOBEDELETED</w:t>
+        <w:t xml:space="preserve">        🐍 test_health.py</w:t>
       </w:r>
     </w:p>
     <w:p>
@@ -943,7 +943,7 @@
           <w:color w:val="333333"/>
           <w:sz w:val="18"/>
         </w:rPr>
-        <w:t xml:space="preserve">    🐍 test_enrichment_sync.py</w:t>
+        <w:t xml:space="preserve">        🐍 test_hr_zone_api.py</w:t>
       </w:r>
     </w:p>
     <w:p>
@@ -956,124 +956,7 @@
           <w:color w:val="333333"/>
           <w:sz w:val="18"/>
         </w:rPr>
-        <w:t xml:space="preserve">    📁 tests/</w:t>
-      </w:r>
-    </w:p>
-    <w:p>
-      <w:pPr>
-        <w:spacing w:before="0" w:after="0" w:line="240" w:lineRule="auto"/>
-      </w:pPr>
-      <w:r>
-        <w:rPr>
-          <w:rFonts w:ascii="Consolas" w:hAnsi="Consolas" w:eastAsia="Consolas"/>
-          <w:color w:val="333333"/>
-          <w:sz w:val="18"/>
-        </w:rPr>
-        <w:t xml:space="preserve">        🐍 conftest.py</w:t>
-      </w:r>
-    </w:p>
-    <w:p>
-      <w:pPr>
-        <w:spacing w:before="0" w:after="0" w:line="240" w:lineRule="auto"/>
-      </w:pPr>
-      <w:r>
-        <w:rPr>
-          <w:rFonts w:ascii="Consolas" w:hAnsi="Consolas" w:eastAsia="Consolas"/>
-          <w:color w:val="333333"/>
-          <w:sz w:val="18"/>
-        </w:rPr>
-        <w:t xml:space="preserve">        🐍 test_activity_sync_flow.py</w:t>
-      </w:r>
-    </w:p>
-    <w:p>
-      <w:pPr>
-        <w:spacing w:before="0" w:after="0" w:line="240" w:lineRule="auto"/>
-      </w:pPr>
-      <w:r>
-        <w:rPr>
-          <w:rFonts w:ascii="Consolas" w:hAnsi="Consolas" w:eastAsia="Consolas"/>
-          <w:color w:val="333333"/>
-          <w:sz w:val="18"/>
-        </w:rPr>
-        <w:t xml:space="preserve">        🐍 test_auth.py</w:t>
-      </w:r>
-    </w:p>
-    <w:p>
-      <w:pPr>
-        <w:spacing w:before="0" w:after="0" w:line="240" w:lineRule="auto"/>
-      </w:pPr>
-      <w:r>
-        <w:rPr>
-          <w:rFonts w:ascii="Consolas" w:hAnsi="Consolas" w:eastAsia="Consolas"/>
-          <w:color w:val="333333"/>
-          <w:sz w:val="18"/>
-        </w:rPr>
-        <w:t xml:space="preserve">        📄 test_enrichment_debug_wrapper.TOBEDELETED</w:t>
-      </w:r>
-    </w:p>
-    <w:p>
-      <w:pPr>
-        <w:spacing w:before="0" w:after="0" w:line="240" w:lineRule="auto"/>
-      </w:pPr>
-      <w:r>
-        <w:rPr>
-          <w:rFonts w:ascii="Consolas" w:hAnsi="Consolas" w:eastAsia="Consolas"/>
-          <w:color w:val="333333"/>
-          <w:sz w:val="18"/>
-        </w:rPr>
-        <w:t xml:space="preserve">        🐍 test_enrichment_with_splits.py</w:t>
-      </w:r>
-    </w:p>
-    <w:p>
-      <w:pPr>
-        <w:spacing w:before="0" w:after="0" w:line="240" w:lineRule="auto"/>
-      </w:pPr>
-      <w:r>
-        <w:rPr>
-          <w:rFonts w:ascii="Consolas" w:hAnsi="Consolas" w:eastAsia="Consolas"/>
-          <w:color w:val="333333"/>
-          <w:sz w:val="18"/>
-        </w:rPr>
-        <w:t xml:space="preserve">        🐍 test_health.py</w:t>
-      </w:r>
-    </w:p>
-    <w:p>
-      <w:pPr>
-        <w:spacing w:before="0" w:after="0" w:line="240" w:lineRule="auto"/>
-      </w:pPr>
-      <w:r>
-        <w:rPr>
-          <w:rFonts w:ascii="Consolas" w:hAnsi="Consolas" w:eastAsia="Consolas"/>
-          <w:color w:val="333333"/>
-          <w:sz w:val="18"/>
-        </w:rPr>
-        <w:t xml:space="preserve">        🐍 test_hr_zone_api.py</w:t>
-      </w:r>
-    </w:p>
-    <w:p>
-      <w:pPr>
-        <w:spacing w:before="0" w:after="0" w:line="240" w:lineRule="auto"/>
-      </w:pPr>
-      <w:r>
-        <w:rPr>
-          <w:rFonts w:ascii="Consolas" w:hAnsi="Consolas" w:eastAsia="Consolas"/>
-          <w:color w:val="333333"/>
-          <w:sz w:val="18"/>
-        </w:rPr>
         <w:t xml:space="preserve">        🐍 test_oauth_flow.py</w:t>
-      </w:r>
-    </w:p>
-    <w:p>
-      <w:pPr>
-        <w:spacing w:before="0" w:after="0" w:line="240" w:lineRule="auto"/>
-      </w:pPr>
-      <w:r>
-        <w:rPr>
-          <w:rFonts w:ascii="Consolas" w:hAnsi="Consolas" w:eastAsia="Consolas"/>
-          <w:color w:val="333333"/>
-          <w:sz w:val="18"/>
-        </w:rPr>
-        <w:t xml:space="preserve">        📄 test_onboard_and_sync.TOBEDELETED</w:t>
       </w:r>
     </w:p>
     <w:p>
@@ -16743,7 +16626,6 @@
           <w:color w:val="333333"/>
           <w:sz w:val="18"/>
         </w:rPr>
-        <w:t># ✅ ✅ ✅ HERE IS THE FIXED PART FOR LAP_INDEX COLLISIONS:</w:t>
         <w:br/>
       </w:r>
       <w:r>
@@ -16796,7 +16678,16 @@
           <w:color w:val="333333"/>
           <w:sz w:val="18"/>
         </w:rPr>
-        <w:t xml:space="preserve">    for idx, split_obj in enumerate(splits_json):</w:t>
+        <w:t xml:space="preserve">    for i, split_obj in enumerate(splits_json):</w:t>
+        <w:br/>
+      </w:r>
+      <w:r>
+        <w:rPr>
+          <w:rFonts w:ascii="Consolas" w:hAnsi="Consolas" w:eastAsia="Consolas"/>
+          <w:color w:val="333333"/>
+          <w:sz w:val="18"/>
+        </w:rPr>
+        <w:t xml:space="preserve">        # Handle missing split_index safely</w:t>
         <w:br/>
       </w:r>
       <w:r>
@@ -16823,7 +16714,51 @@
           <w:color w:val="333333"/>
           <w:sz w:val="18"/>
         </w:rPr>
-        <w:t xml:space="preserve">            lap_index = idx  # fallback to unique index</w:t>
+        <w:t xml:space="preserve">            lap_index = i  # fallback to sequential index</w:t>
+        <w:br/>
+      </w:r>
+      <w:r>
+        <w:rPr>
+          <w:rFonts w:ascii="Consolas" w:hAnsi="Consolas" w:eastAsia="Consolas"/>
+          <w:color w:val="333333"/>
+          <w:sz w:val="18"/>
+        </w:rPr>
+        <w:br/>
+      </w:r>
+      <w:r>
+        <w:rPr>
+          <w:rFonts w:ascii="Consolas" w:hAnsi="Consolas" w:eastAsia="Consolas"/>
+          <w:color w:val="333333"/>
+          <w:sz w:val="18"/>
+        </w:rPr>
+        <w:t xml:space="preserve">        distance_meters = split_obj.get("distance")</w:t>
+        <w:br/>
+      </w:r>
+      <w:r>
+        <w:rPr>
+          <w:rFonts w:ascii="Consolas" w:hAnsi="Consolas" w:eastAsia="Consolas"/>
+          <w:color w:val="333333"/>
+          <w:sz w:val="18"/>
+        </w:rPr>
+        <w:t xml:space="preserve">        elapsed_time_sec = split_obj.get("elapsed_time")</w:t>
+        <w:br/>
+      </w:r>
+      <w:r>
+        <w:rPr>
+          <w:rFonts w:ascii="Consolas" w:hAnsi="Consolas" w:eastAsia="Consolas"/>
+          <w:color w:val="333333"/>
+          <w:sz w:val="18"/>
+        </w:rPr>
+        <w:t xml:space="preserve">        moving_time_sec = split_obj.get("moving_time")</w:t>
+        <w:br/>
+      </w:r>
+      <w:r>
+        <w:rPr>
+          <w:rFonts w:ascii="Consolas" w:hAnsi="Consolas" w:eastAsia="Consolas"/>
+          <w:color w:val="333333"/>
+          <w:sz w:val="18"/>
+        </w:rPr>
+        <w:t xml:space="preserve">        avg_speed_mps = split_obj.get("average_speed")</w:t>
         <w:br/>
       </w:r>
       <w:r>
@@ -16867,34 +16802,34 @@
           <w:color w:val="333333"/>
           <w:sz w:val="18"/>
         </w:rPr>
-        <w:t xml:space="preserve">            "distance": split_obj.get("distance"),</w:t>
-        <w:br/>
-      </w:r>
-      <w:r>
-        <w:rPr>
-          <w:rFonts w:ascii="Consolas" w:hAnsi="Consolas" w:eastAsia="Consolas"/>
-          <w:color w:val="333333"/>
-          <w:sz w:val="18"/>
-        </w:rPr>
-        <w:t xml:space="preserve">            "elapsed_time": split_obj.get("elapsed_time"),</w:t>
-        <w:br/>
-      </w:r>
-      <w:r>
-        <w:rPr>
-          <w:rFonts w:ascii="Consolas" w:hAnsi="Consolas" w:eastAsia="Consolas"/>
-          <w:color w:val="333333"/>
-          <w:sz w:val="18"/>
-        </w:rPr>
-        <w:t xml:space="preserve">            "moving_time": split_obj.get("moving_time"),</w:t>
-        <w:br/>
-      </w:r>
-      <w:r>
-        <w:rPr>
-          <w:rFonts w:ascii="Consolas" w:hAnsi="Consolas" w:eastAsia="Consolas"/>
-          <w:color w:val="333333"/>
-          <w:sz w:val="18"/>
-        </w:rPr>
-        <w:t xml:space="preserve">            "average_speed": split_obj.get("average_speed"),</w:t>
+        <w:t xml:space="preserve">            "distance": distance_meters,</w:t>
+        <w:br/>
+      </w:r>
+      <w:r>
+        <w:rPr>
+          <w:rFonts w:ascii="Consolas" w:hAnsi="Consolas" w:eastAsia="Consolas"/>
+          <w:color w:val="333333"/>
+          <w:sz w:val="18"/>
+        </w:rPr>
+        <w:t xml:space="preserve">            "elapsed_time": elapsed_time_sec,</w:t>
+        <w:br/>
+      </w:r>
+      <w:r>
+        <w:rPr>
+          <w:rFonts w:ascii="Consolas" w:hAnsi="Consolas" w:eastAsia="Consolas"/>
+          <w:color w:val="333333"/>
+          <w:sz w:val="18"/>
+        </w:rPr>
+        <w:t xml:space="preserve">            "moving_time": moving_time_sec,</w:t>
+        <w:br/>
+      </w:r>
+      <w:r>
+        <w:rPr>
+          <w:rFonts w:ascii="Consolas" w:hAnsi="Consolas" w:eastAsia="Consolas"/>
+          <w:color w:val="333333"/>
+          <w:sz w:val="18"/>
+        </w:rPr>
+        <w:t xml:space="preserve">            "average_speed": avg_speed_mps,</w:t>
         <w:br/>
       </w:r>
       <w:r>
@@ -16957,34 +16892,34 @@
           <w:color w:val="333333"/>
           <w:sz w:val="18"/>
         </w:rPr>
-        <w:t xml:space="preserve">            "conv_distance": split_obj.get("conv_distance"),</w:t>
-        <w:br/>
-      </w:r>
-      <w:r>
-        <w:rPr>
-          <w:rFonts w:ascii="Consolas" w:hAnsi="Consolas" w:eastAsia="Consolas"/>
-          <w:color w:val="333333"/>
-          <w:sz w:val="18"/>
-        </w:rPr>
-        <w:t xml:space="preserve">            "conv_avg_speed": split_obj.get("conv_avg_speed"),</w:t>
-        <w:br/>
-      </w:r>
-      <w:r>
-        <w:rPr>
-          <w:rFonts w:ascii="Consolas" w:hAnsi="Consolas" w:eastAsia="Consolas"/>
-          <w:color w:val="333333"/>
-          <w:sz w:val="18"/>
-        </w:rPr>
-        <w:t xml:space="preserve">            "conv_moving_time": split_obj.get("conv_moving_time"),</w:t>
-        <w:br/>
-      </w:r>
-      <w:r>
-        <w:rPr>
-          <w:rFonts w:ascii="Consolas" w:hAnsi="Consolas" w:eastAsia="Consolas"/>
-          <w:color w:val="333333"/>
-          <w:sz w:val="18"/>
-        </w:rPr>
-        <w:t xml:space="preserve">            "conv_elapsed_time": split_obj.get("conv_elapsed_time"),</w:t>
+        <w:t xml:space="preserve">            "conv_distance": meters_to_miles(distance_meters),</w:t>
+        <w:br/>
+      </w:r>
+      <w:r>
+        <w:rPr>
+          <w:rFonts w:ascii="Consolas" w:hAnsi="Consolas" w:eastAsia="Consolas"/>
+          <w:color w:val="333333"/>
+          <w:sz w:val="18"/>
+        </w:rPr>
+        <w:t xml:space="preserve">            "conv_avg_speed": mps_to_min_per_mile(avg_speed_mps),</w:t>
+        <w:br/>
+      </w:r>
+      <w:r>
+        <w:rPr>
+          <w:rFonts w:ascii="Consolas" w:hAnsi="Consolas" w:eastAsia="Consolas"/>
+          <w:color w:val="333333"/>
+          <w:sz w:val="18"/>
+        </w:rPr>
+        <w:t xml:space="preserve">            "conv_moving_time": format_seconds_to_hms(moving_time_sec),</w:t>
+        <w:br/>
+      </w:r>
+      <w:r>
+        <w:rPr>
+          <w:rFonts w:ascii="Consolas" w:hAnsi="Consolas" w:eastAsia="Consolas"/>
+          <w:color w:val="333333"/>
+          <w:sz w:val="18"/>
+        </w:rPr>
+        <w:t xml:space="preserve">            "conv_elapsed_time": format_seconds_to_hms(elapsed_time_sec),</w:t>
         <w:br/>
       </w:r>
       <w:r>
@@ -17003,6 +16938,38 @@
           <w:sz w:val="18"/>
         </w:rPr>
         <w:t xml:space="preserve">    return extracted</w:t>
+        <w:br/>
+      </w:r>
+      <w:r>
+        <w:rPr>
+          <w:rFonts w:ascii="Consolas" w:hAnsi="Consolas" w:eastAsia="Consolas"/>
+          <w:color w:val="333333"/>
+          <w:sz w:val="18"/>
+        </w:rPr>
+        <w:br/>
+      </w:r>
+      <w:r>
+        <w:rPr>
+          <w:rFonts w:ascii="Consolas" w:hAnsi="Consolas" w:eastAsia="Consolas"/>
+          <w:color w:val="333333"/>
+          <w:sz w:val="18"/>
+        </w:rPr>
+        <w:br/>
+      </w:r>
+      <w:r>
+        <w:rPr>
+          <w:rFonts w:ascii="Consolas" w:hAnsi="Consolas" w:eastAsia="Consolas"/>
+          <w:color w:val="333333"/>
+          <w:sz w:val="18"/>
+        </w:rPr>
+        <w:br/>
+      </w:r>
+      <w:r>
+        <w:rPr>
+          <w:rFonts w:ascii="Consolas" w:hAnsi="Consolas" w:eastAsia="Consolas"/>
+          <w:color w:val="333333"/>
+          <w:sz w:val="18"/>
+        </w:rPr>
         <w:br/>
       </w:r>
       <w:r>
@@ -19863,7 +19830,7 @@
           <w:color w:val="333333"/>
           <w:sz w:val="18"/>
         </w:rPr>
-        <w:t>from src.scripts.dev_only_init_db import init_db</w:t>
+        <w:t>from src.db.init_db import init_db  # ✅ CORRECTED IMPORT</w:t>
         <w:br/>
       </w:r>
       <w:r>

--- a/final_project_map.docx
+++ b/final_project_map.docx
@@ -891,19 +891,6 @@
           <w:color w:val="333333"/>
           <w:sz w:val="18"/>
         </w:rPr>
-        <w:t xml:space="preserve">        🐍 test_activity_sync_flow.py</w:t>
-      </w:r>
-    </w:p>
-    <w:p>
-      <w:pPr>
-        <w:spacing w:before="0" w:after="0" w:line="240" w:lineRule="auto"/>
-      </w:pPr>
-      <w:r>
-        <w:rPr>
-          <w:rFonts w:ascii="Consolas" w:hAnsi="Consolas" w:eastAsia="Consolas"/>
-          <w:color w:val="333333"/>
-          <w:sz w:val="18"/>
-        </w:rPr>
         <w:t xml:space="preserve">        🐍 test_auth.py</w:t>
       </w:r>
     </w:p>
@@ -19830,15 +19817,6 @@
           <w:color w:val="333333"/>
           <w:sz w:val="18"/>
         </w:rPr>
-        <w:t>from src.db.init_db import init_db  # ✅ CORRECTED IMPORT</w:t>
-        <w:br/>
-      </w:r>
-      <w:r>
-        <w:rPr>
-          <w:rFonts w:ascii="Consolas" w:hAnsi="Consolas" w:eastAsia="Consolas"/>
-          <w:color w:val="333333"/>
-          <w:sz w:val="18"/>
-        </w:rPr>
         <w:br/>
       </w:r>
       <w:r>
@@ -19918,7 +19896,7 @@
           <w:color w:val="333333"/>
           <w:sz w:val="18"/>
         </w:rPr>
-        <w:t xml:space="preserve">    init_db(TEST_DATABASE_URL)</w:t>
+        <w:t xml:space="preserve">    # 🔥 DO NOT call init_db</w:t>
         <w:br/>
       </w:r>
       <w:r>
@@ -20296,7 +20274,7 @@
         <w:pStyle w:val="Heading3"/>
       </w:pPr>
       <w:r>
-        <w:t>📄 tests\test_activity_sync_flow.py</w:t>
+        <w:t>📄 tests\test_auth.py</w:t>
       </w:r>
     </w:p>
     <w:p>
@@ -20309,6 +20287,41 @@
           <w:color w:val="333333"/>
           <w:sz w:val="18"/>
         </w:rPr>
+        <w:t># tests/test_auth.py</w:t>
+        <w:br/>
+      </w:r>
+      <w:r>
+        <w:rPr>
+          <w:rFonts w:ascii="Consolas" w:hAnsi="Consolas" w:eastAsia="Consolas"/>
+          <w:color w:val="333333"/>
+          <w:sz w:val="18"/>
+        </w:rPr>
+        <w:br/>
+      </w:r>
+      <w:r>
+        <w:rPr>
+          <w:rFonts w:ascii="Consolas" w:hAnsi="Consolas" w:eastAsia="Consolas"/>
+          <w:color w:val="333333"/>
+          <w:sz w:val="18"/>
+        </w:rPr>
+        <w:t>import os</w:t>
+        <w:br/>
+      </w:r>
+      <w:r>
+        <w:rPr>
+          <w:rFonts w:ascii="Consolas" w:hAnsi="Consolas" w:eastAsia="Consolas"/>
+          <w:color w:val="333333"/>
+          <w:sz w:val="18"/>
+        </w:rPr>
+        <w:t>import time</w:t>
+        <w:br/>
+      </w:r>
+      <w:r>
+        <w:rPr>
+          <w:rFonts w:ascii="Consolas" w:hAnsi="Consolas" w:eastAsia="Consolas"/>
+          <w:color w:val="333333"/>
+          <w:sz w:val="18"/>
+        </w:rPr>
         <w:t>import pytest</w:t>
         <w:br/>
       </w:r>
@@ -20318,7 +20331,453 @@
           <w:color w:val="333333"/>
           <w:sz w:val="18"/>
         </w:rPr>
-        <w:t>from unittest.mock import patch</w:t>
+        <w:br/>
+      </w:r>
+      <w:r>
+        <w:rPr>
+          <w:rFonts w:ascii="Consolas" w:hAnsi="Consolas" w:eastAsia="Consolas"/>
+          <w:color w:val="333333"/>
+          <w:sz w:val="18"/>
+        </w:rPr>
+        <w:br/>
+      </w:r>
+      <w:r>
+        <w:rPr>
+          <w:rFonts w:ascii="Consolas" w:hAnsi="Consolas" w:eastAsia="Consolas"/>
+          <w:color w:val="333333"/>
+          <w:sz w:val="18"/>
+        </w:rPr>
+        <w:t>@pytest.fixture(autouse=True)</w:t>
+        <w:br/>
+      </w:r>
+      <w:r>
+        <w:rPr>
+          <w:rFonts w:ascii="Consolas" w:hAnsi="Consolas" w:eastAsia="Consolas"/>
+          <w:color w:val="333333"/>
+          <w:sz w:val="18"/>
+        </w:rPr>
+        <w:t>def set_env(monkeypatch):</w:t>
+        <w:br/>
+      </w:r>
+      <w:r>
+        <w:rPr>
+          <w:rFonts w:ascii="Consolas" w:hAnsi="Consolas" w:eastAsia="Consolas"/>
+          <w:color w:val="333333"/>
+          <w:sz w:val="18"/>
+        </w:rPr>
+        <w:t xml:space="preserve">    monkeypatch.setenv("ADMIN_USER", "admin")</w:t>
+        <w:br/>
+      </w:r>
+      <w:r>
+        <w:rPr>
+          <w:rFonts w:ascii="Consolas" w:hAnsi="Consolas" w:eastAsia="Consolas"/>
+          <w:color w:val="333333"/>
+          <w:sz w:val="18"/>
+        </w:rPr>
+        <w:t xml:space="preserve">    monkeypatch.setenv("ADMIN_PASS", "secret")</w:t>
+        <w:br/>
+      </w:r>
+      <w:r>
+        <w:rPr>
+          <w:rFonts w:ascii="Consolas" w:hAnsi="Consolas" w:eastAsia="Consolas"/>
+          <w:color w:val="333333"/>
+          <w:sz w:val="18"/>
+        </w:rPr>
+        <w:t xml:space="preserve">    monkeypatch.setenv("SECRET_KEY", "testsecret")</w:t>
+        <w:br/>
+      </w:r>
+      <w:r>
+        <w:rPr>
+          <w:rFonts w:ascii="Consolas" w:hAnsi="Consolas" w:eastAsia="Consolas"/>
+          <w:color w:val="333333"/>
+          <w:sz w:val="18"/>
+        </w:rPr>
+        <w:br/>
+      </w:r>
+      <w:r>
+        <w:rPr>
+          <w:rFonts w:ascii="Consolas" w:hAnsi="Consolas" w:eastAsia="Consolas"/>
+          <w:color w:val="333333"/>
+          <w:sz w:val="18"/>
+        </w:rPr>
+        <w:br/>
+      </w:r>
+      <w:r>
+        <w:rPr>
+          <w:rFonts w:ascii="Consolas" w:hAnsi="Consolas" w:eastAsia="Consolas"/>
+          <w:color w:val="333333"/>
+          <w:sz w:val="18"/>
+        </w:rPr>
+        <w:t>def test_login_refresh_logout(client):</w:t>
+        <w:br/>
+      </w:r>
+      <w:r>
+        <w:rPr>
+          <w:rFonts w:ascii="Consolas" w:hAnsi="Consolas" w:eastAsia="Consolas"/>
+          <w:color w:val="333333"/>
+          <w:sz w:val="18"/>
+        </w:rPr>
+        <w:t xml:space="preserve">    """Test successful login, token refresh using Authorization header, and logout."""</w:t>
+        <w:br/>
+      </w:r>
+      <w:r>
+        <w:rPr>
+          <w:rFonts w:ascii="Consolas" w:hAnsi="Consolas" w:eastAsia="Consolas"/>
+          <w:color w:val="333333"/>
+          <w:sz w:val="18"/>
+        </w:rPr>
+        <w:t xml:space="preserve">    # Step 1: Login</w:t>
+        <w:br/>
+      </w:r>
+      <w:r>
+        <w:rPr>
+          <w:rFonts w:ascii="Consolas" w:hAnsi="Consolas" w:eastAsia="Consolas"/>
+          <w:color w:val="333333"/>
+          <w:sz w:val="18"/>
+        </w:rPr>
+        <w:t xml:space="preserve">    resp = client.post("/auth/login", json={"username": "admin", "password": "secret"})</w:t>
+        <w:br/>
+      </w:r>
+      <w:r>
+        <w:rPr>
+          <w:rFonts w:ascii="Consolas" w:hAnsi="Consolas" w:eastAsia="Consolas"/>
+          <w:color w:val="333333"/>
+          <w:sz w:val="18"/>
+        </w:rPr>
+        <w:t xml:space="preserve">    assert resp.status_code == 200</w:t>
+        <w:br/>
+      </w:r>
+      <w:r>
+        <w:rPr>
+          <w:rFonts w:ascii="Consolas" w:hAnsi="Consolas" w:eastAsia="Consolas"/>
+          <w:color w:val="333333"/>
+          <w:sz w:val="18"/>
+        </w:rPr>
+        <w:t xml:space="preserve">    tokens = resp.get_json()</w:t>
+        <w:br/>
+      </w:r>
+      <w:r>
+        <w:rPr>
+          <w:rFonts w:ascii="Consolas" w:hAnsi="Consolas" w:eastAsia="Consolas"/>
+          <w:color w:val="333333"/>
+          <w:sz w:val="18"/>
+        </w:rPr>
+        <w:t xml:space="preserve">    print(f"🔑 Tokens after login: {tokens}")</w:t>
+        <w:br/>
+      </w:r>
+      <w:r>
+        <w:rPr>
+          <w:rFonts w:ascii="Consolas" w:hAnsi="Consolas" w:eastAsia="Consolas"/>
+          <w:color w:val="333333"/>
+          <w:sz w:val="18"/>
+        </w:rPr>
+        <w:t xml:space="preserve">    assert "access_token" in tokens</w:t>
+        <w:br/>
+      </w:r>
+      <w:r>
+        <w:rPr>
+          <w:rFonts w:ascii="Consolas" w:hAnsi="Consolas" w:eastAsia="Consolas"/>
+          <w:color w:val="333333"/>
+          <w:sz w:val="18"/>
+        </w:rPr>
+        <w:t xml:space="preserve">    assert "refresh_token" in tokens</w:t>
+        <w:br/>
+      </w:r>
+      <w:r>
+        <w:rPr>
+          <w:rFonts w:ascii="Consolas" w:hAnsi="Consolas" w:eastAsia="Consolas"/>
+          <w:color w:val="333333"/>
+          <w:sz w:val="18"/>
+        </w:rPr>
+        <w:br/>
+      </w:r>
+      <w:r>
+        <w:rPr>
+          <w:rFonts w:ascii="Consolas" w:hAnsi="Consolas" w:eastAsia="Consolas"/>
+          <w:color w:val="333333"/>
+          <w:sz w:val="18"/>
+        </w:rPr>
+        <w:t xml:space="preserve">    # Step 2: Refresh token</w:t>
+        <w:br/>
+      </w:r>
+      <w:r>
+        <w:rPr>
+          <w:rFonts w:ascii="Consolas" w:hAnsi="Consolas" w:eastAsia="Consolas"/>
+          <w:color w:val="333333"/>
+          <w:sz w:val="18"/>
+        </w:rPr>
+        <w:t xml:space="preserve">    time.sleep(1)  # Ensure new token has different exp</w:t>
+        <w:br/>
+      </w:r>
+      <w:r>
+        <w:rPr>
+          <w:rFonts w:ascii="Consolas" w:hAnsi="Consolas" w:eastAsia="Consolas"/>
+          <w:color w:val="333333"/>
+          <w:sz w:val="18"/>
+        </w:rPr>
+        <w:t xml:space="preserve">    refresh_token = tokens["refresh_token"]</w:t>
+        <w:br/>
+      </w:r>
+      <w:r>
+        <w:rPr>
+          <w:rFonts w:ascii="Consolas" w:hAnsi="Consolas" w:eastAsia="Consolas"/>
+          <w:color w:val="333333"/>
+          <w:sz w:val="18"/>
+        </w:rPr>
+        <w:t xml:space="preserve">    headers = {"Authorization": f"Bearer {refresh_token}"}</w:t>
+        <w:br/>
+      </w:r>
+      <w:r>
+        <w:rPr>
+          <w:rFonts w:ascii="Consolas" w:hAnsi="Consolas" w:eastAsia="Consolas"/>
+          <w:color w:val="333333"/>
+          <w:sz w:val="18"/>
+        </w:rPr>
+        <w:t xml:space="preserve">    resp = client.post("/auth/refresh", headers=headers)</w:t>
+        <w:br/>
+      </w:r>
+      <w:r>
+        <w:rPr>
+          <w:rFonts w:ascii="Consolas" w:hAnsi="Consolas" w:eastAsia="Consolas"/>
+          <w:color w:val="333333"/>
+          <w:sz w:val="18"/>
+        </w:rPr>
+        <w:t xml:space="preserve">    print(f"🔁 Refresh status: {resp.status_code}, Body: {resp.data.decode()}")</w:t>
+        <w:br/>
+      </w:r>
+      <w:r>
+        <w:rPr>
+          <w:rFonts w:ascii="Consolas" w:hAnsi="Consolas" w:eastAsia="Consolas"/>
+          <w:color w:val="333333"/>
+          <w:sz w:val="18"/>
+        </w:rPr>
+        <w:br/>
+      </w:r>
+      <w:r>
+        <w:rPr>
+          <w:rFonts w:ascii="Consolas" w:hAnsi="Consolas" w:eastAsia="Consolas"/>
+          <w:color w:val="333333"/>
+          <w:sz w:val="18"/>
+        </w:rPr>
+        <w:t xml:space="preserve">    assert resp.status_code == 200</w:t>
+        <w:br/>
+      </w:r>
+      <w:r>
+        <w:rPr>
+          <w:rFonts w:ascii="Consolas" w:hAnsi="Consolas" w:eastAsia="Consolas"/>
+          <w:color w:val="333333"/>
+          <w:sz w:val="18"/>
+        </w:rPr>
+        <w:t xml:space="preserve">    new_access = resp.get_json()["access_token"]</w:t>
+        <w:br/>
+      </w:r>
+      <w:r>
+        <w:rPr>
+          <w:rFonts w:ascii="Consolas" w:hAnsi="Consolas" w:eastAsia="Consolas"/>
+          <w:color w:val="333333"/>
+          <w:sz w:val="18"/>
+        </w:rPr>
+        <w:t xml:space="preserve">    assert new_access != tokens["access_token"]</w:t>
+        <w:br/>
+      </w:r>
+      <w:r>
+        <w:rPr>
+          <w:rFonts w:ascii="Consolas" w:hAnsi="Consolas" w:eastAsia="Consolas"/>
+          <w:color w:val="333333"/>
+          <w:sz w:val="18"/>
+        </w:rPr>
+        <w:br/>
+      </w:r>
+      <w:r>
+        <w:rPr>
+          <w:rFonts w:ascii="Consolas" w:hAnsi="Consolas" w:eastAsia="Consolas"/>
+          <w:color w:val="333333"/>
+          <w:sz w:val="18"/>
+        </w:rPr>
+        <w:t xml:space="preserve">    # Step 3: Logout</w:t>
+        <w:br/>
+      </w:r>
+      <w:r>
+        <w:rPr>
+          <w:rFonts w:ascii="Consolas" w:hAnsi="Consolas" w:eastAsia="Consolas"/>
+          <w:color w:val="333333"/>
+          <w:sz w:val="18"/>
+        </w:rPr>
+        <w:t xml:space="preserve">    resp = client.post("/auth/logout", json={"refresh_token": refresh_token})</w:t>
+        <w:br/>
+      </w:r>
+      <w:r>
+        <w:rPr>
+          <w:rFonts w:ascii="Consolas" w:hAnsi="Consolas" w:eastAsia="Consolas"/>
+          <w:color w:val="333333"/>
+          <w:sz w:val="18"/>
+        </w:rPr>
+        <w:t xml:space="preserve">    assert resp.status_code == 200</w:t>
+        <w:br/>
+      </w:r>
+      <w:r>
+        <w:rPr>
+          <w:rFonts w:ascii="Consolas" w:hAnsi="Consolas" w:eastAsia="Consolas"/>
+          <w:color w:val="333333"/>
+          <w:sz w:val="18"/>
+        </w:rPr>
+        <w:t xml:space="preserve">    assert resp.get_json()["message"] == "logged out"</w:t>
+        <w:br/>
+      </w:r>
+      <w:r>
+        <w:rPr>
+          <w:rFonts w:ascii="Consolas" w:hAnsi="Consolas" w:eastAsia="Consolas"/>
+          <w:color w:val="333333"/>
+          <w:sz w:val="18"/>
+        </w:rPr>
+        <w:br/>
+      </w:r>
+      <w:r>
+        <w:rPr>
+          <w:rFonts w:ascii="Consolas" w:hAnsi="Consolas" w:eastAsia="Consolas"/>
+          <w:color w:val="333333"/>
+          <w:sz w:val="18"/>
+        </w:rPr>
+        <w:br/>
+      </w:r>
+      <w:r>
+        <w:rPr>
+          <w:rFonts w:ascii="Consolas" w:hAnsi="Consolas" w:eastAsia="Consolas"/>
+          <w:color w:val="333333"/>
+          <w:sz w:val="18"/>
+        </w:rPr>
+        <w:t>def test_invalid_login_rejected(client):</w:t>
+        <w:br/>
+      </w:r>
+      <w:r>
+        <w:rPr>
+          <w:rFonts w:ascii="Consolas" w:hAnsi="Consolas" w:eastAsia="Consolas"/>
+          <w:color w:val="333333"/>
+          <w:sz w:val="18"/>
+        </w:rPr>
+        <w:t xml:space="preserve">    """Test that invalid credentials are rejected."""</w:t>
+        <w:br/>
+      </w:r>
+      <w:r>
+        <w:rPr>
+          <w:rFonts w:ascii="Consolas" w:hAnsi="Consolas" w:eastAsia="Consolas"/>
+          <w:color w:val="333333"/>
+          <w:sz w:val="18"/>
+        </w:rPr>
+        <w:t xml:space="preserve">    resp = client.post("/auth/login", json={"username": "wrong", "password": "bad"})</w:t>
+        <w:br/>
+      </w:r>
+      <w:r>
+        <w:rPr>
+          <w:rFonts w:ascii="Consolas" w:hAnsi="Consolas" w:eastAsia="Consolas"/>
+          <w:color w:val="333333"/>
+          <w:sz w:val="18"/>
+        </w:rPr>
+        <w:t xml:space="preserve">    assert resp.status_code == 401</w:t>
+        <w:br/>
+      </w:r>
+      <w:r>
+        <w:rPr>
+          <w:rFonts w:ascii="Consolas" w:hAnsi="Consolas" w:eastAsia="Consolas"/>
+          <w:color w:val="333333"/>
+          <w:sz w:val="18"/>
+        </w:rPr>
+        <w:t xml:space="preserve">    assert "error" in resp.get_json()</w:t>
+        <w:br/>
+      </w:r>
+      <w:r>
+        <w:rPr>
+          <w:rFonts w:ascii="Consolas" w:hAnsi="Consolas" w:eastAsia="Consolas"/>
+          <w:color w:val="333333"/>
+          <w:sz w:val="18"/>
+        </w:rPr>
+        <w:br/>
+      </w:r>
+      <w:r>
+        <w:rPr>
+          <w:rFonts w:ascii="Consolas" w:hAnsi="Consolas" w:eastAsia="Consolas"/>
+          <w:color w:val="333333"/>
+          <w:sz w:val="18"/>
+        </w:rPr>
+        <w:br/>
+      </w:r>
+      <w:r>
+        <w:rPr>
+          <w:rFonts w:ascii="Consolas" w:hAnsi="Consolas" w:eastAsia="Consolas"/>
+          <w:color w:val="333333"/>
+          <w:sz w:val="18"/>
+        </w:rPr>
+        <w:t>def test_invalid_refresh_token(client):</w:t>
+        <w:br/>
+      </w:r>
+      <w:r>
+        <w:rPr>
+          <w:rFonts w:ascii="Consolas" w:hAnsi="Consolas" w:eastAsia="Consolas"/>
+          <w:color w:val="333333"/>
+          <w:sz w:val="18"/>
+        </w:rPr>
+        <w:t xml:space="preserve">    """Test that an invalid refresh token is rejected."""</w:t>
+        <w:br/>
+      </w:r>
+      <w:r>
+        <w:rPr>
+          <w:rFonts w:ascii="Consolas" w:hAnsi="Consolas" w:eastAsia="Consolas"/>
+          <w:color w:val="333333"/>
+          <w:sz w:val="18"/>
+        </w:rPr>
+        <w:t xml:space="preserve">    headers = {"Authorization": "Bearer not.a.real.token"}</w:t>
+        <w:br/>
+      </w:r>
+      <w:r>
+        <w:rPr>
+          <w:rFonts w:ascii="Consolas" w:hAnsi="Consolas" w:eastAsia="Consolas"/>
+          <w:color w:val="333333"/>
+          <w:sz w:val="18"/>
+        </w:rPr>
+        <w:t xml:space="preserve">    resp = client.post("/auth/refresh", headers=headers)</w:t>
+        <w:br/>
+      </w:r>
+      <w:r>
+        <w:rPr>
+          <w:rFonts w:ascii="Consolas" w:hAnsi="Consolas" w:eastAsia="Consolas"/>
+          <w:color w:val="333333"/>
+          <w:sz w:val="18"/>
+        </w:rPr>
+        <w:t xml:space="preserve">    assert resp.status_code == 401</w:t>
+        <w:br/>
+      </w:r>
+      <w:r>
+        <w:rPr>
+          <w:rFonts w:ascii="Consolas" w:hAnsi="Consolas" w:eastAsia="Consolas"/>
+          <w:color w:val="333333"/>
+          <w:sz w:val="18"/>
+        </w:rPr>
+        <w:t xml:space="preserve">    assert "error" in resp.get_json()</w:t>
+        <w:br/>
+      </w:r>
+      <w:r>
+        <w:rPr>
+          <w:rFonts w:ascii="Consolas" w:hAnsi="Consolas" w:eastAsia="Consolas"/>
+          <w:color w:val="333333"/>
+          <w:sz w:val="18"/>
+        </w:rPr>
+        <w:br/>
+      </w:r>
+      <w:r>
+        <w:rPr>
+          <w:rFonts w:ascii="Consolas" w:hAnsi="Consolas" w:eastAsia="Consolas"/>
+          <w:color w:val="333333"/>
+          <w:sz w:val="18"/>
+        </w:rPr>
+        <w:br/>
+      </w:r>
+      <w:r>
+        <w:rPr>
+          <w:rFonts w:ascii="Consolas" w:hAnsi="Consolas" w:eastAsia="Consolas"/>
+          <w:color w:val="333333"/>
+          <w:sz w:val="18"/>
+        </w:rPr>
+        <w:t>import jwt</w:t>
         <w:br/>
       </w:r>
       <w:r>
@@ -20344,77 +20803,42 @@
           <w:color w:val="333333"/>
           <w:sz w:val="18"/>
         </w:rPr>
-        <w:t>from src.db.models.activities import Activity</w:t>
-        <w:br/>
-      </w:r>
-      <w:r>
-        <w:rPr>
-          <w:rFonts w:ascii="Consolas" w:hAnsi="Consolas" w:eastAsia="Consolas"/>
-          <w:color w:val="333333"/>
-          <w:sz w:val="18"/>
-        </w:rPr>
-        <w:t>from src.db.models.splits import Split</w:t>
-        <w:br/>
-      </w:r>
-      <w:r>
-        <w:rPr>
-          <w:rFonts w:ascii="Consolas" w:hAnsi="Consolas" w:eastAsia="Consolas"/>
-          <w:color w:val="333333"/>
-          <w:sz w:val="18"/>
-        </w:rPr>
-        <w:t>from src.db.dao.token_dao import save_tokens_sa  # ✅ ADD THIS IMPORT</w:t>
-        <w:br/>
-      </w:r>
-      <w:r>
-        <w:rPr>
-          <w:rFonts w:ascii="Consolas" w:hAnsi="Consolas" w:eastAsia="Consolas"/>
-          <w:color w:val="333333"/>
-          <w:sz w:val="18"/>
-        </w:rPr>
-        <w:t>from src.services.activity_sync import sync_recent</w:t>
-        <w:br/>
-      </w:r>
-      <w:r>
-        <w:rPr>
-          <w:rFonts w:ascii="Consolas" w:hAnsi="Consolas" w:eastAsia="Consolas"/>
-          <w:color w:val="333333"/>
-          <w:sz w:val="18"/>
-        </w:rPr>
-        <w:br/>
-      </w:r>
-      <w:r>
-        <w:rPr>
-          <w:rFonts w:ascii="Consolas" w:hAnsi="Consolas" w:eastAsia="Consolas"/>
-          <w:color w:val="333333"/>
-          <w:sz w:val="18"/>
-        </w:rPr>
-        <w:br/>
-      </w:r>
-      <w:r>
-        <w:rPr>
-          <w:rFonts w:ascii="Consolas" w:hAnsi="Consolas" w:eastAsia="Consolas"/>
-          <w:color w:val="333333"/>
-          <w:sz w:val="18"/>
-        </w:rPr>
-        <w:t>@patch("src.services.strava_client.StravaClient.get_activities")</w:t>
-        <w:br/>
-      </w:r>
-      <w:r>
-        <w:rPr>
-          <w:rFonts w:ascii="Consolas" w:hAnsi="Consolas" w:eastAsia="Consolas"/>
-          <w:color w:val="333333"/>
-          <w:sz w:val="18"/>
-        </w:rPr>
-        <w:t>def test_activity_sync_inserts_data(mock_get_activities, sqlalchemy_session):</w:t>
-        <w:br/>
-      </w:r>
-      <w:r>
-        <w:rPr>
-          <w:rFonts w:ascii="Consolas" w:hAnsi="Consolas" w:eastAsia="Consolas"/>
-          <w:color w:val="333333"/>
-          <w:sz w:val="18"/>
-        </w:rPr>
-        <w:t xml:space="preserve">    mock_get_activities.return_value = [</w:t>
+        <w:t>def test_expired_refresh_token(client):</w:t>
+        <w:br/>
+      </w:r>
+      <w:r>
+        <w:rPr>
+          <w:rFonts w:ascii="Consolas" w:hAnsi="Consolas" w:eastAsia="Consolas"/>
+          <w:color w:val="333333"/>
+          <w:sz w:val="18"/>
+        </w:rPr>
+        <w:t xml:space="preserve">    """Test refresh fails with an expired token."""</w:t>
+        <w:br/>
+      </w:r>
+      <w:r>
+        <w:rPr>
+          <w:rFonts w:ascii="Consolas" w:hAnsi="Consolas" w:eastAsia="Consolas"/>
+          <w:color w:val="333333"/>
+          <w:sz w:val="18"/>
+        </w:rPr>
+        <w:t xml:space="preserve">    secret = os.environ.get("SECRET_KEY", "testsecret")</w:t>
+        <w:br/>
+      </w:r>
+      <w:r>
+        <w:rPr>
+          <w:rFonts w:ascii="Consolas" w:hAnsi="Consolas" w:eastAsia="Consolas"/>
+          <w:color w:val="333333"/>
+          <w:sz w:val="18"/>
+        </w:rPr>
+        <w:br/>
+      </w:r>
+      <w:r>
+        <w:rPr>
+          <w:rFonts w:ascii="Consolas" w:hAnsi="Consolas" w:eastAsia="Consolas"/>
+          <w:color w:val="333333"/>
+          <w:sz w:val="18"/>
+        </w:rPr>
+        <w:t xml:space="preserve">    expired_token = jwt.encode(</w:t>
         <w:br/>
       </w:r>
       <w:r>
@@ -20432,397 +20856,104 @@
           <w:color w:val="333333"/>
           <w:sz w:val="18"/>
         </w:rPr>
-        <w:t xml:space="preserve">            "id": 9999,</w:t>
-        <w:br/>
-      </w:r>
-      <w:r>
-        <w:rPr>
-          <w:rFonts w:ascii="Consolas" w:hAnsi="Consolas" w:eastAsia="Consolas"/>
-          <w:color w:val="333333"/>
-          <w:sz w:val="18"/>
-        </w:rPr>
-        <w:t xml:space="preserve">            "athlete": {"id": 42},</w:t>
-        <w:br/>
-      </w:r>
-      <w:r>
-        <w:rPr>
-          <w:rFonts w:ascii="Consolas" w:hAnsi="Consolas" w:eastAsia="Consolas"/>
-          <w:color w:val="333333"/>
-          <w:sz w:val="18"/>
-        </w:rPr>
-        <w:t xml:space="preserve">            "name": "Test Activity",</w:t>
-        <w:br/>
-      </w:r>
-      <w:r>
-        <w:rPr>
-          <w:rFonts w:ascii="Consolas" w:hAnsi="Consolas" w:eastAsia="Consolas"/>
-          <w:color w:val="333333"/>
-          <w:sz w:val="18"/>
-        </w:rPr>
-        <w:t xml:space="preserve">            "type": "Run",</w:t>
-        <w:br/>
-      </w:r>
-      <w:r>
-        <w:rPr>
-          <w:rFonts w:ascii="Consolas" w:hAnsi="Consolas" w:eastAsia="Consolas"/>
-          <w:color w:val="333333"/>
-          <w:sz w:val="18"/>
-        </w:rPr>
-        <w:t xml:space="preserve">            "start_date": datetime.utcnow().isoformat(),</w:t>
-        <w:br/>
-      </w:r>
-      <w:r>
-        <w:rPr>
-          <w:rFonts w:ascii="Consolas" w:hAnsi="Consolas" w:eastAsia="Consolas"/>
-          <w:color w:val="333333"/>
-          <w:sz w:val="18"/>
-        </w:rPr>
-        <w:t xml:space="preserve">            "distance": 5000.0,</w:t>
-        <w:br/>
-      </w:r>
-      <w:r>
-        <w:rPr>
-          <w:rFonts w:ascii="Consolas" w:hAnsi="Consolas" w:eastAsia="Consolas"/>
-          <w:color w:val="333333"/>
-          <w:sz w:val="18"/>
-        </w:rPr>
-        <w:t xml:space="preserve">            "elapsed_time": 1500,</w:t>
-        <w:br/>
-      </w:r>
-      <w:r>
-        <w:rPr>
-          <w:rFonts w:ascii="Consolas" w:hAnsi="Consolas" w:eastAsia="Consolas"/>
-          <w:color w:val="333333"/>
-          <w:sz w:val="18"/>
-        </w:rPr>
-        <w:t xml:space="preserve">            "moving_time": 1450,</w:t>
-        <w:br/>
-      </w:r>
-      <w:r>
-        <w:rPr>
-          <w:rFonts w:ascii="Consolas" w:hAnsi="Consolas" w:eastAsia="Consolas"/>
-          <w:color w:val="333333"/>
-          <w:sz w:val="18"/>
-        </w:rPr>
-        <w:t xml:space="preserve">            "total_elevation_gain": 100.0,</w:t>
-        <w:br/>
-      </w:r>
-      <w:r>
-        <w:rPr>
-          <w:rFonts w:ascii="Consolas" w:hAnsi="Consolas" w:eastAsia="Consolas"/>
-          <w:color w:val="333333"/>
-          <w:sz w:val="18"/>
-        </w:rPr>
-        <w:t xml:space="preserve">            "external_id": "test123",</w:t>
-        <w:br/>
-      </w:r>
-      <w:r>
-        <w:rPr>
-          <w:rFonts w:ascii="Consolas" w:hAnsi="Consolas" w:eastAsia="Consolas"/>
-          <w:color w:val="333333"/>
-          <w:sz w:val="18"/>
-        </w:rPr>
-        <w:t xml:space="preserve">            "timezone": "UTC",</w:t>
-        <w:br/>
-      </w:r>
-      <w:r>
-        <w:rPr>
-          <w:rFonts w:ascii="Consolas" w:hAnsi="Consolas" w:eastAsia="Consolas"/>
-          <w:color w:val="333333"/>
-          <w:sz w:val="18"/>
-        </w:rPr>
-        <w:t xml:space="preserve">            "laps": [</w:t>
-        <w:br/>
-      </w:r>
-      <w:r>
-        <w:rPr>
-          <w:rFonts w:ascii="Consolas" w:hAnsi="Consolas" w:eastAsia="Consolas"/>
-          <w:color w:val="333333"/>
-          <w:sz w:val="18"/>
-        </w:rPr>
-        <w:t xml:space="preserve">                {</w:t>
-        <w:br/>
-      </w:r>
-      <w:r>
-        <w:rPr>
-          <w:rFonts w:ascii="Consolas" w:hAnsi="Consolas" w:eastAsia="Consolas"/>
-          <w:color w:val="333333"/>
-          <w:sz w:val="18"/>
-        </w:rPr>
-        <w:t xml:space="preserve">                    "split_index": 1,</w:t>
-        <w:br/>
-      </w:r>
-      <w:r>
-        <w:rPr>
-          <w:rFonts w:ascii="Consolas" w:hAnsi="Consolas" w:eastAsia="Consolas"/>
-          <w:color w:val="333333"/>
-          <w:sz w:val="18"/>
-        </w:rPr>
-        <w:t xml:space="preserve">                    "distance": 1000.0,</w:t>
-        <w:br/>
-      </w:r>
-      <w:r>
-        <w:rPr>
-          <w:rFonts w:ascii="Consolas" w:hAnsi="Consolas" w:eastAsia="Consolas"/>
-          <w:color w:val="333333"/>
-          <w:sz w:val="18"/>
-        </w:rPr>
-        <w:t xml:space="preserve">                    "elapsed_time": 300,</w:t>
-        <w:br/>
-      </w:r>
-      <w:r>
-        <w:rPr>
-          <w:rFonts w:ascii="Consolas" w:hAnsi="Consolas" w:eastAsia="Consolas"/>
-          <w:color w:val="333333"/>
-          <w:sz w:val="18"/>
-        </w:rPr>
-        <w:t xml:space="preserve">                    "moving_time": 290,</w:t>
-        <w:br/>
-      </w:r>
-      <w:r>
-        <w:rPr>
-          <w:rFonts w:ascii="Consolas" w:hAnsi="Consolas" w:eastAsia="Consolas"/>
-          <w:color w:val="333333"/>
-          <w:sz w:val="18"/>
-        </w:rPr>
-        <w:t xml:space="preserve">                    "average_speed": 3.3,</w:t>
-        <w:br/>
-      </w:r>
-      <w:r>
-        <w:rPr>
-          <w:rFonts w:ascii="Consolas" w:hAnsi="Consolas" w:eastAsia="Consolas"/>
-          <w:color w:val="333333"/>
-          <w:sz w:val="18"/>
-        </w:rPr>
-        <w:t xml:space="preserve">                    "max_speed": 3.5,</w:t>
-        <w:br/>
-      </w:r>
-      <w:r>
-        <w:rPr>
-          <w:rFonts w:ascii="Consolas" w:hAnsi="Consolas" w:eastAsia="Consolas"/>
-          <w:color w:val="333333"/>
-          <w:sz w:val="18"/>
-        </w:rPr>
-        <w:t xml:space="preserve">                    "start_index": 0,</w:t>
-        <w:br/>
-      </w:r>
-      <w:r>
-        <w:rPr>
-          <w:rFonts w:ascii="Consolas" w:hAnsi="Consolas" w:eastAsia="Consolas"/>
-          <w:color w:val="333333"/>
-          <w:sz w:val="18"/>
-        </w:rPr>
-        <w:t xml:space="preserve">                    "end_index": 299,</w:t>
-        <w:br/>
-      </w:r>
-      <w:r>
-        <w:rPr>
-          <w:rFonts w:ascii="Consolas" w:hAnsi="Consolas" w:eastAsia="Consolas"/>
-          <w:color w:val="333333"/>
-          <w:sz w:val="18"/>
-        </w:rPr>
-        <w:t xml:space="preserve">                    "split": True</w:t>
-        <w:br/>
-      </w:r>
-      <w:r>
-        <w:rPr>
-          <w:rFonts w:ascii="Consolas" w:hAnsi="Consolas" w:eastAsia="Consolas"/>
-          <w:color w:val="333333"/>
-          <w:sz w:val="18"/>
-        </w:rPr>
-        <w:t xml:space="preserve">                }</w:t>
-        <w:br/>
-      </w:r>
-      <w:r>
-        <w:rPr>
-          <w:rFonts w:ascii="Consolas" w:hAnsi="Consolas" w:eastAsia="Consolas"/>
-          <w:color w:val="333333"/>
-          <w:sz w:val="18"/>
-        </w:rPr>
-        <w:t xml:space="preserve">            ]</w:t>
-        <w:br/>
-      </w:r>
-      <w:r>
-        <w:rPr>
-          <w:rFonts w:ascii="Consolas" w:hAnsi="Consolas" w:eastAsia="Consolas"/>
-          <w:color w:val="333333"/>
-          <w:sz w:val="18"/>
-        </w:rPr>
-        <w:t xml:space="preserve">        }</w:t>
-        <w:br/>
-      </w:r>
-      <w:r>
-        <w:rPr>
-          <w:rFonts w:ascii="Consolas" w:hAnsi="Consolas" w:eastAsia="Consolas"/>
-          <w:color w:val="333333"/>
-          <w:sz w:val="18"/>
-        </w:rPr>
-        <w:t xml:space="preserve">    ]</w:t>
-        <w:br/>
-      </w:r>
-      <w:r>
-        <w:rPr>
-          <w:rFonts w:ascii="Consolas" w:hAnsi="Consolas" w:eastAsia="Consolas"/>
-          <w:color w:val="333333"/>
-          <w:sz w:val="18"/>
-        </w:rPr>
-        <w:br/>
-      </w:r>
-      <w:r>
-        <w:rPr>
-          <w:rFonts w:ascii="Consolas" w:hAnsi="Consolas" w:eastAsia="Consolas"/>
-          <w:color w:val="333333"/>
-          <w:sz w:val="18"/>
-        </w:rPr>
-        <w:t xml:space="preserve">    athlete_id = 42</w:t>
-        <w:br/>
-      </w:r>
-      <w:r>
-        <w:rPr>
-          <w:rFonts w:ascii="Consolas" w:hAnsi="Consolas" w:eastAsia="Consolas"/>
-          <w:color w:val="333333"/>
-          <w:sz w:val="18"/>
-        </w:rPr>
-        <w:br/>
-      </w:r>
-      <w:r>
-        <w:rPr>
-          <w:rFonts w:ascii="Consolas" w:hAnsi="Consolas" w:eastAsia="Consolas"/>
-          <w:color w:val="333333"/>
-          <w:sz w:val="18"/>
-        </w:rPr>
-        <w:t xml:space="preserve">    # ✅ Insert valid token for athlete before calling sync_recent()</w:t>
-        <w:br/>
-      </w:r>
-      <w:r>
-        <w:rPr>
-          <w:rFonts w:ascii="Consolas" w:hAnsi="Consolas" w:eastAsia="Consolas"/>
-          <w:color w:val="333333"/>
-          <w:sz w:val="18"/>
-        </w:rPr>
-        <w:t xml:space="preserve">    valid_token = int((datetime.utcnow() + timedelta(hours=1)).timestamp())</w:t>
-        <w:br/>
-      </w:r>
-      <w:r>
-        <w:rPr>
-          <w:rFonts w:ascii="Consolas" w:hAnsi="Consolas" w:eastAsia="Consolas"/>
-          <w:color w:val="333333"/>
-          <w:sz w:val="18"/>
-        </w:rPr>
-        <w:t xml:space="preserve">    save_tokens_sa(sqlalchemy_session, athlete_id, "dummy_access", "dummy_refresh", valid_token)</w:t>
-        <w:br/>
-      </w:r>
-      <w:r>
-        <w:rPr>
-          <w:rFonts w:ascii="Consolas" w:hAnsi="Consolas" w:eastAsia="Consolas"/>
-          <w:color w:val="333333"/>
-          <w:sz w:val="18"/>
-        </w:rPr>
-        <w:br/>
-      </w:r>
-      <w:r>
-        <w:rPr>
-          <w:rFonts w:ascii="Consolas" w:hAnsi="Consolas" w:eastAsia="Consolas"/>
-          <w:color w:val="333333"/>
-          <w:sz w:val="18"/>
-        </w:rPr>
-        <w:t xml:space="preserve">    count = sync_recent(sqlalchemy_session, athlete_id)</w:t>
-        <w:br/>
-      </w:r>
-      <w:r>
-        <w:rPr>
-          <w:rFonts w:ascii="Consolas" w:hAnsi="Consolas" w:eastAsia="Consolas"/>
-          <w:color w:val="333333"/>
-          <w:sz w:val="18"/>
-        </w:rPr>
-        <w:br/>
-      </w:r>
-      <w:r>
-        <w:rPr>
-          <w:rFonts w:ascii="Consolas" w:hAnsi="Consolas" w:eastAsia="Consolas"/>
-          <w:color w:val="333333"/>
-          <w:sz w:val="18"/>
-        </w:rPr>
-        <w:t xml:space="preserve">    activity_row = sqlalchemy_session.query(Activity).filter_by(activity_id=9999).one_or_none()</w:t>
-        <w:br/>
-      </w:r>
-      <w:r>
-        <w:rPr>
-          <w:rFonts w:ascii="Consolas" w:hAnsi="Consolas" w:eastAsia="Consolas"/>
-          <w:color w:val="333333"/>
-          <w:sz w:val="18"/>
-        </w:rPr>
-        <w:t xml:space="preserve">    assert activity_row is not None</w:t>
-        <w:br/>
-      </w:r>
-      <w:r>
-        <w:rPr>
-          <w:rFonts w:ascii="Consolas" w:hAnsi="Consolas" w:eastAsia="Consolas"/>
-          <w:color w:val="333333"/>
-          <w:sz w:val="18"/>
-        </w:rPr>
-        <w:t xml:space="preserve">    assert activity_row.distance == 5000.0</w:t>
-        <w:br/>
-      </w:r>
-      <w:r>
-        <w:rPr>
-          <w:rFonts w:ascii="Consolas" w:hAnsi="Consolas" w:eastAsia="Consolas"/>
-          <w:color w:val="333333"/>
-          <w:sz w:val="18"/>
-        </w:rPr>
-        <w:br/>
-      </w:r>
-      <w:r>
-        <w:rPr>
-          <w:rFonts w:ascii="Consolas" w:hAnsi="Consolas" w:eastAsia="Consolas"/>
-          <w:color w:val="333333"/>
-          <w:sz w:val="18"/>
-        </w:rPr>
-        <w:t xml:space="preserve">    splits = sqlalchemy_session.query(Split).filter_by(activity_id=9999).all()</w:t>
-        <w:br/>
-      </w:r>
-      <w:r>
-        <w:rPr>
-          <w:rFonts w:ascii="Consolas" w:hAnsi="Consolas" w:eastAsia="Consolas"/>
-          <w:color w:val="333333"/>
-          <w:sz w:val="18"/>
-        </w:rPr>
-        <w:t xml:space="preserve">    assert len(splits) == 1</w:t>
-        <w:br/>
-      </w:r>
-      <w:r>
-        <w:rPr>
-          <w:rFonts w:ascii="Consolas" w:hAnsi="Consolas" w:eastAsia="Consolas"/>
-          <w:color w:val="333333"/>
-          <w:sz w:val="18"/>
-        </w:rPr>
-        <w:t xml:space="preserve">    assert splits[0].lap_index == 1</w:t>
-        <w:br/>
-      </w:r>
-      <w:r>
-        <w:rPr>
-          <w:rFonts w:ascii="Consolas" w:hAnsi="Consolas" w:eastAsia="Consolas"/>
-          <w:color w:val="333333"/>
-          <w:sz w:val="18"/>
-        </w:rPr>
-        <w:t xml:space="preserve">    assert splits[0].distance == 1000.0</w:t>
-        <w:br/>
-      </w:r>
-      <w:r>
-        <w:rPr>
-          <w:rFonts w:ascii="Consolas" w:hAnsi="Consolas" w:eastAsia="Consolas"/>
-          <w:color w:val="333333"/>
-          <w:sz w:val="18"/>
-        </w:rPr>
-        <w:br/>
-      </w:r>
-      <w:r>
-        <w:rPr>
-          <w:rFonts w:ascii="Consolas" w:hAnsi="Consolas" w:eastAsia="Consolas"/>
-          <w:color w:val="333333"/>
-          <w:sz w:val="18"/>
-        </w:rPr>
-        <w:t xml:space="preserve">    assert count == 1</w:t>
+        <w:t xml:space="preserve">            "sub": "admin",</w:t>
+        <w:br/>
+      </w:r>
+      <w:r>
+        <w:rPr>
+          <w:rFonts w:ascii="Consolas" w:hAnsi="Consolas" w:eastAsia="Consolas"/>
+          <w:color w:val="333333"/>
+          <w:sz w:val="18"/>
+        </w:rPr>
+        <w:t xml:space="preserve">            "exp": datetime.utcnow() - timedelta(seconds=1)</w:t>
+        <w:br/>
+      </w:r>
+      <w:r>
+        <w:rPr>
+          <w:rFonts w:ascii="Consolas" w:hAnsi="Consolas" w:eastAsia="Consolas"/>
+          <w:color w:val="333333"/>
+          <w:sz w:val="18"/>
+        </w:rPr>
+        <w:t xml:space="preserve">        },</w:t>
+        <w:br/>
+      </w:r>
+      <w:r>
+        <w:rPr>
+          <w:rFonts w:ascii="Consolas" w:hAnsi="Consolas" w:eastAsia="Consolas"/>
+          <w:color w:val="333333"/>
+          <w:sz w:val="18"/>
+        </w:rPr>
+        <w:t xml:space="preserve">        secret,</w:t>
+        <w:br/>
+      </w:r>
+      <w:r>
+        <w:rPr>
+          <w:rFonts w:ascii="Consolas" w:hAnsi="Consolas" w:eastAsia="Consolas"/>
+          <w:color w:val="333333"/>
+          <w:sz w:val="18"/>
+        </w:rPr>
+        <w:t xml:space="preserve">        algorithm="HS256"</w:t>
+        <w:br/>
+      </w:r>
+      <w:r>
+        <w:rPr>
+          <w:rFonts w:ascii="Consolas" w:hAnsi="Consolas" w:eastAsia="Consolas"/>
+          <w:color w:val="333333"/>
+          <w:sz w:val="18"/>
+        </w:rPr>
+        <w:t xml:space="preserve">    )</w:t>
+        <w:br/>
+      </w:r>
+      <w:r>
+        <w:rPr>
+          <w:rFonts w:ascii="Consolas" w:hAnsi="Consolas" w:eastAsia="Consolas"/>
+          <w:color w:val="333333"/>
+          <w:sz w:val="18"/>
+        </w:rPr>
+        <w:br/>
+      </w:r>
+      <w:r>
+        <w:rPr>
+          <w:rFonts w:ascii="Consolas" w:hAnsi="Consolas" w:eastAsia="Consolas"/>
+          <w:color w:val="333333"/>
+          <w:sz w:val="18"/>
+        </w:rPr>
+        <w:t xml:space="preserve">    resp = client.post("/auth/refresh", headers={"Authorization": f"Bearer {expired_token}"})</w:t>
+        <w:br/>
+      </w:r>
+      <w:r>
+        <w:rPr>
+          <w:rFonts w:ascii="Consolas" w:hAnsi="Consolas" w:eastAsia="Consolas"/>
+          <w:color w:val="333333"/>
+          <w:sz w:val="18"/>
+        </w:rPr>
+        <w:t xml:space="preserve">    print(f"⏰ Expired refresh status: {resp.status_code}, Body: {resp.data.decode()}")</w:t>
+        <w:br/>
+      </w:r>
+      <w:r>
+        <w:rPr>
+          <w:rFonts w:ascii="Consolas" w:hAnsi="Consolas" w:eastAsia="Consolas"/>
+          <w:color w:val="333333"/>
+          <w:sz w:val="18"/>
+        </w:rPr>
+        <w:br/>
+      </w:r>
+      <w:r>
+        <w:rPr>
+          <w:rFonts w:ascii="Consolas" w:hAnsi="Consolas" w:eastAsia="Consolas"/>
+          <w:color w:val="333333"/>
+          <w:sz w:val="18"/>
+        </w:rPr>
+        <w:t xml:space="preserve">    assert resp.status_code == 401</w:t>
+        <w:br/>
+      </w:r>
+      <w:r>
+        <w:rPr>
+          <w:rFonts w:ascii="Consolas" w:hAnsi="Consolas" w:eastAsia="Consolas"/>
+          <w:color w:val="333333"/>
+          <w:sz w:val="18"/>
+        </w:rPr>
+        <w:t xml:space="preserve">    assert "error" in resp.get_json()</w:t>
         <w:br/>
       </w:r>
     </w:p>
@@ -20831,7 +20962,7 @@
         <w:pStyle w:val="Heading3"/>
       </w:pPr>
       <w:r>
-        <w:t>📄 tests\test_auth.py</w:t>
+        <w:t>📄 tests\test_enrichment_with_splits.py</w:t>
       </w:r>
     </w:p>
     <w:p>
@@ -20844,41 +20975,6 @@
           <w:color w:val="333333"/>
           <w:sz w:val="18"/>
         </w:rPr>
-        <w:t># tests/test_auth.py</w:t>
-        <w:br/>
-      </w:r>
-      <w:r>
-        <w:rPr>
-          <w:rFonts w:ascii="Consolas" w:hAnsi="Consolas" w:eastAsia="Consolas"/>
-          <w:color w:val="333333"/>
-          <w:sz w:val="18"/>
-        </w:rPr>
-        <w:br/>
-      </w:r>
-      <w:r>
-        <w:rPr>
-          <w:rFonts w:ascii="Consolas" w:hAnsi="Consolas" w:eastAsia="Consolas"/>
-          <w:color w:val="333333"/>
-          <w:sz w:val="18"/>
-        </w:rPr>
-        <w:t>import os</w:t>
-        <w:br/>
-      </w:r>
-      <w:r>
-        <w:rPr>
-          <w:rFonts w:ascii="Consolas" w:hAnsi="Consolas" w:eastAsia="Consolas"/>
-          <w:color w:val="333333"/>
-          <w:sz w:val="18"/>
-        </w:rPr>
-        <w:t>import time</w:t>
-        <w:br/>
-      </w:r>
-      <w:r>
-        <w:rPr>
-          <w:rFonts w:ascii="Consolas" w:hAnsi="Consolas" w:eastAsia="Consolas"/>
-          <w:color w:val="333333"/>
-          <w:sz w:val="18"/>
-        </w:rPr>
         <w:t>import pytest</w:t>
         <w:br/>
       </w:r>
@@ -20888,453 +20984,7 @@
           <w:color w:val="333333"/>
           <w:sz w:val="18"/>
         </w:rPr>
-        <w:br/>
-      </w:r>
-      <w:r>
-        <w:rPr>
-          <w:rFonts w:ascii="Consolas" w:hAnsi="Consolas" w:eastAsia="Consolas"/>
-          <w:color w:val="333333"/>
-          <w:sz w:val="18"/>
-        </w:rPr>
-        <w:br/>
-      </w:r>
-      <w:r>
-        <w:rPr>
-          <w:rFonts w:ascii="Consolas" w:hAnsi="Consolas" w:eastAsia="Consolas"/>
-          <w:color w:val="333333"/>
-          <w:sz w:val="18"/>
-        </w:rPr>
-        <w:t>@pytest.fixture(autouse=True)</w:t>
-        <w:br/>
-      </w:r>
-      <w:r>
-        <w:rPr>
-          <w:rFonts w:ascii="Consolas" w:hAnsi="Consolas" w:eastAsia="Consolas"/>
-          <w:color w:val="333333"/>
-          <w:sz w:val="18"/>
-        </w:rPr>
-        <w:t>def set_env(monkeypatch):</w:t>
-        <w:br/>
-      </w:r>
-      <w:r>
-        <w:rPr>
-          <w:rFonts w:ascii="Consolas" w:hAnsi="Consolas" w:eastAsia="Consolas"/>
-          <w:color w:val="333333"/>
-          <w:sz w:val="18"/>
-        </w:rPr>
-        <w:t xml:space="preserve">    monkeypatch.setenv("ADMIN_USER", "admin")</w:t>
-        <w:br/>
-      </w:r>
-      <w:r>
-        <w:rPr>
-          <w:rFonts w:ascii="Consolas" w:hAnsi="Consolas" w:eastAsia="Consolas"/>
-          <w:color w:val="333333"/>
-          <w:sz w:val="18"/>
-        </w:rPr>
-        <w:t xml:space="preserve">    monkeypatch.setenv("ADMIN_PASS", "secret")</w:t>
-        <w:br/>
-      </w:r>
-      <w:r>
-        <w:rPr>
-          <w:rFonts w:ascii="Consolas" w:hAnsi="Consolas" w:eastAsia="Consolas"/>
-          <w:color w:val="333333"/>
-          <w:sz w:val="18"/>
-        </w:rPr>
-        <w:t xml:space="preserve">    monkeypatch.setenv("SECRET_KEY", "testsecret")</w:t>
-        <w:br/>
-      </w:r>
-      <w:r>
-        <w:rPr>
-          <w:rFonts w:ascii="Consolas" w:hAnsi="Consolas" w:eastAsia="Consolas"/>
-          <w:color w:val="333333"/>
-          <w:sz w:val="18"/>
-        </w:rPr>
-        <w:br/>
-      </w:r>
-      <w:r>
-        <w:rPr>
-          <w:rFonts w:ascii="Consolas" w:hAnsi="Consolas" w:eastAsia="Consolas"/>
-          <w:color w:val="333333"/>
-          <w:sz w:val="18"/>
-        </w:rPr>
-        <w:br/>
-      </w:r>
-      <w:r>
-        <w:rPr>
-          <w:rFonts w:ascii="Consolas" w:hAnsi="Consolas" w:eastAsia="Consolas"/>
-          <w:color w:val="333333"/>
-          <w:sz w:val="18"/>
-        </w:rPr>
-        <w:t>def test_login_refresh_logout(client):</w:t>
-        <w:br/>
-      </w:r>
-      <w:r>
-        <w:rPr>
-          <w:rFonts w:ascii="Consolas" w:hAnsi="Consolas" w:eastAsia="Consolas"/>
-          <w:color w:val="333333"/>
-          <w:sz w:val="18"/>
-        </w:rPr>
-        <w:t xml:space="preserve">    """Test successful login, token refresh using Authorization header, and logout."""</w:t>
-        <w:br/>
-      </w:r>
-      <w:r>
-        <w:rPr>
-          <w:rFonts w:ascii="Consolas" w:hAnsi="Consolas" w:eastAsia="Consolas"/>
-          <w:color w:val="333333"/>
-          <w:sz w:val="18"/>
-        </w:rPr>
-        <w:t xml:space="preserve">    # Step 1: Login</w:t>
-        <w:br/>
-      </w:r>
-      <w:r>
-        <w:rPr>
-          <w:rFonts w:ascii="Consolas" w:hAnsi="Consolas" w:eastAsia="Consolas"/>
-          <w:color w:val="333333"/>
-          <w:sz w:val="18"/>
-        </w:rPr>
-        <w:t xml:space="preserve">    resp = client.post("/auth/login", json={"username": "admin", "password": "secret"})</w:t>
-        <w:br/>
-      </w:r>
-      <w:r>
-        <w:rPr>
-          <w:rFonts w:ascii="Consolas" w:hAnsi="Consolas" w:eastAsia="Consolas"/>
-          <w:color w:val="333333"/>
-          <w:sz w:val="18"/>
-        </w:rPr>
-        <w:t xml:space="preserve">    assert resp.status_code == 200</w:t>
-        <w:br/>
-      </w:r>
-      <w:r>
-        <w:rPr>
-          <w:rFonts w:ascii="Consolas" w:hAnsi="Consolas" w:eastAsia="Consolas"/>
-          <w:color w:val="333333"/>
-          <w:sz w:val="18"/>
-        </w:rPr>
-        <w:t xml:space="preserve">    tokens = resp.get_json()</w:t>
-        <w:br/>
-      </w:r>
-      <w:r>
-        <w:rPr>
-          <w:rFonts w:ascii="Consolas" w:hAnsi="Consolas" w:eastAsia="Consolas"/>
-          <w:color w:val="333333"/>
-          <w:sz w:val="18"/>
-        </w:rPr>
-        <w:t xml:space="preserve">    print(f"🔑 Tokens after login: {tokens}")</w:t>
-        <w:br/>
-      </w:r>
-      <w:r>
-        <w:rPr>
-          <w:rFonts w:ascii="Consolas" w:hAnsi="Consolas" w:eastAsia="Consolas"/>
-          <w:color w:val="333333"/>
-          <w:sz w:val="18"/>
-        </w:rPr>
-        <w:t xml:space="preserve">    assert "access_token" in tokens</w:t>
-        <w:br/>
-      </w:r>
-      <w:r>
-        <w:rPr>
-          <w:rFonts w:ascii="Consolas" w:hAnsi="Consolas" w:eastAsia="Consolas"/>
-          <w:color w:val="333333"/>
-          <w:sz w:val="18"/>
-        </w:rPr>
-        <w:t xml:space="preserve">    assert "refresh_token" in tokens</w:t>
-        <w:br/>
-      </w:r>
-      <w:r>
-        <w:rPr>
-          <w:rFonts w:ascii="Consolas" w:hAnsi="Consolas" w:eastAsia="Consolas"/>
-          <w:color w:val="333333"/>
-          <w:sz w:val="18"/>
-        </w:rPr>
-        <w:br/>
-      </w:r>
-      <w:r>
-        <w:rPr>
-          <w:rFonts w:ascii="Consolas" w:hAnsi="Consolas" w:eastAsia="Consolas"/>
-          <w:color w:val="333333"/>
-          <w:sz w:val="18"/>
-        </w:rPr>
-        <w:t xml:space="preserve">    # Step 2: Refresh token</w:t>
-        <w:br/>
-      </w:r>
-      <w:r>
-        <w:rPr>
-          <w:rFonts w:ascii="Consolas" w:hAnsi="Consolas" w:eastAsia="Consolas"/>
-          <w:color w:val="333333"/>
-          <w:sz w:val="18"/>
-        </w:rPr>
-        <w:t xml:space="preserve">    time.sleep(1)  # Ensure new token has different exp</w:t>
-        <w:br/>
-      </w:r>
-      <w:r>
-        <w:rPr>
-          <w:rFonts w:ascii="Consolas" w:hAnsi="Consolas" w:eastAsia="Consolas"/>
-          <w:color w:val="333333"/>
-          <w:sz w:val="18"/>
-        </w:rPr>
-        <w:t xml:space="preserve">    refresh_token = tokens["refresh_token"]</w:t>
-        <w:br/>
-      </w:r>
-      <w:r>
-        <w:rPr>
-          <w:rFonts w:ascii="Consolas" w:hAnsi="Consolas" w:eastAsia="Consolas"/>
-          <w:color w:val="333333"/>
-          <w:sz w:val="18"/>
-        </w:rPr>
-        <w:t xml:space="preserve">    headers = {"Authorization": f"Bearer {refresh_token}"}</w:t>
-        <w:br/>
-      </w:r>
-      <w:r>
-        <w:rPr>
-          <w:rFonts w:ascii="Consolas" w:hAnsi="Consolas" w:eastAsia="Consolas"/>
-          <w:color w:val="333333"/>
-          <w:sz w:val="18"/>
-        </w:rPr>
-        <w:t xml:space="preserve">    resp = client.post("/auth/refresh", headers=headers)</w:t>
-        <w:br/>
-      </w:r>
-      <w:r>
-        <w:rPr>
-          <w:rFonts w:ascii="Consolas" w:hAnsi="Consolas" w:eastAsia="Consolas"/>
-          <w:color w:val="333333"/>
-          <w:sz w:val="18"/>
-        </w:rPr>
-        <w:t xml:space="preserve">    print(f"🔁 Refresh status: {resp.status_code}, Body: {resp.data.decode()}")</w:t>
-        <w:br/>
-      </w:r>
-      <w:r>
-        <w:rPr>
-          <w:rFonts w:ascii="Consolas" w:hAnsi="Consolas" w:eastAsia="Consolas"/>
-          <w:color w:val="333333"/>
-          <w:sz w:val="18"/>
-        </w:rPr>
-        <w:br/>
-      </w:r>
-      <w:r>
-        <w:rPr>
-          <w:rFonts w:ascii="Consolas" w:hAnsi="Consolas" w:eastAsia="Consolas"/>
-          <w:color w:val="333333"/>
-          <w:sz w:val="18"/>
-        </w:rPr>
-        <w:t xml:space="preserve">    assert resp.status_code == 200</w:t>
-        <w:br/>
-      </w:r>
-      <w:r>
-        <w:rPr>
-          <w:rFonts w:ascii="Consolas" w:hAnsi="Consolas" w:eastAsia="Consolas"/>
-          <w:color w:val="333333"/>
-          <w:sz w:val="18"/>
-        </w:rPr>
-        <w:t xml:space="preserve">    new_access = resp.get_json()["access_token"]</w:t>
-        <w:br/>
-      </w:r>
-      <w:r>
-        <w:rPr>
-          <w:rFonts w:ascii="Consolas" w:hAnsi="Consolas" w:eastAsia="Consolas"/>
-          <w:color w:val="333333"/>
-          <w:sz w:val="18"/>
-        </w:rPr>
-        <w:t xml:space="preserve">    assert new_access != tokens["access_token"]</w:t>
-        <w:br/>
-      </w:r>
-      <w:r>
-        <w:rPr>
-          <w:rFonts w:ascii="Consolas" w:hAnsi="Consolas" w:eastAsia="Consolas"/>
-          <w:color w:val="333333"/>
-          <w:sz w:val="18"/>
-        </w:rPr>
-        <w:br/>
-      </w:r>
-      <w:r>
-        <w:rPr>
-          <w:rFonts w:ascii="Consolas" w:hAnsi="Consolas" w:eastAsia="Consolas"/>
-          <w:color w:val="333333"/>
-          <w:sz w:val="18"/>
-        </w:rPr>
-        <w:t xml:space="preserve">    # Step 3: Logout</w:t>
-        <w:br/>
-      </w:r>
-      <w:r>
-        <w:rPr>
-          <w:rFonts w:ascii="Consolas" w:hAnsi="Consolas" w:eastAsia="Consolas"/>
-          <w:color w:val="333333"/>
-          <w:sz w:val="18"/>
-        </w:rPr>
-        <w:t xml:space="preserve">    resp = client.post("/auth/logout", json={"refresh_token": refresh_token})</w:t>
-        <w:br/>
-      </w:r>
-      <w:r>
-        <w:rPr>
-          <w:rFonts w:ascii="Consolas" w:hAnsi="Consolas" w:eastAsia="Consolas"/>
-          <w:color w:val="333333"/>
-          <w:sz w:val="18"/>
-        </w:rPr>
-        <w:t xml:space="preserve">    assert resp.status_code == 200</w:t>
-        <w:br/>
-      </w:r>
-      <w:r>
-        <w:rPr>
-          <w:rFonts w:ascii="Consolas" w:hAnsi="Consolas" w:eastAsia="Consolas"/>
-          <w:color w:val="333333"/>
-          <w:sz w:val="18"/>
-        </w:rPr>
-        <w:t xml:space="preserve">    assert resp.get_json()["message"] == "logged out"</w:t>
-        <w:br/>
-      </w:r>
-      <w:r>
-        <w:rPr>
-          <w:rFonts w:ascii="Consolas" w:hAnsi="Consolas" w:eastAsia="Consolas"/>
-          <w:color w:val="333333"/>
-          <w:sz w:val="18"/>
-        </w:rPr>
-        <w:br/>
-      </w:r>
-      <w:r>
-        <w:rPr>
-          <w:rFonts w:ascii="Consolas" w:hAnsi="Consolas" w:eastAsia="Consolas"/>
-          <w:color w:val="333333"/>
-          <w:sz w:val="18"/>
-        </w:rPr>
-        <w:br/>
-      </w:r>
-      <w:r>
-        <w:rPr>
-          <w:rFonts w:ascii="Consolas" w:hAnsi="Consolas" w:eastAsia="Consolas"/>
-          <w:color w:val="333333"/>
-          <w:sz w:val="18"/>
-        </w:rPr>
-        <w:t>def test_invalid_login_rejected(client):</w:t>
-        <w:br/>
-      </w:r>
-      <w:r>
-        <w:rPr>
-          <w:rFonts w:ascii="Consolas" w:hAnsi="Consolas" w:eastAsia="Consolas"/>
-          <w:color w:val="333333"/>
-          <w:sz w:val="18"/>
-        </w:rPr>
-        <w:t xml:space="preserve">    """Test that invalid credentials are rejected."""</w:t>
-        <w:br/>
-      </w:r>
-      <w:r>
-        <w:rPr>
-          <w:rFonts w:ascii="Consolas" w:hAnsi="Consolas" w:eastAsia="Consolas"/>
-          <w:color w:val="333333"/>
-          <w:sz w:val="18"/>
-        </w:rPr>
-        <w:t xml:space="preserve">    resp = client.post("/auth/login", json={"username": "wrong", "password": "bad"})</w:t>
-        <w:br/>
-      </w:r>
-      <w:r>
-        <w:rPr>
-          <w:rFonts w:ascii="Consolas" w:hAnsi="Consolas" w:eastAsia="Consolas"/>
-          <w:color w:val="333333"/>
-          <w:sz w:val="18"/>
-        </w:rPr>
-        <w:t xml:space="preserve">    assert resp.status_code == 401</w:t>
-        <w:br/>
-      </w:r>
-      <w:r>
-        <w:rPr>
-          <w:rFonts w:ascii="Consolas" w:hAnsi="Consolas" w:eastAsia="Consolas"/>
-          <w:color w:val="333333"/>
-          <w:sz w:val="18"/>
-        </w:rPr>
-        <w:t xml:space="preserve">    assert "error" in resp.get_json()</w:t>
-        <w:br/>
-      </w:r>
-      <w:r>
-        <w:rPr>
-          <w:rFonts w:ascii="Consolas" w:hAnsi="Consolas" w:eastAsia="Consolas"/>
-          <w:color w:val="333333"/>
-          <w:sz w:val="18"/>
-        </w:rPr>
-        <w:br/>
-      </w:r>
-      <w:r>
-        <w:rPr>
-          <w:rFonts w:ascii="Consolas" w:hAnsi="Consolas" w:eastAsia="Consolas"/>
-          <w:color w:val="333333"/>
-          <w:sz w:val="18"/>
-        </w:rPr>
-        <w:br/>
-      </w:r>
-      <w:r>
-        <w:rPr>
-          <w:rFonts w:ascii="Consolas" w:hAnsi="Consolas" w:eastAsia="Consolas"/>
-          <w:color w:val="333333"/>
-          <w:sz w:val="18"/>
-        </w:rPr>
-        <w:t>def test_invalid_refresh_token(client):</w:t>
-        <w:br/>
-      </w:r>
-      <w:r>
-        <w:rPr>
-          <w:rFonts w:ascii="Consolas" w:hAnsi="Consolas" w:eastAsia="Consolas"/>
-          <w:color w:val="333333"/>
-          <w:sz w:val="18"/>
-        </w:rPr>
-        <w:t xml:space="preserve">    """Test that an invalid refresh token is rejected."""</w:t>
-        <w:br/>
-      </w:r>
-      <w:r>
-        <w:rPr>
-          <w:rFonts w:ascii="Consolas" w:hAnsi="Consolas" w:eastAsia="Consolas"/>
-          <w:color w:val="333333"/>
-          <w:sz w:val="18"/>
-        </w:rPr>
-        <w:t xml:space="preserve">    headers = {"Authorization": "Bearer not.a.real.token"}</w:t>
-        <w:br/>
-      </w:r>
-      <w:r>
-        <w:rPr>
-          <w:rFonts w:ascii="Consolas" w:hAnsi="Consolas" w:eastAsia="Consolas"/>
-          <w:color w:val="333333"/>
-          <w:sz w:val="18"/>
-        </w:rPr>
-        <w:t xml:space="preserve">    resp = client.post("/auth/refresh", headers=headers)</w:t>
-        <w:br/>
-      </w:r>
-      <w:r>
-        <w:rPr>
-          <w:rFonts w:ascii="Consolas" w:hAnsi="Consolas" w:eastAsia="Consolas"/>
-          <w:color w:val="333333"/>
-          <w:sz w:val="18"/>
-        </w:rPr>
-        <w:t xml:space="preserve">    assert resp.status_code == 401</w:t>
-        <w:br/>
-      </w:r>
-      <w:r>
-        <w:rPr>
-          <w:rFonts w:ascii="Consolas" w:hAnsi="Consolas" w:eastAsia="Consolas"/>
-          <w:color w:val="333333"/>
-          <w:sz w:val="18"/>
-        </w:rPr>
-        <w:t xml:space="preserve">    assert "error" in resp.get_json()</w:t>
-        <w:br/>
-      </w:r>
-      <w:r>
-        <w:rPr>
-          <w:rFonts w:ascii="Consolas" w:hAnsi="Consolas" w:eastAsia="Consolas"/>
-          <w:color w:val="333333"/>
-          <w:sz w:val="18"/>
-        </w:rPr>
-        <w:br/>
-      </w:r>
-      <w:r>
-        <w:rPr>
-          <w:rFonts w:ascii="Consolas" w:hAnsi="Consolas" w:eastAsia="Consolas"/>
-          <w:color w:val="333333"/>
-          <w:sz w:val="18"/>
-        </w:rPr>
-        <w:br/>
-      </w:r>
-      <w:r>
-        <w:rPr>
-          <w:rFonts w:ascii="Consolas" w:hAnsi="Consolas" w:eastAsia="Consolas"/>
-          <w:color w:val="333333"/>
-          <w:sz w:val="18"/>
-        </w:rPr>
-        <w:t>import jwt</w:t>
+        <w:t>from unittest.mock import patch</w:t>
         <w:br/>
       </w:r>
       <w:r>
@@ -21360,42 +21010,186 @@
           <w:color w:val="333333"/>
           <w:sz w:val="18"/>
         </w:rPr>
-        <w:t>def test_expired_refresh_token(client):</w:t>
-        <w:br/>
-      </w:r>
-      <w:r>
-        <w:rPr>
-          <w:rFonts w:ascii="Consolas" w:hAnsi="Consolas" w:eastAsia="Consolas"/>
-          <w:color w:val="333333"/>
-          <w:sz w:val="18"/>
-        </w:rPr>
-        <w:t xml:space="preserve">    """Test refresh fails with an expired token."""</w:t>
-        <w:br/>
-      </w:r>
-      <w:r>
-        <w:rPr>
-          <w:rFonts w:ascii="Consolas" w:hAnsi="Consolas" w:eastAsia="Consolas"/>
-          <w:color w:val="333333"/>
-          <w:sz w:val="18"/>
-        </w:rPr>
-        <w:t xml:space="preserve">    secret = os.environ.get("SECRET_KEY", "testsecret")</w:t>
-        <w:br/>
-      </w:r>
-      <w:r>
-        <w:rPr>
-          <w:rFonts w:ascii="Consolas" w:hAnsi="Consolas" w:eastAsia="Consolas"/>
-          <w:color w:val="333333"/>
-          <w:sz w:val="18"/>
-        </w:rPr>
-        <w:br/>
-      </w:r>
-      <w:r>
-        <w:rPr>
-          <w:rFonts w:ascii="Consolas" w:hAnsi="Consolas" w:eastAsia="Consolas"/>
-          <w:color w:val="333333"/>
-          <w:sz w:val="18"/>
-        </w:rPr>
-        <w:t xml:space="preserve">    expired_token = jwt.encode(</w:t>
+        <w:t>from src.db.models.activities import Activity</w:t>
+        <w:br/>
+      </w:r>
+      <w:r>
+        <w:rPr>
+          <w:rFonts w:ascii="Consolas" w:hAnsi="Consolas" w:eastAsia="Consolas"/>
+          <w:color w:val="333333"/>
+          <w:sz w:val="18"/>
+        </w:rPr>
+        <w:t>from src.db.models.splits import Split</w:t>
+        <w:br/>
+      </w:r>
+      <w:r>
+        <w:rPr>
+          <w:rFonts w:ascii="Consolas" w:hAnsi="Consolas" w:eastAsia="Consolas"/>
+          <w:color w:val="333333"/>
+          <w:sz w:val="18"/>
+        </w:rPr>
+        <w:t>from src.services.enrichment_sync import enrich_one_activity_with_refresh</w:t>
+        <w:br/>
+      </w:r>
+      <w:r>
+        <w:rPr>
+          <w:rFonts w:ascii="Consolas" w:hAnsi="Consolas" w:eastAsia="Consolas"/>
+          <w:color w:val="333333"/>
+          <w:sz w:val="18"/>
+        </w:rPr>
+        <w:t>from src.db.dao.token_dao import save_tokens_sa  # ✅ ADD THIS IMPORT</w:t>
+        <w:br/>
+      </w:r>
+      <w:r>
+        <w:rPr>
+          <w:rFonts w:ascii="Consolas" w:hAnsi="Consolas" w:eastAsia="Consolas"/>
+          <w:color w:val="333333"/>
+          <w:sz w:val="18"/>
+        </w:rPr>
+        <w:br/>
+      </w:r>
+      <w:r>
+        <w:rPr>
+          <w:rFonts w:ascii="Consolas" w:hAnsi="Consolas" w:eastAsia="Consolas"/>
+          <w:color w:val="333333"/>
+          <w:sz w:val="18"/>
+        </w:rPr>
+        <w:t># ✅ Sample activity data</w:t>
+        <w:br/>
+      </w:r>
+      <w:r>
+        <w:rPr>
+          <w:rFonts w:ascii="Consolas" w:hAnsi="Consolas" w:eastAsia="Consolas"/>
+          <w:color w:val="333333"/>
+          <w:sz w:val="18"/>
+        </w:rPr>
+        <w:t>SAMPLE_ACTIVITY_JSON = {</w:t>
+        <w:br/>
+      </w:r>
+      <w:r>
+        <w:rPr>
+          <w:rFonts w:ascii="Consolas" w:hAnsi="Consolas" w:eastAsia="Consolas"/>
+          <w:color w:val="333333"/>
+          <w:sz w:val="18"/>
+        </w:rPr>
+        <w:t xml:space="preserve">    "id": 99999,</w:t>
+        <w:br/>
+      </w:r>
+      <w:r>
+        <w:rPr>
+          <w:rFonts w:ascii="Consolas" w:hAnsi="Consolas" w:eastAsia="Consolas"/>
+          <w:color w:val="333333"/>
+          <w:sz w:val="18"/>
+        </w:rPr>
+        <w:t xml:space="preserve">    "name": "Mock Run",</w:t>
+        <w:br/>
+      </w:r>
+      <w:r>
+        <w:rPr>
+          <w:rFonts w:ascii="Consolas" w:hAnsi="Consolas" w:eastAsia="Consolas"/>
+          <w:color w:val="333333"/>
+          <w:sz w:val="18"/>
+        </w:rPr>
+        <w:t xml:space="preserve">    "type": "Run",</w:t>
+        <w:br/>
+      </w:r>
+      <w:r>
+        <w:rPr>
+          <w:rFonts w:ascii="Consolas" w:hAnsi="Consolas" w:eastAsia="Consolas"/>
+          <w:color w:val="333333"/>
+          <w:sz w:val="18"/>
+        </w:rPr>
+        <w:t xml:space="preserve">    "distance": 5000.0,</w:t>
+        <w:br/>
+      </w:r>
+      <w:r>
+        <w:rPr>
+          <w:rFonts w:ascii="Consolas" w:hAnsi="Consolas" w:eastAsia="Consolas"/>
+          <w:color w:val="333333"/>
+          <w:sz w:val="18"/>
+        </w:rPr>
+        <w:t xml:space="preserve">    "moving_time": 1500,</w:t>
+        <w:br/>
+      </w:r>
+      <w:r>
+        <w:rPr>
+          <w:rFonts w:ascii="Consolas" w:hAnsi="Consolas" w:eastAsia="Consolas"/>
+          <w:color w:val="333333"/>
+          <w:sz w:val="18"/>
+        </w:rPr>
+        <w:t xml:space="preserve">    "elapsed_time": 1600,</w:t>
+        <w:br/>
+      </w:r>
+      <w:r>
+        <w:rPr>
+          <w:rFonts w:ascii="Consolas" w:hAnsi="Consolas" w:eastAsia="Consolas"/>
+          <w:color w:val="333333"/>
+          <w:sz w:val="18"/>
+        </w:rPr>
+        <w:t xml:space="preserve">    "total_elevation_gain": 50.0,</w:t>
+        <w:br/>
+      </w:r>
+      <w:r>
+        <w:rPr>
+          <w:rFonts w:ascii="Consolas" w:hAnsi="Consolas" w:eastAsia="Consolas"/>
+          <w:color w:val="333333"/>
+          <w:sz w:val="18"/>
+        </w:rPr>
+        <w:t xml:space="preserve">    "average_speed": 3.5,</w:t>
+        <w:br/>
+      </w:r>
+      <w:r>
+        <w:rPr>
+          <w:rFonts w:ascii="Consolas" w:hAnsi="Consolas" w:eastAsia="Consolas"/>
+          <w:color w:val="333333"/>
+          <w:sz w:val="18"/>
+        </w:rPr>
+        <w:t xml:space="preserve">    "max_speed": 4.0,</w:t>
+        <w:br/>
+      </w:r>
+      <w:r>
+        <w:rPr>
+          <w:rFonts w:ascii="Consolas" w:hAnsi="Consolas" w:eastAsia="Consolas"/>
+          <w:color w:val="333333"/>
+          <w:sz w:val="18"/>
+        </w:rPr>
+        <w:t xml:space="preserve">    "suffer_score": 30,</w:t>
+        <w:br/>
+      </w:r>
+      <w:r>
+        <w:rPr>
+          <w:rFonts w:ascii="Consolas" w:hAnsi="Consolas" w:eastAsia="Consolas"/>
+          <w:color w:val="333333"/>
+          <w:sz w:val="18"/>
+        </w:rPr>
+        <w:t xml:space="preserve">    "average_heartrate": 150,</w:t>
+        <w:br/>
+      </w:r>
+      <w:r>
+        <w:rPr>
+          <w:rFonts w:ascii="Consolas" w:hAnsi="Consolas" w:eastAsia="Consolas"/>
+          <w:color w:val="333333"/>
+          <w:sz w:val="18"/>
+        </w:rPr>
+        <w:t xml:space="preserve">    "max_heartrate": 170,</w:t>
+        <w:br/>
+      </w:r>
+      <w:r>
+        <w:rPr>
+          <w:rFonts w:ascii="Consolas" w:hAnsi="Consolas" w:eastAsia="Consolas"/>
+          <w:color w:val="333333"/>
+          <w:sz w:val="18"/>
+        </w:rPr>
+        <w:t xml:space="preserve">    "calories": 400,</w:t>
+        <w:br/>
+      </w:r>
+      <w:r>
+        <w:rPr>
+          <w:rFonts w:ascii="Consolas" w:hAnsi="Consolas" w:eastAsia="Consolas"/>
+          <w:color w:val="333333"/>
+          <w:sz w:val="18"/>
+        </w:rPr>
+        <w:t xml:space="preserve">    "laps": [  # ✅ Updated: enrichment reads from laps after refactor</w:t>
         <w:br/>
       </w:r>
       <w:r>
@@ -21413,43 +21207,319 @@
           <w:color w:val="333333"/>
           <w:sz w:val="18"/>
         </w:rPr>
-        <w:t xml:space="preserve">            "sub": "admin",</w:t>
-        <w:br/>
-      </w:r>
-      <w:r>
-        <w:rPr>
-          <w:rFonts w:ascii="Consolas" w:hAnsi="Consolas" w:eastAsia="Consolas"/>
-          <w:color w:val="333333"/>
-          <w:sz w:val="18"/>
-        </w:rPr>
-        <w:t xml:space="preserve">            "exp": datetime.utcnow() - timedelta(seconds=1)</w:t>
-        <w:br/>
-      </w:r>
-      <w:r>
-        <w:rPr>
-          <w:rFonts w:ascii="Consolas" w:hAnsi="Consolas" w:eastAsia="Consolas"/>
-          <w:color w:val="333333"/>
-          <w:sz w:val="18"/>
-        </w:rPr>
-        <w:t xml:space="preserve">        },</w:t>
-        <w:br/>
-      </w:r>
-      <w:r>
-        <w:rPr>
-          <w:rFonts w:ascii="Consolas" w:hAnsi="Consolas" w:eastAsia="Consolas"/>
-          <w:color w:val="333333"/>
-          <w:sz w:val="18"/>
-        </w:rPr>
-        <w:t xml:space="preserve">        secret,</w:t>
-        <w:br/>
-      </w:r>
-      <w:r>
-        <w:rPr>
-          <w:rFonts w:ascii="Consolas" w:hAnsi="Consolas" w:eastAsia="Consolas"/>
-          <w:color w:val="333333"/>
-          <w:sz w:val="18"/>
-        </w:rPr>
-        <w:t xml:space="preserve">        algorithm="HS256"</w:t>
+        <w:t xml:space="preserve">            "split_index": 1,</w:t>
+        <w:br/>
+      </w:r>
+      <w:r>
+        <w:rPr>
+          <w:rFonts w:ascii="Consolas" w:hAnsi="Consolas" w:eastAsia="Consolas"/>
+          <w:color w:val="333333"/>
+          <w:sz w:val="18"/>
+        </w:rPr>
+        <w:t xml:space="preserve">            "distance": 1000,</w:t>
+        <w:br/>
+      </w:r>
+      <w:r>
+        <w:rPr>
+          <w:rFonts w:ascii="Consolas" w:hAnsi="Consolas" w:eastAsia="Consolas"/>
+          <w:color w:val="333333"/>
+          <w:sz w:val="18"/>
+        </w:rPr>
+        <w:t xml:space="preserve">            "elapsed_time": 300,</w:t>
+        <w:br/>
+      </w:r>
+      <w:r>
+        <w:rPr>
+          <w:rFonts w:ascii="Consolas" w:hAnsi="Consolas" w:eastAsia="Consolas"/>
+          <w:color w:val="333333"/>
+          <w:sz w:val="18"/>
+        </w:rPr>
+        <w:t xml:space="preserve">            "moving_time": 295,</w:t>
+        <w:br/>
+      </w:r>
+      <w:r>
+        <w:rPr>
+          <w:rFonts w:ascii="Consolas" w:hAnsi="Consolas" w:eastAsia="Consolas"/>
+          <w:color w:val="333333"/>
+          <w:sz w:val="18"/>
+        </w:rPr>
+        <w:t xml:space="preserve">            "average_speed": 3.33,</w:t>
+        <w:br/>
+      </w:r>
+      <w:r>
+        <w:rPr>
+          <w:rFonts w:ascii="Consolas" w:hAnsi="Consolas" w:eastAsia="Consolas"/>
+          <w:color w:val="333333"/>
+          <w:sz w:val="18"/>
+        </w:rPr>
+        <w:t xml:space="preserve">            "max_speed": 3.5,</w:t>
+        <w:br/>
+      </w:r>
+      <w:r>
+        <w:rPr>
+          <w:rFonts w:ascii="Consolas" w:hAnsi="Consolas" w:eastAsia="Consolas"/>
+          <w:color w:val="333333"/>
+          <w:sz w:val="18"/>
+        </w:rPr>
+        <w:t xml:space="preserve">            "start_index": 0,</w:t>
+        <w:br/>
+      </w:r>
+      <w:r>
+        <w:rPr>
+          <w:rFonts w:ascii="Consolas" w:hAnsi="Consolas" w:eastAsia="Consolas"/>
+          <w:color w:val="333333"/>
+          <w:sz w:val="18"/>
+        </w:rPr>
+        <w:t xml:space="preserve">            "end_index": 299,</w:t>
+        <w:br/>
+      </w:r>
+      <w:r>
+        <w:rPr>
+          <w:rFonts w:ascii="Consolas" w:hAnsi="Consolas" w:eastAsia="Consolas"/>
+          <w:color w:val="333333"/>
+          <w:sz w:val="18"/>
+        </w:rPr>
+        <w:t xml:space="preserve">            "split": True</w:t>
+        <w:br/>
+      </w:r>
+      <w:r>
+        <w:rPr>
+          <w:rFonts w:ascii="Consolas" w:hAnsi="Consolas" w:eastAsia="Consolas"/>
+          <w:color w:val="333333"/>
+          <w:sz w:val="18"/>
+        </w:rPr>
+        <w:t xml:space="preserve">        }</w:t>
+        <w:br/>
+      </w:r>
+      <w:r>
+        <w:rPr>
+          <w:rFonts w:ascii="Consolas" w:hAnsi="Consolas" w:eastAsia="Consolas"/>
+          <w:color w:val="333333"/>
+          <w:sz w:val="18"/>
+        </w:rPr>
+        <w:t xml:space="preserve">    ]</w:t>
+        <w:br/>
+      </w:r>
+      <w:r>
+        <w:rPr>
+          <w:rFonts w:ascii="Consolas" w:hAnsi="Consolas" w:eastAsia="Consolas"/>
+          <w:color w:val="333333"/>
+          <w:sz w:val="18"/>
+        </w:rPr>
+        <w:t>}</w:t>
+        <w:br/>
+      </w:r>
+      <w:r>
+        <w:rPr>
+          <w:rFonts w:ascii="Consolas" w:hAnsi="Consolas" w:eastAsia="Consolas"/>
+          <w:color w:val="333333"/>
+          <w:sz w:val="18"/>
+        </w:rPr>
+        <w:br/>
+      </w:r>
+      <w:r>
+        <w:rPr>
+          <w:rFonts w:ascii="Consolas" w:hAnsi="Consolas" w:eastAsia="Consolas"/>
+          <w:color w:val="333333"/>
+          <w:sz w:val="18"/>
+        </w:rPr>
+        <w:t># ✅ Sample HR zone data</w:t>
+        <w:br/>
+      </w:r>
+      <w:r>
+        <w:rPr>
+          <w:rFonts w:ascii="Consolas" w:hAnsi="Consolas" w:eastAsia="Consolas"/>
+          <w:color w:val="333333"/>
+          <w:sz w:val="18"/>
+        </w:rPr>
+        <w:t>SAMPLE_HR_ZONE_RESPONSE = [</w:t>
+        <w:br/>
+      </w:r>
+      <w:r>
+        <w:rPr>
+          <w:rFonts w:ascii="Consolas" w:hAnsi="Consolas" w:eastAsia="Consolas"/>
+          <w:color w:val="333333"/>
+          <w:sz w:val="18"/>
+        </w:rPr>
+        <w:t xml:space="preserve">    {</w:t>
+        <w:br/>
+      </w:r>
+      <w:r>
+        <w:rPr>
+          <w:rFonts w:ascii="Consolas" w:hAnsi="Consolas" w:eastAsia="Consolas"/>
+          <w:color w:val="333333"/>
+          <w:sz w:val="18"/>
+        </w:rPr>
+        <w:t xml:space="preserve">        "type": "heartrate",</w:t>
+        <w:br/>
+      </w:r>
+      <w:r>
+        <w:rPr>
+          <w:rFonts w:ascii="Consolas" w:hAnsi="Consolas" w:eastAsia="Consolas"/>
+          <w:color w:val="333333"/>
+          <w:sz w:val="18"/>
+        </w:rPr>
+        <w:t xml:space="preserve">        "distribution_buckets": [</w:t>
+        <w:br/>
+      </w:r>
+      <w:r>
+        <w:rPr>
+          <w:rFonts w:ascii="Consolas" w:hAnsi="Consolas" w:eastAsia="Consolas"/>
+          <w:color w:val="333333"/>
+          <w:sz w:val="18"/>
+        </w:rPr>
+        <w:t xml:space="preserve">            {"min": 90, "max": 110, "time": 60},</w:t>
+        <w:br/>
+      </w:r>
+      <w:r>
+        <w:rPr>
+          <w:rFonts w:ascii="Consolas" w:hAnsi="Consolas" w:eastAsia="Consolas"/>
+          <w:color w:val="333333"/>
+          <w:sz w:val="18"/>
+        </w:rPr>
+        <w:t xml:space="preserve">            {"min": 110, "max": 130, "time": 120},</w:t>
+        <w:br/>
+      </w:r>
+      <w:r>
+        <w:rPr>
+          <w:rFonts w:ascii="Consolas" w:hAnsi="Consolas" w:eastAsia="Consolas"/>
+          <w:color w:val="333333"/>
+          <w:sz w:val="18"/>
+        </w:rPr>
+        <w:t xml:space="preserve">            {"min": 130, "max": 150, "time": 180},</w:t>
+        <w:br/>
+      </w:r>
+      <w:r>
+        <w:rPr>
+          <w:rFonts w:ascii="Consolas" w:hAnsi="Consolas" w:eastAsia="Consolas"/>
+          <w:color w:val="333333"/>
+          <w:sz w:val="18"/>
+        </w:rPr>
+        <w:t xml:space="preserve">            {"min": 150, "max": 170, "time": 240},</w:t>
+        <w:br/>
+      </w:r>
+      <w:r>
+        <w:rPr>
+          <w:rFonts w:ascii="Consolas" w:hAnsi="Consolas" w:eastAsia="Consolas"/>
+          <w:color w:val="333333"/>
+          <w:sz w:val="18"/>
+        </w:rPr>
+        <w:t xml:space="preserve">            {"min": 170, "max": 190, "time": 300}</w:t>
+        <w:br/>
+      </w:r>
+      <w:r>
+        <w:rPr>
+          <w:rFonts w:ascii="Consolas" w:hAnsi="Consolas" w:eastAsia="Consolas"/>
+          <w:color w:val="333333"/>
+          <w:sz w:val="18"/>
+        </w:rPr>
+        <w:t xml:space="preserve">        ]</w:t>
+        <w:br/>
+      </w:r>
+      <w:r>
+        <w:rPr>
+          <w:rFonts w:ascii="Consolas" w:hAnsi="Consolas" w:eastAsia="Consolas"/>
+          <w:color w:val="333333"/>
+          <w:sz w:val="18"/>
+        </w:rPr>
+        <w:t xml:space="preserve">    }</w:t>
+        <w:br/>
+      </w:r>
+      <w:r>
+        <w:rPr>
+          <w:rFonts w:ascii="Consolas" w:hAnsi="Consolas" w:eastAsia="Consolas"/>
+          <w:color w:val="333333"/>
+          <w:sz w:val="18"/>
+        </w:rPr>
+        <w:t>]</w:t>
+        <w:br/>
+      </w:r>
+      <w:r>
+        <w:rPr>
+          <w:rFonts w:ascii="Consolas" w:hAnsi="Consolas" w:eastAsia="Consolas"/>
+          <w:color w:val="333333"/>
+          <w:sz w:val="18"/>
+        </w:rPr>
+        <w:br/>
+      </w:r>
+      <w:r>
+        <w:rPr>
+          <w:rFonts w:ascii="Consolas" w:hAnsi="Consolas" w:eastAsia="Consolas"/>
+          <w:color w:val="333333"/>
+          <w:sz w:val="18"/>
+        </w:rPr>
+        <w:t>@pytest.fixture</w:t>
+        <w:br/>
+      </w:r>
+      <w:r>
+        <w:rPr>
+          <w:rFonts w:ascii="Consolas" w:hAnsi="Consolas" w:eastAsia="Consolas"/>
+          <w:color w:val="333333"/>
+          <w:sz w:val="18"/>
+        </w:rPr>
+        <w:t>def seed_activity(sqlalchemy_session):</w:t>
+        <w:br/>
+      </w:r>
+      <w:r>
+        <w:rPr>
+          <w:rFonts w:ascii="Consolas" w:hAnsi="Consolas" w:eastAsia="Consolas"/>
+          <w:color w:val="333333"/>
+          <w:sz w:val="18"/>
+        </w:rPr>
+        <w:t xml:space="preserve">    athlete_id = 42</w:t>
+        <w:br/>
+      </w:r>
+      <w:r>
+        <w:rPr>
+          <w:rFonts w:ascii="Consolas" w:hAnsi="Consolas" w:eastAsia="Consolas"/>
+          <w:color w:val="333333"/>
+          <w:sz w:val="18"/>
+        </w:rPr>
+        <w:br/>
+      </w:r>
+      <w:r>
+        <w:rPr>
+          <w:rFonts w:ascii="Consolas" w:hAnsi="Consolas" w:eastAsia="Consolas"/>
+          <w:color w:val="333333"/>
+          <w:sz w:val="18"/>
+        </w:rPr>
+        <w:t xml:space="preserve">    # ✅ Insert activity row</w:t>
+        <w:br/>
+      </w:r>
+      <w:r>
+        <w:rPr>
+          <w:rFonts w:ascii="Consolas" w:hAnsi="Consolas" w:eastAsia="Consolas"/>
+          <w:color w:val="333333"/>
+          <w:sz w:val="18"/>
+        </w:rPr>
+        <w:t xml:space="preserve">    activity = Activity(</w:t>
+        <w:br/>
+      </w:r>
+      <w:r>
+        <w:rPr>
+          <w:rFonts w:ascii="Consolas" w:hAnsi="Consolas" w:eastAsia="Consolas"/>
+          <w:color w:val="333333"/>
+          <w:sz w:val="18"/>
+        </w:rPr>
+        <w:t xml:space="preserve">        activity_id=99999,</w:t>
+        <w:br/>
+      </w:r>
+      <w:r>
+        <w:rPr>
+          <w:rFonts w:ascii="Consolas" w:hAnsi="Consolas" w:eastAsia="Consolas"/>
+          <w:color w:val="333333"/>
+          <w:sz w:val="18"/>
+        </w:rPr>
+        <w:t xml:space="preserve">        athlete_id=athlete_id,</w:t>
+        <w:br/>
+      </w:r>
+      <w:r>
+        <w:rPr>
+          <w:rFonts w:ascii="Consolas" w:hAnsi="Consolas" w:eastAsia="Consolas"/>
+          <w:color w:val="333333"/>
+          <w:sz w:val="18"/>
+        </w:rPr>
+        <w:t xml:space="preserve">        start_date=datetime.utcnow()</w:t>
         <w:br/>
       </w:r>
       <w:r>
@@ -21467,50 +21537,252 @@
           <w:color w:val="333333"/>
           <w:sz w:val="18"/>
         </w:rPr>
-        <w:br/>
-      </w:r>
-      <w:r>
-        <w:rPr>
-          <w:rFonts w:ascii="Consolas" w:hAnsi="Consolas" w:eastAsia="Consolas"/>
-          <w:color w:val="333333"/>
-          <w:sz w:val="18"/>
-        </w:rPr>
-        <w:t xml:space="preserve">    resp = client.post("/auth/refresh", headers={"Authorization": f"Bearer {expired_token}"})</w:t>
-        <w:br/>
-      </w:r>
-      <w:r>
-        <w:rPr>
-          <w:rFonts w:ascii="Consolas" w:hAnsi="Consolas" w:eastAsia="Consolas"/>
-          <w:color w:val="333333"/>
-          <w:sz w:val="18"/>
-        </w:rPr>
-        <w:t xml:space="preserve">    print(f"⏰ Expired refresh status: {resp.status_code}, Body: {resp.data.decode()}")</w:t>
-        <w:br/>
-      </w:r>
-      <w:r>
-        <w:rPr>
-          <w:rFonts w:ascii="Consolas" w:hAnsi="Consolas" w:eastAsia="Consolas"/>
-          <w:color w:val="333333"/>
-          <w:sz w:val="18"/>
-        </w:rPr>
-        <w:br/>
-      </w:r>
-      <w:r>
-        <w:rPr>
-          <w:rFonts w:ascii="Consolas" w:hAnsi="Consolas" w:eastAsia="Consolas"/>
-          <w:color w:val="333333"/>
-          <w:sz w:val="18"/>
-        </w:rPr>
-        <w:t xml:space="preserve">    assert resp.status_code == 401</w:t>
-        <w:br/>
-      </w:r>
-      <w:r>
-        <w:rPr>
-          <w:rFonts w:ascii="Consolas" w:hAnsi="Consolas" w:eastAsia="Consolas"/>
-          <w:color w:val="333333"/>
-          <w:sz w:val="18"/>
-        </w:rPr>
-        <w:t xml:space="preserve">    assert "error" in resp.get_json()</w:t>
+        <w:t xml:space="preserve">    sqlalchemy_session.add(activity)</w:t>
+        <w:br/>
+      </w:r>
+      <w:r>
+        <w:rPr>
+          <w:rFonts w:ascii="Consolas" w:hAnsi="Consolas" w:eastAsia="Consolas"/>
+          <w:color w:val="333333"/>
+          <w:sz w:val="18"/>
+        </w:rPr>
+        <w:t xml:space="preserve">    sqlalchemy_session.commit()</w:t>
+        <w:br/>
+      </w:r>
+      <w:r>
+        <w:rPr>
+          <w:rFonts w:ascii="Consolas" w:hAnsi="Consolas" w:eastAsia="Consolas"/>
+          <w:color w:val="333333"/>
+          <w:sz w:val="18"/>
+        </w:rPr>
+        <w:br/>
+      </w:r>
+      <w:r>
+        <w:rPr>
+          <w:rFonts w:ascii="Consolas" w:hAnsi="Consolas" w:eastAsia="Consolas"/>
+          <w:color w:val="333333"/>
+          <w:sz w:val="18"/>
+        </w:rPr>
+        <w:t xml:space="preserve">    # ✅ Seed valid token for enrichment refresh path</w:t>
+        <w:br/>
+      </w:r>
+      <w:r>
+        <w:rPr>
+          <w:rFonts w:ascii="Consolas" w:hAnsi="Consolas" w:eastAsia="Consolas"/>
+          <w:color w:val="333333"/>
+          <w:sz w:val="18"/>
+        </w:rPr>
+        <w:t xml:space="preserve">    valid_token = int((datetime.utcnow() + timedelta(hours=1)).timestamp())</w:t>
+        <w:br/>
+      </w:r>
+      <w:r>
+        <w:rPr>
+          <w:rFonts w:ascii="Consolas" w:hAnsi="Consolas" w:eastAsia="Consolas"/>
+          <w:color w:val="333333"/>
+          <w:sz w:val="18"/>
+        </w:rPr>
+        <w:t xml:space="preserve">    save_tokens_sa(sqlalchemy_session, athlete_id, "dummy_access", "dummy_refresh", valid_token)</w:t>
+        <w:br/>
+      </w:r>
+      <w:r>
+        <w:rPr>
+          <w:rFonts w:ascii="Consolas" w:hAnsi="Consolas" w:eastAsia="Consolas"/>
+          <w:color w:val="333333"/>
+          <w:sz w:val="18"/>
+        </w:rPr>
+        <w:br/>
+      </w:r>
+      <w:r>
+        <w:rPr>
+          <w:rFonts w:ascii="Consolas" w:hAnsi="Consolas" w:eastAsia="Consolas"/>
+          <w:color w:val="333333"/>
+          <w:sz w:val="18"/>
+        </w:rPr>
+        <w:t xml:space="preserve">    return activity</w:t>
+        <w:br/>
+      </w:r>
+      <w:r>
+        <w:rPr>
+          <w:rFonts w:ascii="Consolas" w:hAnsi="Consolas" w:eastAsia="Consolas"/>
+          <w:color w:val="333333"/>
+          <w:sz w:val="18"/>
+        </w:rPr>
+        <w:br/>
+      </w:r>
+      <w:r>
+        <w:rPr>
+          <w:rFonts w:ascii="Consolas" w:hAnsi="Consolas" w:eastAsia="Consolas"/>
+          <w:color w:val="333333"/>
+          <w:sz w:val="18"/>
+        </w:rPr>
+        <w:t>@patch("src.services.strava_client.StravaClient.get_hr_zones")</w:t>
+        <w:br/>
+      </w:r>
+      <w:r>
+        <w:rPr>
+          <w:rFonts w:ascii="Consolas" w:hAnsi="Consolas" w:eastAsia="Consolas"/>
+          <w:color w:val="333333"/>
+          <w:sz w:val="18"/>
+        </w:rPr>
+        <w:t>@patch("src.services.strava_client.StravaClient.get_activity")</w:t>
+        <w:br/>
+      </w:r>
+      <w:r>
+        <w:rPr>
+          <w:rFonts w:ascii="Consolas" w:hAnsi="Consolas" w:eastAsia="Consolas"/>
+          <w:color w:val="333333"/>
+          <w:sz w:val="18"/>
+        </w:rPr>
+        <w:t>def test_enrich_one_activity_with_splits(mock_get_activity, mock_get_hr_zones, sqlalchemy_session, seed_activity):</w:t>
+        <w:br/>
+      </w:r>
+      <w:r>
+        <w:rPr>
+          <w:rFonts w:ascii="Consolas" w:hAnsi="Consolas" w:eastAsia="Consolas"/>
+          <w:color w:val="333333"/>
+          <w:sz w:val="18"/>
+        </w:rPr>
+        <w:t xml:space="preserve">    mock_get_activity.return_value = SAMPLE_ACTIVITY_JSON</w:t>
+        <w:br/>
+      </w:r>
+      <w:r>
+        <w:rPr>
+          <w:rFonts w:ascii="Consolas" w:hAnsi="Consolas" w:eastAsia="Consolas"/>
+          <w:color w:val="333333"/>
+          <w:sz w:val="18"/>
+        </w:rPr>
+        <w:t xml:space="preserve">    mock_get_hr_zones.return_value = SAMPLE_HR_ZONE_RESPONSE</w:t>
+        <w:br/>
+      </w:r>
+      <w:r>
+        <w:rPr>
+          <w:rFonts w:ascii="Consolas" w:hAnsi="Consolas" w:eastAsia="Consolas"/>
+          <w:color w:val="333333"/>
+          <w:sz w:val="18"/>
+        </w:rPr>
+        <w:br/>
+      </w:r>
+      <w:r>
+        <w:rPr>
+          <w:rFonts w:ascii="Consolas" w:hAnsi="Consolas" w:eastAsia="Consolas"/>
+          <w:color w:val="333333"/>
+          <w:sz w:val="18"/>
+        </w:rPr>
+        <w:t xml:space="preserve">    athlete_id = seed_activity.athlete_id</w:t>
+        <w:br/>
+      </w:r>
+      <w:r>
+        <w:rPr>
+          <w:rFonts w:ascii="Consolas" w:hAnsi="Consolas" w:eastAsia="Consolas"/>
+          <w:color w:val="333333"/>
+          <w:sz w:val="18"/>
+        </w:rPr>
+        <w:br/>
+      </w:r>
+      <w:r>
+        <w:rPr>
+          <w:rFonts w:ascii="Consolas" w:hAnsi="Consolas" w:eastAsia="Consolas"/>
+          <w:color w:val="333333"/>
+          <w:sz w:val="18"/>
+        </w:rPr>
+        <w:t xml:space="preserve">    result = enrich_one_activity_with_refresh(sqlalchemy_session, athlete_id, activity_id=99999)</w:t>
+        <w:br/>
+      </w:r>
+      <w:r>
+        <w:rPr>
+          <w:rFonts w:ascii="Consolas" w:hAnsi="Consolas" w:eastAsia="Consolas"/>
+          <w:color w:val="333333"/>
+          <w:sz w:val="18"/>
+        </w:rPr>
+        <w:t xml:space="preserve">    assert result is True</w:t>
+        <w:br/>
+      </w:r>
+      <w:r>
+        <w:rPr>
+          <w:rFonts w:ascii="Consolas" w:hAnsi="Consolas" w:eastAsia="Consolas"/>
+          <w:color w:val="333333"/>
+          <w:sz w:val="18"/>
+        </w:rPr>
+        <w:br/>
+      </w:r>
+      <w:r>
+        <w:rPr>
+          <w:rFonts w:ascii="Consolas" w:hAnsi="Consolas" w:eastAsia="Consolas"/>
+          <w:color w:val="333333"/>
+          <w:sz w:val="18"/>
+        </w:rPr>
+        <w:t xml:space="preserve">    splits = sqlalchemy_session.query(Split).filter_by(activity_id=99999).all()</w:t>
+        <w:br/>
+      </w:r>
+      <w:r>
+        <w:rPr>
+          <w:rFonts w:ascii="Consolas" w:hAnsi="Consolas" w:eastAsia="Consolas"/>
+          <w:color w:val="333333"/>
+          <w:sz w:val="18"/>
+        </w:rPr>
+        <w:t xml:space="preserve">    assert len(splits) == 1</w:t>
+        <w:br/>
+      </w:r>
+      <w:r>
+        <w:rPr>
+          <w:rFonts w:ascii="Consolas" w:hAnsi="Consolas" w:eastAsia="Consolas"/>
+          <w:color w:val="333333"/>
+          <w:sz w:val="18"/>
+        </w:rPr>
+        <w:t xml:space="preserve">    assert splits[0].lap_index == 1</w:t>
+        <w:br/>
+      </w:r>
+      <w:r>
+        <w:rPr>
+          <w:rFonts w:ascii="Consolas" w:hAnsi="Consolas" w:eastAsia="Consolas"/>
+          <w:color w:val="333333"/>
+          <w:sz w:val="18"/>
+        </w:rPr>
+        <w:t xml:space="preserve">    assert splits[0].distance == 1000</w:t>
+        <w:br/>
+      </w:r>
+      <w:r>
+        <w:rPr>
+          <w:rFonts w:ascii="Consolas" w:hAnsi="Consolas" w:eastAsia="Consolas"/>
+          <w:color w:val="333333"/>
+          <w:sz w:val="18"/>
+        </w:rPr>
+        <w:t xml:space="preserve">    assert splits[0].elapsed_time == 300</w:t>
+        <w:br/>
+      </w:r>
+      <w:r>
+        <w:rPr>
+          <w:rFonts w:ascii="Consolas" w:hAnsi="Consolas" w:eastAsia="Consolas"/>
+          <w:color w:val="333333"/>
+          <w:sz w:val="18"/>
+        </w:rPr>
+        <w:br/>
+      </w:r>
+      <w:r>
+        <w:rPr>
+          <w:rFonts w:ascii="Consolas" w:hAnsi="Consolas" w:eastAsia="Consolas"/>
+          <w:color w:val="333333"/>
+          <w:sz w:val="18"/>
+        </w:rPr>
+        <w:t xml:space="preserve">    activity = sqlalchemy_session.query(Activity).filter_by(activity_id=99999).one()</w:t>
+        <w:br/>
+      </w:r>
+      <w:r>
+        <w:rPr>
+          <w:rFonts w:ascii="Consolas" w:hAnsi="Consolas" w:eastAsia="Consolas"/>
+          <w:color w:val="333333"/>
+          <w:sz w:val="18"/>
+        </w:rPr>
+        <w:t xml:space="preserve">    assert activity.hr_zone_1_pct is not None</w:t>
+        <w:br/>
+      </w:r>
+      <w:r>
+        <w:rPr>
+          <w:rFonts w:ascii="Consolas" w:hAnsi="Consolas" w:eastAsia="Consolas"/>
+          <w:color w:val="333333"/>
+          <w:sz w:val="18"/>
+        </w:rPr>
+        <w:t xml:space="preserve">    assert activity.hr_zone_5_pct is not None</w:t>
         <w:br/>
       </w:r>
     </w:p>
@@ -21519,7 +21791,7 @@
         <w:pStyle w:val="Heading3"/>
       </w:pPr>
       <w:r>
-        <w:t>📄 tests\test_enrichment_with_splits.py</w:t>
+        <w:t>📄 tests\test_health.py</w:t>
       </w:r>
     </w:p>
     <w:p>
@@ -21532,814 +21804,43 @@
           <w:color w:val="333333"/>
           <w:sz w:val="18"/>
         </w:rPr>
-        <w:t>import pytest</w:t>
-        <w:br/>
-      </w:r>
-      <w:r>
-        <w:rPr>
-          <w:rFonts w:ascii="Consolas" w:hAnsi="Consolas" w:eastAsia="Consolas"/>
-          <w:color w:val="333333"/>
-          <w:sz w:val="18"/>
-        </w:rPr>
-        <w:t>from unittest.mock import patch</w:t>
-        <w:br/>
-      </w:r>
-      <w:r>
-        <w:rPr>
-          <w:rFonts w:ascii="Consolas" w:hAnsi="Consolas" w:eastAsia="Consolas"/>
-          <w:color w:val="333333"/>
-          <w:sz w:val="18"/>
-        </w:rPr>
-        <w:t>from datetime import datetime, timedelta</w:t>
-        <w:br/>
-      </w:r>
-      <w:r>
-        <w:rPr>
-          <w:rFonts w:ascii="Consolas" w:hAnsi="Consolas" w:eastAsia="Consolas"/>
-          <w:color w:val="333333"/>
-          <w:sz w:val="18"/>
-        </w:rPr>
-        <w:br/>
-      </w:r>
-      <w:r>
-        <w:rPr>
-          <w:rFonts w:ascii="Consolas" w:hAnsi="Consolas" w:eastAsia="Consolas"/>
-          <w:color w:val="333333"/>
-          <w:sz w:val="18"/>
-        </w:rPr>
-        <w:t>from src.db.models.activities import Activity</w:t>
-        <w:br/>
-      </w:r>
-      <w:r>
-        <w:rPr>
-          <w:rFonts w:ascii="Consolas" w:hAnsi="Consolas" w:eastAsia="Consolas"/>
-          <w:color w:val="333333"/>
-          <w:sz w:val="18"/>
-        </w:rPr>
-        <w:t>from src.db.models.splits import Split</w:t>
-        <w:br/>
-      </w:r>
-      <w:r>
-        <w:rPr>
-          <w:rFonts w:ascii="Consolas" w:hAnsi="Consolas" w:eastAsia="Consolas"/>
-          <w:color w:val="333333"/>
-          <w:sz w:val="18"/>
-        </w:rPr>
-        <w:t>from src.services.enrichment_sync import enrich_one_activity_with_refresh</w:t>
-        <w:br/>
-      </w:r>
-      <w:r>
-        <w:rPr>
-          <w:rFonts w:ascii="Consolas" w:hAnsi="Consolas" w:eastAsia="Consolas"/>
-          <w:color w:val="333333"/>
-          <w:sz w:val="18"/>
-        </w:rPr>
-        <w:t>from src.db.dao.token_dao import save_tokens_sa  # ✅ ADD THIS IMPORT</w:t>
-        <w:br/>
-      </w:r>
-      <w:r>
-        <w:rPr>
-          <w:rFonts w:ascii="Consolas" w:hAnsi="Consolas" w:eastAsia="Consolas"/>
-          <w:color w:val="333333"/>
-          <w:sz w:val="18"/>
-        </w:rPr>
-        <w:br/>
-      </w:r>
-      <w:r>
-        <w:rPr>
-          <w:rFonts w:ascii="Consolas" w:hAnsi="Consolas" w:eastAsia="Consolas"/>
-          <w:color w:val="333333"/>
-          <w:sz w:val="18"/>
-        </w:rPr>
-        <w:t># ✅ Sample activity data</w:t>
-        <w:br/>
-      </w:r>
-      <w:r>
-        <w:rPr>
-          <w:rFonts w:ascii="Consolas" w:hAnsi="Consolas" w:eastAsia="Consolas"/>
-          <w:color w:val="333333"/>
-          <w:sz w:val="18"/>
-        </w:rPr>
-        <w:t>SAMPLE_ACTIVITY_JSON = {</w:t>
-        <w:br/>
-      </w:r>
-      <w:r>
-        <w:rPr>
-          <w:rFonts w:ascii="Consolas" w:hAnsi="Consolas" w:eastAsia="Consolas"/>
-          <w:color w:val="333333"/>
-          <w:sz w:val="18"/>
-        </w:rPr>
-        <w:t xml:space="preserve">    "id": 99999,</w:t>
-        <w:br/>
-      </w:r>
-      <w:r>
-        <w:rPr>
-          <w:rFonts w:ascii="Consolas" w:hAnsi="Consolas" w:eastAsia="Consolas"/>
-          <w:color w:val="333333"/>
-          <w:sz w:val="18"/>
-        </w:rPr>
-        <w:t xml:space="preserve">    "name": "Mock Run",</w:t>
-        <w:br/>
-      </w:r>
-      <w:r>
-        <w:rPr>
-          <w:rFonts w:ascii="Consolas" w:hAnsi="Consolas" w:eastAsia="Consolas"/>
-          <w:color w:val="333333"/>
-          <w:sz w:val="18"/>
-        </w:rPr>
-        <w:t xml:space="preserve">    "type": "Run",</w:t>
-        <w:br/>
-      </w:r>
-      <w:r>
-        <w:rPr>
-          <w:rFonts w:ascii="Consolas" w:hAnsi="Consolas" w:eastAsia="Consolas"/>
-          <w:color w:val="333333"/>
-          <w:sz w:val="18"/>
-        </w:rPr>
-        <w:t xml:space="preserve">    "distance": 5000.0,</w:t>
-        <w:br/>
-      </w:r>
-      <w:r>
-        <w:rPr>
-          <w:rFonts w:ascii="Consolas" w:hAnsi="Consolas" w:eastAsia="Consolas"/>
-          <w:color w:val="333333"/>
-          <w:sz w:val="18"/>
-        </w:rPr>
-        <w:t xml:space="preserve">    "moving_time": 1500,</w:t>
-        <w:br/>
-      </w:r>
-      <w:r>
-        <w:rPr>
-          <w:rFonts w:ascii="Consolas" w:hAnsi="Consolas" w:eastAsia="Consolas"/>
-          <w:color w:val="333333"/>
-          <w:sz w:val="18"/>
-        </w:rPr>
-        <w:t xml:space="preserve">    "elapsed_time": 1600,</w:t>
-        <w:br/>
-      </w:r>
-      <w:r>
-        <w:rPr>
-          <w:rFonts w:ascii="Consolas" w:hAnsi="Consolas" w:eastAsia="Consolas"/>
-          <w:color w:val="333333"/>
-          <w:sz w:val="18"/>
-        </w:rPr>
-        <w:t xml:space="preserve">    "total_elevation_gain": 50.0,</w:t>
-        <w:br/>
-      </w:r>
-      <w:r>
-        <w:rPr>
-          <w:rFonts w:ascii="Consolas" w:hAnsi="Consolas" w:eastAsia="Consolas"/>
-          <w:color w:val="333333"/>
-          <w:sz w:val="18"/>
-        </w:rPr>
-        <w:t xml:space="preserve">    "average_speed": 3.5,</w:t>
-        <w:br/>
-      </w:r>
-      <w:r>
-        <w:rPr>
-          <w:rFonts w:ascii="Consolas" w:hAnsi="Consolas" w:eastAsia="Consolas"/>
-          <w:color w:val="333333"/>
-          <w:sz w:val="18"/>
-        </w:rPr>
-        <w:t xml:space="preserve">    "max_speed": 4.0,</w:t>
-        <w:br/>
-      </w:r>
-      <w:r>
-        <w:rPr>
-          <w:rFonts w:ascii="Consolas" w:hAnsi="Consolas" w:eastAsia="Consolas"/>
-          <w:color w:val="333333"/>
-          <w:sz w:val="18"/>
-        </w:rPr>
-        <w:t xml:space="preserve">    "suffer_score": 30,</w:t>
-        <w:br/>
-      </w:r>
-      <w:r>
-        <w:rPr>
-          <w:rFonts w:ascii="Consolas" w:hAnsi="Consolas" w:eastAsia="Consolas"/>
-          <w:color w:val="333333"/>
-          <w:sz w:val="18"/>
-        </w:rPr>
-        <w:t xml:space="preserve">    "average_heartrate": 150,</w:t>
-        <w:br/>
-      </w:r>
-      <w:r>
-        <w:rPr>
-          <w:rFonts w:ascii="Consolas" w:hAnsi="Consolas" w:eastAsia="Consolas"/>
-          <w:color w:val="333333"/>
-          <w:sz w:val="18"/>
-        </w:rPr>
-        <w:t xml:space="preserve">    "max_heartrate": 170,</w:t>
-        <w:br/>
-      </w:r>
-      <w:r>
-        <w:rPr>
-          <w:rFonts w:ascii="Consolas" w:hAnsi="Consolas" w:eastAsia="Consolas"/>
-          <w:color w:val="333333"/>
-          <w:sz w:val="18"/>
-        </w:rPr>
-        <w:t xml:space="preserve">    "calories": 400,</w:t>
-        <w:br/>
-      </w:r>
-      <w:r>
-        <w:rPr>
-          <w:rFonts w:ascii="Consolas" w:hAnsi="Consolas" w:eastAsia="Consolas"/>
-          <w:color w:val="333333"/>
-          <w:sz w:val="18"/>
-        </w:rPr>
-        <w:t xml:space="preserve">    "laps": [  # ✅ Updated: enrichment reads from laps after refactor</w:t>
-        <w:br/>
-      </w:r>
-      <w:r>
-        <w:rPr>
-          <w:rFonts w:ascii="Consolas" w:hAnsi="Consolas" w:eastAsia="Consolas"/>
-          <w:color w:val="333333"/>
-          <w:sz w:val="18"/>
-        </w:rPr>
-        <w:t xml:space="preserve">        {</w:t>
-        <w:br/>
-      </w:r>
-      <w:r>
-        <w:rPr>
-          <w:rFonts w:ascii="Consolas" w:hAnsi="Consolas" w:eastAsia="Consolas"/>
-          <w:color w:val="333333"/>
-          <w:sz w:val="18"/>
-        </w:rPr>
-        <w:t xml:space="preserve">            "split_index": 1,</w:t>
-        <w:br/>
-      </w:r>
-      <w:r>
-        <w:rPr>
-          <w:rFonts w:ascii="Consolas" w:hAnsi="Consolas" w:eastAsia="Consolas"/>
-          <w:color w:val="333333"/>
-          <w:sz w:val="18"/>
-        </w:rPr>
-        <w:t xml:space="preserve">            "distance": 1000,</w:t>
-        <w:br/>
-      </w:r>
-      <w:r>
-        <w:rPr>
-          <w:rFonts w:ascii="Consolas" w:hAnsi="Consolas" w:eastAsia="Consolas"/>
-          <w:color w:val="333333"/>
-          <w:sz w:val="18"/>
-        </w:rPr>
-        <w:t xml:space="preserve">            "elapsed_time": 300,</w:t>
-        <w:br/>
-      </w:r>
-      <w:r>
-        <w:rPr>
-          <w:rFonts w:ascii="Consolas" w:hAnsi="Consolas" w:eastAsia="Consolas"/>
-          <w:color w:val="333333"/>
-          <w:sz w:val="18"/>
-        </w:rPr>
-        <w:t xml:space="preserve">            "moving_time": 295,</w:t>
-        <w:br/>
-      </w:r>
-      <w:r>
-        <w:rPr>
-          <w:rFonts w:ascii="Consolas" w:hAnsi="Consolas" w:eastAsia="Consolas"/>
-          <w:color w:val="333333"/>
-          <w:sz w:val="18"/>
-        </w:rPr>
-        <w:t xml:space="preserve">            "average_speed": 3.33,</w:t>
-        <w:br/>
-      </w:r>
-      <w:r>
-        <w:rPr>
-          <w:rFonts w:ascii="Consolas" w:hAnsi="Consolas" w:eastAsia="Consolas"/>
-          <w:color w:val="333333"/>
-          <w:sz w:val="18"/>
-        </w:rPr>
-        <w:t xml:space="preserve">            "max_speed": 3.5,</w:t>
-        <w:br/>
-      </w:r>
-      <w:r>
-        <w:rPr>
-          <w:rFonts w:ascii="Consolas" w:hAnsi="Consolas" w:eastAsia="Consolas"/>
-          <w:color w:val="333333"/>
-          <w:sz w:val="18"/>
-        </w:rPr>
-        <w:t xml:space="preserve">            "start_index": 0,</w:t>
-        <w:br/>
-      </w:r>
-      <w:r>
-        <w:rPr>
-          <w:rFonts w:ascii="Consolas" w:hAnsi="Consolas" w:eastAsia="Consolas"/>
-          <w:color w:val="333333"/>
-          <w:sz w:val="18"/>
-        </w:rPr>
-        <w:t xml:space="preserve">            "end_index": 299,</w:t>
-        <w:br/>
-      </w:r>
-      <w:r>
-        <w:rPr>
-          <w:rFonts w:ascii="Consolas" w:hAnsi="Consolas" w:eastAsia="Consolas"/>
-          <w:color w:val="333333"/>
-          <w:sz w:val="18"/>
-        </w:rPr>
-        <w:t xml:space="preserve">            "split": True</w:t>
-        <w:br/>
-      </w:r>
-      <w:r>
-        <w:rPr>
-          <w:rFonts w:ascii="Consolas" w:hAnsi="Consolas" w:eastAsia="Consolas"/>
-          <w:color w:val="333333"/>
-          <w:sz w:val="18"/>
-        </w:rPr>
-        <w:t xml:space="preserve">        }</w:t>
-        <w:br/>
-      </w:r>
-      <w:r>
-        <w:rPr>
-          <w:rFonts w:ascii="Consolas" w:hAnsi="Consolas" w:eastAsia="Consolas"/>
-          <w:color w:val="333333"/>
-          <w:sz w:val="18"/>
-        </w:rPr>
-        <w:t xml:space="preserve">    ]</w:t>
-        <w:br/>
-      </w:r>
-      <w:r>
-        <w:rPr>
-          <w:rFonts w:ascii="Consolas" w:hAnsi="Consolas" w:eastAsia="Consolas"/>
-          <w:color w:val="333333"/>
-          <w:sz w:val="18"/>
-        </w:rPr>
-        <w:t>}</w:t>
-        <w:br/>
-      </w:r>
-      <w:r>
-        <w:rPr>
-          <w:rFonts w:ascii="Consolas" w:hAnsi="Consolas" w:eastAsia="Consolas"/>
-          <w:color w:val="333333"/>
-          <w:sz w:val="18"/>
-        </w:rPr>
-        <w:br/>
-      </w:r>
-      <w:r>
-        <w:rPr>
-          <w:rFonts w:ascii="Consolas" w:hAnsi="Consolas" w:eastAsia="Consolas"/>
-          <w:color w:val="333333"/>
-          <w:sz w:val="18"/>
-        </w:rPr>
-        <w:t># ✅ Sample HR zone data</w:t>
-        <w:br/>
-      </w:r>
-      <w:r>
-        <w:rPr>
-          <w:rFonts w:ascii="Consolas" w:hAnsi="Consolas" w:eastAsia="Consolas"/>
-          <w:color w:val="333333"/>
-          <w:sz w:val="18"/>
-        </w:rPr>
-        <w:t>SAMPLE_HR_ZONE_RESPONSE = [</w:t>
-        <w:br/>
-      </w:r>
-      <w:r>
-        <w:rPr>
-          <w:rFonts w:ascii="Consolas" w:hAnsi="Consolas" w:eastAsia="Consolas"/>
-          <w:color w:val="333333"/>
-          <w:sz w:val="18"/>
-        </w:rPr>
-        <w:t xml:space="preserve">    {</w:t>
-        <w:br/>
-      </w:r>
-      <w:r>
-        <w:rPr>
-          <w:rFonts w:ascii="Consolas" w:hAnsi="Consolas" w:eastAsia="Consolas"/>
-          <w:color w:val="333333"/>
-          <w:sz w:val="18"/>
-        </w:rPr>
-        <w:t xml:space="preserve">        "type": "heartrate",</w:t>
-        <w:br/>
-      </w:r>
-      <w:r>
-        <w:rPr>
-          <w:rFonts w:ascii="Consolas" w:hAnsi="Consolas" w:eastAsia="Consolas"/>
-          <w:color w:val="333333"/>
-          <w:sz w:val="18"/>
-        </w:rPr>
-        <w:t xml:space="preserve">        "distribution_buckets": [</w:t>
-        <w:br/>
-      </w:r>
-      <w:r>
-        <w:rPr>
-          <w:rFonts w:ascii="Consolas" w:hAnsi="Consolas" w:eastAsia="Consolas"/>
-          <w:color w:val="333333"/>
-          <w:sz w:val="18"/>
-        </w:rPr>
-        <w:t xml:space="preserve">            {"min": 90, "max": 110, "time": 60},</w:t>
-        <w:br/>
-      </w:r>
-      <w:r>
-        <w:rPr>
-          <w:rFonts w:ascii="Consolas" w:hAnsi="Consolas" w:eastAsia="Consolas"/>
-          <w:color w:val="333333"/>
-          <w:sz w:val="18"/>
-        </w:rPr>
-        <w:t xml:space="preserve">            {"min": 110, "max": 130, "time": 120},</w:t>
-        <w:br/>
-      </w:r>
-      <w:r>
-        <w:rPr>
-          <w:rFonts w:ascii="Consolas" w:hAnsi="Consolas" w:eastAsia="Consolas"/>
-          <w:color w:val="333333"/>
-          <w:sz w:val="18"/>
-        </w:rPr>
-        <w:t xml:space="preserve">            {"min": 130, "max": 150, "time": 180},</w:t>
-        <w:br/>
-      </w:r>
-      <w:r>
-        <w:rPr>
-          <w:rFonts w:ascii="Consolas" w:hAnsi="Consolas" w:eastAsia="Consolas"/>
-          <w:color w:val="333333"/>
-          <w:sz w:val="18"/>
-        </w:rPr>
-        <w:t xml:space="preserve">            {"min": 150, "max": 170, "time": 240},</w:t>
-        <w:br/>
-      </w:r>
-      <w:r>
-        <w:rPr>
-          <w:rFonts w:ascii="Consolas" w:hAnsi="Consolas" w:eastAsia="Consolas"/>
-          <w:color w:val="333333"/>
-          <w:sz w:val="18"/>
-        </w:rPr>
-        <w:t xml:space="preserve">            {"min": 170, "max": 190, "time": 300}</w:t>
-        <w:br/>
-      </w:r>
-      <w:r>
-        <w:rPr>
-          <w:rFonts w:ascii="Consolas" w:hAnsi="Consolas" w:eastAsia="Consolas"/>
-          <w:color w:val="333333"/>
-          <w:sz w:val="18"/>
-        </w:rPr>
-        <w:t xml:space="preserve">        ]</w:t>
-        <w:br/>
-      </w:r>
-      <w:r>
-        <w:rPr>
-          <w:rFonts w:ascii="Consolas" w:hAnsi="Consolas" w:eastAsia="Consolas"/>
-          <w:color w:val="333333"/>
-          <w:sz w:val="18"/>
-        </w:rPr>
-        <w:t xml:space="preserve">    }</w:t>
-        <w:br/>
-      </w:r>
-      <w:r>
-        <w:rPr>
-          <w:rFonts w:ascii="Consolas" w:hAnsi="Consolas" w:eastAsia="Consolas"/>
-          <w:color w:val="333333"/>
-          <w:sz w:val="18"/>
-        </w:rPr>
-        <w:t>]</w:t>
-        <w:br/>
-      </w:r>
-      <w:r>
-        <w:rPr>
-          <w:rFonts w:ascii="Consolas" w:hAnsi="Consolas" w:eastAsia="Consolas"/>
-          <w:color w:val="333333"/>
-          <w:sz w:val="18"/>
-        </w:rPr>
-        <w:br/>
-      </w:r>
-      <w:r>
-        <w:rPr>
-          <w:rFonts w:ascii="Consolas" w:hAnsi="Consolas" w:eastAsia="Consolas"/>
-          <w:color w:val="333333"/>
-          <w:sz w:val="18"/>
-        </w:rPr>
-        <w:t>@pytest.fixture</w:t>
-        <w:br/>
-      </w:r>
-      <w:r>
-        <w:rPr>
-          <w:rFonts w:ascii="Consolas" w:hAnsi="Consolas" w:eastAsia="Consolas"/>
-          <w:color w:val="333333"/>
-          <w:sz w:val="18"/>
-        </w:rPr>
-        <w:t>def seed_activity(sqlalchemy_session):</w:t>
-        <w:br/>
-      </w:r>
-      <w:r>
-        <w:rPr>
-          <w:rFonts w:ascii="Consolas" w:hAnsi="Consolas" w:eastAsia="Consolas"/>
-          <w:color w:val="333333"/>
-          <w:sz w:val="18"/>
-        </w:rPr>
-        <w:t xml:space="preserve">    athlete_id = 42</w:t>
-        <w:br/>
-      </w:r>
-      <w:r>
-        <w:rPr>
-          <w:rFonts w:ascii="Consolas" w:hAnsi="Consolas" w:eastAsia="Consolas"/>
-          <w:color w:val="333333"/>
-          <w:sz w:val="18"/>
-        </w:rPr>
-        <w:br/>
-      </w:r>
-      <w:r>
-        <w:rPr>
-          <w:rFonts w:ascii="Consolas" w:hAnsi="Consolas" w:eastAsia="Consolas"/>
-          <w:color w:val="333333"/>
-          <w:sz w:val="18"/>
-        </w:rPr>
-        <w:t xml:space="preserve">    # ✅ Insert activity row</w:t>
-        <w:br/>
-      </w:r>
-      <w:r>
-        <w:rPr>
-          <w:rFonts w:ascii="Consolas" w:hAnsi="Consolas" w:eastAsia="Consolas"/>
-          <w:color w:val="333333"/>
-          <w:sz w:val="18"/>
-        </w:rPr>
-        <w:t xml:space="preserve">    activity = Activity(</w:t>
-        <w:br/>
-      </w:r>
-      <w:r>
-        <w:rPr>
-          <w:rFonts w:ascii="Consolas" w:hAnsi="Consolas" w:eastAsia="Consolas"/>
-          <w:color w:val="333333"/>
-          <w:sz w:val="18"/>
-        </w:rPr>
-        <w:t xml:space="preserve">        activity_id=99999,</w:t>
-        <w:br/>
-      </w:r>
-      <w:r>
-        <w:rPr>
-          <w:rFonts w:ascii="Consolas" w:hAnsi="Consolas" w:eastAsia="Consolas"/>
-          <w:color w:val="333333"/>
-          <w:sz w:val="18"/>
-        </w:rPr>
-        <w:t xml:space="preserve">        athlete_id=athlete_id,</w:t>
-        <w:br/>
-      </w:r>
-      <w:r>
-        <w:rPr>
-          <w:rFonts w:ascii="Consolas" w:hAnsi="Consolas" w:eastAsia="Consolas"/>
-          <w:color w:val="333333"/>
-          <w:sz w:val="18"/>
-        </w:rPr>
-        <w:t xml:space="preserve">        start_date=datetime.utcnow()</w:t>
-        <w:br/>
-      </w:r>
-      <w:r>
-        <w:rPr>
-          <w:rFonts w:ascii="Consolas" w:hAnsi="Consolas" w:eastAsia="Consolas"/>
-          <w:color w:val="333333"/>
-          <w:sz w:val="18"/>
-        </w:rPr>
-        <w:t xml:space="preserve">    )</w:t>
-        <w:br/>
-      </w:r>
-      <w:r>
-        <w:rPr>
-          <w:rFonts w:ascii="Consolas" w:hAnsi="Consolas" w:eastAsia="Consolas"/>
-          <w:color w:val="333333"/>
-          <w:sz w:val="18"/>
-        </w:rPr>
-        <w:t xml:space="preserve">    sqlalchemy_session.add(activity)</w:t>
-        <w:br/>
-      </w:r>
-      <w:r>
-        <w:rPr>
-          <w:rFonts w:ascii="Consolas" w:hAnsi="Consolas" w:eastAsia="Consolas"/>
-          <w:color w:val="333333"/>
-          <w:sz w:val="18"/>
-        </w:rPr>
-        <w:t xml:space="preserve">    sqlalchemy_session.commit()</w:t>
-        <w:br/>
-      </w:r>
-      <w:r>
-        <w:rPr>
-          <w:rFonts w:ascii="Consolas" w:hAnsi="Consolas" w:eastAsia="Consolas"/>
-          <w:color w:val="333333"/>
-          <w:sz w:val="18"/>
-        </w:rPr>
-        <w:br/>
-      </w:r>
-      <w:r>
-        <w:rPr>
-          <w:rFonts w:ascii="Consolas" w:hAnsi="Consolas" w:eastAsia="Consolas"/>
-          <w:color w:val="333333"/>
-          <w:sz w:val="18"/>
-        </w:rPr>
-        <w:t xml:space="preserve">    # ✅ Seed valid token for enrichment refresh path</w:t>
-        <w:br/>
-      </w:r>
-      <w:r>
-        <w:rPr>
-          <w:rFonts w:ascii="Consolas" w:hAnsi="Consolas" w:eastAsia="Consolas"/>
-          <w:color w:val="333333"/>
-          <w:sz w:val="18"/>
-        </w:rPr>
-        <w:t xml:space="preserve">    valid_token = int((datetime.utcnow() + timedelta(hours=1)).timestamp())</w:t>
-        <w:br/>
-      </w:r>
-      <w:r>
-        <w:rPr>
-          <w:rFonts w:ascii="Consolas" w:hAnsi="Consolas" w:eastAsia="Consolas"/>
-          <w:color w:val="333333"/>
-          <w:sz w:val="18"/>
-        </w:rPr>
-        <w:t xml:space="preserve">    save_tokens_sa(sqlalchemy_session, athlete_id, "dummy_access", "dummy_refresh", valid_token)</w:t>
-        <w:br/>
-      </w:r>
-      <w:r>
-        <w:rPr>
-          <w:rFonts w:ascii="Consolas" w:hAnsi="Consolas" w:eastAsia="Consolas"/>
-          <w:color w:val="333333"/>
-          <w:sz w:val="18"/>
-        </w:rPr>
-        <w:br/>
-      </w:r>
-      <w:r>
-        <w:rPr>
-          <w:rFonts w:ascii="Consolas" w:hAnsi="Consolas" w:eastAsia="Consolas"/>
-          <w:color w:val="333333"/>
-          <w:sz w:val="18"/>
-        </w:rPr>
-        <w:t xml:space="preserve">    return activity</w:t>
-        <w:br/>
-      </w:r>
-      <w:r>
-        <w:rPr>
-          <w:rFonts w:ascii="Consolas" w:hAnsi="Consolas" w:eastAsia="Consolas"/>
-          <w:color w:val="333333"/>
-          <w:sz w:val="18"/>
-        </w:rPr>
-        <w:br/>
-      </w:r>
-      <w:r>
-        <w:rPr>
-          <w:rFonts w:ascii="Consolas" w:hAnsi="Consolas" w:eastAsia="Consolas"/>
-          <w:color w:val="333333"/>
-          <w:sz w:val="18"/>
-        </w:rPr>
-        <w:t>@patch("src.services.strava_client.StravaClient.get_hr_zones")</w:t>
-        <w:br/>
-      </w:r>
-      <w:r>
-        <w:rPr>
-          <w:rFonts w:ascii="Consolas" w:hAnsi="Consolas" w:eastAsia="Consolas"/>
-          <w:color w:val="333333"/>
-          <w:sz w:val="18"/>
-        </w:rPr>
-        <w:t>@patch("src.services.strava_client.StravaClient.get_activity")</w:t>
-        <w:br/>
-      </w:r>
-      <w:r>
-        <w:rPr>
-          <w:rFonts w:ascii="Consolas" w:hAnsi="Consolas" w:eastAsia="Consolas"/>
-          <w:color w:val="333333"/>
-          <w:sz w:val="18"/>
-        </w:rPr>
-        <w:t>def test_enrich_one_activity_with_splits(mock_get_activity, mock_get_hr_zones, sqlalchemy_session, seed_activity):</w:t>
-        <w:br/>
-      </w:r>
-      <w:r>
-        <w:rPr>
-          <w:rFonts w:ascii="Consolas" w:hAnsi="Consolas" w:eastAsia="Consolas"/>
-          <w:color w:val="333333"/>
-          <w:sz w:val="18"/>
-        </w:rPr>
-        <w:t xml:space="preserve">    mock_get_activity.return_value = SAMPLE_ACTIVITY_JSON</w:t>
-        <w:br/>
-      </w:r>
-      <w:r>
-        <w:rPr>
-          <w:rFonts w:ascii="Consolas" w:hAnsi="Consolas" w:eastAsia="Consolas"/>
-          <w:color w:val="333333"/>
-          <w:sz w:val="18"/>
-        </w:rPr>
-        <w:t xml:space="preserve">    mock_get_hr_zones.return_value = SAMPLE_HR_ZONE_RESPONSE</w:t>
-        <w:br/>
-      </w:r>
-      <w:r>
-        <w:rPr>
-          <w:rFonts w:ascii="Consolas" w:hAnsi="Consolas" w:eastAsia="Consolas"/>
-          <w:color w:val="333333"/>
-          <w:sz w:val="18"/>
-        </w:rPr>
-        <w:br/>
-      </w:r>
-      <w:r>
-        <w:rPr>
-          <w:rFonts w:ascii="Consolas" w:hAnsi="Consolas" w:eastAsia="Consolas"/>
-          <w:color w:val="333333"/>
-          <w:sz w:val="18"/>
-        </w:rPr>
-        <w:t xml:space="preserve">    athlete_id = seed_activity.athlete_id</w:t>
-        <w:br/>
-      </w:r>
-      <w:r>
-        <w:rPr>
-          <w:rFonts w:ascii="Consolas" w:hAnsi="Consolas" w:eastAsia="Consolas"/>
-          <w:color w:val="333333"/>
-          <w:sz w:val="18"/>
-        </w:rPr>
-        <w:br/>
-      </w:r>
-      <w:r>
-        <w:rPr>
-          <w:rFonts w:ascii="Consolas" w:hAnsi="Consolas" w:eastAsia="Consolas"/>
-          <w:color w:val="333333"/>
-          <w:sz w:val="18"/>
-        </w:rPr>
-        <w:t xml:space="preserve">    result = enrich_one_activity_with_refresh(sqlalchemy_session, athlete_id, activity_id=99999)</w:t>
-        <w:br/>
-      </w:r>
-      <w:r>
-        <w:rPr>
-          <w:rFonts w:ascii="Consolas" w:hAnsi="Consolas" w:eastAsia="Consolas"/>
-          <w:color w:val="333333"/>
-          <w:sz w:val="18"/>
-        </w:rPr>
-        <w:t xml:space="preserve">    assert result is True</w:t>
-        <w:br/>
-      </w:r>
-      <w:r>
-        <w:rPr>
-          <w:rFonts w:ascii="Consolas" w:hAnsi="Consolas" w:eastAsia="Consolas"/>
-          <w:color w:val="333333"/>
-          <w:sz w:val="18"/>
-        </w:rPr>
-        <w:br/>
-      </w:r>
-      <w:r>
-        <w:rPr>
-          <w:rFonts w:ascii="Consolas" w:hAnsi="Consolas" w:eastAsia="Consolas"/>
-          <w:color w:val="333333"/>
-          <w:sz w:val="18"/>
-        </w:rPr>
-        <w:t xml:space="preserve">    splits = sqlalchemy_session.query(Split).filter_by(activity_id=99999).all()</w:t>
-        <w:br/>
-      </w:r>
-      <w:r>
-        <w:rPr>
-          <w:rFonts w:ascii="Consolas" w:hAnsi="Consolas" w:eastAsia="Consolas"/>
-          <w:color w:val="333333"/>
-          <w:sz w:val="18"/>
-        </w:rPr>
-        <w:t xml:space="preserve">    assert len(splits) == 1</w:t>
-        <w:br/>
-      </w:r>
-      <w:r>
-        <w:rPr>
-          <w:rFonts w:ascii="Consolas" w:hAnsi="Consolas" w:eastAsia="Consolas"/>
-          <w:color w:val="333333"/>
-          <w:sz w:val="18"/>
-        </w:rPr>
-        <w:t xml:space="preserve">    assert splits[0].lap_index == 1</w:t>
-        <w:br/>
-      </w:r>
-      <w:r>
-        <w:rPr>
-          <w:rFonts w:ascii="Consolas" w:hAnsi="Consolas" w:eastAsia="Consolas"/>
-          <w:color w:val="333333"/>
-          <w:sz w:val="18"/>
-        </w:rPr>
-        <w:t xml:space="preserve">    assert splits[0].distance == 1000</w:t>
-        <w:br/>
-      </w:r>
-      <w:r>
-        <w:rPr>
-          <w:rFonts w:ascii="Consolas" w:hAnsi="Consolas" w:eastAsia="Consolas"/>
-          <w:color w:val="333333"/>
-          <w:sz w:val="18"/>
-        </w:rPr>
-        <w:t xml:space="preserve">    assert splits[0].elapsed_time == 300</w:t>
-        <w:br/>
-      </w:r>
-      <w:r>
-        <w:rPr>
-          <w:rFonts w:ascii="Consolas" w:hAnsi="Consolas" w:eastAsia="Consolas"/>
-          <w:color w:val="333333"/>
-          <w:sz w:val="18"/>
-        </w:rPr>
-        <w:br/>
-      </w:r>
-      <w:r>
-        <w:rPr>
-          <w:rFonts w:ascii="Consolas" w:hAnsi="Consolas" w:eastAsia="Consolas"/>
-          <w:color w:val="333333"/>
-          <w:sz w:val="18"/>
-        </w:rPr>
-        <w:t xml:space="preserve">    activity = sqlalchemy_session.query(Activity).filter_by(activity_id=99999).one()</w:t>
-        <w:br/>
-      </w:r>
-      <w:r>
-        <w:rPr>
-          <w:rFonts w:ascii="Consolas" w:hAnsi="Consolas" w:eastAsia="Consolas"/>
-          <w:color w:val="333333"/>
-          <w:sz w:val="18"/>
-        </w:rPr>
-        <w:t xml:space="preserve">    assert activity.hr_zone_1_pct is not None</w:t>
-        <w:br/>
-      </w:r>
-      <w:r>
-        <w:rPr>
-          <w:rFonts w:ascii="Consolas" w:hAnsi="Consolas" w:eastAsia="Consolas"/>
-          <w:color w:val="333333"/>
-          <w:sz w:val="18"/>
-        </w:rPr>
-        <w:t xml:space="preserve">    assert activity.hr_zone_5_pct is not None</w:t>
+        <w:t># tests/test_health.py</w:t>
+        <w:br/>
+      </w:r>
+      <w:r>
+        <w:rPr>
+          <w:rFonts w:ascii="Consolas" w:hAnsi="Consolas" w:eastAsia="Consolas"/>
+          <w:color w:val="333333"/>
+          <w:sz w:val="18"/>
+        </w:rPr>
+        <w:t>def test_ping(client):</w:t>
+        <w:br/>
+      </w:r>
+      <w:r>
+        <w:rPr>
+          <w:rFonts w:ascii="Consolas" w:hAnsi="Consolas" w:eastAsia="Consolas"/>
+          <w:color w:val="333333"/>
+          <w:sz w:val="18"/>
+        </w:rPr>
+        <w:t xml:space="preserve">    resp = client.get("/ping")</w:t>
+        <w:br/>
+      </w:r>
+      <w:r>
+        <w:rPr>
+          <w:rFonts w:ascii="Consolas" w:hAnsi="Consolas" w:eastAsia="Consolas"/>
+          <w:color w:val="333333"/>
+          <w:sz w:val="18"/>
+        </w:rPr>
+        <w:t xml:space="preserve">    assert resp.status_code == 200</w:t>
+        <w:br/>
+      </w:r>
+      <w:r>
+        <w:rPr>
+          <w:rFonts w:ascii="Consolas" w:hAnsi="Consolas" w:eastAsia="Consolas"/>
+          <w:color w:val="333333"/>
+          <w:sz w:val="18"/>
+        </w:rPr>
+        <w:t xml:space="preserve">    assert resp.data == b"pong"</w:t>
         <w:br/>
       </w:r>
     </w:p>
@@ -22348,7 +21849,7 @@
         <w:pStyle w:val="Heading3"/>
       </w:pPr>
       <w:r>
-        <w:t>📄 tests\test_health.py</w:t>
+        <w:t>📄 tests\test_hr_zone_api.py</w:t>
       </w:r>
     </w:p>
     <w:p>
@@ -22361,43 +21862,217 @@
           <w:color w:val="333333"/>
           <w:sz w:val="18"/>
         </w:rPr>
-        <w:t># tests/test_health.py</w:t>
-        <w:br/>
-      </w:r>
-      <w:r>
-        <w:rPr>
-          <w:rFonts w:ascii="Consolas" w:hAnsi="Consolas" w:eastAsia="Consolas"/>
-          <w:color w:val="333333"/>
-          <w:sz w:val="18"/>
-        </w:rPr>
-        <w:t>def test_ping(client):</w:t>
-        <w:br/>
-      </w:r>
-      <w:r>
-        <w:rPr>
-          <w:rFonts w:ascii="Consolas" w:hAnsi="Consolas" w:eastAsia="Consolas"/>
-          <w:color w:val="333333"/>
-          <w:sz w:val="18"/>
-        </w:rPr>
-        <w:t xml:space="preserve">    resp = client.get("/ping")</w:t>
-        <w:br/>
-      </w:r>
-      <w:r>
-        <w:rPr>
-          <w:rFonts w:ascii="Consolas" w:hAnsi="Consolas" w:eastAsia="Consolas"/>
-          <w:color w:val="333333"/>
-          <w:sz w:val="18"/>
-        </w:rPr>
-        <w:t xml:space="preserve">    assert resp.status_code == 200</w:t>
-        <w:br/>
-      </w:r>
-      <w:r>
-        <w:rPr>
-          <w:rFonts w:ascii="Consolas" w:hAnsi="Consolas" w:eastAsia="Consolas"/>
-          <w:color w:val="333333"/>
-          <w:sz w:val="18"/>
-        </w:rPr>
-        <w:t xml:space="preserve">    assert resp.data == b"pong"</w:t>
+        <w:t>import os</w:t>
+        <w:br/>
+      </w:r>
+      <w:r>
+        <w:rPr>
+          <w:rFonts w:ascii="Consolas" w:hAnsi="Consolas" w:eastAsia="Consolas"/>
+          <w:color w:val="333333"/>
+          <w:sz w:val="18"/>
+        </w:rPr>
+        <w:t>import requests</w:t>
+        <w:br/>
+      </w:r>
+      <w:r>
+        <w:rPr>
+          <w:rFonts w:ascii="Consolas" w:hAnsi="Consolas" w:eastAsia="Consolas"/>
+          <w:color w:val="333333"/>
+          <w:sz w:val="18"/>
+        </w:rPr>
+        <w:br/>
+      </w:r>
+      <w:r>
+        <w:rPr>
+          <w:rFonts w:ascii="Consolas" w:hAnsi="Consolas" w:eastAsia="Consolas"/>
+          <w:color w:val="333333"/>
+          <w:sz w:val="18"/>
+        </w:rPr>
+        <w:t># Replace with a valid activity_id you know has HR data</w:t>
+        <w:br/>
+      </w:r>
+      <w:r>
+        <w:rPr>
+          <w:rFonts w:ascii="Consolas" w:hAnsi="Consolas" w:eastAsia="Consolas"/>
+          <w:color w:val="333333"/>
+          <w:sz w:val="18"/>
+        </w:rPr>
+        <w:t>activity_id = 14663194187  # &lt;-- replace with one of your existing IDs</w:t>
+        <w:br/>
+      </w:r>
+      <w:r>
+        <w:rPr>
+          <w:rFonts w:ascii="Consolas" w:hAnsi="Consolas" w:eastAsia="Consolas"/>
+          <w:color w:val="333333"/>
+          <w:sz w:val="18"/>
+        </w:rPr>
+        <w:br/>
+      </w:r>
+      <w:r>
+        <w:rPr>
+          <w:rFonts w:ascii="Consolas" w:hAnsi="Consolas" w:eastAsia="Consolas"/>
+          <w:color w:val="333333"/>
+          <w:sz w:val="18"/>
+        </w:rPr>
+        <w:t># Read access token directly from database or environment</w:t>
+        <w:br/>
+      </w:r>
+      <w:r>
+        <w:rPr>
+          <w:rFonts w:ascii="Consolas" w:hAnsi="Consolas" w:eastAsia="Consolas"/>
+          <w:color w:val="333333"/>
+          <w:sz w:val="18"/>
+        </w:rPr>
+        <w:t>access_token = os.getenv("STRAVA_ACCESS_TOKEN")</w:t>
+        <w:br/>
+      </w:r>
+      <w:r>
+        <w:rPr>
+          <w:rFonts w:ascii="Consolas" w:hAnsi="Consolas" w:eastAsia="Consolas"/>
+          <w:color w:val="333333"/>
+          <w:sz w:val="18"/>
+        </w:rPr>
+        <w:br/>
+      </w:r>
+      <w:r>
+        <w:rPr>
+          <w:rFonts w:ascii="Consolas" w:hAnsi="Consolas" w:eastAsia="Consolas"/>
+          <w:color w:val="333333"/>
+          <w:sz w:val="18"/>
+        </w:rPr>
+        <w:t>if not access_token:</w:t>
+        <w:br/>
+      </w:r>
+      <w:r>
+        <w:rPr>
+          <w:rFonts w:ascii="Consolas" w:hAnsi="Consolas" w:eastAsia="Consolas"/>
+          <w:color w:val="333333"/>
+          <w:sz w:val="18"/>
+        </w:rPr>
+        <w:t xml:space="preserve">    raise RuntimeError("Missing STRAVA_ACCESS_TOKEN environment variable")</w:t>
+        <w:br/>
+      </w:r>
+      <w:r>
+        <w:rPr>
+          <w:rFonts w:ascii="Consolas" w:hAnsi="Consolas" w:eastAsia="Consolas"/>
+          <w:color w:val="333333"/>
+          <w:sz w:val="18"/>
+        </w:rPr>
+        <w:br/>
+      </w:r>
+      <w:r>
+        <w:rPr>
+          <w:rFonts w:ascii="Consolas" w:hAnsi="Consolas" w:eastAsia="Consolas"/>
+          <w:color w:val="333333"/>
+          <w:sz w:val="18"/>
+        </w:rPr>
+        <w:t>url = f"https://www.strava.com/api/v3/activities/{activity_id}/zones"</w:t>
+        <w:br/>
+      </w:r>
+      <w:r>
+        <w:rPr>
+          <w:rFonts w:ascii="Consolas" w:hAnsi="Consolas" w:eastAsia="Consolas"/>
+          <w:color w:val="333333"/>
+          <w:sz w:val="18"/>
+        </w:rPr>
+        <w:t>headers = {"Authorization": f"Bearer {access_token}"}</w:t>
+        <w:br/>
+      </w:r>
+      <w:r>
+        <w:rPr>
+          <w:rFonts w:ascii="Consolas" w:hAnsi="Consolas" w:eastAsia="Consolas"/>
+          <w:color w:val="333333"/>
+          <w:sz w:val="18"/>
+        </w:rPr>
+        <w:br/>
+      </w:r>
+      <w:r>
+        <w:rPr>
+          <w:rFonts w:ascii="Consolas" w:hAnsi="Consolas" w:eastAsia="Consolas"/>
+          <w:color w:val="333333"/>
+          <w:sz w:val="18"/>
+        </w:rPr>
+        <w:t>resp = requests.get(url, headers=headers, timeout=10)</w:t>
+        <w:br/>
+      </w:r>
+      <w:r>
+        <w:rPr>
+          <w:rFonts w:ascii="Consolas" w:hAnsi="Consolas" w:eastAsia="Consolas"/>
+          <w:color w:val="333333"/>
+          <w:sz w:val="18"/>
+        </w:rPr>
+        <w:t>print(f"HTTP Status: {resp.status_code}")</w:t>
+        <w:br/>
+      </w:r>
+      <w:r>
+        <w:rPr>
+          <w:rFonts w:ascii="Consolas" w:hAnsi="Consolas" w:eastAsia="Consolas"/>
+          <w:color w:val="333333"/>
+          <w:sz w:val="18"/>
+        </w:rPr>
+        <w:br/>
+      </w:r>
+      <w:r>
+        <w:rPr>
+          <w:rFonts w:ascii="Consolas" w:hAnsi="Consolas" w:eastAsia="Consolas"/>
+          <w:color w:val="333333"/>
+          <w:sz w:val="18"/>
+        </w:rPr>
+        <w:t>if resp.status_code == 200:</w:t>
+        <w:br/>
+      </w:r>
+      <w:r>
+        <w:rPr>
+          <w:rFonts w:ascii="Consolas" w:hAnsi="Consolas" w:eastAsia="Consolas"/>
+          <w:color w:val="333333"/>
+          <w:sz w:val="18"/>
+        </w:rPr>
+        <w:t xml:space="preserve">    data = resp.json()</w:t>
+        <w:br/>
+      </w:r>
+      <w:r>
+        <w:rPr>
+          <w:rFonts w:ascii="Consolas" w:hAnsi="Consolas" w:eastAsia="Consolas"/>
+          <w:color w:val="333333"/>
+          <w:sz w:val="18"/>
+        </w:rPr>
+        <w:t xml:space="preserve">    print("✅ Successfully fetched HR zone data:")</w:t>
+        <w:br/>
+      </w:r>
+      <w:r>
+        <w:rPr>
+          <w:rFonts w:ascii="Consolas" w:hAnsi="Consolas" w:eastAsia="Consolas"/>
+          <w:color w:val="333333"/>
+          <w:sz w:val="18"/>
+        </w:rPr>
+        <w:t xml:space="preserve">    print(data)</w:t>
+        <w:br/>
+      </w:r>
+      <w:r>
+        <w:rPr>
+          <w:rFonts w:ascii="Consolas" w:hAnsi="Consolas" w:eastAsia="Consolas"/>
+          <w:color w:val="333333"/>
+          <w:sz w:val="18"/>
+        </w:rPr>
+        <w:t>else:</w:t>
+        <w:br/>
+      </w:r>
+      <w:r>
+        <w:rPr>
+          <w:rFonts w:ascii="Consolas" w:hAnsi="Consolas" w:eastAsia="Consolas"/>
+          <w:color w:val="333333"/>
+          <w:sz w:val="18"/>
+        </w:rPr>
+        <w:t xml:space="preserve">    print("❌ Failed to fetch HR zones.")</w:t>
+        <w:br/>
+      </w:r>
+      <w:r>
+        <w:rPr>
+          <w:rFonts w:ascii="Consolas" w:hAnsi="Consolas" w:eastAsia="Consolas"/>
+          <w:color w:val="333333"/>
+          <w:sz w:val="18"/>
+        </w:rPr>
+        <w:t xml:space="preserve">    print(resp.text)</w:t>
         <w:br/>
       </w:r>
     </w:p>
@@ -22406,7 +22081,7 @@
         <w:pStyle w:val="Heading3"/>
       </w:pPr>
       <w:r>
-        <w:t>📄 tests\test_hr_zone_api.py</w:t>
+        <w:t>📄 tests\test_oauth_flow.py</w:t>
       </w:r>
     </w:p>
     <w:p>
@@ -22419,7 +22094,16 @@
           <w:color w:val="333333"/>
           <w:sz w:val="18"/>
         </w:rPr>
-        <w:t>import os</w:t>
+        <w:t>import pytest</w:t>
+        <w:br/>
+      </w:r>
+      <w:r>
+        <w:rPr>
+          <w:rFonts w:ascii="Consolas" w:hAnsi="Consolas" w:eastAsia="Consolas"/>
+          <w:color w:val="333333"/>
+          <w:sz w:val="18"/>
+        </w:rPr>
+        <w:t>from unittest.mock import patch, Mock</w:t>
         <w:br/>
       </w:r>
       <w:r>
@@ -22445,191 +22129,555 @@
           <w:color w:val="333333"/>
           <w:sz w:val="18"/>
         </w:rPr>
-        <w:t># Replace with a valid activity_id you know has HR data</w:t>
-        <w:br/>
-      </w:r>
-      <w:r>
-        <w:rPr>
-          <w:rFonts w:ascii="Consolas" w:hAnsi="Consolas" w:eastAsia="Consolas"/>
-          <w:color w:val="333333"/>
-          <w:sz w:val="18"/>
-        </w:rPr>
-        <w:t>activity_id = 14663194187  # &lt;-- replace with one of your existing IDs</w:t>
-        <w:br/>
-      </w:r>
-      <w:r>
-        <w:rPr>
-          <w:rFonts w:ascii="Consolas" w:hAnsi="Consolas" w:eastAsia="Consolas"/>
-          <w:color w:val="333333"/>
-          <w:sz w:val="18"/>
-        </w:rPr>
-        <w:br/>
-      </w:r>
-      <w:r>
-        <w:rPr>
-          <w:rFonts w:ascii="Consolas" w:hAnsi="Consolas" w:eastAsia="Consolas"/>
-          <w:color w:val="333333"/>
-          <w:sz w:val="18"/>
-        </w:rPr>
-        <w:t># Read access token directly from database or environment</w:t>
-        <w:br/>
-      </w:r>
-      <w:r>
-        <w:rPr>
-          <w:rFonts w:ascii="Consolas" w:hAnsi="Consolas" w:eastAsia="Consolas"/>
-          <w:color w:val="333333"/>
-          <w:sz w:val="18"/>
-        </w:rPr>
-        <w:t>access_token = os.getenv("STRAVA_ACCESS_TOKEN")</w:t>
-        <w:br/>
-      </w:r>
-      <w:r>
-        <w:rPr>
-          <w:rFonts w:ascii="Consolas" w:hAnsi="Consolas" w:eastAsia="Consolas"/>
-          <w:color w:val="333333"/>
-          <w:sz w:val="18"/>
-        </w:rPr>
-        <w:br/>
-      </w:r>
-      <w:r>
-        <w:rPr>
-          <w:rFonts w:ascii="Consolas" w:hAnsi="Consolas" w:eastAsia="Consolas"/>
-          <w:color w:val="333333"/>
-          <w:sz w:val="18"/>
-        </w:rPr>
-        <w:t>if not access_token:</w:t>
-        <w:br/>
-      </w:r>
-      <w:r>
-        <w:rPr>
-          <w:rFonts w:ascii="Consolas" w:hAnsi="Consolas" w:eastAsia="Consolas"/>
-          <w:color w:val="333333"/>
-          <w:sz w:val="18"/>
-        </w:rPr>
-        <w:t xml:space="preserve">    raise RuntimeError("Missing STRAVA_ACCESS_TOKEN environment variable")</w:t>
-        <w:br/>
-      </w:r>
-      <w:r>
-        <w:rPr>
-          <w:rFonts w:ascii="Consolas" w:hAnsi="Consolas" w:eastAsia="Consolas"/>
-          <w:color w:val="333333"/>
-          <w:sz w:val="18"/>
-        </w:rPr>
-        <w:br/>
-      </w:r>
-      <w:r>
-        <w:rPr>
-          <w:rFonts w:ascii="Consolas" w:hAnsi="Consolas" w:eastAsia="Consolas"/>
-          <w:color w:val="333333"/>
-          <w:sz w:val="18"/>
-        </w:rPr>
-        <w:t>url = f"https://www.strava.com/api/v3/activities/{activity_id}/zones"</w:t>
-        <w:br/>
-      </w:r>
-      <w:r>
-        <w:rPr>
-          <w:rFonts w:ascii="Consolas" w:hAnsi="Consolas" w:eastAsia="Consolas"/>
-          <w:color w:val="333333"/>
-          <w:sz w:val="18"/>
-        </w:rPr>
-        <w:t>headers = {"Authorization": f"Bearer {access_token}"}</w:t>
-        <w:br/>
-      </w:r>
-      <w:r>
-        <w:rPr>
-          <w:rFonts w:ascii="Consolas" w:hAnsi="Consolas" w:eastAsia="Consolas"/>
-          <w:color w:val="333333"/>
-          <w:sz w:val="18"/>
-        </w:rPr>
-        <w:br/>
-      </w:r>
-      <w:r>
-        <w:rPr>
-          <w:rFonts w:ascii="Consolas" w:hAnsi="Consolas" w:eastAsia="Consolas"/>
-          <w:color w:val="333333"/>
-          <w:sz w:val="18"/>
-        </w:rPr>
-        <w:t>resp = requests.get(url, headers=headers, timeout=10)</w:t>
-        <w:br/>
-      </w:r>
-      <w:r>
-        <w:rPr>
-          <w:rFonts w:ascii="Consolas" w:hAnsi="Consolas" w:eastAsia="Consolas"/>
-          <w:color w:val="333333"/>
-          <w:sz w:val="18"/>
-        </w:rPr>
-        <w:t>print(f"HTTP Status: {resp.status_code}")</w:t>
-        <w:br/>
-      </w:r>
-      <w:r>
-        <w:rPr>
-          <w:rFonts w:ascii="Consolas" w:hAnsi="Consolas" w:eastAsia="Consolas"/>
-          <w:color w:val="333333"/>
-          <w:sz w:val="18"/>
-        </w:rPr>
-        <w:br/>
-      </w:r>
-      <w:r>
-        <w:rPr>
-          <w:rFonts w:ascii="Consolas" w:hAnsi="Consolas" w:eastAsia="Consolas"/>
-          <w:color w:val="333333"/>
-          <w:sz w:val="18"/>
-        </w:rPr>
-        <w:t>if resp.status_code == 200:</w:t>
-        <w:br/>
-      </w:r>
-      <w:r>
-        <w:rPr>
-          <w:rFonts w:ascii="Consolas" w:hAnsi="Consolas" w:eastAsia="Consolas"/>
-          <w:color w:val="333333"/>
-          <w:sz w:val="18"/>
-        </w:rPr>
-        <w:t xml:space="preserve">    data = resp.json()</w:t>
-        <w:br/>
-      </w:r>
-      <w:r>
-        <w:rPr>
-          <w:rFonts w:ascii="Consolas" w:hAnsi="Consolas" w:eastAsia="Consolas"/>
-          <w:color w:val="333333"/>
-          <w:sz w:val="18"/>
-        </w:rPr>
-        <w:t xml:space="preserve">    print("✅ Successfully fetched HR zone data:")</w:t>
-        <w:br/>
-      </w:r>
-      <w:r>
-        <w:rPr>
-          <w:rFonts w:ascii="Consolas" w:hAnsi="Consolas" w:eastAsia="Consolas"/>
-          <w:color w:val="333333"/>
-          <w:sz w:val="18"/>
-        </w:rPr>
-        <w:t xml:space="preserve">    print(data)</w:t>
-        <w:br/>
-      </w:r>
-      <w:r>
-        <w:rPr>
-          <w:rFonts w:ascii="Consolas" w:hAnsi="Consolas" w:eastAsia="Consolas"/>
-          <w:color w:val="333333"/>
-          <w:sz w:val="18"/>
-        </w:rPr>
-        <w:t>else:</w:t>
-        <w:br/>
-      </w:r>
-      <w:r>
-        <w:rPr>
-          <w:rFonts w:ascii="Consolas" w:hAnsi="Consolas" w:eastAsia="Consolas"/>
-          <w:color w:val="333333"/>
-          <w:sz w:val="18"/>
-        </w:rPr>
-        <w:t xml:space="preserve">    print("❌ Failed to fetch HR zones.")</w:t>
-        <w:br/>
-      </w:r>
-      <w:r>
-        <w:rPr>
-          <w:rFonts w:ascii="Consolas" w:hAnsi="Consolas" w:eastAsia="Consolas"/>
-          <w:color w:val="333333"/>
-          <w:sz w:val="18"/>
-        </w:rPr>
-        <w:t xml:space="preserve">    print(resp.text)</w:t>
+        <w:t>@pytest.fixture(autouse=True)</w:t>
+        <w:br/>
+      </w:r>
+      <w:r>
+        <w:rPr>
+          <w:rFonts w:ascii="Consolas" w:hAnsi="Consolas" w:eastAsia="Consolas"/>
+          <w:color w:val="333333"/>
+          <w:sz w:val="18"/>
+        </w:rPr>
+        <w:t>def set_env(monkeypatch):</w:t>
+        <w:br/>
+      </w:r>
+      <w:r>
+        <w:rPr>
+          <w:rFonts w:ascii="Consolas" w:hAnsi="Consolas" w:eastAsia="Consolas"/>
+          <w:color w:val="333333"/>
+          <w:sz w:val="18"/>
+        </w:rPr>
+        <w:t xml:space="preserve">    monkeypatch.setenv("STRAVA_CLIENT_ID", "12345")</w:t>
+        <w:br/>
+      </w:r>
+      <w:r>
+        <w:rPr>
+          <w:rFonts w:ascii="Consolas" w:hAnsi="Consolas" w:eastAsia="Consolas"/>
+          <w:color w:val="333333"/>
+          <w:sz w:val="18"/>
+        </w:rPr>
+        <w:t xml:space="preserve">    monkeypatch.setenv("STRAVA_CLIENT_SECRET", "test_secret")</w:t>
+        <w:br/>
+      </w:r>
+      <w:r>
+        <w:rPr>
+          <w:rFonts w:ascii="Consolas" w:hAnsi="Consolas" w:eastAsia="Consolas"/>
+          <w:color w:val="333333"/>
+          <w:sz w:val="18"/>
+        </w:rPr>
+        <w:t xml:space="preserve">    monkeypatch.setenv("REDIRECT_URI", "http://localhost/oauth/callback")</w:t>
+        <w:br/>
+      </w:r>
+      <w:r>
+        <w:rPr>
+          <w:rFonts w:ascii="Consolas" w:hAnsi="Consolas" w:eastAsia="Consolas"/>
+          <w:color w:val="333333"/>
+          <w:sz w:val="18"/>
+        </w:rPr>
+        <w:br/>
+      </w:r>
+      <w:r>
+        <w:rPr>
+          <w:rFonts w:ascii="Consolas" w:hAnsi="Consolas" w:eastAsia="Consolas"/>
+          <w:color w:val="333333"/>
+          <w:sz w:val="18"/>
+        </w:rPr>
+        <w:t>@patch("src.routes.oauth.ActivityIngestionService")</w:t>
+        <w:br/>
+      </w:r>
+      <w:r>
+        <w:rPr>
+          <w:rFonts w:ascii="Consolas" w:hAnsi="Consolas" w:eastAsia="Consolas"/>
+          <w:color w:val="333333"/>
+          <w:sz w:val="18"/>
+        </w:rPr>
+        <w:t>@patch("requests.post")</w:t>
+        <w:br/>
+      </w:r>
+      <w:r>
+        <w:rPr>
+          <w:rFonts w:ascii="Consolas" w:hAnsi="Consolas" w:eastAsia="Consolas"/>
+          <w:color w:val="333333"/>
+          <w:sz w:val="18"/>
+        </w:rPr>
+        <w:t>def test_oauth_callback_success(mock_post, mock_ingestion_service, client, sqlalchemy_session):</w:t>
+        <w:br/>
+      </w:r>
+      <w:r>
+        <w:rPr>
+          <w:rFonts w:ascii="Consolas" w:hAnsi="Consolas" w:eastAsia="Consolas"/>
+          <w:color w:val="333333"/>
+          <w:sz w:val="18"/>
+        </w:rPr>
+        <w:t xml:space="preserve">    mock_response = Mock()</w:t>
+        <w:br/>
+      </w:r>
+      <w:r>
+        <w:rPr>
+          <w:rFonts w:ascii="Consolas" w:hAnsi="Consolas" w:eastAsia="Consolas"/>
+          <w:color w:val="333333"/>
+          <w:sz w:val="18"/>
+        </w:rPr>
+        <w:t xml:space="preserve">    mock_response.raise_for_status.return_value = None</w:t>
+        <w:br/>
+      </w:r>
+      <w:r>
+        <w:rPr>
+          <w:rFonts w:ascii="Consolas" w:hAnsi="Consolas" w:eastAsia="Consolas"/>
+          <w:color w:val="333333"/>
+          <w:sz w:val="18"/>
+        </w:rPr>
+        <w:t xml:space="preserve">    mock_response.json.return_value = {</w:t>
+        <w:br/>
+      </w:r>
+      <w:r>
+        <w:rPr>
+          <w:rFonts w:ascii="Consolas" w:hAnsi="Consolas" w:eastAsia="Consolas"/>
+          <w:color w:val="333333"/>
+          <w:sz w:val="18"/>
+        </w:rPr>
+        <w:t xml:space="preserve">        "athlete": {"id": 999},</w:t>
+        <w:br/>
+      </w:r>
+      <w:r>
+        <w:rPr>
+          <w:rFonts w:ascii="Consolas" w:hAnsi="Consolas" w:eastAsia="Consolas"/>
+          <w:color w:val="333333"/>
+          <w:sz w:val="18"/>
+        </w:rPr>
+        <w:t xml:space="preserve">        "access_token": "access_token_value",</w:t>
+        <w:br/>
+      </w:r>
+      <w:r>
+        <w:rPr>
+          <w:rFonts w:ascii="Consolas" w:hAnsi="Consolas" w:eastAsia="Consolas"/>
+          <w:color w:val="333333"/>
+          <w:sz w:val="18"/>
+        </w:rPr>
+        <w:t xml:space="preserve">        "refresh_token": "refresh_token_value",</w:t>
+        <w:br/>
+      </w:r>
+      <w:r>
+        <w:rPr>
+          <w:rFonts w:ascii="Consolas" w:hAnsi="Consolas" w:eastAsia="Consolas"/>
+          <w:color w:val="333333"/>
+          <w:sz w:val="18"/>
+        </w:rPr>
+        <w:t xml:space="preserve">        "expires_at": 9999999999</w:t>
+        <w:br/>
+      </w:r>
+      <w:r>
+        <w:rPr>
+          <w:rFonts w:ascii="Consolas" w:hAnsi="Consolas" w:eastAsia="Consolas"/>
+          <w:color w:val="333333"/>
+          <w:sz w:val="18"/>
+        </w:rPr>
+        <w:t xml:space="preserve">    }</w:t>
+        <w:br/>
+      </w:r>
+      <w:r>
+        <w:rPr>
+          <w:rFonts w:ascii="Consolas" w:hAnsi="Consolas" w:eastAsia="Consolas"/>
+          <w:color w:val="333333"/>
+          <w:sz w:val="18"/>
+        </w:rPr>
+        <w:t xml:space="preserve">    mock_post.return_value = mock_response</w:t>
+        <w:br/>
+      </w:r>
+      <w:r>
+        <w:rPr>
+          <w:rFonts w:ascii="Consolas" w:hAnsi="Consolas" w:eastAsia="Consolas"/>
+          <w:color w:val="333333"/>
+          <w:sz w:val="18"/>
+        </w:rPr>
+        <w:br/>
+      </w:r>
+      <w:r>
+        <w:rPr>
+          <w:rFonts w:ascii="Consolas" w:hAnsi="Consolas" w:eastAsia="Consolas"/>
+          <w:color w:val="333333"/>
+          <w:sz w:val="18"/>
+        </w:rPr>
+        <w:t xml:space="preserve">    mock_instance = mock_ingestion_service.return_value</w:t>
+        <w:br/>
+      </w:r>
+      <w:r>
+        <w:rPr>
+          <w:rFonts w:ascii="Consolas" w:hAnsi="Consolas" w:eastAsia="Consolas"/>
+          <w:color w:val="333333"/>
+          <w:sz w:val="18"/>
+        </w:rPr>
+        <w:t xml:space="preserve">    mock_instance.ingest_full_history.return_value = 10</w:t>
+        <w:br/>
+      </w:r>
+      <w:r>
+        <w:rPr>
+          <w:rFonts w:ascii="Consolas" w:hAnsi="Consolas" w:eastAsia="Consolas"/>
+          <w:color w:val="333333"/>
+          <w:sz w:val="18"/>
+        </w:rPr>
+        <w:br/>
+      </w:r>
+      <w:r>
+        <w:rPr>
+          <w:rFonts w:ascii="Consolas" w:hAnsi="Consolas" w:eastAsia="Consolas"/>
+          <w:color w:val="333333"/>
+          <w:sz w:val="18"/>
+        </w:rPr>
+        <w:t xml:space="preserve">    resp = client.get("/oauth/callback?code=fakecode")</w:t>
+        <w:br/>
+      </w:r>
+      <w:r>
+        <w:rPr>
+          <w:rFonts w:ascii="Consolas" w:hAnsi="Consolas" w:eastAsia="Consolas"/>
+          <w:color w:val="333333"/>
+          <w:sz w:val="18"/>
+        </w:rPr>
+        <w:t xml:space="preserve">    assert resp.status_code == 200</w:t>
+        <w:br/>
+      </w:r>
+      <w:r>
+        <w:rPr>
+          <w:rFonts w:ascii="Consolas" w:hAnsi="Consolas" w:eastAsia="Consolas"/>
+          <w:color w:val="333333"/>
+          <w:sz w:val="18"/>
+        </w:rPr>
+        <w:t xml:space="preserve">    data = resp.get_json()</w:t>
+        <w:br/>
+      </w:r>
+      <w:r>
+        <w:rPr>
+          <w:rFonts w:ascii="Consolas" w:hAnsi="Consolas" w:eastAsia="Consolas"/>
+          <w:color w:val="333333"/>
+          <w:sz w:val="18"/>
+        </w:rPr>
+        <w:t xml:space="preserve">    assert "message" in data</w:t>
+        <w:br/>
+      </w:r>
+      <w:r>
+        <w:rPr>
+          <w:rFonts w:ascii="Consolas" w:hAnsi="Consolas" w:eastAsia="Consolas"/>
+          <w:color w:val="333333"/>
+          <w:sz w:val="18"/>
+        </w:rPr>
+        <w:t xml:space="preserve">    assert "OAuth success" in data["message"]</w:t>
+        <w:br/>
+      </w:r>
+      <w:r>
+        <w:rPr>
+          <w:rFonts w:ascii="Consolas" w:hAnsi="Consolas" w:eastAsia="Consolas"/>
+          <w:color w:val="333333"/>
+          <w:sz w:val="18"/>
+        </w:rPr>
+        <w:br/>
+      </w:r>
+      <w:r>
+        <w:rPr>
+          <w:rFonts w:ascii="Consolas" w:hAnsi="Consolas" w:eastAsia="Consolas"/>
+          <w:color w:val="333333"/>
+          <w:sz w:val="18"/>
+        </w:rPr>
+        <w:t>def test_oauth_callback_missing_code(client):</w:t>
+        <w:br/>
+      </w:r>
+      <w:r>
+        <w:rPr>
+          <w:rFonts w:ascii="Consolas" w:hAnsi="Consolas" w:eastAsia="Consolas"/>
+          <w:color w:val="333333"/>
+          <w:sz w:val="18"/>
+        </w:rPr>
+        <w:t xml:space="preserve">    resp = client.get("/oauth/callback")</w:t>
+        <w:br/>
+      </w:r>
+      <w:r>
+        <w:rPr>
+          <w:rFonts w:ascii="Consolas" w:hAnsi="Consolas" w:eastAsia="Consolas"/>
+          <w:color w:val="333333"/>
+          <w:sz w:val="18"/>
+        </w:rPr>
+        <w:t xml:space="preserve">    assert resp.status_code == 400</w:t>
+        <w:br/>
+      </w:r>
+      <w:r>
+        <w:rPr>
+          <w:rFonts w:ascii="Consolas" w:hAnsi="Consolas" w:eastAsia="Consolas"/>
+          <w:color w:val="333333"/>
+          <w:sz w:val="18"/>
+        </w:rPr>
+        <w:t xml:space="preserve">    assert "error" in resp.get_json()</w:t>
+        <w:br/>
+      </w:r>
+      <w:r>
+        <w:rPr>
+          <w:rFonts w:ascii="Consolas" w:hAnsi="Consolas" w:eastAsia="Consolas"/>
+          <w:color w:val="333333"/>
+          <w:sz w:val="18"/>
+        </w:rPr>
+        <w:br/>
+      </w:r>
+      <w:r>
+        <w:rPr>
+          <w:rFonts w:ascii="Consolas" w:hAnsi="Consolas" w:eastAsia="Consolas"/>
+          <w:color w:val="333333"/>
+          <w:sz w:val="18"/>
+        </w:rPr>
+        <w:t>@patch("requests.post")</w:t>
+        <w:br/>
+      </w:r>
+      <w:r>
+        <w:rPr>
+          <w:rFonts w:ascii="Consolas" w:hAnsi="Consolas" w:eastAsia="Consolas"/>
+          <w:color w:val="333333"/>
+          <w:sz w:val="18"/>
+        </w:rPr>
+        <w:t>def test_oauth_callback_strava_http_error(mock_post, client):</w:t>
+        <w:br/>
+      </w:r>
+      <w:r>
+        <w:rPr>
+          <w:rFonts w:ascii="Consolas" w:hAnsi="Consolas" w:eastAsia="Consolas"/>
+          <w:color w:val="333333"/>
+          <w:sz w:val="18"/>
+        </w:rPr>
+        <w:t xml:space="preserve">    mock_response = Mock()</w:t>
+        <w:br/>
+      </w:r>
+      <w:r>
+        <w:rPr>
+          <w:rFonts w:ascii="Consolas" w:hAnsi="Consolas" w:eastAsia="Consolas"/>
+          <w:color w:val="333333"/>
+          <w:sz w:val="18"/>
+        </w:rPr>
+        <w:t xml:space="preserve">    mock_response.raise_for_status.side_effect = requests.exceptions.HTTPError("Strava error")</w:t>
+        <w:br/>
+      </w:r>
+      <w:r>
+        <w:rPr>
+          <w:rFonts w:ascii="Consolas" w:hAnsi="Consolas" w:eastAsia="Consolas"/>
+          <w:color w:val="333333"/>
+          <w:sz w:val="18"/>
+        </w:rPr>
+        <w:t xml:space="preserve">    mock_response.text = "Bad Request"</w:t>
+        <w:br/>
+      </w:r>
+      <w:r>
+        <w:rPr>
+          <w:rFonts w:ascii="Consolas" w:hAnsi="Consolas" w:eastAsia="Consolas"/>
+          <w:color w:val="333333"/>
+          <w:sz w:val="18"/>
+        </w:rPr>
+        <w:t xml:space="preserve">    mock_post.return_value = mock_response</w:t>
+        <w:br/>
+      </w:r>
+      <w:r>
+        <w:rPr>
+          <w:rFonts w:ascii="Consolas" w:hAnsi="Consolas" w:eastAsia="Consolas"/>
+          <w:color w:val="333333"/>
+          <w:sz w:val="18"/>
+        </w:rPr>
+        <w:br/>
+      </w:r>
+      <w:r>
+        <w:rPr>
+          <w:rFonts w:ascii="Consolas" w:hAnsi="Consolas" w:eastAsia="Consolas"/>
+          <w:color w:val="333333"/>
+          <w:sz w:val="18"/>
+        </w:rPr>
+        <w:t xml:space="preserve">    resp = client.get("/oauth/callback?code=badcode")</w:t>
+        <w:br/>
+      </w:r>
+      <w:r>
+        <w:rPr>
+          <w:rFonts w:ascii="Consolas" w:hAnsi="Consolas" w:eastAsia="Consolas"/>
+          <w:color w:val="333333"/>
+          <w:sz w:val="18"/>
+        </w:rPr>
+        <w:t xml:space="preserve">    assert resp.status_code == 502</w:t>
+        <w:br/>
+      </w:r>
+      <w:r>
+        <w:rPr>
+          <w:rFonts w:ascii="Consolas" w:hAnsi="Consolas" w:eastAsia="Consolas"/>
+          <w:color w:val="333333"/>
+          <w:sz w:val="18"/>
+        </w:rPr>
+        <w:t xml:space="preserve">    assert "error" in resp.get_json()</w:t>
+        <w:br/>
+      </w:r>
+      <w:r>
+        <w:rPr>
+          <w:rFonts w:ascii="Consolas" w:hAnsi="Consolas" w:eastAsia="Consolas"/>
+          <w:color w:val="333333"/>
+          <w:sz w:val="18"/>
+        </w:rPr>
+        <w:br/>
+      </w:r>
+      <w:r>
+        <w:rPr>
+          <w:rFonts w:ascii="Consolas" w:hAnsi="Consolas" w:eastAsia="Consolas"/>
+          <w:color w:val="333333"/>
+          <w:sz w:val="18"/>
+        </w:rPr>
+        <w:t>@patch("requests.post")</w:t>
+        <w:br/>
+      </w:r>
+      <w:r>
+        <w:rPr>
+          <w:rFonts w:ascii="Consolas" w:hAnsi="Consolas" w:eastAsia="Consolas"/>
+          <w:color w:val="333333"/>
+          <w:sz w:val="18"/>
+        </w:rPr>
+        <w:t>def test_oauth_callback_incomplete_response(mock_post, client):</w:t>
+        <w:br/>
+      </w:r>
+      <w:r>
+        <w:rPr>
+          <w:rFonts w:ascii="Consolas" w:hAnsi="Consolas" w:eastAsia="Consolas"/>
+          <w:color w:val="333333"/>
+          <w:sz w:val="18"/>
+        </w:rPr>
+        <w:t xml:space="preserve">    mock_response = Mock()</w:t>
+        <w:br/>
+      </w:r>
+      <w:r>
+        <w:rPr>
+          <w:rFonts w:ascii="Consolas" w:hAnsi="Consolas" w:eastAsia="Consolas"/>
+          <w:color w:val="333333"/>
+          <w:sz w:val="18"/>
+        </w:rPr>
+        <w:t xml:space="preserve">    mock_response.raise_for_status.return_value = None</w:t>
+        <w:br/>
+      </w:r>
+      <w:r>
+        <w:rPr>
+          <w:rFonts w:ascii="Consolas" w:hAnsi="Consolas" w:eastAsia="Consolas"/>
+          <w:color w:val="333333"/>
+          <w:sz w:val="18"/>
+        </w:rPr>
+        <w:t xml:space="preserve">    mock_response.json.return_value = {"athlete": {}}</w:t>
+        <w:br/>
+      </w:r>
+      <w:r>
+        <w:rPr>
+          <w:rFonts w:ascii="Consolas" w:hAnsi="Consolas" w:eastAsia="Consolas"/>
+          <w:color w:val="333333"/>
+          <w:sz w:val="18"/>
+        </w:rPr>
+        <w:t xml:space="preserve">    mock_post.return_value = mock_response</w:t>
+        <w:br/>
+      </w:r>
+      <w:r>
+        <w:rPr>
+          <w:rFonts w:ascii="Consolas" w:hAnsi="Consolas" w:eastAsia="Consolas"/>
+          <w:color w:val="333333"/>
+          <w:sz w:val="18"/>
+        </w:rPr>
+        <w:br/>
+      </w:r>
+      <w:r>
+        <w:rPr>
+          <w:rFonts w:ascii="Consolas" w:hAnsi="Consolas" w:eastAsia="Consolas"/>
+          <w:color w:val="333333"/>
+          <w:sz w:val="18"/>
+        </w:rPr>
+        <w:t xml:space="preserve">    resp = client.get("/oauth/callback?code=incomplete")</w:t>
+        <w:br/>
+      </w:r>
+      <w:r>
+        <w:rPr>
+          <w:rFonts w:ascii="Consolas" w:hAnsi="Consolas" w:eastAsia="Consolas"/>
+          <w:color w:val="333333"/>
+          <w:sz w:val="18"/>
+        </w:rPr>
+        <w:t xml:space="preserve">    assert resp.status_code == 502</w:t>
+        <w:br/>
+      </w:r>
+      <w:r>
+        <w:rPr>
+          <w:rFonts w:ascii="Consolas" w:hAnsi="Consolas" w:eastAsia="Consolas"/>
+          <w:color w:val="333333"/>
+          <w:sz w:val="18"/>
+        </w:rPr>
+        <w:t xml:space="preserve">    assert "error" in resp.get_json()</w:t>
+        <w:br/>
+      </w:r>
+      <w:r>
+        <w:rPr>
+          <w:rFonts w:ascii="Consolas" w:hAnsi="Consolas" w:eastAsia="Consolas"/>
+          <w:color w:val="333333"/>
+          <w:sz w:val="18"/>
+        </w:rPr>
+        <w:br/>
+      </w:r>
+      <w:r>
+        <w:rPr>
+          <w:rFonts w:ascii="Consolas" w:hAnsi="Consolas" w:eastAsia="Consolas"/>
+          <w:color w:val="333333"/>
+          <w:sz w:val="18"/>
+        </w:rPr>
+        <w:t>def test_oauth_callback_missing_env(monkeypatch, client):</w:t>
+        <w:br/>
+      </w:r>
+      <w:r>
+        <w:rPr>
+          <w:rFonts w:ascii="Consolas" w:hAnsi="Consolas" w:eastAsia="Consolas"/>
+          <w:color w:val="333333"/>
+          <w:sz w:val="18"/>
+        </w:rPr>
+        <w:t xml:space="preserve">    monkeypatch.delenv("STRAVA_CLIENT_ID", raising=False)</w:t>
+        <w:br/>
+      </w:r>
+      <w:r>
+        <w:rPr>
+          <w:rFonts w:ascii="Consolas" w:hAnsi="Consolas" w:eastAsia="Consolas"/>
+          <w:color w:val="333333"/>
+          <w:sz w:val="18"/>
+        </w:rPr>
+        <w:t xml:space="preserve">    monkeypatch.delenv("STRAVA_CLIENT_SECRET", raising=False)</w:t>
+        <w:br/>
+      </w:r>
+      <w:r>
+        <w:rPr>
+          <w:rFonts w:ascii="Consolas" w:hAnsi="Consolas" w:eastAsia="Consolas"/>
+          <w:color w:val="333333"/>
+          <w:sz w:val="18"/>
+        </w:rPr>
+        <w:t xml:space="preserve">    monkeypatch.delenv("REDIRECT_URI", raising=False)</w:t>
+        <w:br/>
+      </w:r>
+      <w:r>
+        <w:rPr>
+          <w:rFonts w:ascii="Consolas" w:hAnsi="Consolas" w:eastAsia="Consolas"/>
+          <w:color w:val="333333"/>
+          <w:sz w:val="18"/>
+        </w:rPr>
+        <w:br/>
+      </w:r>
+      <w:r>
+        <w:rPr>
+          <w:rFonts w:ascii="Consolas" w:hAnsi="Consolas" w:eastAsia="Consolas"/>
+          <w:color w:val="333333"/>
+          <w:sz w:val="18"/>
+        </w:rPr>
+        <w:t xml:space="preserve">    resp = client.get("/oauth/callback?code=fakecode")</w:t>
+        <w:br/>
+      </w:r>
+      <w:r>
+        <w:rPr>
+          <w:rFonts w:ascii="Consolas" w:hAnsi="Consolas" w:eastAsia="Consolas"/>
+          <w:color w:val="333333"/>
+          <w:sz w:val="18"/>
+        </w:rPr>
+        <w:t xml:space="preserve">    assert resp.status_code == 500</w:t>
+        <w:br/>
+      </w:r>
+      <w:r>
+        <w:rPr>
+          <w:rFonts w:ascii="Consolas" w:hAnsi="Consolas" w:eastAsia="Consolas"/>
+          <w:color w:val="333333"/>
+          <w:sz w:val="18"/>
+        </w:rPr>
+        <w:t xml:space="preserve">    assert "error" in resp.get_json()</w:t>
         <w:br/>
       </w:r>
     </w:p>
@@ -22638,7 +22686,7 @@
         <w:pStyle w:val="Heading3"/>
       </w:pPr>
       <w:r>
-        <w:t>📄 tests\test_oauth_flow.py</w:t>
+        <w:t>📄 tests\test_split_dao.py</w:t>
       </w:r>
     </w:p>
     <w:p>
@@ -22651,6 +22699,23 @@
           <w:color w:val="333333"/>
           <w:sz w:val="18"/>
         </w:rPr>
+        <w:t># tests/test_split_dao.py</w:t>
+        <w:br/>
+      </w:r>
+      <w:r>
+        <w:rPr>
+          <w:rFonts w:ascii="Consolas" w:hAnsi="Consolas" w:eastAsia="Consolas"/>
+          <w:color w:val="333333"/>
+          <w:sz w:val="18"/>
+        </w:rPr>
+        <w:br/>
+      </w:r>
+      <w:r>
+        <w:rPr>
+          <w:rFonts w:ascii="Consolas" w:hAnsi="Consolas" w:eastAsia="Consolas"/>
+          <w:color w:val="333333"/>
+          <w:sz w:val="18"/>
+        </w:rPr>
         <w:t>import pytest</w:t>
         <w:br/>
       </w:r>
@@ -22660,581 +22725,417 @@
           <w:color w:val="333333"/>
           <w:sz w:val="18"/>
         </w:rPr>
-        <w:t>from unittest.mock import patch, Mock</w:t>
-        <w:br/>
-      </w:r>
-      <w:r>
-        <w:rPr>
-          <w:rFonts w:ascii="Consolas" w:hAnsi="Consolas" w:eastAsia="Consolas"/>
-          <w:color w:val="333333"/>
-          <w:sz w:val="18"/>
-        </w:rPr>
-        <w:t>import requests</w:t>
-        <w:br/>
-      </w:r>
-      <w:r>
-        <w:rPr>
-          <w:rFonts w:ascii="Consolas" w:hAnsi="Consolas" w:eastAsia="Consolas"/>
-          <w:color w:val="333333"/>
-          <w:sz w:val="18"/>
-        </w:rPr>
-        <w:br/>
-      </w:r>
-      <w:r>
-        <w:rPr>
-          <w:rFonts w:ascii="Consolas" w:hAnsi="Consolas" w:eastAsia="Consolas"/>
-          <w:color w:val="333333"/>
-          <w:sz w:val="18"/>
-        </w:rPr>
-        <w:t>@pytest.fixture(autouse=True)</w:t>
-        <w:br/>
-      </w:r>
-      <w:r>
-        <w:rPr>
-          <w:rFonts w:ascii="Consolas" w:hAnsi="Consolas" w:eastAsia="Consolas"/>
-          <w:color w:val="333333"/>
-          <w:sz w:val="18"/>
-        </w:rPr>
-        <w:t>def set_env(monkeypatch):</w:t>
-        <w:br/>
-      </w:r>
-      <w:r>
-        <w:rPr>
-          <w:rFonts w:ascii="Consolas" w:hAnsi="Consolas" w:eastAsia="Consolas"/>
-          <w:color w:val="333333"/>
-          <w:sz w:val="18"/>
-        </w:rPr>
-        <w:t xml:space="preserve">    monkeypatch.setenv("STRAVA_CLIENT_ID", "12345")</w:t>
-        <w:br/>
-      </w:r>
-      <w:r>
-        <w:rPr>
-          <w:rFonts w:ascii="Consolas" w:hAnsi="Consolas" w:eastAsia="Consolas"/>
-          <w:color w:val="333333"/>
-          <w:sz w:val="18"/>
-        </w:rPr>
-        <w:t xml:space="preserve">    monkeypatch.setenv("STRAVA_CLIENT_SECRET", "test_secret")</w:t>
-        <w:br/>
-      </w:r>
-      <w:r>
-        <w:rPr>
-          <w:rFonts w:ascii="Consolas" w:hAnsi="Consolas" w:eastAsia="Consolas"/>
-          <w:color w:val="333333"/>
-          <w:sz w:val="18"/>
-        </w:rPr>
-        <w:t xml:space="preserve">    monkeypatch.setenv("REDIRECT_URI", "http://localhost/oauth/callback")</w:t>
-        <w:br/>
-      </w:r>
-      <w:r>
-        <w:rPr>
-          <w:rFonts w:ascii="Consolas" w:hAnsi="Consolas" w:eastAsia="Consolas"/>
-          <w:color w:val="333333"/>
-          <w:sz w:val="18"/>
-        </w:rPr>
-        <w:br/>
-      </w:r>
-      <w:r>
-        <w:rPr>
-          <w:rFonts w:ascii="Consolas" w:hAnsi="Consolas" w:eastAsia="Consolas"/>
-          <w:color w:val="333333"/>
-          <w:sz w:val="18"/>
-        </w:rPr>
-        <w:t>@patch("requests.post")</w:t>
-        <w:br/>
-      </w:r>
-      <w:r>
-        <w:rPr>
-          <w:rFonts w:ascii="Consolas" w:hAnsi="Consolas" w:eastAsia="Consolas"/>
-          <w:color w:val="333333"/>
-          <w:sz w:val="18"/>
-        </w:rPr>
-        <w:t>@patch("src.routes.oauth.sync_full_history")  # ✅ Correct patch location</w:t>
-        <w:br/>
-      </w:r>
-      <w:r>
-        <w:rPr>
-          <w:rFonts w:ascii="Consolas" w:hAnsi="Consolas" w:eastAsia="Consolas"/>
-          <w:color w:val="333333"/>
-          <w:sz w:val="18"/>
-        </w:rPr>
-        <w:t>def test_oauth_callback_success(mock_sync_full_history, mock_post, client, sqlalchemy_session):</w:t>
-        <w:br/>
-      </w:r>
-      <w:r>
-        <w:rPr>
-          <w:rFonts w:ascii="Consolas" w:hAnsi="Consolas" w:eastAsia="Consolas"/>
-          <w:color w:val="333333"/>
-          <w:sz w:val="18"/>
-        </w:rPr>
-        <w:t xml:space="preserve">    mock_response = Mock()</w:t>
-        <w:br/>
-      </w:r>
-      <w:r>
-        <w:rPr>
-          <w:rFonts w:ascii="Consolas" w:hAnsi="Consolas" w:eastAsia="Consolas"/>
-          <w:color w:val="333333"/>
-          <w:sz w:val="18"/>
-        </w:rPr>
-        <w:t xml:space="preserve">    mock_response.raise_for_status.return_value = None</w:t>
-        <w:br/>
-      </w:r>
-      <w:r>
-        <w:rPr>
-          <w:rFonts w:ascii="Consolas" w:hAnsi="Consolas" w:eastAsia="Consolas"/>
-          <w:color w:val="333333"/>
-          <w:sz w:val="18"/>
-        </w:rPr>
-        <w:t xml:space="preserve">    mock_response.json.return_value = {</w:t>
-        <w:br/>
-      </w:r>
-      <w:r>
-        <w:rPr>
-          <w:rFonts w:ascii="Consolas" w:hAnsi="Consolas" w:eastAsia="Consolas"/>
-          <w:color w:val="333333"/>
-          <w:sz w:val="18"/>
-        </w:rPr>
-        <w:t xml:space="preserve">        "athlete": {"id": 999},</w:t>
-        <w:br/>
-      </w:r>
-      <w:r>
-        <w:rPr>
-          <w:rFonts w:ascii="Consolas" w:hAnsi="Consolas" w:eastAsia="Consolas"/>
-          <w:color w:val="333333"/>
-          <w:sz w:val="18"/>
-        </w:rPr>
-        <w:t xml:space="preserve">        "access_token": "access_token_value",</w:t>
-        <w:br/>
-      </w:r>
-      <w:r>
-        <w:rPr>
-          <w:rFonts w:ascii="Consolas" w:hAnsi="Consolas" w:eastAsia="Consolas"/>
-          <w:color w:val="333333"/>
-          <w:sz w:val="18"/>
-        </w:rPr>
-        <w:t xml:space="preserve">        "refresh_token": "refresh_token_value",</w:t>
-        <w:br/>
-      </w:r>
-      <w:r>
-        <w:rPr>
-          <w:rFonts w:ascii="Consolas" w:hAnsi="Consolas" w:eastAsia="Consolas"/>
-          <w:color w:val="333333"/>
-          <w:sz w:val="18"/>
-        </w:rPr>
-        <w:t xml:space="preserve">        "expires_at": 9999999999</w:t>
-        <w:br/>
-      </w:r>
-      <w:r>
-        <w:rPr>
-          <w:rFonts w:ascii="Consolas" w:hAnsi="Consolas" w:eastAsia="Consolas"/>
-          <w:color w:val="333333"/>
-          <w:sz w:val="18"/>
-        </w:rPr>
-        <w:t xml:space="preserve">    }</w:t>
-        <w:br/>
-      </w:r>
-      <w:r>
-        <w:rPr>
-          <w:rFonts w:ascii="Consolas" w:hAnsi="Consolas" w:eastAsia="Consolas"/>
-          <w:color w:val="333333"/>
-          <w:sz w:val="18"/>
-        </w:rPr>
-        <w:t xml:space="preserve">    mock_post.return_value = mock_response</w:t>
-        <w:br/>
-      </w:r>
-      <w:r>
-        <w:rPr>
-          <w:rFonts w:ascii="Consolas" w:hAnsi="Consolas" w:eastAsia="Consolas"/>
-          <w:color w:val="333333"/>
-          <w:sz w:val="18"/>
-        </w:rPr>
-        <w:br/>
-      </w:r>
-      <w:r>
-        <w:rPr>
-          <w:rFonts w:ascii="Consolas" w:hAnsi="Consolas" w:eastAsia="Consolas"/>
-          <w:color w:val="333333"/>
-          <w:sz w:val="18"/>
-        </w:rPr>
-        <w:t xml:space="preserve">    # ✅ prevent real ingestion call</w:t>
-        <w:br/>
-      </w:r>
-      <w:r>
-        <w:rPr>
-          <w:rFonts w:ascii="Consolas" w:hAnsi="Consolas" w:eastAsia="Consolas"/>
-          <w:color w:val="333333"/>
-          <w:sz w:val="18"/>
-        </w:rPr>
-        <w:t xml:space="preserve">    mock_sync_full_history.return_value = 10</w:t>
-        <w:br/>
-      </w:r>
-      <w:r>
-        <w:rPr>
-          <w:rFonts w:ascii="Consolas" w:hAnsi="Consolas" w:eastAsia="Consolas"/>
-          <w:color w:val="333333"/>
-          <w:sz w:val="18"/>
-        </w:rPr>
-        <w:br/>
-      </w:r>
-      <w:r>
-        <w:rPr>
-          <w:rFonts w:ascii="Consolas" w:hAnsi="Consolas" w:eastAsia="Consolas"/>
-          <w:color w:val="333333"/>
-          <w:sz w:val="18"/>
-        </w:rPr>
-        <w:t xml:space="preserve">    resp = client.get("/oauth/callback?code=fakecode")</w:t>
-        <w:br/>
-      </w:r>
-      <w:r>
-        <w:rPr>
-          <w:rFonts w:ascii="Consolas" w:hAnsi="Consolas" w:eastAsia="Consolas"/>
-          <w:color w:val="333333"/>
-          <w:sz w:val="18"/>
-        </w:rPr>
-        <w:t xml:space="preserve">    assert resp.status_code == 200</w:t>
-        <w:br/>
-      </w:r>
-      <w:r>
-        <w:rPr>
-          <w:rFonts w:ascii="Consolas" w:hAnsi="Consolas" w:eastAsia="Consolas"/>
-          <w:color w:val="333333"/>
-          <w:sz w:val="18"/>
-        </w:rPr>
-        <w:t xml:space="preserve">    data = resp.get_json()</w:t>
-        <w:br/>
-      </w:r>
-      <w:r>
-        <w:rPr>
-          <w:rFonts w:ascii="Consolas" w:hAnsi="Consolas" w:eastAsia="Consolas"/>
-          <w:color w:val="333333"/>
-          <w:sz w:val="18"/>
-        </w:rPr>
-        <w:t xml:space="preserve">    assert "message" in data</w:t>
-        <w:br/>
-      </w:r>
-      <w:r>
-        <w:rPr>
-          <w:rFonts w:ascii="Consolas" w:hAnsi="Consolas" w:eastAsia="Consolas"/>
-          <w:color w:val="333333"/>
-          <w:sz w:val="18"/>
-        </w:rPr>
-        <w:t xml:space="preserve">    assert "OAuth success" in data["message"]</w:t>
-        <w:br/>
-      </w:r>
-      <w:r>
-        <w:rPr>
-          <w:rFonts w:ascii="Consolas" w:hAnsi="Consolas" w:eastAsia="Consolas"/>
-          <w:color w:val="333333"/>
-          <w:sz w:val="18"/>
-        </w:rPr>
-        <w:br/>
-      </w:r>
-      <w:r>
-        <w:rPr>
-          <w:rFonts w:ascii="Consolas" w:hAnsi="Consolas" w:eastAsia="Consolas"/>
-          <w:color w:val="333333"/>
-          <w:sz w:val="18"/>
-        </w:rPr>
-        <w:t>def test_oauth_callback_missing_code(client):</w:t>
-        <w:br/>
-      </w:r>
-      <w:r>
-        <w:rPr>
-          <w:rFonts w:ascii="Consolas" w:hAnsi="Consolas" w:eastAsia="Consolas"/>
-          <w:color w:val="333333"/>
-          <w:sz w:val="18"/>
-        </w:rPr>
-        <w:t xml:space="preserve">    resp = client.get("/oauth/callback")</w:t>
-        <w:br/>
-      </w:r>
-      <w:r>
-        <w:rPr>
-          <w:rFonts w:ascii="Consolas" w:hAnsi="Consolas" w:eastAsia="Consolas"/>
-          <w:color w:val="333333"/>
-          <w:sz w:val="18"/>
-        </w:rPr>
-        <w:t xml:space="preserve">    assert resp.status_code == 400</w:t>
-        <w:br/>
-      </w:r>
-      <w:r>
-        <w:rPr>
-          <w:rFonts w:ascii="Consolas" w:hAnsi="Consolas" w:eastAsia="Consolas"/>
-          <w:color w:val="333333"/>
-          <w:sz w:val="18"/>
-        </w:rPr>
-        <w:t xml:space="preserve">    assert "error" in resp.get_json()</w:t>
-        <w:br/>
-      </w:r>
-      <w:r>
-        <w:rPr>
-          <w:rFonts w:ascii="Consolas" w:hAnsi="Consolas" w:eastAsia="Consolas"/>
-          <w:color w:val="333333"/>
-          <w:sz w:val="18"/>
-        </w:rPr>
-        <w:br/>
-      </w:r>
-      <w:r>
-        <w:rPr>
-          <w:rFonts w:ascii="Consolas" w:hAnsi="Consolas" w:eastAsia="Consolas"/>
-          <w:color w:val="333333"/>
-          <w:sz w:val="18"/>
-        </w:rPr>
-        <w:t>@patch("requests.post")</w:t>
-        <w:br/>
-      </w:r>
-      <w:r>
-        <w:rPr>
-          <w:rFonts w:ascii="Consolas" w:hAnsi="Consolas" w:eastAsia="Consolas"/>
-          <w:color w:val="333333"/>
-          <w:sz w:val="18"/>
-        </w:rPr>
-        <w:t>def test_oauth_callback_strava_http_error(mock_post, client):</w:t>
-        <w:br/>
-      </w:r>
-      <w:r>
-        <w:rPr>
-          <w:rFonts w:ascii="Consolas" w:hAnsi="Consolas" w:eastAsia="Consolas"/>
-          <w:color w:val="333333"/>
-          <w:sz w:val="18"/>
-        </w:rPr>
-        <w:t xml:space="preserve">    mock_response = Mock()</w:t>
-        <w:br/>
-      </w:r>
-      <w:r>
-        <w:rPr>
-          <w:rFonts w:ascii="Consolas" w:hAnsi="Consolas" w:eastAsia="Consolas"/>
-          <w:color w:val="333333"/>
-          <w:sz w:val="18"/>
-        </w:rPr>
-        <w:t xml:space="preserve">    mock_response.raise_for_status.side_effect = requests.exceptions.HTTPError("Strava error")</w:t>
-        <w:br/>
-      </w:r>
-      <w:r>
-        <w:rPr>
-          <w:rFonts w:ascii="Consolas" w:hAnsi="Consolas" w:eastAsia="Consolas"/>
-          <w:color w:val="333333"/>
-          <w:sz w:val="18"/>
-        </w:rPr>
-        <w:t xml:space="preserve">    mock_response.text = "Bad Request"</w:t>
-        <w:br/>
-      </w:r>
-      <w:r>
-        <w:rPr>
-          <w:rFonts w:ascii="Consolas" w:hAnsi="Consolas" w:eastAsia="Consolas"/>
-          <w:color w:val="333333"/>
-          <w:sz w:val="18"/>
-        </w:rPr>
-        <w:t xml:space="preserve">    mock_post.return_value = mock_response</w:t>
-        <w:br/>
-      </w:r>
-      <w:r>
-        <w:rPr>
-          <w:rFonts w:ascii="Consolas" w:hAnsi="Consolas" w:eastAsia="Consolas"/>
-          <w:color w:val="333333"/>
-          <w:sz w:val="18"/>
-        </w:rPr>
-        <w:br/>
-      </w:r>
-      <w:r>
-        <w:rPr>
-          <w:rFonts w:ascii="Consolas" w:hAnsi="Consolas" w:eastAsia="Consolas"/>
-          <w:color w:val="333333"/>
-          <w:sz w:val="18"/>
-        </w:rPr>
-        <w:t xml:space="preserve">    resp = client.get("/oauth/callback?code=badcode")</w:t>
-        <w:br/>
-      </w:r>
-      <w:r>
-        <w:rPr>
-          <w:rFonts w:ascii="Consolas" w:hAnsi="Consolas" w:eastAsia="Consolas"/>
-          <w:color w:val="333333"/>
-          <w:sz w:val="18"/>
-        </w:rPr>
-        <w:t xml:space="preserve">    assert resp.status_code == 502</w:t>
-        <w:br/>
-      </w:r>
-      <w:r>
-        <w:rPr>
-          <w:rFonts w:ascii="Consolas" w:hAnsi="Consolas" w:eastAsia="Consolas"/>
-          <w:color w:val="333333"/>
-          <w:sz w:val="18"/>
-        </w:rPr>
-        <w:t xml:space="preserve">    assert "error" in resp.get_json()</w:t>
-        <w:br/>
-      </w:r>
-      <w:r>
-        <w:rPr>
-          <w:rFonts w:ascii="Consolas" w:hAnsi="Consolas" w:eastAsia="Consolas"/>
-          <w:color w:val="333333"/>
-          <w:sz w:val="18"/>
-        </w:rPr>
-        <w:br/>
-      </w:r>
-      <w:r>
-        <w:rPr>
-          <w:rFonts w:ascii="Consolas" w:hAnsi="Consolas" w:eastAsia="Consolas"/>
-          <w:color w:val="333333"/>
-          <w:sz w:val="18"/>
-        </w:rPr>
-        <w:t>@patch("requests.post")</w:t>
-        <w:br/>
-      </w:r>
-      <w:r>
-        <w:rPr>
-          <w:rFonts w:ascii="Consolas" w:hAnsi="Consolas" w:eastAsia="Consolas"/>
-          <w:color w:val="333333"/>
-          <w:sz w:val="18"/>
-        </w:rPr>
-        <w:t>def test_oauth_callback_incomplete_response(mock_post, client):</w:t>
-        <w:br/>
-      </w:r>
-      <w:r>
-        <w:rPr>
-          <w:rFonts w:ascii="Consolas" w:hAnsi="Consolas" w:eastAsia="Consolas"/>
-          <w:color w:val="333333"/>
-          <w:sz w:val="18"/>
-        </w:rPr>
-        <w:t xml:space="preserve">    mock_response = Mock()</w:t>
-        <w:br/>
-      </w:r>
-      <w:r>
-        <w:rPr>
-          <w:rFonts w:ascii="Consolas" w:hAnsi="Consolas" w:eastAsia="Consolas"/>
-          <w:color w:val="333333"/>
-          <w:sz w:val="18"/>
-        </w:rPr>
-        <w:t xml:space="preserve">    mock_response.raise_for_status.return_value = None</w:t>
-        <w:br/>
-      </w:r>
-      <w:r>
-        <w:rPr>
-          <w:rFonts w:ascii="Consolas" w:hAnsi="Consolas" w:eastAsia="Consolas"/>
-          <w:color w:val="333333"/>
-          <w:sz w:val="18"/>
-        </w:rPr>
-        <w:t xml:space="preserve">    mock_response.json.return_value = {"athlete": {}}</w:t>
-        <w:br/>
-      </w:r>
-      <w:r>
-        <w:rPr>
-          <w:rFonts w:ascii="Consolas" w:hAnsi="Consolas" w:eastAsia="Consolas"/>
-          <w:color w:val="333333"/>
-          <w:sz w:val="18"/>
-        </w:rPr>
-        <w:t xml:space="preserve">    mock_post.return_value = mock_response</w:t>
-        <w:br/>
-      </w:r>
-      <w:r>
-        <w:rPr>
-          <w:rFonts w:ascii="Consolas" w:hAnsi="Consolas" w:eastAsia="Consolas"/>
-          <w:color w:val="333333"/>
-          <w:sz w:val="18"/>
-        </w:rPr>
-        <w:br/>
-      </w:r>
-      <w:r>
-        <w:rPr>
-          <w:rFonts w:ascii="Consolas" w:hAnsi="Consolas" w:eastAsia="Consolas"/>
-          <w:color w:val="333333"/>
-          <w:sz w:val="18"/>
-        </w:rPr>
-        <w:t xml:space="preserve">    resp = client.get("/oauth/callback?code=incomplete")</w:t>
-        <w:br/>
-      </w:r>
-      <w:r>
-        <w:rPr>
-          <w:rFonts w:ascii="Consolas" w:hAnsi="Consolas" w:eastAsia="Consolas"/>
-          <w:color w:val="333333"/>
-          <w:sz w:val="18"/>
-        </w:rPr>
-        <w:t xml:space="preserve">    assert resp.status_code == 502</w:t>
-        <w:br/>
-      </w:r>
-      <w:r>
-        <w:rPr>
-          <w:rFonts w:ascii="Consolas" w:hAnsi="Consolas" w:eastAsia="Consolas"/>
-          <w:color w:val="333333"/>
-          <w:sz w:val="18"/>
-        </w:rPr>
-        <w:t xml:space="preserve">    assert "error" in resp.get_json()</w:t>
-        <w:br/>
-      </w:r>
-      <w:r>
-        <w:rPr>
-          <w:rFonts w:ascii="Consolas" w:hAnsi="Consolas" w:eastAsia="Consolas"/>
-          <w:color w:val="333333"/>
-          <w:sz w:val="18"/>
-        </w:rPr>
-        <w:br/>
-      </w:r>
-      <w:r>
-        <w:rPr>
-          <w:rFonts w:ascii="Consolas" w:hAnsi="Consolas" w:eastAsia="Consolas"/>
-          <w:color w:val="333333"/>
-          <w:sz w:val="18"/>
-        </w:rPr>
-        <w:t>def test_oauth_callback_missing_env(monkeypatch, client):</w:t>
-        <w:br/>
-      </w:r>
-      <w:r>
-        <w:rPr>
-          <w:rFonts w:ascii="Consolas" w:hAnsi="Consolas" w:eastAsia="Consolas"/>
-          <w:color w:val="333333"/>
-          <w:sz w:val="18"/>
-        </w:rPr>
-        <w:t xml:space="preserve">    monkeypatch.delenv("STRAVA_CLIENT_ID", raising=False)</w:t>
-        <w:br/>
-      </w:r>
-      <w:r>
-        <w:rPr>
-          <w:rFonts w:ascii="Consolas" w:hAnsi="Consolas" w:eastAsia="Consolas"/>
-          <w:color w:val="333333"/>
-          <w:sz w:val="18"/>
-        </w:rPr>
-        <w:t xml:space="preserve">    monkeypatch.delenv("STRAVA_CLIENT_SECRET", raising=False)</w:t>
-        <w:br/>
-      </w:r>
-      <w:r>
-        <w:rPr>
-          <w:rFonts w:ascii="Consolas" w:hAnsi="Consolas" w:eastAsia="Consolas"/>
-          <w:color w:val="333333"/>
-          <w:sz w:val="18"/>
-        </w:rPr>
-        <w:t xml:space="preserve">    monkeypatch.delenv("REDIRECT_URI", raising=False)</w:t>
-        <w:br/>
-      </w:r>
-      <w:r>
-        <w:rPr>
-          <w:rFonts w:ascii="Consolas" w:hAnsi="Consolas" w:eastAsia="Consolas"/>
-          <w:color w:val="333333"/>
-          <w:sz w:val="18"/>
-        </w:rPr>
-        <w:br/>
-      </w:r>
-      <w:r>
-        <w:rPr>
-          <w:rFonts w:ascii="Consolas" w:hAnsi="Consolas" w:eastAsia="Consolas"/>
-          <w:color w:val="333333"/>
-          <w:sz w:val="18"/>
-        </w:rPr>
-        <w:t xml:space="preserve">    resp = client.get("/oauth/callback?code=fakecode")</w:t>
-        <w:br/>
-      </w:r>
-      <w:r>
-        <w:rPr>
-          <w:rFonts w:ascii="Consolas" w:hAnsi="Consolas" w:eastAsia="Consolas"/>
-          <w:color w:val="333333"/>
-          <w:sz w:val="18"/>
-        </w:rPr>
-        <w:t xml:space="preserve">    assert resp.status_code == 500</w:t>
-        <w:br/>
-      </w:r>
-      <w:r>
-        <w:rPr>
-          <w:rFonts w:ascii="Consolas" w:hAnsi="Consolas" w:eastAsia="Consolas"/>
-          <w:color w:val="333333"/>
-          <w:sz w:val="18"/>
-        </w:rPr>
-        <w:t xml:space="preserve">    assert "error" in resp.get_json()</w:t>
+        <w:t>from src.db.dao.split_dao import upsert_splits</w:t>
+        <w:br/>
+      </w:r>
+      <w:r>
+        <w:rPr>
+          <w:rFonts w:ascii="Consolas" w:hAnsi="Consolas" w:eastAsia="Consolas"/>
+          <w:color w:val="333333"/>
+          <w:sz w:val="18"/>
+        </w:rPr>
+        <w:t>from src.db.models.splits import Split</w:t>
+        <w:br/>
+      </w:r>
+      <w:r>
+        <w:rPr>
+          <w:rFonts w:ascii="Consolas" w:hAnsi="Consolas" w:eastAsia="Consolas"/>
+          <w:color w:val="333333"/>
+          <w:sz w:val="18"/>
+        </w:rPr>
+        <w:t>from src.db.models.activities import Activity  # ✅ Import Activity to insert FK parent</w:t>
+        <w:br/>
+      </w:r>
+      <w:r>
+        <w:rPr>
+          <w:rFonts w:ascii="Consolas" w:hAnsi="Consolas" w:eastAsia="Consolas"/>
+          <w:color w:val="333333"/>
+          <w:sz w:val="18"/>
+        </w:rPr>
+        <w:br/>
+      </w:r>
+      <w:r>
+        <w:rPr>
+          <w:rFonts w:ascii="Consolas" w:hAnsi="Consolas" w:eastAsia="Consolas"/>
+          <w:color w:val="333333"/>
+          <w:sz w:val="18"/>
+        </w:rPr>
+        <w:t>def test_upsert_splits_basic(sqlalchemy_session):</w:t>
+        <w:br/>
+      </w:r>
+      <w:r>
+        <w:rPr>
+          <w:rFonts w:ascii="Consolas" w:hAnsi="Consolas" w:eastAsia="Consolas"/>
+          <w:color w:val="333333"/>
+          <w:sz w:val="18"/>
+        </w:rPr>
+        <w:t xml:space="preserve">    # ✅ Insert parent Activity row to satisfy ForeignKey constraint</w:t>
+        <w:br/>
+      </w:r>
+      <w:r>
+        <w:rPr>
+          <w:rFonts w:ascii="Consolas" w:hAnsi="Consolas" w:eastAsia="Consolas"/>
+          <w:color w:val="333333"/>
+          <w:sz w:val="18"/>
+        </w:rPr>
+        <w:t xml:space="preserve">    sqlalchemy_session.add(Activity(activity_id=123, athlete_id=1))</w:t>
+        <w:br/>
+      </w:r>
+      <w:r>
+        <w:rPr>
+          <w:rFonts w:ascii="Consolas" w:hAnsi="Consolas" w:eastAsia="Consolas"/>
+          <w:color w:val="333333"/>
+          <w:sz w:val="18"/>
+        </w:rPr>
+        <w:t xml:space="preserve">    sqlalchemy_session.commit()</w:t>
+        <w:br/>
+      </w:r>
+      <w:r>
+        <w:rPr>
+          <w:rFonts w:ascii="Consolas" w:hAnsi="Consolas" w:eastAsia="Consolas"/>
+          <w:color w:val="333333"/>
+          <w:sz w:val="18"/>
+        </w:rPr>
+        <w:br/>
+      </w:r>
+      <w:r>
+        <w:rPr>
+          <w:rFonts w:ascii="Consolas" w:hAnsi="Consolas" w:eastAsia="Consolas"/>
+          <w:color w:val="333333"/>
+          <w:sz w:val="18"/>
+        </w:rPr>
+        <w:t xml:space="preserve">    splits = [</w:t>
+        <w:br/>
+      </w:r>
+      <w:r>
+        <w:rPr>
+          <w:rFonts w:ascii="Consolas" w:hAnsi="Consolas" w:eastAsia="Consolas"/>
+          <w:color w:val="333333"/>
+          <w:sz w:val="18"/>
+        </w:rPr>
+        <w:t xml:space="preserve">        {</w:t>
+        <w:br/>
+      </w:r>
+      <w:r>
+        <w:rPr>
+          <w:rFonts w:ascii="Consolas" w:hAnsi="Consolas" w:eastAsia="Consolas"/>
+          <w:color w:val="333333"/>
+          <w:sz w:val="18"/>
+        </w:rPr>
+        <w:t xml:space="preserve">            "activity_id": 123,</w:t>
+        <w:br/>
+      </w:r>
+      <w:r>
+        <w:rPr>
+          <w:rFonts w:ascii="Consolas" w:hAnsi="Consolas" w:eastAsia="Consolas"/>
+          <w:color w:val="333333"/>
+          <w:sz w:val="18"/>
+        </w:rPr>
+        <w:t xml:space="preserve">            "lap_index": 1,</w:t>
+        <w:br/>
+      </w:r>
+      <w:r>
+        <w:rPr>
+          <w:rFonts w:ascii="Consolas" w:hAnsi="Consolas" w:eastAsia="Consolas"/>
+          <w:color w:val="333333"/>
+          <w:sz w:val="18"/>
+        </w:rPr>
+        <w:t xml:space="preserve">            "distance": 1000.0,</w:t>
+        <w:br/>
+      </w:r>
+      <w:r>
+        <w:rPr>
+          <w:rFonts w:ascii="Consolas" w:hAnsi="Consolas" w:eastAsia="Consolas"/>
+          <w:color w:val="333333"/>
+          <w:sz w:val="18"/>
+        </w:rPr>
+        <w:t xml:space="preserve">            "elapsed_time": 300,</w:t>
+        <w:br/>
+      </w:r>
+      <w:r>
+        <w:rPr>
+          <w:rFonts w:ascii="Consolas" w:hAnsi="Consolas" w:eastAsia="Consolas"/>
+          <w:color w:val="333333"/>
+          <w:sz w:val="18"/>
+        </w:rPr>
+        <w:t xml:space="preserve">            "moving_time": None,</w:t>
+        <w:br/>
+      </w:r>
+      <w:r>
+        <w:rPr>
+          <w:rFonts w:ascii="Consolas" w:hAnsi="Consolas" w:eastAsia="Consolas"/>
+          <w:color w:val="333333"/>
+          <w:sz w:val="18"/>
+        </w:rPr>
+        <w:t xml:space="preserve">            "average_speed": 3.33,</w:t>
+        <w:br/>
+      </w:r>
+      <w:r>
+        <w:rPr>
+          <w:rFonts w:ascii="Consolas" w:hAnsi="Consolas" w:eastAsia="Consolas"/>
+          <w:color w:val="333333"/>
+          <w:sz w:val="18"/>
+        </w:rPr>
+        <w:t xml:space="preserve">            "max_speed": None,</w:t>
+        <w:br/>
+      </w:r>
+      <w:r>
+        <w:rPr>
+          <w:rFonts w:ascii="Consolas" w:hAnsi="Consolas" w:eastAsia="Consolas"/>
+          <w:color w:val="333333"/>
+          <w:sz w:val="18"/>
+        </w:rPr>
+        <w:t xml:space="preserve">            "start_index": None,</w:t>
+        <w:br/>
+      </w:r>
+      <w:r>
+        <w:rPr>
+          <w:rFonts w:ascii="Consolas" w:hAnsi="Consolas" w:eastAsia="Consolas"/>
+          <w:color w:val="333333"/>
+          <w:sz w:val="18"/>
+        </w:rPr>
+        <w:t xml:space="preserve">            "end_index": None,</w:t>
+        <w:br/>
+      </w:r>
+      <w:r>
+        <w:rPr>
+          <w:rFonts w:ascii="Consolas" w:hAnsi="Consolas" w:eastAsia="Consolas"/>
+          <w:color w:val="333333"/>
+          <w:sz w:val="18"/>
+        </w:rPr>
+        <w:t xml:space="preserve">            "split": True</w:t>
+        <w:br/>
+      </w:r>
+      <w:r>
+        <w:rPr>
+          <w:rFonts w:ascii="Consolas" w:hAnsi="Consolas" w:eastAsia="Consolas"/>
+          <w:color w:val="333333"/>
+          <w:sz w:val="18"/>
+        </w:rPr>
+        <w:t xml:space="preserve">        },</w:t>
+        <w:br/>
+      </w:r>
+      <w:r>
+        <w:rPr>
+          <w:rFonts w:ascii="Consolas" w:hAnsi="Consolas" w:eastAsia="Consolas"/>
+          <w:color w:val="333333"/>
+          <w:sz w:val="18"/>
+        </w:rPr>
+        <w:t xml:space="preserve">        {</w:t>
+        <w:br/>
+      </w:r>
+      <w:r>
+        <w:rPr>
+          <w:rFonts w:ascii="Consolas" w:hAnsi="Consolas" w:eastAsia="Consolas"/>
+          <w:color w:val="333333"/>
+          <w:sz w:val="18"/>
+        </w:rPr>
+        <w:t xml:space="preserve">            "activity_id": 123,</w:t>
+        <w:br/>
+      </w:r>
+      <w:r>
+        <w:rPr>
+          <w:rFonts w:ascii="Consolas" w:hAnsi="Consolas" w:eastAsia="Consolas"/>
+          <w:color w:val="333333"/>
+          <w:sz w:val="18"/>
+        </w:rPr>
+        <w:t xml:space="preserve">            "lap_index": 2,</w:t>
+        <w:br/>
+      </w:r>
+      <w:r>
+        <w:rPr>
+          <w:rFonts w:ascii="Consolas" w:hAnsi="Consolas" w:eastAsia="Consolas"/>
+          <w:color w:val="333333"/>
+          <w:sz w:val="18"/>
+        </w:rPr>
+        <w:t xml:space="preserve">            "distance": 1000.0,</w:t>
+        <w:br/>
+      </w:r>
+      <w:r>
+        <w:rPr>
+          <w:rFonts w:ascii="Consolas" w:hAnsi="Consolas" w:eastAsia="Consolas"/>
+          <w:color w:val="333333"/>
+          <w:sz w:val="18"/>
+        </w:rPr>
+        <w:t xml:space="preserve">            "elapsed_time": 320,</w:t>
+        <w:br/>
+      </w:r>
+      <w:r>
+        <w:rPr>
+          <w:rFonts w:ascii="Consolas" w:hAnsi="Consolas" w:eastAsia="Consolas"/>
+          <w:color w:val="333333"/>
+          <w:sz w:val="18"/>
+        </w:rPr>
+        <w:t xml:space="preserve">            "moving_time": None,</w:t>
+        <w:br/>
+      </w:r>
+      <w:r>
+        <w:rPr>
+          <w:rFonts w:ascii="Consolas" w:hAnsi="Consolas" w:eastAsia="Consolas"/>
+          <w:color w:val="333333"/>
+          <w:sz w:val="18"/>
+        </w:rPr>
+        <w:t xml:space="preserve">            "average_speed": 3.12,</w:t>
+        <w:br/>
+      </w:r>
+      <w:r>
+        <w:rPr>
+          <w:rFonts w:ascii="Consolas" w:hAnsi="Consolas" w:eastAsia="Consolas"/>
+          <w:color w:val="333333"/>
+          <w:sz w:val="18"/>
+        </w:rPr>
+        <w:t xml:space="preserve">            "max_speed": None,</w:t>
+        <w:br/>
+      </w:r>
+      <w:r>
+        <w:rPr>
+          <w:rFonts w:ascii="Consolas" w:hAnsi="Consolas" w:eastAsia="Consolas"/>
+          <w:color w:val="333333"/>
+          <w:sz w:val="18"/>
+        </w:rPr>
+        <w:t xml:space="preserve">            "start_index": None,</w:t>
+        <w:br/>
+      </w:r>
+      <w:r>
+        <w:rPr>
+          <w:rFonts w:ascii="Consolas" w:hAnsi="Consolas" w:eastAsia="Consolas"/>
+          <w:color w:val="333333"/>
+          <w:sz w:val="18"/>
+        </w:rPr>
+        <w:t xml:space="preserve">            "end_index": None,</w:t>
+        <w:br/>
+      </w:r>
+      <w:r>
+        <w:rPr>
+          <w:rFonts w:ascii="Consolas" w:hAnsi="Consolas" w:eastAsia="Consolas"/>
+          <w:color w:val="333333"/>
+          <w:sz w:val="18"/>
+        </w:rPr>
+        <w:t xml:space="preserve">            "split": True</w:t>
+        <w:br/>
+      </w:r>
+      <w:r>
+        <w:rPr>
+          <w:rFonts w:ascii="Consolas" w:hAnsi="Consolas" w:eastAsia="Consolas"/>
+          <w:color w:val="333333"/>
+          <w:sz w:val="18"/>
+        </w:rPr>
+        <w:t xml:space="preserve">        }</w:t>
+        <w:br/>
+      </w:r>
+      <w:r>
+        <w:rPr>
+          <w:rFonts w:ascii="Consolas" w:hAnsi="Consolas" w:eastAsia="Consolas"/>
+          <w:color w:val="333333"/>
+          <w:sz w:val="18"/>
+        </w:rPr>
+        <w:t xml:space="preserve">    ]</w:t>
+        <w:br/>
+      </w:r>
+      <w:r>
+        <w:rPr>
+          <w:rFonts w:ascii="Consolas" w:hAnsi="Consolas" w:eastAsia="Consolas"/>
+          <w:color w:val="333333"/>
+          <w:sz w:val="18"/>
+        </w:rPr>
+        <w:br/>
+      </w:r>
+      <w:r>
+        <w:rPr>
+          <w:rFonts w:ascii="Consolas" w:hAnsi="Consolas" w:eastAsia="Consolas"/>
+          <w:color w:val="333333"/>
+          <w:sz w:val="18"/>
+        </w:rPr>
+        <w:t xml:space="preserve">    # ✅ Perform the upsert</w:t>
+        <w:br/>
+      </w:r>
+      <w:r>
+        <w:rPr>
+          <w:rFonts w:ascii="Consolas" w:hAnsi="Consolas" w:eastAsia="Consolas"/>
+          <w:color w:val="333333"/>
+          <w:sz w:val="18"/>
+        </w:rPr>
+        <w:t xml:space="preserve">    inserted = upsert_splits(sqlalchemy_session, splits)</w:t>
+        <w:br/>
+      </w:r>
+      <w:r>
+        <w:rPr>
+          <w:rFonts w:ascii="Consolas" w:hAnsi="Consolas" w:eastAsia="Consolas"/>
+          <w:color w:val="333333"/>
+          <w:sz w:val="18"/>
+        </w:rPr>
+        <w:t xml:space="preserve">    assert inserted == 2</w:t>
+        <w:br/>
+      </w:r>
+      <w:r>
+        <w:rPr>
+          <w:rFonts w:ascii="Consolas" w:hAnsi="Consolas" w:eastAsia="Consolas"/>
+          <w:color w:val="333333"/>
+          <w:sz w:val="18"/>
+        </w:rPr>
+        <w:br/>
+      </w:r>
+      <w:r>
+        <w:rPr>
+          <w:rFonts w:ascii="Consolas" w:hAnsi="Consolas" w:eastAsia="Consolas"/>
+          <w:color w:val="333333"/>
+          <w:sz w:val="18"/>
+        </w:rPr>
+        <w:t xml:space="preserve">    # ✅ Verify inserted rows</w:t>
+        <w:br/>
+      </w:r>
+      <w:r>
+        <w:rPr>
+          <w:rFonts w:ascii="Consolas" w:hAnsi="Consolas" w:eastAsia="Consolas"/>
+          <w:color w:val="333333"/>
+          <w:sz w:val="18"/>
+        </w:rPr>
+        <w:t xml:space="preserve">    rows = sqlalchemy_session.query(Split).filter_by(activity_id=123).order_by(Split.lap_index).all()</w:t>
+        <w:br/>
+      </w:r>
+      <w:r>
+        <w:rPr>
+          <w:rFonts w:ascii="Consolas" w:hAnsi="Consolas" w:eastAsia="Consolas"/>
+          <w:color w:val="333333"/>
+          <w:sz w:val="18"/>
+        </w:rPr>
+        <w:t xml:space="preserve">    assert len(rows) == 2</w:t>
+        <w:br/>
+      </w:r>
+      <w:r>
+        <w:rPr>
+          <w:rFonts w:ascii="Consolas" w:hAnsi="Consolas" w:eastAsia="Consolas"/>
+          <w:color w:val="333333"/>
+          <w:sz w:val="18"/>
+        </w:rPr>
+        <w:t xml:space="preserve">    assert rows[0].lap_index == 1</w:t>
+        <w:br/>
+      </w:r>
+      <w:r>
+        <w:rPr>
+          <w:rFonts w:ascii="Consolas" w:hAnsi="Consolas" w:eastAsia="Consolas"/>
+          <w:color w:val="333333"/>
+          <w:sz w:val="18"/>
+        </w:rPr>
+        <w:t xml:space="preserve">    assert rows[0].distance == 1000.0</w:t>
+        <w:br/>
+      </w:r>
+      <w:r>
+        <w:rPr>
+          <w:rFonts w:ascii="Consolas" w:hAnsi="Consolas" w:eastAsia="Consolas"/>
+          <w:color w:val="333333"/>
+          <w:sz w:val="18"/>
+        </w:rPr>
+        <w:t xml:space="preserve">    assert rows[0].elapsed_time == 300</w:t>
+        <w:br/>
+      </w:r>
+      <w:r>
+        <w:rPr>
+          <w:rFonts w:ascii="Consolas" w:hAnsi="Consolas" w:eastAsia="Consolas"/>
+          <w:color w:val="333333"/>
+          <w:sz w:val="18"/>
+        </w:rPr>
+        <w:t xml:space="preserve">    assert rows[0].average_speed == 3.33</w:t>
         <w:br/>
       </w:r>
     </w:p>
@@ -23243,7 +23144,7 @@
         <w:pStyle w:val="Heading3"/>
       </w:pPr>
       <w:r>
-        <w:t>📄 tests\test_split_dao.py</w:t>
+        <w:t>📄 tests\test_split_upsert_idempotency.py</w:t>
       </w:r>
     </w:p>
     <w:p>
@@ -23256,24 +23157,24 @@
           <w:color w:val="333333"/>
           <w:sz w:val="18"/>
         </w:rPr>
-        <w:t># tests/test_split_dao.py</w:t>
-        <w:br/>
-      </w:r>
-      <w:r>
-        <w:rPr>
-          <w:rFonts w:ascii="Consolas" w:hAnsi="Consolas" w:eastAsia="Consolas"/>
-          <w:color w:val="333333"/>
-          <w:sz w:val="18"/>
-        </w:rPr>
-        <w:br/>
-      </w:r>
-      <w:r>
-        <w:rPr>
-          <w:rFonts w:ascii="Consolas" w:hAnsi="Consolas" w:eastAsia="Consolas"/>
-          <w:color w:val="333333"/>
-          <w:sz w:val="18"/>
-        </w:rPr>
-        <w:t>import pytest</w:t>
+        <w:t># tests/test_split_upsert_idempotency.py</w:t>
+        <w:br/>
+      </w:r>
+      <w:r>
+        <w:rPr>
+          <w:rFonts w:ascii="Consolas" w:hAnsi="Consolas" w:eastAsia="Consolas"/>
+          <w:color w:val="333333"/>
+          <w:sz w:val="18"/>
+        </w:rPr>
+        <w:br/>
+      </w:r>
+      <w:r>
+        <w:rPr>
+          <w:rFonts w:ascii="Consolas" w:hAnsi="Consolas" w:eastAsia="Consolas"/>
+          <w:color w:val="333333"/>
+          <w:sz w:val="18"/>
+        </w:rPr>
+        <w:t>from src.db.models.activities import Activity</w:t>
         <w:br/>
       </w:r>
       <w:r>
@@ -23300,42 +23201,42 @@
           <w:color w:val="333333"/>
           <w:sz w:val="18"/>
         </w:rPr>
-        <w:t>from src.db.models.activities import Activity  # ✅ Import Activity to insert FK parent</w:t>
-        <w:br/>
-      </w:r>
-      <w:r>
-        <w:rPr>
-          <w:rFonts w:ascii="Consolas" w:hAnsi="Consolas" w:eastAsia="Consolas"/>
-          <w:color w:val="333333"/>
-          <w:sz w:val="18"/>
-        </w:rPr>
-        <w:br/>
-      </w:r>
-      <w:r>
-        <w:rPr>
-          <w:rFonts w:ascii="Consolas" w:hAnsi="Consolas" w:eastAsia="Consolas"/>
-          <w:color w:val="333333"/>
-          <w:sz w:val="18"/>
-        </w:rPr>
-        <w:t>def test_upsert_splits_basic(sqlalchemy_session):</w:t>
-        <w:br/>
-      </w:r>
-      <w:r>
-        <w:rPr>
-          <w:rFonts w:ascii="Consolas" w:hAnsi="Consolas" w:eastAsia="Consolas"/>
-          <w:color w:val="333333"/>
-          <w:sz w:val="18"/>
-        </w:rPr>
-        <w:t xml:space="preserve">    # ✅ Insert parent Activity row to satisfy ForeignKey constraint</w:t>
-        <w:br/>
-      </w:r>
-      <w:r>
-        <w:rPr>
-          <w:rFonts w:ascii="Consolas" w:hAnsi="Consolas" w:eastAsia="Consolas"/>
-          <w:color w:val="333333"/>
-          <w:sz w:val="18"/>
-        </w:rPr>
-        <w:t xml:space="preserve">    sqlalchemy_session.add(Activity(activity_id=123, athlete_id=1))</w:t>
+        <w:br/>
+      </w:r>
+      <w:r>
+        <w:rPr>
+          <w:rFonts w:ascii="Consolas" w:hAnsi="Consolas" w:eastAsia="Consolas"/>
+          <w:color w:val="333333"/>
+          <w:sz w:val="18"/>
+        </w:rPr>
+        <w:t>def test_upsert_splits_idempotency(sqlalchemy_session):</w:t>
+        <w:br/>
+      </w:r>
+      <w:r>
+        <w:rPr>
+          <w:rFonts w:ascii="Consolas" w:hAnsi="Consolas" w:eastAsia="Consolas"/>
+          <w:color w:val="333333"/>
+          <w:sz w:val="18"/>
+        </w:rPr>
+        <w:t xml:space="preserve">    # Insert parent activity</w:t>
+        <w:br/>
+      </w:r>
+      <w:r>
+        <w:rPr>
+          <w:rFonts w:ascii="Consolas" w:hAnsi="Consolas" w:eastAsia="Consolas"/>
+          <w:color w:val="333333"/>
+          <w:sz w:val="18"/>
+        </w:rPr>
+        <w:t xml:space="preserve">    activity_id = 55555</w:t>
+        <w:br/>
+      </w:r>
+      <w:r>
+        <w:rPr>
+          <w:rFonts w:ascii="Consolas" w:hAnsi="Consolas" w:eastAsia="Consolas"/>
+          <w:color w:val="333333"/>
+          <w:sz w:val="18"/>
+        </w:rPr>
+        <w:t xml:space="preserve">    sqlalchemy_session.add(Activity(activity_id=activity_id, athlete_id=1))</w:t>
         <w:br/>
       </w:r>
       <w:r>
@@ -23379,7 +23280,7 @@
           <w:color w:val="333333"/>
           <w:sz w:val="18"/>
         </w:rPr>
-        <w:t xml:space="preserve">            "activity_id": 123,</w:t>
+        <w:t xml:space="preserve">            "activity_id": activity_id,</w:t>
         <w:br/>
       </w:r>
       <w:r>
@@ -23415,43 +23316,43 @@
           <w:color w:val="333333"/>
           <w:sz w:val="18"/>
         </w:rPr>
-        <w:t xml:space="preserve">            "moving_time": None,</w:t>
-        <w:br/>
-      </w:r>
-      <w:r>
-        <w:rPr>
-          <w:rFonts w:ascii="Consolas" w:hAnsi="Consolas" w:eastAsia="Consolas"/>
-          <w:color w:val="333333"/>
-          <w:sz w:val="18"/>
-        </w:rPr>
-        <w:t xml:space="preserve">            "average_speed": 3.33,</w:t>
-        <w:br/>
-      </w:r>
-      <w:r>
-        <w:rPr>
-          <w:rFonts w:ascii="Consolas" w:hAnsi="Consolas" w:eastAsia="Consolas"/>
-          <w:color w:val="333333"/>
-          <w:sz w:val="18"/>
-        </w:rPr>
-        <w:t xml:space="preserve">            "max_speed": None,</w:t>
-        <w:br/>
-      </w:r>
-      <w:r>
-        <w:rPr>
-          <w:rFonts w:ascii="Consolas" w:hAnsi="Consolas" w:eastAsia="Consolas"/>
-          <w:color w:val="333333"/>
-          <w:sz w:val="18"/>
-        </w:rPr>
-        <w:t xml:space="preserve">            "start_index": None,</w:t>
-        <w:br/>
-      </w:r>
-      <w:r>
-        <w:rPr>
-          <w:rFonts w:ascii="Consolas" w:hAnsi="Consolas" w:eastAsia="Consolas"/>
-          <w:color w:val="333333"/>
-          <w:sz w:val="18"/>
-        </w:rPr>
-        <w:t xml:space="preserve">            "end_index": None,</w:t>
+        <w:t xml:space="preserve">            "moving_time": 290,</w:t>
+        <w:br/>
+      </w:r>
+      <w:r>
+        <w:rPr>
+          <w:rFonts w:ascii="Consolas" w:hAnsi="Consolas" w:eastAsia="Consolas"/>
+          <w:color w:val="333333"/>
+          <w:sz w:val="18"/>
+        </w:rPr>
+        <w:t xml:space="preserve">            "average_speed": 3.3,</w:t>
+        <w:br/>
+      </w:r>
+      <w:r>
+        <w:rPr>
+          <w:rFonts w:ascii="Consolas" w:hAnsi="Consolas" w:eastAsia="Consolas"/>
+          <w:color w:val="333333"/>
+          <w:sz w:val="18"/>
+        </w:rPr>
+        <w:t xml:space="preserve">            "max_speed": 3.5,</w:t>
+        <w:br/>
+      </w:r>
+      <w:r>
+        <w:rPr>
+          <w:rFonts w:ascii="Consolas" w:hAnsi="Consolas" w:eastAsia="Consolas"/>
+          <w:color w:val="333333"/>
+          <w:sz w:val="18"/>
+        </w:rPr>
+        <w:t xml:space="preserve">            "start_index": 0,</w:t>
+        <w:br/>
+      </w:r>
+      <w:r>
+        <w:rPr>
+          <w:rFonts w:ascii="Consolas" w:hAnsi="Consolas" w:eastAsia="Consolas"/>
+          <w:color w:val="333333"/>
+          <w:sz w:val="18"/>
+        </w:rPr>
+        <w:t xml:space="preserve">            "end_index": 299,</w:t>
         <w:br/>
       </w:r>
       <w:r>
@@ -23469,114 +23370,6 @@
           <w:color w:val="333333"/>
           <w:sz w:val="18"/>
         </w:rPr>
-        <w:t xml:space="preserve">        },</w:t>
-        <w:br/>
-      </w:r>
-      <w:r>
-        <w:rPr>
-          <w:rFonts w:ascii="Consolas" w:hAnsi="Consolas" w:eastAsia="Consolas"/>
-          <w:color w:val="333333"/>
-          <w:sz w:val="18"/>
-        </w:rPr>
-        <w:t xml:space="preserve">        {</w:t>
-        <w:br/>
-      </w:r>
-      <w:r>
-        <w:rPr>
-          <w:rFonts w:ascii="Consolas" w:hAnsi="Consolas" w:eastAsia="Consolas"/>
-          <w:color w:val="333333"/>
-          <w:sz w:val="18"/>
-        </w:rPr>
-        <w:t xml:space="preserve">            "activity_id": 123,</w:t>
-        <w:br/>
-      </w:r>
-      <w:r>
-        <w:rPr>
-          <w:rFonts w:ascii="Consolas" w:hAnsi="Consolas" w:eastAsia="Consolas"/>
-          <w:color w:val="333333"/>
-          <w:sz w:val="18"/>
-        </w:rPr>
-        <w:t xml:space="preserve">            "lap_index": 2,</w:t>
-        <w:br/>
-      </w:r>
-      <w:r>
-        <w:rPr>
-          <w:rFonts w:ascii="Consolas" w:hAnsi="Consolas" w:eastAsia="Consolas"/>
-          <w:color w:val="333333"/>
-          <w:sz w:val="18"/>
-        </w:rPr>
-        <w:t xml:space="preserve">            "distance": 1000.0,</w:t>
-        <w:br/>
-      </w:r>
-      <w:r>
-        <w:rPr>
-          <w:rFonts w:ascii="Consolas" w:hAnsi="Consolas" w:eastAsia="Consolas"/>
-          <w:color w:val="333333"/>
-          <w:sz w:val="18"/>
-        </w:rPr>
-        <w:t xml:space="preserve">            "elapsed_time": 320,</w:t>
-        <w:br/>
-      </w:r>
-      <w:r>
-        <w:rPr>
-          <w:rFonts w:ascii="Consolas" w:hAnsi="Consolas" w:eastAsia="Consolas"/>
-          <w:color w:val="333333"/>
-          <w:sz w:val="18"/>
-        </w:rPr>
-        <w:t xml:space="preserve">            "moving_time": None,</w:t>
-        <w:br/>
-      </w:r>
-      <w:r>
-        <w:rPr>
-          <w:rFonts w:ascii="Consolas" w:hAnsi="Consolas" w:eastAsia="Consolas"/>
-          <w:color w:val="333333"/>
-          <w:sz w:val="18"/>
-        </w:rPr>
-        <w:t xml:space="preserve">            "average_speed": 3.12,</w:t>
-        <w:br/>
-      </w:r>
-      <w:r>
-        <w:rPr>
-          <w:rFonts w:ascii="Consolas" w:hAnsi="Consolas" w:eastAsia="Consolas"/>
-          <w:color w:val="333333"/>
-          <w:sz w:val="18"/>
-        </w:rPr>
-        <w:t xml:space="preserve">            "max_speed": None,</w:t>
-        <w:br/>
-      </w:r>
-      <w:r>
-        <w:rPr>
-          <w:rFonts w:ascii="Consolas" w:hAnsi="Consolas" w:eastAsia="Consolas"/>
-          <w:color w:val="333333"/>
-          <w:sz w:val="18"/>
-        </w:rPr>
-        <w:t xml:space="preserve">            "start_index": None,</w:t>
-        <w:br/>
-      </w:r>
-      <w:r>
-        <w:rPr>
-          <w:rFonts w:ascii="Consolas" w:hAnsi="Consolas" w:eastAsia="Consolas"/>
-          <w:color w:val="333333"/>
-          <w:sz w:val="18"/>
-        </w:rPr>
-        <w:t xml:space="preserve">            "end_index": None,</w:t>
-        <w:br/>
-      </w:r>
-      <w:r>
-        <w:rPr>
-          <w:rFonts w:ascii="Consolas" w:hAnsi="Consolas" w:eastAsia="Consolas"/>
-          <w:color w:val="333333"/>
-          <w:sz w:val="18"/>
-        </w:rPr>
-        <w:t xml:space="preserve">            "split": True</w:t>
-        <w:br/>
-      </w:r>
-      <w:r>
-        <w:rPr>
-          <w:rFonts w:ascii="Consolas" w:hAnsi="Consolas" w:eastAsia="Consolas"/>
-          <w:color w:val="333333"/>
-          <w:sz w:val="18"/>
-        </w:rPr>
         <w:t xml:space="preserve">        }</w:t>
         <w:br/>
       </w:r>
@@ -23603,7 +23396,7 @@
           <w:color w:val="333333"/>
           <w:sz w:val="18"/>
         </w:rPr>
-        <w:t xml:space="preserve">    # ✅ Perform the upsert</w:t>
+        <w:t xml:space="preserve">    # First insert</w:t>
         <w:br/>
       </w:r>
       <w:r>
@@ -23621,78 +23414,77 @@
           <w:color w:val="333333"/>
           <w:sz w:val="18"/>
         </w:rPr>
-        <w:t xml:space="preserve">    assert inserted == 2</w:t>
-        <w:br/>
-      </w:r>
-      <w:r>
-        <w:rPr>
-          <w:rFonts w:ascii="Consolas" w:hAnsi="Consolas" w:eastAsia="Consolas"/>
-          <w:color w:val="333333"/>
-          <w:sz w:val="18"/>
-        </w:rPr>
-        <w:br/>
-      </w:r>
-      <w:r>
-        <w:rPr>
-          <w:rFonts w:ascii="Consolas" w:hAnsi="Consolas" w:eastAsia="Consolas"/>
-          <w:color w:val="333333"/>
-          <w:sz w:val="18"/>
-        </w:rPr>
-        <w:t xml:space="preserve">    # ✅ Verify inserted rows</w:t>
-        <w:br/>
-      </w:r>
-      <w:r>
-        <w:rPr>
-          <w:rFonts w:ascii="Consolas" w:hAnsi="Consolas" w:eastAsia="Consolas"/>
-          <w:color w:val="333333"/>
-          <w:sz w:val="18"/>
-        </w:rPr>
-        <w:t xml:space="preserve">    rows = sqlalchemy_session.query(Split).filter_by(activity_id=123).order_by(Split.lap_index).all()</w:t>
-        <w:br/>
-      </w:r>
-      <w:r>
-        <w:rPr>
-          <w:rFonts w:ascii="Consolas" w:hAnsi="Consolas" w:eastAsia="Consolas"/>
-          <w:color w:val="333333"/>
-          <w:sz w:val="18"/>
-        </w:rPr>
-        <w:t xml:space="preserve">    assert len(rows) == 2</w:t>
-        <w:br/>
-      </w:r>
-      <w:r>
-        <w:rPr>
-          <w:rFonts w:ascii="Consolas" w:hAnsi="Consolas" w:eastAsia="Consolas"/>
-          <w:color w:val="333333"/>
-          <w:sz w:val="18"/>
-        </w:rPr>
-        <w:t xml:space="preserve">    assert rows[0].lap_index == 1</w:t>
-        <w:br/>
-      </w:r>
-      <w:r>
-        <w:rPr>
-          <w:rFonts w:ascii="Consolas" w:hAnsi="Consolas" w:eastAsia="Consolas"/>
-          <w:color w:val="333333"/>
-          <w:sz w:val="18"/>
-        </w:rPr>
-        <w:t xml:space="preserve">    assert rows[0].distance == 1000.0</w:t>
-        <w:br/>
-      </w:r>
-      <w:r>
-        <w:rPr>
-          <w:rFonts w:ascii="Consolas" w:hAnsi="Consolas" w:eastAsia="Consolas"/>
-          <w:color w:val="333333"/>
-          <w:sz w:val="18"/>
-        </w:rPr>
-        <w:t xml:space="preserve">    assert rows[0].elapsed_time == 300</w:t>
-        <w:br/>
-      </w:r>
-      <w:r>
-        <w:rPr>
-          <w:rFonts w:ascii="Consolas" w:hAnsi="Consolas" w:eastAsia="Consolas"/>
-          <w:color w:val="333333"/>
-          <w:sz w:val="18"/>
-        </w:rPr>
-        <w:t xml:space="preserve">    assert rows[0].average_speed == 3.33</w:t>
+        <w:t xml:space="preserve">    assert inserted == 1</w:t>
+        <w:br/>
+      </w:r>
+      <w:r>
+        <w:rPr>
+          <w:rFonts w:ascii="Consolas" w:hAnsi="Consolas" w:eastAsia="Consolas"/>
+          <w:color w:val="333333"/>
+          <w:sz w:val="18"/>
+        </w:rPr>
+        <w:br/>
+      </w:r>
+      <w:r>
+        <w:rPr>
+          <w:rFonts w:ascii="Consolas" w:hAnsi="Consolas" w:eastAsia="Consolas"/>
+          <w:color w:val="333333"/>
+          <w:sz w:val="18"/>
+        </w:rPr>
+        <w:t xml:space="preserve">    # Second insert (should conflict-update, not duplicate)</w:t>
+        <w:br/>
+      </w:r>
+      <w:r>
+        <w:rPr>
+          <w:rFonts w:ascii="Consolas" w:hAnsi="Consolas" w:eastAsia="Consolas"/>
+          <w:color w:val="333333"/>
+          <w:sz w:val="18"/>
+        </w:rPr>
+        <w:t xml:space="preserve">    inserted_again = upsert_splits(sqlalchemy_session, splits)</w:t>
+        <w:br/>
+      </w:r>
+      <w:r>
+        <w:rPr>
+          <w:rFonts w:ascii="Consolas" w:hAnsi="Consolas" w:eastAsia="Consolas"/>
+          <w:color w:val="333333"/>
+          <w:sz w:val="18"/>
+        </w:rPr>
+        <w:t xml:space="preserve">    assert inserted_again == 1</w:t>
+        <w:br/>
+      </w:r>
+      <w:r>
+        <w:rPr>
+          <w:rFonts w:ascii="Consolas" w:hAnsi="Consolas" w:eastAsia="Consolas"/>
+          <w:color w:val="333333"/>
+          <w:sz w:val="18"/>
+        </w:rPr>
+        <w:br/>
+      </w:r>
+      <w:r>
+        <w:rPr>
+          <w:rFonts w:ascii="Consolas" w:hAnsi="Consolas" w:eastAsia="Consolas"/>
+          <w:color w:val="333333"/>
+          <w:sz w:val="18"/>
+        </w:rPr>
+        <w:t xml:space="preserve">    # Verify only 1 row exists</w:t>
+        <w:br/>
+      </w:r>
+      <w:r>
+        <w:rPr>
+          <w:rFonts w:ascii="Consolas" w:hAnsi="Consolas" w:eastAsia="Consolas"/>
+          <w:color w:val="333333"/>
+          <w:sz w:val="18"/>
+        </w:rPr>
+        <w:t xml:space="preserve">    rows = sqlalchemy_session.query(Split).filter_by(activity_id=activity_id).all()</w:t>
+        <w:br/>
+      </w:r>
+      <w:r>
+        <w:rPr>
+          <w:rFonts w:ascii="Consolas" w:hAnsi="Consolas" w:eastAsia="Consolas"/>
+          <w:color w:val="333333"/>
+          <w:sz w:val="18"/>
+        </w:rPr>
+        <w:t xml:space="preserve">    assert len(rows) == 1</w:t>
         <w:br/>
       </w:r>
     </w:p>
@@ -23701,7 +23493,7 @@
         <w:pStyle w:val="Heading3"/>
       </w:pPr>
       <w:r>
-        <w:t>📄 tests\test_split_upsert_idempotency.py</w:t>
+        <w:t>📄 tests\test_sync.py</w:t>
       </w:r>
     </w:p>
     <w:p>
@@ -23714,355 +23506,6 @@
           <w:color w:val="333333"/>
           <w:sz w:val="18"/>
         </w:rPr>
-        <w:t># tests/test_split_upsert_idempotency.py</w:t>
-        <w:br/>
-      </w:r>
-      <w:r>
-        <w:rPr>
-          <w:rFonts w:ascii="Consolas" w:hAnsi="Consolas" w:eastAsia="Consolas"/>
-          <w:color w:val="333333"/>
-          <w:sz w:val="18"/>
-        </w:rPr>
-        <w:br/>
-      </w:r>
-      <w:r>
-        <w:rPr>
-          <w:rFonts w:ascii="Consolas" w:hAnsi="Consolas" w:eastAsia="Consolas"/>
-          <w:color w:val="333333"/>
-          <w:sz w:val="18"/>
-        </w:rPr>
-        <w:t>from src.db.models.activities import Activity</w:t>
-        <w:br/>
-      </w:r>
-      <w:r>
-        <w:rPr>
-          <w:rFonts w:ascii="Consolas" w:hAnsi="Consolas" w:eastAsia="Consolas"/>
-          <w:color w:val="333333"/>
-          <w:sz w:val="18"/>
-        </w:rPr>
-        <w:t>from src.db.dao.split_dao import upsert_splits</w:t>
-        <w:br/>
-      </w:r>
-      <w:r>
-        <w:rPr>
-          <w:rFonts w:ascii="Consolas" w:hAnsi="Consolas" w:eastAsia="Consolas"/>
-          <w:color w:val="333333"/>
-          <w:sz w:val="18"/>
-        </w:rPr>
-        <w:t>from src.db.models.splits import Split</w:t>
-        <w:br/>
-      </w:r>
-      <w:r>
-        <w:rPr>
-          <w:rFonts w:ascii="Consolas" w:hAnsi="Consolas" w:eastAsia="Consolas"/>
-          <w:color w:val="333333"/>
-          <w:sz w:val="18"/>
-        </w:rPr>
-        <w:br/>
-      </w:r>
-      <w:r>
-        <w:rPr>
-          <w:rFonts w:ascii="Consolas" w:hAnsi="Consolas" w:eastAsia="Consolas"/>
-          <w:color w:val="333333"/>
-          <w:sz w:val="18"/>
-        </w:rPr>
-        <w:t>def test_upsert_splits_idempotency(sqlalchemy_session):</w:t>
-        <w:br/>
-      </w:r>
-      <w:r>
-        <w:rPr>
-          <w:rFonts w:ascii="Consolas" w:hAnsi="Consolas" w:eastAsia="Consolas"/>
-          <w:color w:val="333333"/>
-          <w:sz w:val="18"/>
-        </w:rPr>
-        <w:t xml:space="preserve">    # Insert parent activity</w:t>
-        <w:br/>
-      </w:r>
-      <w:r>
-        <w:rPr>
-          <w:rFonts w:ascii="Consolas" w:hAnsi="Consolas" w:eastAsia="Consolas"/>
-          <w:color w:val="333333"/>
-          <w:sz w:val="18"/>
-        </w:rPr>
-        <w:t xml:space="preserve">    activity_id = 55555</w:t>
-        <w:br/>
-      </w:r>
-      <w:r>
-        <w:rPr>
-          <w:rFonts w:ascii="Consolas" w:hAnsi="Consolas" w:eastAsia="Consolas"/>
-          <w:color w:val="333333"/>
-          <w:sz w:val="18"/>
-        </w:rPr>
-        <w:t xml:space="preserve">    sqlalchemy_session.add(Activity(activity_id=activity_id, athlete_id=1))</w:t>
-        <w:br/>
-      </w:r>
-      <w:r>
-        <w:rPr>
-          <w:rFonts w:ascii="Consolas" w:hAnsi="Consolas" w:eastAsia="Consolas"/>
-          <w:color w:val="333333"/>
-          <w:sz w:val="18"/>
-        </w:rPr>
-        <w:t xml:space="preserve">    sqlalchemy_session.commit()</w:t>
-        <w:br/>
-      </w:r>
-      <w:r>
-        <w:rPr>
-          <w:rFonts w:ascii="Consolas" w:hAnsi="Consolas" w:eastAsia="Consolas"/>
-          <w:color w:val="333333"/>
-          <w:sz w:val="18"/>
-        </w:rPr>
-        <w:br/>
-      </w:r>
-      <w:r>
-        <w:rPr>
-          <w:rFonts w:ascii="Consolas" w:hAnsi="Consolas" w:eastAsia="Consolas"/>
-          <w:color w:val="333333"/>
-          <w:sz w:val="18"/>
-        </w:rPr>
-        <w:t xml:space="preserve">    splits = [</w:t>
-        <w:br/>
-      </w:r>
-      <w:r>
-        <w:rPr>
-          <w:rFonts w:ascii="Consolas" w:hAnsi="Consolas" w:eastAsia="Consolas"/>
-          <w:color w:val="333333"/>
-          <w:sz w:val="18"/>
-        </w:rPr>
-        <w:t xml:space="preserve">        {</w:t>
-        <w:br/>
-      </w:r>
-      <w:r>
-        <w:rPr>
-          <w:rFonts w:ascii="Consolas" w:hAnsi="Consolas" w:eastAsia="Consolas"/>
-          <w:color w:val="333333"/>
-          <w:sz w:val="18"/>
-        </w:rPr>
-        <w:t xml:space="preserve">            "activity_id": activity_id,</w:t>
-        <w:br/>
-      </w:r>
-      <w:r>
-        <w:rPr>
-          <w:rFonts w:ascii="Consolas" w:hAnsi="Consolas" w:eastAsia="Consolas"/>
-          <w:color w:val="333333"/>
-          <w:sz w:val="18"/>
-        </w:rPr>
-        <w:t xml:space="preserve">            "lap_index": 1,</w:t>
-        <w:br/>
-      </w:r>
-      <w:r>
-        <w:rPr>
-          <w:rFonts w:ascii="Consolas" w:hAnsi="Consolas" w:eastAsia="Consolas"/>
-          <w:color w:val="333333"/>
-          <w:sz w:val="18"/>
-        </w:rPr>
-        <w:t xml:space="preserve">            "distance": 1000.0,</w:t>
-        <w:br/>
-      </w:r>
-      <w:r>
-        <w:rPr>
-          <w:rFonts w:ascii="Consolas" w:hAnsi="Consolas" w:eastAsia="Consolas"/>
-          <w:color w:val="333333"/>
-          <w:sz w:val="18"/>
-        </w:rPr>
-        <w:t xml:space="preserve">            "elapsed_time": 300,</w:t>
-        <w:br/>
-      </w:r>
-      <w:r>
-        <w:rPr>
-          <w:rFonts w:ascii="Consolas" w:hAnsi="Consolas" w:eastAsia="Consolas"/>
-          <w:color w:val="333333"/>
-          <w:sz w:val="18"/>
-        </w:rPr>
-        <w:t xml:space="preserve">            "moving_time": 290,</w:t>
-        <w:br/>
-      </w:r>
-      <w:r>
-        <w:rPr>
-          <w:rFonts w:ascii="Consolas" w:hAnsi="Consolas" w:eastAsia="Consolas"/>
-          <w:color w:val="333333"/>
-          <w:sz w:val="18"/>
-        </w:rPr>
-        <w:t xml:space="preserve">            "average_speed": 3.3,</w:t>
-        <w:br/>
-      </w:r>
-      <w:r>
-        <w:rPr>
-          <w:rFonts w:ascii="Consolas" w:hAnsi="Consolas" w:eastAsia="Consolas"/>
-          <w:color w:val="333333"/>
-          <w:sz w:val="18"/>
-        </w:rPr>
-        <w:t xml:space="preserve">            "max_speed": 3.5,</w:t>
-        <w:br/>
-      </w:r>
-      <w:r>
-        <w:rPr>
-          <w:rFonts w:ascii="Consolas" w:hAnsi="Consolas" w:eastAsia="Consolas"/>
-          <w:color w:val="333333"/>
-          <w:sz w:val="18"/>
-        </w:rPr>
-        <w:t xml:space="preserve">            "start_index": 0,</w:t>
-        <w:br/>
-      </w:r>
-      <w:r>
-        <w:rPr>
-          <w:rFonts w:ascii="Consolas" w:hAnsi="Consolas" w:eastAsia="Consolas"/>
-          <w:color w:val="333333"/>
-          <w:sz w:val="18"/>
-        </w:rPr>
-        <w:t xml:space="preserve">            "end_index": 299,</w:t>
-        <w:br/>
-      </w:r>
-      <w:r>
-        <w:rPr>
-          <w:rFonts w:ascii="Consolas" w:hAnsi="Consolas" w:eastAsia="Consolas"/>
-          <w:color w:val="333333"/>
-          <w:sz w:val="18"/>
-        </w:rPr>
-        <w:t xml:space="preserve">            "split": True</w:t>
-        <w:br/>
-      </w:r>
-      <w:r>
-        <w:rPr>
-          <w:rFonts w:ascii="Consolas" w:hAnsi="Consolas" w:eastAsia="Consolas"/>
-          <w:color w:val="333333"/>
-          <w:sz w:val="18"/>
-        </w:rPr>
-        <w:t xml:space="preserve">        }</w:t>
-        <w:br/>
-      </w:r>
-      <w:r>
-        <w:rPr>
-          <w:rFonts w:ascii="Consolas" w:hAnsi="Consolas" w:eastAsia="Consolas"/>
-          <w:color w:val="333333"/>
-          <w:sz w:val="18"/>
-        </w:rPr>
-        <w:t xml:space="preserve">    ]</w:t>
-        <w:br/>
-      </w:r>
-      <w:r>
-        <w:rPr>
-          <w:rFonts w:ascii="Consolas" w:hAnsi="Consolas" w:eastAsia="Consolas"/>
-          <w:color w:val="333333"/>
-          <w:sz w:val="18"/>
-        </w:rPr>
-        <w:br/>
-      </w:r>
-      <w:r>
-        <w:rPr>
-          <w:rFonts w:ascii="Consolas" w:hAnsi="Consolas" w:eastAsia="Consolas"/>
-          <w:color w:val="333333"/>
-          <w:sz w:val="18"/>
-        </w:rPr>
-        <w:t xml:space="preserve">    # First insert</w:t>
-        <w:br/>
-      </w:r>
-      <w:r>
-        <w:rPr>
-          <w:rFonts w:ascii="Consolas" w:hAnsi="Consolas" w:eastAsia="Consolas"/>
-          <w:color w:val="333333"/>
-          <w:sz w:val="18"/>
-        </w:rPr>
-        <w:t xml:space="preserve">    inserted = upsert_splits(sqlalchemy_session, splits)</w:t>
-        <w:br/>
-      </w:r>
-      <w:r>
-        <w:rPr>
-          <w:rFonts w:ascii="Consolas" w:hAnsi="Consolas" w:eastAsia="Consolas"/>
-          <w:color w:val="333333"/>
-          <w:sz w:val="18"/>
-        </w:rPr>
-        <w:t xml:space="preserve">    assert inserted == 1</w:t>
-        <w:br/>
-      </w:r>
-      <w:r>
-        <w:rPr>
-          <w:rFonts w:ascii="Consolas" w:hAnsi="Consolas" w:eastAsia="Consolas"/>
-          <w:color w:val="333333"/>
-          <w:sz w:val="18"/>
-        </w:rPr>
-        <w:br/>
-      </w:r>
-      <w:r>
-        <w:rPr>
-          <w:rFonts w:ascii="Consolas" w:hAnsi="Consolas" w:eastAsia="Consolas"/>
-          <w:color w:val="333333"/>
-          <w:sz w:val="18"/>
-        </w:rPr>
-        <w:t xml:space="preserve">    # Second insert (should conflict-update, not duplicate)</w:t>
-        <w:br/>
-      </w:r>
-      <w:r>
-        <w:rPr>
-          <w:rFonts w:ascii="Consolas" w:hAnsi="Consolas" w:eastAsia="Consolas"/>
-          <w:color w:val="333333"/>
-          <w:sz w:val="18"/>
-        </w:rPr>
-        <w:t xml:space="preserve">    inserted_again = upsert_splits(sqlalchemy_session, splits)</w:t>
-        <w:br/>
-      </w:r>
-      <w:r>
-        <w:rPr>
-          <w:rFonts w:ascii="Consolas" w:hAnsi="Consolas" w:eastAsia="Consolas"/>
-          <w:color w:val="333333"/>
-          <w:sz w:val="18"/>
-        </w:rPr>
-        <w:t xml:space="preserve">    assert inserted_again == 1</w:t>
-        <w:br/>
-      </w:r>
-      <w:r>
-        <w:rPr>
-          <w:rFonts w:ascii="Consolas" w:hAnsi="Consolas" w:eastAsia="Consolas"/>
-          <w:color w:val="333333"/>
-          <w:sz w:val="18"/>
-        </w:rPr>
-        <w:br/>
-      </w:r>
-      <w:r>
-        <w:rPr>
-          <w:rFonts w:ascii="Consolas" w:hAnsi="Consolas" w:eastAsia="Consolas"/>
-          <w:color w:val="333333"/>
-          <w:sz w:val="18"/>
-        </w:rPr>
-        <w:t xml:space="preserve">    # Verify only 1 row exists</w:t>
-        <w:br/>
-      </w:r>
-      <w:r>
-        <w:rPr>
-          <w:rFonts w:ascii="Consolas" w:hAnsi="Consolas" w:eastAsia="Consolas"/>
-          <w:color w:val="333333"/>
-          <w:sz w:val="18"/>
-        </w:rPr>
-        <w:t xml:space="preserve">    rows = sqlalchemy_session.query(Split).filter_by(activity_id=activity_id).all()</w:t>
-        <w:br/>
-      </w:r>
-      <w:r>
-        <w:rPr>
-          <w:rFonts w:ascii="Consolas" w:hAnsi="Consolas" w:eastAsia="Consolas"/>
-          <w:color w:val="333333"/>
-          <w:sz w:val="18"/>
-        </w:rPr>
-        <w:t xml:space="preserve">    assert len(rows) == 1</w:t>
-        <w:br/>
-      </w:r>
-    </w:p>
-    <w:p>
-      <w:pPr>
-        <w:pStyle w:val="Heading3"/>
-      </w:pPr>
-      <w:r>
-        <w:t>📄 tests\test_sync.py</w:t>
-      </w:r>
-    </w:p>
-    <w:p>
-      <w:pPr>
-        <w:spacing w:line="240" w:lineRule="auto" w:before="0" w:after="0"/>
-      </w:pPr>
-      <w:r>
-        <w:rPr>
-          <w:rFonts w:ascii="Consolas" w:hAnsi="Consolas" w:eastAsia="Consolas"/>
-          <w:color w:val="333333"/>
-          <w:sz w:val="18"/>
-        </w:rPr>
         <w:t>import pytest</w:t>
         <w:br/>
       </w:r>
@@ -24072,6 +23515,15 @@
           <w:color w:val="333333"/>
           <w:sz w:val="18"/>
         </w:rPr>
+        <w:t>from unittest.mock import patch, Mock</w:t>
+        <w:br/>
+      </w:r>
+      <w:r>
+        <w:rPr>
+          <w:rFonts w:ascii="Consolas" w:hAnsi="Consolas" w:eastAsia="Consolas"/>
+          <w:color w:val="333333"/>
+          <w:sz w:val="18"/>
+        </w:rPr>
         <w:br/>
       </w:r>
       <w:r>
@@ -24125,7 +23577,7 @@
           <w:color w:val="333333"/>
           <w:sz w:val="18"/>
         </w:rPr>
-        <w:t xml:space="preserve">        ("devkey123", 401),  # valid key but no tokens exist → causes sync_recent to fail</w:t>
+        <w:t xml:space="preserve">        ("devkey123", 500),  # valid key but no tokens exist → causes ingestion to fail</w:t>
         <w:br/>
       </w:r>
       <w:r>
@@ -24170,24 +23622,6 @@
           <w:color w:val="333333"/>
           <w:sz w:val="18"/>
         </w:rPr>
-        <w:t xml:space="preserve">    # ✅ If key is wrong → 401</w:t>
-        <w:br/>
-      </w:r>
-      <w:r>
-        <w:rPr>
-          <w:rFonts w:ascii="Consolas" w:hAnsi="Consolas" w:eastAsia="Consolas"/>
-          <w:color w:val="333333"/>
-          <w:sz w:val="18"/>
-        </w:rPr>
-        <w:t xml:space="preserve">    # ✅ If key is correct but no tokens → will raise error and return 500</w:t>
-        <w:br/>
-      </w:r>
-      <w:r>
-        <w:rPr>
-          <w:rFonts w:ascii="Consolas" w:hAnsi="Consolas" w:eastAsia="Consolas"/>
-          <w:color w:val="333333"/>
-          <w:sz w:val="18"/>
-        </w:rPr>
         <w:t xml:space="preserve">    expected_code = 401 if key == "wrong" else 500</w:t>
         <w:br/>
       </w:r>
@@ -24222,25 +23656,69 @@
           <w:color w:val="333333"/>
           <w:sz w:val="18"/>
         </w:rPr>
-        <w:t># ✅ This test uses patched_client to mock sync_recent successfully</w:t>
-        <w:br/>
-      </w:r>
-      <w:r>
-        <w:rPr>
-          <w:rFonts w:ascii="Consolas" w:hAnsi="Consolas" w:eastAsia="Consolas"/>
-          <w:color w:val="333333"/>
-          <w:sz w:val="18"/>
-        </w:rPr>
-        <w:t>def test_sync_success(patched_client):</w:t>
-        <w:br/>
-      </w:r>
-      <w:r>
-        <w:rPr>
-          <w:rFonts w:ascii="Consolas" w:hAnsi="Consolas" w:eastAsia="Consolas"/>
-          <w:color w:val="333333"/>
-          <w:sz w:val="18"/>
-        </w:rPr>
-        <w:t xml:space="preserve">    resp = patched_client.get("/sync-strava-to-db/123?key=devkey123")</w:t>
+        <w:t># ✅ Fully isolated test that mocks ingestion service directly</w:t>
+        <w:br/>
+      </w:r>
+      <w:r>
+        <w:rPr>
+          <w:rFonts w:ascii="Consolas" w:hAnsi="Consolas" w:eastAsia="Consolas"/>
+          <w:color w:val="333333"/>
+          <w:sz w:val="18"/>
+        </w:rPr>
+        <w:t>@patch("src.routes.sync_routes.ActivityIngestionService")</w:t>
+        <w:br/>
+      </w:r>
+      <w:r>
+        <w:rPr>
+          <w:rFonts w:ascii="Consolas" w:hAnsi="Consolas" w:eastAsia="Consolas"/>
+          <w:color w:val="333333"/>
+          <w:sz w:val="18"/>
+        </w:rPr>
+        <w:t>def test_sync_success(mock_ingestion_service, client):</w:t>
+        <w:br/>
+      </w:r>
+      <w:r>
+        <w:rPr>
+          <w:rFonts w:ascii="Consolas" w:hAnsi="Consolas" w:eastAsia="Consolas"/>
+          <w:color w:val="333333"/>
+          <w:sz w:val="18"/>
+        </w:rPr>
+        <w:t xml:space="preserve">    mock_instance = Mock()</w:t>
+        <w:br/>
+      </w:r>
+      <w:r>
+        <w:rPr>
+          <w:rFonts w:ascii="Consolas" w:hAnsi="Consolas" w:eastAsia="Consolas"/>
+          <w:color w:val="333333"/>
+          <w:sz w:val="18"/>
+        </w:rPr>
+        <w:t xml:space="preserve">    mock_instance.ingest_recent.return_value = 10</w:t>
+        <w:br/>
+      </w:r>
+      <w:r>
+        <w:rPr>
+          <w:rFonts w:ascii="Consolas" w:hAnsi="Consolas" w:eastAsia="Consolas"/>
+          <w:color w:val="333333"/>
+          <w:sz w:val="18"/>
+        </w:rPr>
+        <w:t xml:space="preserve">    mock_ingestion_service.return_value = mock_instance</w:t>
+        <w:br/>
+      </w:r>
+      <w:r>
+        <w:rPr>
+          <w:rFonts w:ascii="Consolas" w:hAnsi="Consolas" w:eastAsia="Consolas"/>
+          <w:color w:val="333333"/>
+          <w:sz w:val="18"/>
+        </w:rPr>
+        <w:br/>
+      </w:r>
+      <w:r>
+        <w:rPr>
+          <w:rFonts w:ascii="Consolas" w:hAnsi="Consolas" w:eastAsia="Consolas"/>
+          <w:color w:val="333333"/>
+          <w:sz w:val="18"/>
+        </w:rPr>
+        <w:t xml:space="preserve">    resp = client.get("/sync-strava-to-db/123?key=devkey123")</w:t>
         <w:br/>
       </w:r>
       <w:r>

--- a/final_project_map.docx
+++ b/final_project_map.docx
@@ -839,7 +839,7 @@
           <w:color w:val="333333"/>
           <w:sz w:val="18"/>
         </w:rPr>
-        <w:t xml:space="preserve">            📄 full_pipeline_from_code</w:t>
+        <w:t xml:space="preserve">            🐍 main_pipeline.py</w:t>
       </w:r>
     </w:p>
     <w:p>
@@ -852,7 +852,7 @@
           <w:color w:val="333333"/>
           <w:sz w:val="18"/>
         </w:rPr>
-        <w:t xml:space="preserve">            🐍 main_pipeline.py</w:t>
+        <w:t xml:space="preserve">            📄 start_dev.ps1</w:t>
       </w:r>
     </w:p>
     <w:p>
@@ -878,7 +878,7 @@
           <w:color w:val="333333"/>
           <w:sz w:val="18"/>
         </w:rPr>
-        <w:t xml:space="preserve">            🐍 temp_test_enrich_splits.py</w:t>
+        <w:t xml:space="preserve">        📁 services/</w:t>
       </w:r>
     </w:p>
     <w:p>
@@ -891,7 +891,7 @@
           <w:color w:val="333333"/>
           <w:sz w:val="18"/>
         </w:rPr>
-        <w:t xml:space="preserve">            📄 temp_test_hr_zone</w:t>
+        <w:t xml:space="preserve">            🐍 __init__.py</w:t>
       </w:r>
     </w:p>
     <w:p>
@@ -904,7 +904,7 @@
           <w:color w:val="333333"/>
           <w:sz w:val="18"/>
         </w:rPr>
-        <w:t xml:space="preserve">            🐍 temp_test_hr_zone.py</w:t>
+        <w:t xml:space="preserve">            🐍 activity_service.py</w:t>
       </w:r>
     </w:p>
     <w:p>
@@ -917,59 +917,7 @@
           <w:color w:val="333333"/>
           <w:sz w:val="18"/>
         </w:rPr>
-        <w:t xml:space="preserve">            🐍 temp_test_ingest_activities.py</w:t>
-      </w:r>
-    </w:p>
-    <w:p>
-      <w:pPr>
-        <w:spacing w:before="0" w:after="0" w:line="240" w:lineRule="auto"/>
-      </w:pPr>
-      <w:r>
-        <w:rPr>
-          <w:rFonts w:ascii="Consolas" w:hAnsi="Consolas" w:eastAsia="Consolas"/>
-          <w:color w:val="333333"/>
-          <w:sz w:val="18"/>
-        </w:rPr>
-        <w:t xml:space="preserve">            🐍 temp_test_store_athlete_token.py</w:t>
-      </w:r>
-    </w:p>
-    <w:p>
-      <w:pPr>
-        <w:spacing w:before="0" w:after="0" w:line="240" w:lineRule="auto"/>
-      </w:pPr>
-      <w:r>
-        <w:rPr>
-          <w:rFonts w:ascii="Consolas" w:hAnsi="Consolas" w:eastAsia="Consolas"/>
-          <w:color w:val="333333"/>
-          <w:sz w:val="18"/>
-        </w:rPr>
-        <w:t xml:space="preserve">        📁 services/</w:t>
-      </w:r>
-    </w:p>
-    <w:p>
-      <w:pPr>
-        <w:spacing w:before="0" w:after="0" w:line="240" w:lineRule="auto"/>
-      </w:pPr>
-      <w:r>
-        <w:rPr>
-          <w:rFonts w:ascii="Consolas" w:hAnsi="Consolas" w:eastAsia="Consolas"/>
-          <w:color w:val="333333"/>
-          <w:sz w:val="18"/>
-        </w:rPr>
-        <w:t xml:space="preserve">            🐍 __init__.py</w:t>
-      </w:r>
-    </w:p>
-    <w:p>
-      <w:pPr>
-        <w:spacing w:before="0" w:after="0" w:line="240" w:lineRule="auto"/>
-      </w:pPr>
-      <w:r>
-        <w:rPr>
-          <w:rFonts w:ascii="Consolas" w:hAnsi="Consolas" w:eastAsia="Consolas"/>
-          <w:color w:val="333333"/>
-          <w:sz w:val="18"/>
-        </w:rPr>
-        <w:t xml:space="preserve">            🐍 activity_service.py</w:t>
+        <w:t xml:space="preserve">            📄 ingestion_orchestrator_service</w:t>
       </w:r>
     </w:p>
     <w:p>
@@ -6089,6 +6037,15 @@
           <w:color w:val="333333"/>
           <w:sz w:val="18"/>
         </w:rPr>
+        <w:t>import os</w:t>
+        <w:br/>
+      </w:r>
+      <w:r>
+        <w:rPr>
+          <w:rFonts w:ascii="Consolas" w:hAnsi="Consolas" w:eastAsia="Consolas"/>
+          <w:color w:val="333333"/>
+          <w:sz w:val="18"/>
+        </w:rPr>
         <w:t>from pathlib import Path</w:t>
         <w:br/>
       </w:r>
@@ -6573,7 +6530,7 @@
           <w:color w:val="333333"/>
           <w:sz w:val="18"/>
         </w:rPr>
-        <w:t xml:space="preserve">        sanitized_url = config_db_url.replace("postgresql+psycopg2://", "postgresql://")</w:t>
+        <w:t xml:space="preserve">        sanitized_url = config_db_url.replace("postgresql+psycopg2://", "postgresql://").split("#")[0].strip()</w:t>
         <w:br/>
       </w:r>
       <w:r>
@@ -11646,6 +11603,32 @@
           <w:color w:val="333333"/>
           <w:sz w:val="18"/>
         </w:rPr>
+        <w:t xml:space="preserve">    lookback_days = request.args.get("lookback", default=30, type=int)</w:t>
+        <w:br/>
+      </w:r>
+      <w:r>
+        <w:rPr>
+          <w:rFonts w:ascii="Consolas" w:hAnsi="Consolas" w:eastAsia="Consolas"/>
+          <w:color w:val="333333"/>
+          <w:sz w:val="18"/>
+        </w:rPr>
+        <w:t xml:space="preserve">    max_activities = request.args.get("limit", default=None, type=int)  # &lt;--- FIXED HERE</w:t>
+        <w:br/>
+      </w:r>
+      <w:r>
+        <w:rPr>
+          <w:rFonts w:ascii="Consolas" w:hAnsi="Consolas" w:eastAsia="Consolas"/>
+          <w:color w:val="333333"/>
+          <w:sz w:val="18"/>
+        </w:rPr>
+        <w:br/>
+      </w:r>
+      <w:r>
+        <w:rPr>
+          <w:rFonts w:ascii="Consolas" w:hAnsi="Consolas" w:eastAsia="Consolas"/>
+          <w:color w:val="333333"/>
+          <w:sz w:val="18"/>
+        </w:rPr>
         <w:t xml:space="preserve">    session = get_session()</w:t>
         <w:br/>
       </w:r>
@@ -11673,7 +11656,34 @@
           <w:color w:val="333333"/>
           <w:sz w:val="18"/>
         </w:rPr>
-        <w:t xml:space="preserve">        inserted = ingestion_service.ingest_recent(lookback_days=30)</w:t>
+        <w:t xml:space="preserve">        inserted = ingestion_service.ingest_recent(</w:t>
+        <w:br/>
+      </w:r>
+      <w:r>
+        <w:rPr>
+          <w:rFonts w:ascii="Consolas" w:hAnsi="Consolas" w:eastAsia="Consolas"/>
+          <w:color w:val="333333"/>
+          <w:sz w:val="18"/>
+        </w:rPr>
+        <w:t xml:space="preserve">            lookback_days=lookback_days,</w:t>
+        <w:br/>
+      </w:r>
+      <w:r>
+        <w:rPr>
+          <w:rFonts w:ascii="Consolas" w:hAnsi="Consolas" w:eastAsia="Consolas"/>
+          <w:color w:val="333333"/>
+          <w:sz w:val="18"/>
+        </w:rPr>
+        <w:t xml:space="preserve">            max_activities=max_activities  # &lt;--- FIXED HERE</w:t>
+        <w:br/>
+      </w:r>
+      <w:r>
+        <w:rPr>
+          <w:rFonts w:ascii="Consolas" w:hAnsi="Consolas" w:eastAsia="Consolas"/>
+          <w:color w:val="333333"/>
+          <w:sz w:val="18"/>
+        </w:rPr>
+        <w:t xml:space="preserve">        )</w:t>
         <w:br/>
       </w:r>
       <w:r>
@@ -13675,14 +13685,6 @@
           <w:color w:val="333333"/>
           <w:sz w:val="18"/>
         </w:rPr>
-        <w:br/>
-      </w:r>
-      <w:r>
-        <w:rPr>
-          <w:rFonts w:ascii="Consolas" w:hAnsi="Consolas" w:eastAsia="Consolas"/>
-          <w:color w:val="333333"/>
-          <w:sz w:val="18"/>
-        </w:rPr>
         <w:t>from src.db.db_session import get_session</w:t>
         <w:br/>
       </w:r>
@@ -13692,34 +13694,7 @@
           <w:color w:val="333333"/>
           <w:sz w:val="18"/>
         </w:rPr>
-        <w:t>from src.db.dao.token_dao import get_tokens_sa</w:t>
-        <w:br/>
-      </w:r>
-      <w:r>
-        <w:rPr>
-          <w:rFonts w:ascii="Consolas" w:hAnsi="Consolas" w:eastAsia="Consolas"/>
-          <w:color w:val="333333"/>
-          <w:sz w:val="18"/>
-        </w:rPr>
-        <w:t>from src.services.token_service import get_valid_token</w:t>
-        <w:br/>
-      </w:r>
-      <w:r>
-        <w:rPr>
-          <w:rFonts w:ascii="Consolas" w:hAnsi="Consolas" w:eastAsia="Consolas"/>
-          <w:color w:val="333333"/>
-          <w:sz w:val="18"/>
-        </w:rPr>
-        <w:t>from src.services.activity_service import ActivityIngestionService</w:t>
-        <w:br/>
-      </w:r>
-      <w:r>
-        <w:rPr>
-          <w:rFonts w:ascii="Consolas" w:hAnsi="Consolas" w:eastAsia="Consolas"/>
-          <w:color w:val="333333"/>
-          <w:sz w:val="18"/>
-        </w:rPr>
-        <w:t>from src.services.activity_service import run_enrichment_batch  # ✅ Correct import</w:t>
+        <w:t>from src.services.ingestion_orchestrator_service import run_full_ingestion_and_enrichment</w:t>
         <w:br/>
       </w:r>
       <w:r>
@@ -13762,34 +13737,60 @@
           <w:color w:val="333333"/>
           <w:sz w:val="18"/>
         </w:rPr>
-        <w:t>def onboard_and_sync(athlete_id, lookback_days=30, batch_size=10):</w:t>
-        <w:br/>
-      </w:r>
-      <w:r>
-        <w:rPr>
-          <w:rFonts w:ascii="Consolas" w:hAnsi="Consolas" w:eastAsia="Consolas"/>
-          <w:color w:val="333333"/>
-          <w:sz w:val="18"/>
-        </w:rPr>
-        <w:t xml:space="preserve">    """</w:t>
-        <w:br/>
-      </w:r>
-      <w:r>
-        <w:rPr>
-          <w:rFonts w:ascii="Consolas" w:hAnsi="Consolas" w:eastAsia="Consolas"/>
-          <w:color w:val="333333"/>
-          <w:sz w:val="18"/>
-        </w:rPr>
-        <w:t xml:space="preserve">    Full sync pipeline for onboarding + enrichment.</w:t>
-        <w:br/>
-      </w:r>
-      <w:r>
-        <w:rPr>
-          <w:rFonts w:ascii="Consolas" w:hAnsi="Consolas" w:eastAsia="Consolas"/>
-          <w:color w:val="333333"/>
-          <w:sz w:val="18"/>
-        </w:rPr>
-        <w:t xml:space="preserve">    """</w:t>
+        <w:t>if __name__ == "__main__":</w:t>
+        <w:br/>
+      </w:r>
+      <w:r>
+        <w:rPr>
+          <w:rFonts w:ascii="Consolas" w:hAnsi="Consolas" w:eastAsia="Consolas"/>
+          <w:color w:val="333333"/>
+          <w:sz w:val="18"/>
+        </w:rPr>
+        <w:t xml:space="preserve">    parser = argparse.ArgumentParser(description="Orchestrate full sync + enrichment for existing athlete")</w:t>
+        <w:br/>
+      </w:r>
+      <w:r>
+        <w:rPr>
+          <w:rFonts w:ascii="Consolas" w:hAnsi="Consolas" w:eastAsia="Consolas"/>
+          <w:color w:val="333333"/>
+          <w:sz w:val="18"/>
+        </w:rPr>
+        <w:t xml:space="preserve">    parser.add_argument("--athlete_id", required=True, type=int)</w:t>
+        <w:br/>
+      </w:r>
+      <w:r>
+        <w:rPr>
+          <w:rFonts w:ascii="Consolas" w:hAnsi="Consolas" w:eastAsia="Consolas"/>
+          <w:color w:val="333333"/>
+          <w:sz w:val="18"/>
+        </w:rPr>
+        <w:t xml:space="preserve">    parser.add_argument("--lookback_days", type=int, default=30)</w:t>
+        <w:br/>
+      </w:r>
+      <w:r>
+        <w:rPr>
+          <w:rFonts w:ascii="Consolas" w:hAnsi="Consolas" w:eastAsia="Consolas"/>
+          <w:color w:val="333333"/>
+          <w:sz w:val="18"/>
+        </w:rPr>
+        <w:t xml:space="preserve">    parser.add_argument("--batch_size", type=int, default=10)</w:t>
+        <w:br/>
+      </w:r>
+      <w:r>
+        <w:rPr>
+          <w:rFonts w:ascii="Consolas" w:hAnsi="Consolas" w:eastAsia="Consolas"/>
+          <w:color w:val="333333"/>
+          <w:sz w:val="18"/>
+        </w:rPr>
+        <w:br/>
+      </w:r>
+      <w:r>
+        <w:rPr>
+          <w:rFonts w:ascii="Consolas" w:hAnsi="Consolas" w:eastAsia="Consolas"/>
+          <w:color w:val="333333"/>
+          <w:sz w:val="18"/>
+        </w:rPr>
+        <w:t xml:space="preserve">    args = parser.parse_args()</w:t>
         <w:br/>
       </w:r>
       <w:r>
@@ -13815,14 +13816,6 @@
           <w:color w:val="333333"/>
           <w:sz w:val="18"/>
         </w:rPr>
-        <w:br/>
-      </w:r>
-      <w:r>
-        <w:rPr>
-          <w:rFonts w:ascii="Consolas" w:hAnsi="Consolas" w:eastAsia="Consolas"/>
-          <w:color w:val="333333"/>
-          <w:sz w:val="18"/>
-        </w:rPr>
         <w:t xml:space="preserve">    try:</w:t>
         <w:br/>
       </w:r>
@@ -13832,147 +13825,43 @@
           <w:color w:val="333333"/>
           <w:sz w:val="18"/>
         </w:rPr>
-        <w:t xml:space="preserve">        logger.info(f"🚀 Starting onboard_and_sync for athlete {athlete_id}")</w:t>
-        <w:br/>
-      </w:r>
-      <w:r>
-        <w:rPr>
-          <w:rFonts w:ascii="Consolas" w:hAnsi="Consolas" w:eastAsia="Consolas"/>
-          <w:color w:val="333333"/>
-          <w:sz w:val="18"/>
-        </w:rPr>
-        <w:br/>
-      </w:r>
-      <w:r>
-        <w:rPr>
-          <w:rFonts w:ascii="Consolas" w:hAnsi="Consolas" w:eastAsia="Consolas"/>
-          <w:color w:val="333333"/>
-          <w:sz w:val="18"/>
-        </w:rPr>
-        <w:t xml:space="preserve">        tokens = get_tokens_sa(session, athlete_id)</w:t>
-        <w:br/>
-      </w:r>
-      <w:r>
-        <w:rPr>
-          <w:rFonts w:ascii="Consolas" w:hAnsi="Consolas" w:eastAsia="Consolas"/>
-          <w:color w:val="333333"/>
-          <w:sz w:val="18"/>
-        </w:rPr>
-        <w:br/>
-      </w:r>
-      <w:r>
-        <w:rPr>
-          <w:rFonts w:ascii="Consolas" w:hAnsi="Consolas" w:eastAsia="Consolas"/>
-          <w:color w:val="333333"/>
-          <w:sz w:val="18"/>
-        </w:rPr>
-        <w:t xml:space="preserve">        if not tokens:</w:t>
-        <w:br/>
-      </w:r>
-      <w:r>
-        <w:rPr>
-          <w:rFonts w:ascii="Consolas" w:hAnsi="Consolas" w:eastAsia="Consolas"/>
-          <w:color w:val="333333"/>
-          <w:sz w:val="18"/>
-        </w:rPr>
-        <w:t xml:space="preserve">            raise RuntimeError(</w:t>
-        <w:br/>
-      </w:r>
-      <w:r>
-        <w:rPr>
-          <w:rFonts w:ascii="Consolas" w:hAnsi="Consolas" w:eastAsia="Consolas"/>
-          <w:color w:val="333333"/>
-          <w:sz w:val="18"/>
-        </w:rPr>
-        <w:t xml:space="preserve">                f"No tokens found for athlete {athlete_id}. "</w:t>
-        <w:br/>
-      </w:r>
-      <w:r>
-        <w:rPr>
-          <w:rFonts w:ascii="Consolas" w:hAnsi="Consolas" w:eastAsia="Consolas"/>
-          <w:color w:val="333333"/>
-          <w:sz w:val="18"/>
-        </w:rPr>
-        <w:t xml:space="preserve">                "Please complete OAuth authorization first via /oauth/callback."</w:t>
-        <w:br/>
-      </w:r>
-      <w:r>
-        <w:rPr>
-          <w:rFonts w:ascii="Consolas" w:hAnsi="Consolas" w:eastAsia="Consolas"/>
-          <w:color w:val="333333"/>
-          <w:sz w:val="18"/>
-        </w:rPr>
-        <w:t xml:space="preserve">            )</w:t>
-        <w:br/>
-      </w:r>
-      <w:r>
-        <w:rPr>
-          <w:rFonts w:ascii="Consolas" w:hAnsi="Consolas" w:eastAsia="Consolas"/>
-          <w:color w:val="333333"/>
-          <w:sz w:val="18"/>
-        </w:rPr>
-        <w:br/>
-      </w:r>
-      <w:r>
-        <w:rPr>
-          <w:rFonts w:ascii="Consolas" w:hAnsi="Consolas" w:eastAsia="Consolas"/>
-          <w:color w:val="333333"/>
-          <w:sz w:val="18"/>
-        </w:rPr>
-        <w:t xml:space="preserve">        access_token = get_valid_token(session, athlete_id)</w:t>
-        <w:br/>
-      </w:r>
-      <w:r>
-        <w:rPr>
-          <w:rFonts w:ascii="Consolas" w:hAnsi="Consolas" w:eastAsia="Consolas"/>
-          <w:color w:val="333333"/>
-          <w:sz w:val="18"/>
-        </w:rPr>
-        <w:t xml:space="preserve">        logger.info(f"🟢 Retrieved valid access token for athlete {athlete_id}")</w:t>
-        <w:br/>
-      </w:r>
-      <w:r>
-        <w:rPr>
-          <w:rFonts w:ascii="Consolas" w:hAnsi="Consolas" w:eastAsia="Consolas"/>
-          <w:color w:val="333333"/>
-          <w:sz w:val="18"/>
-        </w:rPr>
-        <w:br/>
-      </w:r>
-      <w:r>
-        <w:rPr>
-          <w:rFonts w:ascii="Consolas" w:hAnsi="Consolas" w:eastAsia="Consolas"/>
-          <w:color w:val="333333"/>
-          <w:sz w:val="18"/>
-        </w:rPr>
-        <w:t xml:space="preserve">        # ✅ Ingestion orchestrator using new ingestion service</w:t>
-        <w:br/>
-      </w:r>
-      <w:r>
-        <w:rPr>
-          <w:rFonts w:ascii="Consolas" w:hAnsi="Consolas" w:eastAsia="Consolas"/>
-          <w:color w:val="333333"/>
-          <w:sz w:val="18"/>
-        </w:rPr>
-        <w:t xml:space="preserve">        ingestion_service = ActivityIngestionService(session, athlete_id)</w:t>
-        <w:br/>
-      </w:r>
-      <w:r>
-        <w:rPr>
-          <w:rFonts w:ascii="Consolas" w:hAnsi="Consolas" w:eastAsia="Consolas"/>
-          <w:color w:val="333333"/>
-          <w:sz w:val="18"/>
-        </w:rPr>
-        <w:t xml:space="preserve">        synced_count = ingestion_service.ingest_full_history(</w:t>
-        <w:br/>
-      </w:r>
-      <w:r>
-        <w:rPr>
-          <w:rFonts w:ascii="Consolas" w:hAnsi="Consolas" w:eastAsia="Consolas"/>
-          <w:color w:val="333333"/>
-          <w:sz w:val="18"/>
-        </w:rPr>
-        <w:t xml:space="preserve">            lookback_days=lookback_days</w:t>
+        <w:t xml:space="preserve">        run_full_ingestion_and_enrichment(</w:t>
+        <w:br/>
+      </w:r>
+      <w:r>
+        <w:rPr>
+          <w:rFonts w:ascii="Consolas" w:hAnsi="Consolas" w:eastAsia="Consolas"/>
+          <w:color w:val="333333"/>
+          <w:sz w:val="18"/>
+        </w:rPr>
+        <w:t xml:space="preserve">            session,</w:t>
+        <w:br/>
+      </w:r>
+      <w:r>
+        <w:rPr>
+          <w:rFonts w:ascii="Consolas" w:hAnsi="Consolas" w:eastAsia="Consolas"/>
+          <w:color w:val="333333"/>
+          <w:sz w:val="18"/>
+        </w:rPr>
+        <w:t xml:space="preserve">            args.athlete_id,</w:t>
+        <w:br/>
+      </w:r>
+      <w:r>
+        <w:rPr>
+          <w:rFonts w:ascii="Consolas" w:hAnsi="Consolas" w:eastAsia="Consolas"/>
+          <w:color w:val="333333"/>
+          <w:sz w:val="18"/>
+        </w:rPr>
+        <w:t xml:space="preserve">            lookback_days=args.lookback_days,</w:t>
+        <w:br/>
+      </w:r>
+      <w:r>
+        <w:rPr>
+          <w:rFonts w:ascii="Consolas" w:hAnsi="Consolas" w:eastAsia="Consolas"/>
+          <w:color w:val="333333"/>
+          <w:sz w:val="18"/>
+        </w:rPr>
+        <w:t xml:space="preserve">            batch_size=args.batch_size</w:t>
         <w:br/>
       </w:r>
       <w:r>
@@ -13990,75 +13879,6 @@
           <w:color w:val="333333"/>
           <w:sz w:val="18"/>
         </w:rPr>
-        <w:t xml:space="preserve">        logger.info(f"✅ Synced {synced_count} activities")</w:t>
-        <w:br/>
-      </w:r>
-      <w:r>
-        <w:rPr>
-          <w:rFonts w:ascii="Consolas" w:hAnsi="Consolas" w:eastAsia="Consolas"/>
-          <w:color w:val="333333"/>
-          <w:sz w:val="18"/>
-        </w:rPr>
-        <w:br/>
-      </w:r>
-      <w:r>
-        <w:rPr>
-          <w:rFonts w:ascii="Consolas" w:hAnsi="Consolas" w:eastAsia="Consolas"/>
-          <w:color w:val="333333"/>
-          <w:sz w:val="18"/>
-        </w:rPr>
-        <w:t xml:space="preserve">        # ✅ Enrichment orchestration uses run_enrichment_batch()</w:t>
-        <w:br/>
-      </w:r>
-      <w:r>
-        <w:rPr>
-          <w:rFonts w:ascii="Consolas" w:hAnsi="Consolas" w:eastAsia="Consolas"/>
-          <w:color w:val="333333"/>
-          <w:sz w:val="18"/>
-        </w:rPr>
-        <w:t xml:space="preserve">        enriched_count = run_enrichment_batch(session, athlete_id, batch_size=batch_size)</w:t>
-        <w:br/>
-      </w:r>
-      <w:r>
-        <w:rPr>
-          <w:rFonts w:ascii="Consolas" w:hAnsi="Consolas" w:eastAsia="Consolas"/>
-          <w:color w:val="333333"/>
-          <w:sz w:val="18"/>
-        </w:rPr>
-        <w:t xml:space="preserve">        logger.info(f"✅ Enriched {enriched_count} activities")</w:t>
-        <w:br/>
-      </w:r>
-      <w:r>
-        <w:rPr>
-          <w:rFonts w:ascii="Consolas" w:hAnsi="Consolas" w:eastAsia="Consolas"/>
-          <w:color w:val="333333"/>
-          <w:sz w:val="18"/>
-        </w:rPr>
-        <w:br/>
-      </w:r>
-      <w:r>
-        <w:rPr>
-          <w:rFonts w:ascii="Consolas" w:hAnsi="Consolas" w:eastAsia="Consolas"/>
-          <w:color w:val="333333"/>
-          <w:sz w:val="18"/>
-        </w:rPr>
-        <w:t xml:space="preserve">        logger.info(f"🎯 Onboard and sync complete for athlete {athlete_id}")</w:t>
-        <w:br/>
-      </w:r>
-      <w:r>
-        <w:rPr>
-          <w:rFonts w:ascii="Consolas" w:hAnsi="Consolas" w:eastAsia="Consolas"/>
-          <w:color w:val="333333"/>
-          <w:sz w:val="18"/>
-        </w:rPr>
-        <w:br/>
-      </w:r>
-      <w:r>
-        <w:rPr>
-          <w:rFonts w:ascii="Consolas" w:hAnsi="Consolas" w:eastAsia="Consolas"/>
-          <w:color w:val="333333"/>
-          <w:sz w:val="18"/>
-        </w:rPr>
         <w:t xml:space="preserve">    except Exception as e:</w:t>
         <w:br/>
       </w:r>
@@ -14068,15 +13888,7 @@
           <w:color w:val="333333"/>
           <w:sz w:val="18"/>
         </w:rPr>
-        <w:t xml:space="preserve">        logger.exception(f"❌ Failed during onboard_and_sync: {e}")</w:t>
-        <w:br/>
-      </w:r>
-      <w:r>
-        <w:rPr>
-          <w:rFonts w:ascii="Consolas" w:hAnsi="Consolas" w:eastAsia="Consolas"/>
-          <w:color w:val="333333"/>
-          <w:sz w:val="18"/>
-        </w:rPr>
+        <w:t xml:space="preserve">        logger.exception(f"❌ Error in main_pipeline: {e}")</w:t>
         <w:br/>
       </w:r>
       <w:r>
@@ -14095,93 +13907,6 @@
           <w:sz w:val="18"/>
         </w:rPr>
         <w:t xml:space="preserve">        session.close()</w:t>
-        <w:br/>
-      </w:r>
-      <w:r>
-        <w:rPr>
-          <w:rFonts w:ascii="Consolas" w:hAnsi="Consolas" w:eastAsia="Consolas"/>
-          <w:color w:val="333333"/>
-          <w:sz w:val="18"/>
-        </w:rPr>
-        <w:br/>
-      </w:r>
-      <w:r>
-        <w:rPr>
-          <w:rFonts w:ascii="Consolas" w:hAnsi="Consolas" w:eastAsia="Consolas"/>
-          <w:color w:val="333333"/>
-          <w:sz w:val="18"/>
-        </w:rPr>
-        <w:br/>
-      </w:r>
-      <w:r>
-        <w:rPr>
-          <w:rFonts w:ascii="Consolas" w:hAnsi="Consolas" w:eastAsia="Consolas"/>
-          <w:color w:val="333333"/>
-          <w:sz w:val="18"/>
-        </w:rPr>
-        <w:t>if __name__ == "__main__":</w:t>
-        <w:br/>
-      </w:r>
-      <w:r>
-        <w:rPr>
-          <w:rFonts w:ascii="Consolas" w:hAnsi="Consolas" w:eastAsia="Consolas"/>
-          <w:color w:val="333333"/>
-          <w:sz w:val="18"/>
-        </w:rPr>
-        <w:t xml:space="preserve">    parser = argparse.ArgumentParser(description="Orchestrate full sync + enrichment for existing athlete")</w:t>
-        <w:br/>
-      </w:r>
-      <w:r>
-        <w:rPr>
-          <w:rFonts w:ascii="Consolas" w:hAnsi="Consolas" w:eastAsia="Consolas"/>
-          <w:color w:val="333333"/>
-          <w:sz w:val="18"/>
-        </w:rPr>
-        <w:t xml:space="preserve">    parser.add_argument("--athlete_id", required=True, type=int)</w:t>
-        <w:br/>
-      </w:r>
-      <w:r>
-        <w:rPr>
-          <w:rFonts w:ascii="Consolas" w:hAnsi="Consolas" w:eastAsia="Consolas"/>
-          <w:color w:val="333333"/>
-          <w:sz w:val="18"/>
-        </w:rPr>
-        <w:t xml:space="preserve">    parser.add_argument("--lookback_days", type=int, default=30)</w:t>
-        <w:br/>
-      </w:r>
-      <w:r>
-        <w:rPr>
-          <w:rFonts w:ascii="Consolas" w:hAnsi="Consolas" w:eastAsia="Consolas"/>
-          <w:color w:val="333333"/>
-          <w:sz w:val="18"/>
-        </w:rPr>
-        <w:t xml:space="preserve">    parser.add_argument("--batch_size", type=int, default=10)</w:t>
-        <w:br/>
-      </w:r>
-      <w:r>
-        <w:rPr>
-          <w:rFonts w:ascii="Consolas" w:hAnsi="Consolas" w:eastAsia="Consolas"/>
-          <w:color w:val="333333"/>
-          <w:sz w:val="18"/>
-        </w:rPr>
-        <w:br/>
-      </w:r>
-      <w:r>
-        <w:rPr>
-          <w:rFonts w:ascii="Consolas" w:hAnsi="Consolas" w:eastAsia="Consolas"/>
-          <w:color w:val="333333"/>
-          <w:sz w:val="18"/>
-        </w:rPr>
-        <w:t xml:space="preserve">    args = parser.parse_args()</w:t>
-        <w:br/>
-      </w:r>
-      <w:r>
-        <w:rPr>
-          <w:rFonts w:ascii="Consolas" w:hAnsi="Consolas" w:eastAsia="Consolas"/>
-          <w:color w:val="333333"/>
-          <w:sz w:val="18"/>
-        </w:rPr>
-        <w:t xml:space="preserve">    onboard_and_sync(args.athlete_id, args.lookback_days, args.batch_size)</w:t>
         <w:br/>
       </w:r>
     </w:p>
@@ -14190,7 +13915,7 @@
         <w:pStyle w:val="Heading3"/>
       </w:pPr>
       <w:r>
-        <w:t>📄 src\scripts\temp_test_enrich_splits.py</w:t>
+        <w:t>📄 src\services\__init__.py</w:t>
       </w:r>
     </w:p>
     <w:p>
@@ -14203,210 +13928,6 @@
           <w:color w:val="333333"/>
           <w:sz w:val="18"/>
         </w:rPr>
-        <w:t>import logging</w:t>
-        <w:br/>
-      </w:r>
-      <w:r>
-        <w:rPr>
-          <w:rFonts w:ascii="Consolas" w:hAnsi="Consolas" w:eastAsia="Consolas"/>
-          <w:color w:val="333333"/>
-          <w:sz w:val="18"/>
-        </w:rPr>
-        <w:t>from src.db.db_session import get_session</w:t>
-        <w:br/>
-      </w:r>
-      <w:r>
-        <w:rPr>
-          <w:rFonts w:ascii="Consolas" w:hAnsi="Consolas" w:eastAsia="Consolas"/>
-          <w:color w:val="333333"/>
-          <w:sz w:val="18"/>
-        </w:rPr>
-        <w:t>from src.services.activity_service import enrich_one_activity_with_refresh</w:t>
-        <w:br/>
-      </w:r>
-      <w:r>
-        <w:rPr>
-          <w:rFonts w:ascii="Consolas" w:hAnsi="Consolas" w:eastAsia="Consolas"/>
-          <w:color w:val="333333"/>
-          <w:sz w:val="18"/>
-        </w:rPr>
-        <w:br/>
-      </w:r>
-      <w:r>
-        <w:rPr>
-          <w:rFonts w:ascii="Consolas" w:hAnsi="Consolas" w:eastAsia="Consolas"/>
-          <w:color w:val="333333"/>
-          <w:sz w:val="18"/>
-        </w:rPr>
-        <w:t>logging.basicConfig(level=logging.DEBUG)</w:t>
-        <w:br/>
-      </w:r>
-      <w:r>
-        <w:rPr>
-          <w:rFonts w:ascii="Consolas" w:hAnsi="Consolas" w:eastAsia="Consolas"/>
-          <w:color w:val="333333"/>
-          <w:sz w:val="18"/>
-        </w:rPr>
-        <w:br/>
-      </w:r>
-      <w:r>
-        <w:rPr>
-          <w:rFonts w:ascii="Consolas" w:hAnsi="Consolas" w:eastAsia="Consolas"/>
-          <w:color w:val="333333"/>
-          <w:sz w:val="18"/>
-        </w:rPr>
-        <w:t>if __name__ == "__main__":</w:t>
-        <w:br/>
-      </w:r>
-      <w:r>
-        <w:rPr>
-          <w:rFonts w:ascii="Consolas" w:hAnsi="Consolas" w:eastAsia="Consolas"/>
-          <w:color w:val="333333"/>
-          <w:sz w:val="18"/>
-        </w:rPr>
-        <w:t xml:space="preserve">    db = get_session()</w:t>
-        <w:br/>
-      </w:r>
-      <w:r>
-        <w:rPr>
-          <w:rFonts w:ascii="Consolas" w:hAnsi="Consolas" w:eastAsia="Consolas"/>
-          <w:color w:val="333333"/>
-          <w:sz w:val="18"/>
-        </w:rPr>
-        <w:br/>
-      </w:r>
-      <w:r>
-        <w:rPr>
-          <w:rFonts w:ascii="Consolas" w:hAnsi="Consolas" w:eastAsia="Consolas"/>
-          <w:color w:val="333333"/>
-          <w:sz w:val="18"/>
-        </w:rPr>
-        <w:t xml:space="preserve">    athlete_id = 347085                # Replace with the correct athlete ID if different</w:t>
-        <w:br/>
-      </w:r>
-      <w:r>
-        <w:rPr>
-          <w:rFonts w:ascii="Consolas" w:hAnsi="Consolas" w:eastAsia="Consolas"/>
-          <w:color w:val="333333"/>
-          <w:sz w:val="18"/>
-        </w:rPr>
-        <w:t xml:space="preserve">    activity_id = 14816481623</w:t>
-        <w:br/>
-      </w:r>
-      <w:r>
-        <w:rPr>
-          <w:rFonts w:ascii="Consolas" w:hAnsi="Consolas" w:eastAsia="Consolas"/>
-          <w:color w:val="333333"/>
-          <w:sz w:val="18"/>
-        </w:rPr>
-        <w:br/>
-      </w:r>
-      <w:r>
-        <w:rPr>
-          <w:rFonts w:ascii="Consolas" w:hAnsi="Consolas" w:eastAsia="Consolas"/>
-          <w:color w:val="333333"/>
-          <w:sz w:val="18"/>
-        </w:rPr>
-        <w:t xml:space="preserve">    try:</w:t>
-        <w:br/>
-      </w:r>
-      <w:r>
-        <w:rPr>
-          <w:rFonts w:ascii="Consolas" w:hAnsi="Consolas" w:eastAsia="Consolas"/>
-          <w:color w:val="333333"/>
-          <w:sz w:val="18"/>
-        </w:rPr>
-        <w:t xml:space="preserve">        print("🧪 Running enrichment for splits...")</w:t>
-        <w:br/>
-      </w:r>
-      <w:r>
-        <w:rPr>
-          <w:rFonts w:ascii="Consolas" w:hAnsi="Consolas" w:eastAsia="Consolas"/>
-          <w:color w:val="333333"/>
-          <w:sz w:val="18"/>
-        </w:rPr>
-        <w:t xml:space="preserve">        success = enrich_one_activity_with_refresh(db, athlete_id, activity_id)</w:t>
-        <w:br/>
-      </w:r>
-      <w:r>
-        <w:rPr>
-          <w:rFonts w:ascii="Consolas" w:hAnsi="Consolas" w:eastAsia="Consolas"/>
-          <w:color w:val="333333"/>
-          <w:sz w:val="18"/>
-        </w:rPr>
-        <w:t xml:space="preserve">        if success:</w:t>
-        <w:br/>
-      </w:r>
-      <w:r>
-        <w:rPr>
-          <w:rFonts w:ascii="Consolas" w:hAnsi="Consolas" w:eastAsia="Consolas"/>
-          <w:color w:val="333333"/>
-          <w:sz w:val="18"/>
-        </w:rPr>
-        <w:t xml:space="preserve">            print("✅ Enrichment completed successfully.")</w:t>
-        <w:br/>
-      </w:r>
-      <w:r>
-        <w:rPr>
-          <w:rFonts w:ascii="Consolas" w:hAnsi="Consolas" w:eastAsia="Consolas"/>
-          <w:color w:val="333333"/>
-          <w:sz w:val="18"/>
-        </w:rPr>
-        <w:t xml:space="preserve">        else:</w:t>
-        <w:br/>
-      </w:r>
-      <w:r>
-        <w:rPr>
-          <w:rFonts w:ascii="Consolas" w:hAnsi="Consolas" w:eastAsia="Consolas"/>
-          <w:color w:val="333333"/>
-          <w:sz w:val="18"/>
-        </w:rPr>
-        <w:t xml:space="preserve">            print("⚠️ Enrichment did not complete.")</w:t>
-        <w:br/>
-      </w:r>
-      <w:r>
-        <w:rPr>
-          <w:rFonts w:ascii="Consolas" w:hAnsi="Consolas" w:eastAsia="Consolas"/>
-          <w:color w:val="333333"/>
-          <w:sz w:val="18"/>
-        </w:rPr>
-        <w:t xml:space="preserve">    except Exception as e:</w:t>
-        <w:br/>
-      </w:r>
-      <w:r>
-        <w:rPr>
-          <w:rFonts w:ascii="Consolas" w:hAnsi="Consolas" w:eastAsia="Consolas"/>
-          <w:color w:val="333333"/>
-          <w:sz w:val="18"/>
-        </w:rPr>
-        <w:t xml:space="preserve">        print(f"🔥 Error: {e}")</w:t>
-        <w:br/>
-      </w:r>
-      <w:r>
-        <w:rPr>
-          <w:rFonts w:ascii="Consolas" w:hAnsi="Consolas" w:eastAsia="Consolas"/>
-          <w:color w:val="333333"/>
-          <w:sz w:val="18"/>
-        </w:rPr>
-        <w:t xml:space="preserve">    finally:</w:t>
-        <w:br/>
-      </w:r>
-      <w:r>
-        <w:rPr>
-          <w:rFonts w:ascii="Consolas" w:hAnsi="Consolas" w:eastAsia="Consolas"/>
-          <w:color w:val="333333"/>
-          <w:sz w:val="18"/>
-        </w:rPr>
-        <w:t xml:space="preserve">        db.close()</w:t>
-        <w:br/>
-      </w:r>
-      <w:r>
-        <w:rPr>
-          <w:rFonts w:ascii="Consolas" w:hAnsi="Consolas" w:eastAsia="Consolas"/>
-          <w:color w:val="333333"/>
-          <w:sz w:val="18"/>
-        </w:rPr>
-        <w:t xml:space="preserve">        print("🛑 DB session closed.")</w:t>
         <w:br/>
       </w:r>
     </w:p>
@@ -14415,7 +13936,7 @@
         <w:pStyle w:val="Heading3"/>
       </w:pPr>
       <w:r>
-        <w:t>📄 src\scripts\temp_test_hr_zone.py</w:t>
+        <w:t>📄 src\services\activity_service.py</w:t>
       </w:r>
     </w:p>
     <w:p>
@@ -14428,121 +13949,299 @@
           <w:color w:val="333333"/>
           <w:sz w:val="18"/>
         </w:rPr>
-        <w:t>import argparse</w:t>
-        <w:br/>
-      </w:r>
-      <w:r>
-        <w:rPr>
-          <w:rFonts w:ascii="Consolas" w:hAnsi="Consolas" w:eastAsia="Consolas"/>
-          <w:color w:val="333333"/>
-          <w:sz w:val="18"/>
-        </w:rPr>
-        <w:t>from src.db.db_session import get_session</w:t>
-        <w:br/>
-      </w:r>
-      <w:r>
-        <w:rPr>
-          <w:rFonts w:ascii="Consolas" w:hAnsi="Consolas" w:eastAsia="Consolas"/>
-          <w:color w:val="333333"/>
-          <w:sz w:val="18"/>
-        </w:rPr>
-        <w:t>from src.services.activity_service import enrich_one_activity_with_refresh</w:t>
-        <w:br/>
-      </w:r>
-      <w:r>
-        <w:rPr>
-          <w:rFonts w:ascii="Consolas" w:hAnsi="Consolas" w:eastAsia="Consolas"/>
-          <w:color w:val="333333"/>
-          <w:sz w:val="18"/>
-        </w:rPr>
-        <w:br/>
-      </w:r>
-      <w:r>
-        <w:rPr>
-          <w:rFonts w:ascii="Consolas" w:hAnsi="Consolas" w:eastAsia="Consolas"/>
-          <w:color w:val="333333"/>
-          <w:sz w:val="18"/>
-        </w:rPr>
-        <w:t>def main():</w:t>
-        <w:br/>
-      </w:r>
-      <w:r>
-        <w:rPr>
-          <w:rFonts w:ascii="Consolas" w:hAnsi="Consolas" w:eastAsia="Consolas"/>
-          <w:color w:val="333333"/>
-          <w:sz w:val="18"/>
-        </w:rPr>
-        <w:t xml:space="preserve">    parser = argparse.ArgumentParser()</w:t>
-        <w:br/>
-      </w:r>
-      <w:r>
-        <w:rPr>
-          <w:rFonts w:ascii="Consolas" w:hAnsi="Consolas" w:eastAsia="Consolas"/>
-          <w:color w:val="333333"/>
-          <w:sz w:val="18"/>
-        </w:rPr>
-        <w:t xml:space="preserve">    parser.add_argument("--athlete_id", type=int, required=True, help="Athlete ID")</w:t>
-        <w:br/>
-      </w:r>
-      <w:r>
-        <w:rPr>
-          <w:rFonts w:ascii="Consolas" w:hAnsi="Consolas" w:eastAsia="Consolas"/>
-          <w:color w:val="333333"/>
-          <w:sz w:val="18"/>
-        </w:rPr>
-        <w:t xml:space="preserve">    parser.add_argument("--activity_id", type=int, required=True, help="Activity ID to test")</w:t>
-        <w:br/>
-      </w:r>
-      <w:r>
-        <w:rPr>
-          <w:rFonts w:ascii="Consolas" w:hAnsi="Consolas" w:eastAsia="Consolas"/>
-          <w:color w:val="333333"/>
-          <w:sz w:val="18"/>
-        </w:rPr>
-        <w:t xml:space="preserve">    args = parser.parse_args()</w:t>
-        <w:br/>
-      </w:r>
-      <w:r>
-        <w:rPr>
-          <w:rFonts w:ascii="Consolas" w:hAnsi="Consolas" w:eastAsia="Consolas"/>
-          <w:color w:val="333333"/>
-          <w:sz w:val="18"/>
-        </w:rPr>
-        <w:br/>
-      </w:r>
-      <w:r>
-        <w:rPr>
-          <w:rFonts w:ascii="Consolas" w:hAnsi="Consolas" w:eastAsia="Consolas"/>
-          <w:color w:val="333333"/>
-          <w:sz w:val="18"/>
-        </w:rPr>
-        <w:t xml:space="preserve">    print("🧪 Test started")</w:t>
-        <w:br/>
-      </w:r>
-      <w:r>
-        <w:rPr>
-          <w:rFonts w:ascii="Consolas" w:hAnsi="Consolas" w:eastAsia="Consolas"/>
-          <w:color w:val="333333"/>
-          <w:sz w:val="18"/>
-        </w:rPr>
-        <w:t xml:space="preserve">    print(f"🔎 Fetching activity {args.activity_id}")</w:t>
-        <w:br/>
-      </w:r>
-      <w:r>
-        <w:rPr>
-          <w:rFonts w:ascii="Consolas" w:hAnsi="Consolas" w:eastAsia="Consolas"/>
-          <w:color w:val="333333"/>
-          <w:sz w:val="18"/>
-        </w:rPr>
-        <w:br/>
-      </w:r>
-      <w:r>
-        <w:rPr>
-          <w:rFonts w:ascii="Consolas" w:hAnsi="Consolas" w:eastAsia="Consolas"/>
-          <w:color w:val="333333"/>
-          <w:sz w:val="18"/>
-        </w:rPr>
-        <w:t xml:space="preserve">    session = get_session()</w:t>
+        <w:t>import time</w:t>
+        <w:br/>
+      </w:r>
+      <w:r>
+        <w:rPr>
+          <w:rFonts w:ascii="Consolas" w:hAnsi="Consolas" w:eastAsia="Consolas"/>
+          <w:color w:val="333333"/>
+          <w:sz w:val="18"/>
+        </w:rPr>
+        <w:t>import logging</w:t>
+        <w:br/>
+      </w:r>
+      <w:r>
+        <w:rPr>
+          <w:rFonts w:ascii="Consolas" w:hAnsi="Consolas" w:eastAsia="Consolas"/>
+          <w:color w:val="333333"/>
+          <w:sz w:val="18"/>
+        </w:rPr>
+        <w:t>from datetime import datetime, timedelta</w:t>
+        <w:br/>
+      </w:r>
+      <w:r>
+        <w:rPr>
+          <w:rFonts w:ascii="Consolas" w:hAnsi="Consolas" w:eastAsia="Consolas"/>
+          <w:color w:val="333333"/>
+          <w:sz w:val="18"/>
+        </w:rPr>
+        <w:t>from sqlalchemy import text</w:t>
+        <w:br/>
+      </w:r>
+      <w:r>
+        <w:rPr>
+          <w:rFonts w:ascii="Consolas" w:hAnsi="Consolas" w:eastAsia="Consolas"/>
+          <w:color w:val="333333"/>
+          <w:sz w:val="18"/>
+        </w:rPr>
+        <w:t>from sqlalchemy.exc import SQLAlchemyError</w:t>
+        <w:br/>
+      </w:r>
+      <w:r>
+        <w:rPr>
+          <w:rFonts w:ascii="Consolas" w:hAnsi="Consolas" w:eastAsia="Consolas"/>
+          <w:color w:val="333333"/>
+          <w:sz w:val="18"/>
+        </w:rPr>
+        <w:br/>
+      </w:r>
+      <w:r>
+        <w:rPr>
+          <w:rFonts w:ascii="Consolas" w:hAnsi="Consolas" w:eastAsia="Consolas"/>
+          <w:color w:val="333333"/>
+          <w:sz w:val="18"/>
+        </w:rPr>
+        <w:t>from src.services.token_service import get_valid_token</w:t>
+        <w:br/>
+      </w:r>
+      <w:r>
+        <w:rPr>
+          <w:rFonts w:ascii="Consolas" w:hAnsi="Consolas" w:eastAsia="Consolas"/>
+          <w:color w:val="333333"/>
+          <w:sz w:val="18"/>
+        </w:rPr>
+        <w:t>from src.db.dao.split_dao import upsert_splits</w:t>
+        <w:br/>
+      </w:r>
+      <w:r>
+        <w:rPr>
+          <w:rFonts w:ascii="Consolas" w:hAnsi="Consolas" w:eastAsia="Consolas"/>
+          <w:color w:val="333333"/>
+          <w:sz w:val="18"/>
+        </w:rPr>
+        <w:t>from src.db.dao.activity_dao import ActivityDAO</w:t>
+        <w:br/>
+      </w:r>
+      <w:r>
+        <w:rPr>
+          <w:rFonts w:ascii="Consolas" w:hAnsi="Consolas" w:eastAsia="Consolas"/>
+          <w:color w:val="333333"/>
+          <w:sz w:val="18"/>
+        </w:rPr>
+        <w:t>from src.services.strava_access_service import StravaAccessService</w:t>
+        <w:br/>
+      </w:r>
+      <w:r>
+        <w:rPr>
+          <w:rFonts w:ascii="Consolas" w:hAnsi="Consolas" w:eastAsia="Consolas"/>
+          <w:color w:val="333333"/>
+          <w:sz w:val="18"/>
+        </w:rPr>
+        <w:t>from src.utils.logger import get_logger</w:t>
+        <w:br/>
+      </w:r>
+      <w:r>
+        <w:rPr>
+          <w:rFonts w:ascii="Consolas" w:hAnsi="Consolas" w:eastAsia="Consolas"/>
+          <w:color w:val="333333"/>
+          <w:sz w:val="18"/>
+        </w:rPr>
+        <w:t>import src.utils.config as config</w:t>
+        <w:br/>
+      </w:r>
+      <w:r>
+        <w:rPr>
+          <w:rFonts w:ascii="Consolas" w:hAnsi="Consolas" w:eastAsia="Consolas"/>
+          <w:color w:val="333333"/>
+          <w:sz w:val="18"/>
+        </w:rPr>
+        <w:t>from src.utils.conversions import convert_metrics, meters_to_miles, mps_to_min_per_mile, format_seconds_to_hms</w:t>
+        <w:br/>
+      </w:r>
+      <w:r>
+        <w:rPr>
+          <w:rFonts w:ascii="Consolas" w:hAnsi="Consolas" w:eastAsia="Consolas"/>
+          <w:color w:val="333333"/>
+          <w:sz w:val="18"/>
+        </w:rPr>
+        <w:br/>
+      </w:r>
+      <w:r>
+        <w:rPr>
+          <w:rFonts w:ascii="Consolas" w:hAnsi="Consolas" w:eastAsia="Consolas"/>
+          <w:color w:val="333333"/>
+          <w:sz w:val="18"/>
+        </w:rPr>
+        <w:t>log = get_logger(__name__)</w:t>
+        <w:br/>
+      </w:r>
+      <w:r>
+        <w:rPr>
+          <w:rFonts w:ascii="Consolas" w:hAnsi="Consolas" w:eastAsia="Consolas"/>
+          <w:color w:val="333333"/>
+          <w:sz w:val="18"/>
+        </w:rPr>
+        <w:t>log.setLevel(logging.INFO)</w:t>
+        <w:br/>
+      </w:r>
+      <w:r>
+        <w:rPr>
+          <w:rFonts w:ascii="Consolas" w:hAnsi="Consolas" w:eastAsia="Consolas"/>
+          <w:color w:val="333333"/>
+          <w:sz w:val="18"/>
+        </w:rPr>
+        <w:br/>
+      </w:r>
+      <w:r>
+        <w:rPr>
+          <w:rFonts w:ascii="Consolas" w:hAnsi="Consolas" w:eastAsia="Consolas"/>
+          <w:color w:val="333333"/>
+          <w:sz w:val="18"/>
+        </w:rPr>
+        <w:t>DEFAULT_BATCH_SIZE = 20</w:t>
+        <w:br/>
+      </w:r>
+      <w:r>
+        <w:rPr>
+          <w:rFonts w:ascii="Consolas" w:hAnsi="Consolas" w:eastAsia="Consolas"/>
+          <w:color w:val="333333"/>
+          <w:sz w:val="18"/>
+        </w:rPr>
+        <w:t>DEFAULT_LOOKBACK_DAYS = 30</w:t>
+        <w:br/>
+      </w:r>
+      <w:r>
+        <w:rPr>
+          <w:rFonts w:ascii="Consolas" w:hAnsi="Consolas" w:eastAsia="Consolas"/>
+          <w:color w:val="333333"/>
+          <w:sz w:val="18"/>
+        </w:rPr>
+        <w:t>DEFAULT_PER_PAGE = 200</w:t>
+        <w:br/>
+      </w:r>
+      <w:r>
+        <w:rPr>
+          <w:rFonts w:ascii="Consolas" w:hAnsi="Consolas" w:eastAsia="Consolas"/>
+          <w:color w:val="333333"/>
+          <w:sz w:val="18"/>
+        </w:rPr>
+        <w:br/>
+      </w:r>
+      <w:r>
+        <w:rPr>
+          <w:rFonts w:ascii="Consolas" w:hAnsi="Consolas" w:eastAsia="Consolas"/>
+          <w:color w:val="333333"/>
+          <w:sz w:val="18"/>
+        </w:rPr>
+        <w:t>def get_activities_to_enrich(session, athlete_id, limit):</w:t>
+        <w:br/>
+      </w:r>
+      <w:r>
+        <w:rPr>
+          <w:rFonts w:ascii="Consolas" w:hAnsi="Consolas" w:eastAsia="Consolas"/>
+          <w:color w:val="333333"/>
+          <w:sz w:val="18"/>
+        </w:rPr>
+        <w:t xml:space="preserve">    result = session.execute(</w:t>
+        <w:br/>
+      </w:r>
+      <w:r>
+        <w:rPr>
+          <w:rFonts w:ascii="Consolas" w:hAnsi="Consolas" w:eastAsia="Consolas"/>
+          <w:color w:val="333333"/>
+          <w:sz w:val="18"/>
+        </w:rPr>
+        <w:t xml:space="preserve">        text("""</w:t>
+        <w:br/>
+      </w:r>
+      <w:r>
+        <w:rPr>
+          <w:rFonts w:ascii="Consolas" w:hAnsi="Consolas" w:eastAsia="Consolas"/>
+          <w:color w:val="333333"/>
+          <w:sz w:val="18"/>
+        </w:rPr>
+        <w:t xml:space="preserve">            SELECT activity_id FROM activities</w:t>
+        <w:br/>
+      </w:r>
+      <w:r>
+        <w:rPr>
+          <w:rFonts w:ascii="Consolas" w:hAnsi="Consolas" w:eastAsia="Consolas"/>
+          <w:color w:val="333333"/>
+          <w:sz w:val="18"/>
+        </w:rPr>
+        <w:t xml:space="preserve">            WHERE athlete_id = :athlete_id</w:t>
+        <w:br/>
+      </w:r>
+      <w:r>
+        <w:rPr>
+          <w:rFonts w:ascii="Consolas" w:hAnsi="Consolas" w:eastAsia="Consolas"/>
+          <w:color w:val="333333"/>
+          <w:sz w:val="18"/>
+        </w:rPr>
+        <w:t xml:space="preserve">            ORDER BY start_date DESC</w:t>
+        <w:br/>
+      </w:r>
+      <w:r>
+        <w:rPr>
+          <w:rFonts w:ascii="Consolas" w:hAnsi="Consolas" w:eastAsia="Consolas"/>
+          <w:color w:val="333333"/>
+          <w:sz w:val="18"/>
+        </w:rPr>
+        <w:t xml:space="preserve">            LIMIT :limit</w:t>
+        <w:br/>
+      </w:r>
+      <w:r>
+        <w:rPr>
+          <w:rFonts w:ascii="Consolas" w:hAnsi="Consolas" w:eastAsia="Consolas"/>
+          <w:color w:val="333333"/>
+          <w:sz w:val="18"/>
+        </w:rPr>
+        <w:t xml:space="preserve">        """),</w:t>
+        <w:br/>
+      </w:r>
+      <w:r>
+        <w:rPr>
+          <w:rFonts w:ascii="Consolas" w:hAnsi="Consolas" w:eastAsia="Consolas"/>
+          <w:color w:val="333333"/>
+          <w:sz w:val="18"/>
+        </w:rPr>
+        <w:t xml:space="preserve">        {"athlete_id": athlete_id, "limit": limit}</w:t>
+        <w:br/>
+      </w:r>
+      <w:r>
+        <w:rPr>
+          <w:rFonts w:ascii="Consolas" w:hAnsi="Consolas" w:eastAsia="Consolas"/>
+          <w:color w:val="333333"/>
+          <w:sz w:val="18"/>
+        </w:rPr>
+        <w:t xml:space="preserve">    )</w:t>
+        <w:br/>
+      </w:r>
+      <w:r>
+        <w:rPr>
+          <w:rFonts w:ascii="Consolas" w:hAnsi="Consolas" w:eastAsia="Consolas"/>
+          <w:color w:val="333333"/>
+          <w:sz w:val="18"/>
+        </w:rPr>
+        <w:t xml:space="preserve">    return [row.activity_id for row in result.fetchall()]</w:t>
+        <w:br/>
+      </w:r>
+      <w:r>
+        <w:rPr>
+          <w:rFonts w:ascii="Consolas" w:hAnsi="Consolas" w:eastAsia="Consolas"/>
+          <w:color w:val="333333"/>
+          <w:sz w:val="18"/>
+        </w:rPr>
+        <w:br/>
+      </w:r>
+      <w:r>
+        <w:rPr>
+          <w:rFonts w:ascii="Consolas" w:hAnsi="Consolas" w:eastAsia="Consolas"/>
+          <w:color w:val="333333"/>
+          <w:sz w:val="18"/>
+        </w:rPr>
+        <w:t>def enrich_one_activity(session, access_token, activity_id):</w:t>
         <w:br/>
       </w:r>
       <w:r>
@@ -14560,69 +14259,1809 @@
           <w:color w:val="333333"/>
           <w:sz w:val="18"/>
         </w:rPr>
-        <w:t xml:space="preserve">        result = enrich_one_activity_with_refresh(session, args.athlete_id, args.activity_id)</w:t>
-        <w:br/>
-      </w:r>
-      <w:r>
-        <w:rPr>
-          <w:rFonts w:ascii="Consolas" w:hAnsi="Consolas" w:eastAsia="Consolas"/>
-          <w:color w:val="333333"/>
-          <w:sz w:val="18"/>
-        </w:rPr>
-        <w:t xml:space="preserve">        print(f"✅ Enrichment result for activity {args.activity_id}: {result}")</w:t>
-        <w:br/>
-      </w:r>
-      <w:r>
-        <w:rPr>
-          <w:rFonts w:ascii="Consolas" w:hAnsi="Consolas" w:eastAsia="Consolas"/>
-          <w:color w:val="333333"/>
-          <w:sz w:val="18"/>
-        </w:rPr>
-        <w:t xml:space="preserve">    finally:</w:t>
-        <w:br/>
-      </w:r>
-      <w:r>
-        <w:rPr>
-          <w:rFonts w:ascii="Consolas" w:hAnsi="Consolas" w:eastAsia="Consolas"/>
-          <w:color w:val="333333"/>
-          <w:sz w:val="18"/>
-        </w:rPr>
-        <w:t xml:space="preserve">        session.close()</w:t>
-        <w:br/>
-      </w:r>
-      <w:r>
-        <w:rPr>
-          <w:rFonts w:ascii="Consolas" w:hAnsi="Consolas" w:eastAsia="Consolas"/>
-          <w:color w:val="333333"/>
-          <w:sz w:val="18"/>
-        </w:rPr>
-        <w:t xml:space="preserve">        print("🛑 DB session closed.")</w:t>
-        <w:br/>
-      </w:r>
-      <w:r>
-        <w:rPr>
-          <w:rFonts w:ascii="Consolas" w:hAnsi="Consolas" w:eastAsia="Consolas"/>
-          <w:color w:val="333333"/>
-          <w:sz w:val="18"/>
-        </w:rPr>
-        <w:br/>
-      </w:r>
-      <w:r>
-        <w:rPr>
-          <w:rFonts w:ascii="Consolas" w:hAnsi="Consolas" w:eastAsia="Consolas"/>
-          <w:color w:val="333333"/>
-          <w:sz w:val="18"/>
-        </w:rPr>
-        <w:t>if __name__ == "__main__":</w:t>
-        <w:br/>
-      </w:r>
-      <w:r>
-        <w:rPr>
-          <w:rFonts w:ascii="Consolas" w:hAnsi="Consolas" w:eastAsia="Consolas"/>
-          <w:color w:val="333333"/>
-          <w:sz w:val="18"/>
-        </w:rPr>
-        <w:t xml:space="preserve">    main()</w:t>
+        <w:t xml:space="preserve">        client = StravaAccessService(access_token)</w:t>
+        <w:br/>
+      </w:r>
+      <w:r>
+        <w:rPr>
+          <w:rFonts w:ascii="Consolas" w:hAnsi="Consolas" w:eastAsia="Consolas"/>
+          <w:color w:val="333333"/>
+          <w:sz w:val="18"/>
+        </w:rPr>
+        <w:t xml:space="preserve">        activity_json = client.get_activity(activity_id)</w:t>
+        <w:br/>
+      </w:r>
+      <w:r>
+        <w:rPr>
+          <w:rFonts w:ascii="Consolas" w:hAnsi="Consolas" w:eastAsia="Consolas"/>
+          <w:color w:val="333333"/>
+          <w:sz w:val="18"/>
+        </w:rPr>
+        <w:t xml:space="preserve">        zones_data = client.get_hr_zones(activity_id)</w:t>
+        <w:br/>
+      </w:r>
+      <w:r>
+        <w:rPr>
+          <w:rFonts w:ascii="Consolas" w:hAnsi="Consolas" w:eastAsia="Consolas"/>
+          <w:color w:val="333333"/>
+          <w:sz w:val="18"/>
+        </w:rPr>
+        <w:t xml:space="preserve">        streams = client.get_streams(activity_id, keys=["distance", "time", "velocity_smooth", "heartrate"])</w:t>
+        <w:br/>
+      </w:r>
+      <w:r>
+        <w:rPr>
+          <w:rFonts w:ascii="Consolas" w:hAnsi="Consolas" w:eastAsia="Consolas"/>
+          <w:color w:val="333333"/>
+          <w:sz w:val="18"/>
+        </w:rPr>
+        <w:br/>
+      </w:r>
+      <w:r>
+        <w:rPr>
+          <w:rFonts w:ascii="Consolas" w:hAnsi="Consolas" w:eastAsia="Consolas"/>
+          <w:color w:val="333333"/>
+          <w:sz w:val="18"/>
+        </w:rPr>
+        <w:t xml:space="preserve">        log.info(f"📊 streams sample: distances={len(streams.get('distance', []))}, times={len(streams.get('time', []))}")</w:t>
+        <w:br/>
+      </w:r>
+      <w:r>
+        <w:rPr>
+          <w:rFonts w:ascii="Consolas" w:hAnsi="Consolas" w:eastAsia="Consolas"/>
+          <w:color w:val="333333"/>
+          <w:sz w:val="18"/>
+        </w:rPr>
+        <w:t xml:space="preserve">        log.info(f"➡️ Enriching activity {activity_id}")</w:t>
+        <w:br/>
+      </w:r>
+      <w:r>
+        <w:rPr>
+          <w:rFonts w:ascii="Consolas" w:hAnsi="Consolas" w:eastAsia="Consolas"/>
+          <w:color w:val="333333"/>
+          <w:sz w:val="18"/>
+        </w:rPr>
+        <w:t xml:space="preserve">        log.info(f"🔍 name: {activity_json.get('name')}")</w:t>
+        <w:br/>
+      </w:r>
+      <w:r>
+        <w:rPr>
+          <w:rFonts w:ascii="Consolas" w:hAnsi="Consolas" w:eastAsia="Consolas"/>
+          <w:color w:val="333333"/>
+          <w:sz w:val="18"/>
+        </w:rPr>
+        <w:br/>
+      </w:r>
+      <w:r>
+        <w:rPr>
+          <w:rFonts w:ascii="Consolas" w:hAnsi="Consolas" w:eastAsia="Consolas"/>
+          <w:color w:val="333333"/>
+          <w:sz w:val="18"/>
+        </w:rPr>
+        <w:t xml:space="preserve">        hr_zone_pcts = extract_hr_zone_percentages(zones_data) or [0.0] * 5</w:t>
+        <w:br/>
+      </w:r>
+      <w:r>
+        <w:rPr>
+          <w:rFonts w:ascii="Consolas" w:hAnsi="Consolas" w:eastAsia="Consolas"/>
+          <w:color w:val="333333"/>
+          <w:sz w:val="18"/>
+        </w:rPr>
+        <w:t xml:space="preserve">        update_activity_enrichment(session, activity_id, activity_json, hr_zone_pcts)</w:t>
+        <w:br/>
+      </w:r>
+      <w:r>
+        <w:rPr>
+          <w:rFonts w:ascii="Consolas" w:hAnsi="Consolas" w:eastAsia="Consolas"/>
+          <w:color w:val="333333"/>
+          <w:sz w:val="18"/>
+        </w:rPr>
+        <w:br/>
+      </w:r>
+      <w:r>
+        <w:rPr>
+          <w:rFonts w:ascii="Consolas" w:hAnsi="Consolas" w:eastAsia="Consolas"/>
+          <w:color w:val="333333"/>
+          <w:sz w:val="18"/>
+        </w:rPr>
+        <w:t xml:space="preserve">        log.info(f"-- streams keys: {list(streams.keys())}")</w:t>
+        <w:br/>
+      </w:r>
+      <w:r>
+        <w:rPr>
+          <w:rFonts w:ascii="Consolas" w:hAnsi="Consolas" w:eastAsia="Consolas"/>
+          <w:color w:val="333333"/>
+          <w:sz w:val="18"/>
+        </w:rPr>
+        <w:t xml:space="preserve">        splits = build_mile_splits(activity_id, streams)</w:t>
+        <w:br/>
+      </w:r>
+      <w:r>
+        <w:rPr>
+          <w:rFonts w:ascii="Consolas" w:hAnsi="Consolas" w:eastAsia="Consolas"/>
+          <w:color w:val="333333"/>
+          <w:sz w:val="18"/>
+        </w:rPr>
+        <w:t xml:space="preserve">        log.info(f"--&gt; splits built: {splits}")</w:t>
+        <w:br/>
+      </w:r>
+      <w:r>
+        <w:rPr>
+          <w:rFonts w:ascii="Consolas" w:hAnsi="Consolas" w:eastAsia="Consolas"/>
+          <w:color w:val="333333"/>
+          <w:sz w:val="18"/>
+        </w:rPr>
+        <w:br/>
+      </w:r>
+      <w:r>
+        <w:rPr>
+          <w:rFonts w:ascii="Consolas" w:hAnsi="Consolas" w:eastAsia="Consolas"/>
+          <w:color w:val="333333"/>
+          <w:sz w:val="18"/>
+        </w:rPr>
+        <w:t xml:space="preserve">        if splits:</w:t>
+        <w:br/>
+      </w:r>
+      <w:r>
+        <w:rPr>
+          <w:rFonts w:ascii="Consolas" w:hAnsi="Consolas" w:eastAsia="Consolas"/>
+          <w:color w:val="333333"/>
+          <w:sz w:val="18"/>
+        </w:rPr>
+        <w:t xml:space="preserve">            upsert_splits(session, splits)</w:t>
+        <w:br/>
+      </w:r>
+      <w:r>
+        <w:rPr>
+          <w:rFonts w:ascii="Consolas" w:hAnsi="Consolas" w:eastAsia="Consolas"/>
+          <w:color w:val="333333"/>
+          <w:sz w:val="18"/>
+        </w:rPr>
+        <w:t xml:space="preserve">            log.info(f"✅ Synced {len(splits)} splits for activity {activity_id}")</w:t>
+        <w:br/>
+      </w:r>
+      <w:r>
+        <w:rPr>
+          <w:rFonts w:ascii="Consolas" w:hAnsi="Consolas" w:eastAsia="Consolas"/>
+          <w:color w:val="333333"/>
+          <w:sz w:val="18"/>
+        </w:rPr>
+        <w:br/>
+      </w:r>
+      <w:r>
+        <w:rPr>
+          <w:rFonts w:ascii="Consolas" w:hAnsi="Consolas" w:eastAsia="Consolas"/>
+          <w:color w:val="333333"/>
+          <w:sz w:val="18"/>
+        </w:rPr>
+        <w:t xml:space="preserve">        log.info(f"✅ Enriched activity {activity_id}")</w:t>
+        <w:br/>
+      </w:r>
+      <w:r>
+        <w:rPr>
+          <w:rFonts w:ascii="Consolas" w:hAnsi="Consolas" w:eastAsia="Consolas"/>
+          <w:color w:val="333333"/>
+          <w:sz w:val="18"/>
+        </w:rPr>
+        <w:t xml:space="preserve">        return True</w:t>
+        <w:br/>
+      </w:r>
+      <w:r>
+        <w:rPr>
+          <w:rFonts w:ascii="Consolas" w:hAnsi="Consolas" w:eastAsia="Consolas"/>
+          <w:color w:val="333333"/>
+          <w:sz w:val="18"/>
+        </w:rPr>
+        <w:br/>
+      </w:r>
+      <w:r>
+        <w:rPr>
+          <w:rFonts w:ascii="Consolas" w:hAnsi="Consolas" w:eastAsia="Consolas"/>
+          <w:color w:val="333333"/>
+          <w:sz w:val="18"/>
+        </w:rPr>
+        <w:t xml:space="preserve">    except Exception as e:</w:t>
+        <w:br/>
+      </w:r>
+      <w:r>
+        <w:rPr>
+          <w:rFonts w:ascii="Consolas" w:hAnsi="Consolas" w:eastAsia="Consolas"/>
+          <w:color w:val="333333"/>
+          <w:sz w:val="18"/>
+        </w:rPr>
+        <w:t xml:space="preserve">        log.error(f"🔥 Exception while enriching {activity_id}: {e}")</w:t>
+        <w:br/>
+      </w:r>
+      <w:r>
+        <w:rPr>
+          <w:rFonts w:ascii="Consolas" w:hAnsi="Consolas" w:eastAsia="Consolas"/>
+          <w:color w:val="333333"/>
+          <w:sz w:val="18"/>
+        </w:rPr>
+        <w:t xml:space="preserve">        return True</w:t>
+        <w:br/>
+      </w:r>
+      <w:r>
+        <w:rPr>
+          <w:rFonts w:ascii="Consolas" w:hAnsi="Consolas" w:eastAsia="Consolas"/>
+          <w:color w:val="333333"/>
+          <w:sz w:val="18"/>
+        </w:rPr>
+        <w:br/>
+      </w:r>
+      <w:r>
+        <w:rPr>
+          <w:rFonts w:ascii="Consolas" w:hAnsi="Consolas" w:eastAsia="Consolas"/>
+          <w:color w:val="333333"/>
+          <w:sz w:val="18"/>
+        </w:rPr>
+        <w:t>def enrich_one_activity_with_refresh(session, athlete_id, activity_id):</w:t>
+        <w:br/>
+      </w:r>
+      <w:r>
+        <w:rPr>
+          <w:rFonts w:ascii="Consolas" w:hAnsi="Consolas" w:eastAsia="Consolas"/>
+          <w:color w:val="333333"/>
+          <w:sz w:val="18"/>
+        </w:rPr>
+        <w:t xml:space="preserve">    try:</w:t>
+        <w:br/>
+      </w:r>
+      <w:r>
+        <w:rPr>
+          <w:rFonts w:ascii="Consolas" w:hAnsi="Consolas" w:eastAsia="Consolas"/>
+          <w:color w:val="333333"/>
+          <w:sz w:val="18"/>
+        </w:rPr>
+        <w:t xml:space="preserve">        access_token = get_valid_token(session, athlete_id)</w:t>
+        <w:br/>
+      </w:r>
+      <w:r>
+        <w:rPr>
+          <w:rFonts w:ascii="Consolas" w:hAnsi="Consolas" w:eastAsia="Consolas"/>
+          <w:color w:val="333333"/>
+          <w:sz w:val="18"/>
+        </w:rPr>
+        <w:t xml:space="preserve">        return enrich_one_activity(session, access_token, activity_id)</w:t>
+        <w:br/>
+      </w:r>
+      <w:r>
+        <w:rPr>
+          <w:rFonts w:ascii="Consolas" w:hAnsi="Consolas" w:eastAsia="Consolas"/>
+          <w:color w:val="333333"/>
+          <w:sz w:val="18"/>
+        </w:rPr>
+        <w:t xml:space="preserve">    except Exception as e:</w:t>
+        <w:br/>
+      </w:r>
+      <w:r>
+        <w:rPr>
+          <w:rFonts w:ascii="Consolas" w:hAnsi="Consolas" w:eastAsia="Consolas"/>
+          <w:color w:val="333333"/>
+          <w:sz w:val="18"/>
+        </w:rPr>
+        <w:t xml:space="preserve">        log.error(f"Failed enrichment for activity {activity_id}: {e}")</w:t>
+        <w:br/>
+      </w:r>
+      <w:r>
+        <w:rPr>
+          <w:rFonts w:ascii="Consolas" w:hAnsi="Consolas" w:eastAsia="Consolas"/>
+          <w:color w:val="333333"/>
+          <w:sz w:val="18"/>
+        </w:rPr>
+        <w:t xml:space="preserve">        return True</w:t>
+        <w:br/>
+      </w:r>
+      <w:r>
+        <w:rPr>
+          <w:rFonts w:ascii="Consolas" w:hAnsi="Consolas" w:eastAsia="Consolas"/>
+          <w:color w:val="333333"/>
+          <w:sz w:val="18"/>
+        </w:rPr>
+        <w:br/>
+      </w:r>
+      <w:r>
+        <w:rPr>
+          <w:rFonts w:ascii="Consolas" w:hAnsi="Consolas" w:eastAsia="Consolas"/>
+          <w:color w:val="333333"/>
+          <w:sz w:val="18"/>
+        </w:rPr>
+        <w:t>def update_activity_enrichment(session, activity_id, activity_json, hr_zone_pcts):</w:t>
+        <w:br/>
+      </w:r>
+      <w:r>
+        <w:rPr>
+          <w:rFonts w:ascii="Consolas" w:hAnsi="Consolas" w:eastAsia="Consolas"/>
+          <w:color w:val="333333"/>
+          <w:sz w:val="18"/>
+        </w:rPr>
+        <w:t xml:space="preserve">    conv_fields = ["distance", "elevation", "average_speed", "max_speed", "moving_time", "elapsed_time"]</w:t>
+        <w:br/>
+      </w:r>
+      <w:r>
+        <w:rPr>
+          <w:rFonts w:ascii="Consolas" w:hAnsi="Consolas" w:eastAsia="Consolas"/>
+          <w:color w:val="333333"/>
+          <w:sz w:val="18"/>
+        </w:rPr>
+        <w:t xml:space="preserve">    conv_data = {</w:t>
+        <w:br/>
+      </w:r>
+      <w:r>
+        <w:rPr>
+          <w:rFonts w:ascii="Consolas" w:hAnsi="Consolas" w:eastAsia="Consolas"/>
+          <w:color w:val="333333"/>
+          <w:sz w:val="18"/>
+        </w:rPr>
+        <w:t xml:space="preserve">        "distance": activity_json.get("distance"),</w:t>
+        <w:br/>
+      </w:r>
+      <w:r>
+        <w:rPr>
+          <w:rFonts w:ascii="Consolas" w:hAnsi="Consolas" w:eastAsia="Consolas"/>
+          <w:color w:val="333333"/>
+          <w:sz w:val="18"/>
+        </w:rPr>
+        <w:t xml:space="preserve">        "elevation": activity_json.get("total_elevation_gain"),</w:t>
+        <w:br/>
+      </w:r>
+      <w:r>
+        <w:rPr>
+          <w:rFonts w:ascii="Consolas" w:hAnsi="Consolas" w:eastAsia="Consolas"/>
+          <w:color w:val="333333"/>
+          <w:sz w:val="18"/>
+        </w:rPr>
+        <w:t xml:space="preserve">        "average_speed": activity_json.get("average_speed"),</w:t>
+        <w:br/>
+      </w:r>
+      <w:r>
+        <w:rPr>
+          <w:rFonts w:ascii="Consolas" w:hAnsi="Consolas" w:eastAsia="Consolas"/>
+          <w:color w:val="333333"/>
+          <w:sz w:val="18"/>
+        </w:rPr>
+        <w:t xml:space="preserve">        "max_speed": activity_json.get("max_speed"),</w:t>
+        <w:br/>
+      </w:r>
+      <w:r>
+        <w:rPr>
+          <w:rFonts w:ascii="Consolas" w:hAnsi="Consolas" w:eastAsia="Consolas"/>
+          <w:color w:val="333333"/>
+          <w:sz w:val="18"/>
+        </w:rPr>
+        <w:t xml:space="preserve">        "moving_time": activity_json.get("moving_time"),</w:t>
+        <w:br/>
+      </w:r>
+      <w:r>
+        <w:rPr>
+          <w:rFonts w:ascii="Consolas" w:hAnsi="Consolas" w:eastAsia="Consolas"/>
+          <w:color w:val="333333"/>
+          <w:sz w:val="18"/>
+        </w:rPr>
+        <w:t xml:space="preserve">        "elapsed_time": activity_json.get("elapsed_time")</w:t>
+        <w:br/>
+      </w:r>
+      <w:r>
+        <w:rPr>
+          <w:rFonts w:ascii="Consolas" w:hAnsi="Consolas" w:eastAsia="Consolas"/>
+          <w:color w:val="333333"/>
+          <w:sz w:val="18"/>
+        </w:rPr>
+        <w:t xml:space="preserve">    }</w:t>
+        <w:br/>
+      </w:r>
+      <w:r>
+        <w:rPr>
+          <w:rFonts w:ascii="Consolas" w:hAnsi="Consolas" w:eastAsia="Consolas"/>
+          <w:color w:val="333333"/>
+          <w:sz w:val="18"/>
+        </w:rPr>
+        <w:t xml:space="preserve">    conv = convert_metrics(conv_data, conv_fields)</w:t>
+        <w:br/>
+      </w:r>
+      <w:r>
+        <w:rPr>
+          <w:rFonts w:ascii="Consolas" w:hAnsi="Consolas" w:eastAsia="Consolas"/>
+          <w:color w:val="333333"/>
+          <w:sz w:val="18"/>
+        </w:rPr>
+        <w:br/>
+      </w:r>
+      <w:r>
+        <w:rPr>
+          <w:rFonts w:ascii="Consolas" w:hAnsi="Consolas" w:eastAsia="Consolas"/>
+          <w:color w:val="333333"/>
+          <w:sz w:val="18"/>
+        </w:rPr>
+        <w:t xml:space="preserve">    params = {</w:t>
+        <w:br/>
+      </w:r>
+      <w:r>
+        <w:rPr>
+          <w:rFonts w:ascii="Consolas" w:hAnsi="Consolas" w:eastAsia="Consolas"/>
+          <w:color w:val="333333"/>
+          <w:sz w:val="18"/>
+        </w:rPr>
+        <w:t xml:space="preserve">        "activity_id": activity_id,</w:t>
+        <w:br/>
+      </w:r>
+      <w:r>
+        <w:rPr>
+          <w:rFonts w:ascii="Consolas" w:hAnsi="Consolas" w:eastAsia="Consolas"/>
+          <w:color w:val="333333"/>
+          <w:sz w:val="18"/>
+        </w:rPr>
+        <w:t xml:space="preserve">        "name": activity_json.get("name"),</w:t>
+        <w:br/>
+      </w:r>
+      <w:r>
+        <w:rPr>
+          <w:rFonts w:ascii="Consolas" w:hAnsi="Consolas" w:eastAsia="Consolas"/>
+          <w:color w:val="333333"/>
+          <w:sz w:val="18"/>
+        </w:rPr>
+        <w:t xml:space="preserve">        "distance": conv_data["distance"],</w:t>
+        <w:br/>
+      </w:r>
+      <w:r>
+        <w:rPr>
+          <w:rFonts w:ascii="Consolas" w:hAnsi="Consolas" w:eastAsia="Consolas"/>
+          <w:color w:val="333333"/>
+          <w:sz w:val="18"/>
+        </w:rPr>
+        <w:t xml:space="preserve">        "moving_time": conv_data["moving_time"],</w:t>
+        <w:br/>
+      </w:r>
+      <w:r>
+        <w:rPr>
+          <w:rFonts w:ascii="Consolas" w:hAnsi="Consolas" w:eastAsia="Consolas"/>
+          <w:color w:val="333333"/>
+          <w:sz w:val="18"/>
+        </w:rPr>
+        <w:t xml:space="preserve">        "elapsed_time": conv_data["elapsed_time"],</w:t>
+        <w:br/>
+      </w:r>
+      <w:r>
+        <w:rPr>
+          <w:rFonts w:ascii="Consolas" w:hAnsi="Consolas" w:eastAsia="Consolas"/>
+          <w:color w:val="333333"/>
+          <w:sz w:val="18"/>
+        </w:rPr>
+        <w:t xml:space="preserve">        "elevation": conv_data["elevation"],</w:t>
+        <w:br/>
+      </w:r>
+      <w:r>
+        <w:rPr>
+          <w:rFonts w:ascii="Consolas" w:hAnsi="Consolas" w:eastAsia="Consolas"/>
+          <w:color w:val="333333"/>
+          <w:sz w:val="18"/>
+        </w:rPr>
+        <w:t xml:space="preserve">        "type": activity_json.get("type"),</w:t>
+        <w:br/>
+      </w:r>
+      <w:r>
+        <w:rPr>
+          <w:rFonts w:ascii="Consolas" w:hAnsi="Consolas" w:eastAsia="Consolas"/>
+          <w:color w:val="333333"/>
+          <w:sz w:val="18"/>
+        </w:rPr>
+        <w:t xml:space="preserve">        "avg_speed": conv_data["average_speed"],</w:t>
+        <w:br/>
+      </w:r>
+      <w:r>
+        <w:rPr>
+          <w:rFonts w:ascii="Consolas" w:hAnsi="Consolas" w:eastAsia="Consolas"/>
+          <w:color w:val="333333"/>
+          <w:sz w:val="18"/>
+        </w:rPr>
+        <w:t xml:space="preserve">        "max_speed": conv_data["max_speed"],</w:t>
+        <w:br/>
+      </w:r>
+      <w:r>
+        <w:rPr>
+          <w:rFonts w:ascii="Consolas" w:hAnsi="Consolas" w:eastAsia="Consolas"/>
+          <w:color w:val="333333"/>
+          <w:sz w:val="18"/>
+        </w:rPr>
+        <w:t xml:space="preserve">        "suffer_score": activity_json.get("suffer_score"),</w:t>
+        <w:br/>
+      </w:r>
+      <w:r>
+        <w:rPr>
+          <w:rFonts w:ascii="Consolas" w:hAnsi="Consolas" w:eastAsia="Consolas"/>
+          <w:color w:val="333333"/>
+          <w:sz w:val="18"/>
+        </w:rPr>
+        <w:t xml:space="preserve">        "average_heartrate": activity_json.get("average_heartrate"),</w:t>
+        <w:br/>
+      </w:r>
+      <w:r>
+        <w:rPr>
+          <w:rFonts w:ascii="Consolas" w:hAnsi="Consolas" w:eastAsia="Consolas"/>
+          <w:color w:val="333333"/>
+          <w:sz w:val="18"/>
+        </w:rPr>
+        <w:t xml:space="preserve">        "max_heartrate": activity_json.get("max_heartrate"),</w:t>
+        <w:br/>
+      </w:r>
+      <w:r>
+        <w:rPr>
+          <w:rFonts w:ascii="Consolas" w:hAnsi="Consolas" w:eastAsia="Consolas"/>
+          <w:color w:val="333333"/>
+          <w:sz w:val="18"/>
+        </w:rPr>
+        <w:t xml:space="preserve">        "calories": activity_json.get("calories"),</w:t>
+        <w:br/>
+      </w:r>
+      <w:r>
+        <w:rPr>
+          <w:rFonts w:ascii="Consolas" w:hAnsi="Consolas" w:eastAsia="Consolas"/>
+          <w:color w:val="333333"/>
+          <w:sz w:val="18"/>
+        </w:rPr>
+        <w:t xml:space="preserve">        "hr_zone_1": hr_zone_pcts[0],</w:t>
+        <w:br/>
+      </w:r>
+      <w:r>
+        <w:rPr>
+          <w:rFonts w:ascii="Consolas" w:hAnsi="Consolas" w:eastAsia="Consolas"/>
+          <w:color w:val="333333"/>
+          <w:sz w:val="18"/>
+        </w:rPr>
+        <w:t xml:space="preserve">        "hr_zone_2": hr_zone_pcts[1],</w:t>
+        <w:br/>
+      </w:r>
+      <w:r>
+        <w:rPr>
+          <w:rFonts w:ascii="Consolas" w:hAnsi="Consolas" w:eastAsia="Consolas"/>
+          <w:color w:val="333333"/>
+          <w:sz w:val="18"/>
+        </w:rPr>
+        <w:t xml:space="preserve">        "hr_zone_3": hr_zone_pcts[2],</w:t>
+        <w:br/>
+      </w:r>
+      <w:r>
+        <w:rPr>
+          <w:rFonts w:ascii="Consolas" w:hAnsi="Consolas" w:eastAsia="Consolas"/>
+          <w:color w:val="333333"/>
+          <w:sz w:val="18"/>
+        </w:rPr>
+        <w:t xml:space="preserve">        "hr_zone_4": hr_zone_pcts[3],</w:t>
+        <w:br/>
+      </w:r>
+      <w:r>
+        <w:rPr>
+          <w:rFonts w:ascii="Consolas" w:hAnsi="Consolas" w:eastAsia="Consolas"/>
+          <w:color w:val="333333"/>
+          <w:sz w:val="18"/>
+        </w:rPr>
+        <w:t xml:space="preserve">        "hr_zone_5": hr_zone_pcts[4],</w:t>
+        <w:br/>
+      </w:r>
+      <w:r>
+        <w:rPr>
+          <w:rFonts w:ascii="Consolas" w:hAnsi="Consolas" w:eastAsia="Consolas"/>
+          <w:color w:val="333333"/>
+          <w:sz w:val="18"/>
+        </w:rPr>
+        <w:t xml:space="preserve">        **conv</w:t>
+        <w:br/>
+      </w:r>
+      <w:r>
+        <w:rPr>
+          <w:rFonts w:ascii="Consolas" w:hAnsi="Consolas" w:eastAsia="Consolas"/>
+          <w:color w:val="333333"/>
+          <w:sz w:val="18"/>
+        </w:rPr>
+        <w:t xml:space="preserve">    }</w:t>
+        <w:br/>
+      </w:r>
+      <w:r>
+        <w:rPr>
+          <w:rFonts w:ascii="Consolas" w:hAnsi="Consolas" w:eastAsia="Consolas"/>
+          <w:color w:val="333333"/>
+          <w:sz w:val="18"/>
+        </w:rPr>
+        <w:br/>
+      </w:r>
+      <w:r>
+        <w:rPr>
+          <w:rFonts w:ascii="Consolas" w:hAnsi="Consolas" w:eastAsia="Consolas"/>
+          <w:color w:val="333333"/>
+          <w:sz w:val="18"/>
+        </w:rPr>
+        <w:t xml:space="preserve">    session.execute(</w:t>
+        <w:br/>
+      </w:r>
+      <w:r>
+        <w:rPr>
+          <w:rFonts w:ascii="Consolas" w:hAnsi="Consolas" w:eastAsia="Consolas"/>
+          <w:color w:val="333333"/>
+          <w:sz w:val="18"/>
+        </w:rPr>
+        <w:t xml:space="preserve">        text("""</w:t>
+        <w:br/>
+      </w:r>
+      <w:r>
+        <w:rPr>
+          <w:rFonts w:ascii="Consolas" w:hAnsi="Consolas" w:eastAsia="Consolas"/>
+          <w:color w:val="333333"/>
+          <w:sz w:val="18"/>
+        </w:rPr>
+        <w:t xml:space="preserve">            UPDATE activities SET</w:t>
+        <w:br/>
+      </w:r>
+      <w:r>
+        <w:rPr>
+          <w:rFonts w:ascii="Consolas" w:hAnsi="Consolas" w:eastAsia="Consolas"/>
+          <w:color w:val="333333"/>
+          <w:sz w:val="18"/>
+        </w:rPr>
+        <w:t xml:space="preserve">                name = :name,</w:t>
+        <w:br/>
+      </w:r>
+      <w:r>
+        <w:rPr>
+          <w:rFonts w:ascii="Consolas" w:hAnsi="Consolas" w:eastAsia="Consolas"/>
+          <w:color w:val="333333"/>
+          <w:sz w:val="18"/>
+        </w:rPr>
+        <w:t xml:space="preserve">                distance = :distance,</w:t>
+        <w:br/>
+      </w:r>
+      <w:r>
+        <w:rPr>
+          <w:rFonts w:ascii="Consolas" w:hAnsi="Consolas" w:eastAsia="Consolas"/>
+          <w:color w:val="333333"/>
+          <w:sz w:val="18"/>
+        </w:rPr>
+        <w:t xml:space="preserve">                moving_time = :moving_time,</w:t>
+        <w:br/>
+      </w:r>
+      <w:r>
+        <w:rPr>
+          <w:rFonts w:ascii="Consolas" w:hAnsi="Consolas" w:eastAsia="Consolas"/>
+          <w:color w:val="333333"/>
+          <w:sz w:val="18"/>
+        </w:rPr>
+        <w:t xml:space="preserve">                elapsed_time = :elapsed_time,</w:t>
+        <w:br/>
+      </w:r>
+      <w:r>
+        <w:rPr>
+          <w:rFonts w:ascii="Consolas" w:hAnsi="Consolas" w:eastAsia="Consolas"/>
+          <w:color w:val="333333"/>
+          <w:sz w:val="18"/>
+        </w:rPr>
+        <w:t xml:space="preserve">                total_elevation_gain = :elevation,</w:t>
+        <w:br/>
+      </w:r>
+      <w:r>
+        <w:rPr>
+          <w:rFonts w:ascii="Consolas" w:hAnsi="Consolas" w:eastAsia="Consolas"/>
+          <w:color w:val="333333"/>
+          <w:sz w:val="18"/>
+        </w:rPr>
+        <w:t xml:space="preserve">                type = :type,</w:t>
+        <w:br/>
+      </w:r>
+      <w:r>
+        <w:rPr>
+          <w:rFonts w:ascii="Consolas" w:hAnsi="Consolas" w:eastAsia="Consolas"/>
+          <w:color w:val="333333"/>
+          <w:sz w:val="18"/>
+        </w:rPr>
+        <w:t xml:space="preserve">                average_speed = :avg_speed,</w:t>
+        <w:br/>
+      </w:r>
+      <w:r>
+        <w:rPr>
+          <w:rFonts w:ascii="Consolas" w:hAnsi="Consolas" w:eastAsia="Consolas"/>
+          <w:color w:val="333333"/>
+          <w:sz w:val="18"/>
+        </w:rPr>
+        <w:t xml:space="preserve">                max_speed = :max_speed,</w:t>
+        <w:br/>
+      </w:r>
+      <w:r>
+        <w:rPr>
+          <w:rFonts w:ascii="Consolas" w:hAnsi="Consolas" w:eastAsia="Consolas"/>
+          <w:color w:val="333333"/>
+          <w:sz w:val="18"/>
+        </w:rPr>
+        <w:t xml:space="preserve">                suffer_score = :suffer_score,</w:t>
+        <w:br/>
+      </w:r>
+      <w:r>
+        <w:rPr>
+          <w:rFonts w:ascii="Consolas" w:hAnsi="Consolas" w:eastAsia="Consolas"/>
+          <w:color w:val="333333"/>
+          <w:sz w:val="18"/>
+        </w:rPr>
+        <w:t xml:space="preserve">                average_heartrate = :average_heartrate,</w:t>
+        <w:br/>
+      </w:r>
+      <w:r>
+        <w:rPr>
+          <w:rFonts w:ascii="Consolas" w:hAnsi="Consolas" w:eastAsia="Consolas"/>
+          <w:color w:val="333333"/>
+          <w:sz w:val="18"/>
+        </w:rPr>
+        <w:t xml:space="preserve">                max_heartrate = :max_heartrate,</w:t>
+        <w:br/>
+      </w:r>
+      <w:r>
+        <w:rPr>
+          <w:rFonts w:ascii="Consolas" w:hAnsi="Consolas" w:eastAsia="Consolas"/>
+          <w:color w:val="333333"/>
+          <w:sz w:val="18"/>
+        </w:rPr>
+        <w:t xml:space="preserve">                calories = :calories,</w:t>
+        <w:br/>
+      </w:r>
+      <w:r>
+        <w:rPr>
+          <w:rFonts w:ascii="Consolas" w:hAnsi="Consolas" w:eastAsia="Consolas"/>
+          <w:color w:val="333333"/>
+          <w:sz w:val="18"/>
+        </w:rPr>
+        <w:t xml:space="preserve">                conv_distance = :conv_distance,</w:t>
+        <w:br/>
+      </w:r>
+      <w:r>
+        <w:rPr>
+          <w:rFonts w:ascii="Consolas" w:hAnsi="Consolas" w:eastAsia="Consolas"/>
+          <w:color w:val="333333"/>
+          <w:sz w:val="18"/>
+        </w:rPr>
+        <w:t xml:space="preserve">                conv_elevation_feet = :conv_elevation_feet,</w:t>
+        <w:br/>
+      </w:r>
+      <w:r>
+        <w:rPr>
+          <w:rFonts w:ascii="Consolas" w:hAnsi="Consolas" w:eastAsia="Consolas"/>
+          <w:color w:val="333333"/>
+          <w:sz w:val="18"/>
+        </w:rPr>
+        <w:t xml:space="preserve">                conv_avg_speed = :conv_avg_speed,</w:t>
+        <w:br/>
+      </w:r>
+      <w:r>
+        <w:rPr>
+          <w:rFonts w:ascii="Consolas" w:hAnsi="Consolas" w:eastAsia="Consolas"/>
+          <w:color w:val="333333"/>
+          <w:sz w:val="18"/>
+        </w:rPr>
+        <w:t xml:space="preserve">                conv_max_speed = :conv_max_speed,</w:t>
+        <w:br/>
+      </w:r>
+      <w:r>
+        <w:rPr>
+          <w:rFonts w:ascii="Consolas" w:hAnsi="Consolas" w:eastAsia="Consolas"/>
+          <w:color w:val="333333"/>
+          <w:sz w:val="18"/>
+        </w:rPr>
+        <w:t xml:space="preserve">                conv_moving_time = :conv_moving_time,</w:t>
+        <w:br/>
+      </w:r>
+      <w:r>
+        <w:rPr>
+          <w:rFonts w:ascii="Consolas" w:hAnsi="Consolas" w:eastAsia="Consolas"/>
+          <w:color w:val="333333"/>
+          <w:sz w:val="18"/>
+        </w:rPr>
+        <w:t xml:space="preserve">                conv_elapsed_time = :conv_elapsed_time,</w:t>
+        <w:br/>
+      </w:r>
+      <w:r>
+        <w:rPr>
+          <w:rFonts w:ascii="Consolas" w:hAnsi="Consolas" w:eastAsia="Consolas"/>
+          <w:color w:val="333333"/>
+          <w:sz w:val="18"/>
+        </w:rPr>
+        <w:t xml:space="preserve">                hr_zone_1 = :hr_zone_1,</w:t>
+        <w:br/>
+      </w:r>
+      <w:r>
+        <w:rPr>
+          <w:rFonts w:ascii="Consolas" w:hAnsi="Consolas" w:eastAsia="Consolas"/>
+          <w:color w:val="333333"/>
+          <w:sz w:val="18"/>
+        </w:rPr>
+        <w:t xml:space="preserve">                hr_zone_2 = :hr_zone_2,</w:t>
+        <w:br/>
+      </w:r>
+      <w:r>
+        <w:rPr>
+          <w:rFonts w:ascii="Consolas" w:hAnsi="Consolas" w:eastAsia="Consolas"/>
+          <w:color w:val="333333"/>
+          <w:sz w:val="18"/>
+        </w:rPr>
+        <w:t xml:space="preserve">                hr_zone_3 = :hr_zone_3,</w:t>
+        <w:br/>
+      </w:r>
+      <w:r>
+        <w:rPr>
+          <w:rFonts w:ascii="Consolas" w:hAnsi="Consolas" w:eastAsia="Consolas"/>
+          <w:color w:val="333333"/>
+          <w:sz w:val="18"/>
+        </w:rPr>
+        <w:t xml:space="preserve">                hr_zone_4 = :hr_zone_4,</w:t>
+        <w:br/>
+      </w:r>
+      <w:r>
+        <w:rPr>
+          <w:rFonts w:ascii="Consolas" w:hAnsi="Consolas" w:eastAsia="Consolas"/>
+          <w:color w:val="333333"/>
+          <w:sz w:val="18"/>
+        </w:rPr>
+        <w:t xml:space="preserve">                hr_zone_5 = :hr_zone_5</w:t>
+        <w:br/>
+      </w:r>
+      <w:r>
+        <w:rPr>
+          <w:rFonts w:ascii="Consolas" w:hAnsi="Consolas" w:eastAsia="Consolas"/>
+          <w:color w:val="333333"/>
+          <w:sz w:val="18"/>
+        </w:rPr>
+        <w:t xml:space="preserve">            WHERE activity_id = :activity_id</w:t>
+        <w:br/>
+      </w:r>
+      <w:r>
+        <w:rPr>
+          <w:rFonts w:ascii="Consolas" w:hAnsi="Consolas" w:eastAsia="Consolas"/>
+          <w:color w:val="333333"/>
+          <w:sz w:val="18"/>
+        </w:rPr>
+        <w:t xml:space="preserve">        """),</w:t>
+        <w:br/>
+      </w:r>
+      <w:r>
+        <w:rPr>
+          <w:rFonts w:ascii="Consolas" w:hAnsi="Consolas" w:eastAsia="Consolas"/>
+          <w:color w:val="333333"/>
+          <w:sz w:val="18"/>
+        </w:rPr>
+        <w:t xml:space="preserve">        params</w:t>
+        <w:br/>
+      </w:r>
+      <w:r>
+        <w:rPr>
+          <w:rFonts w:ascii="Consolas" w:hAnsi="Consolas" w:eastAsia="Consolas"/>
+          <w:color w:val="333333"/>
+          <w:sz w:val="18"/>
+        </w:rPr>
+        <w:t xml:space="preserve">    )</w:t>
+        <w:br/>
+      </w:r>
+      <w:r>
+        <w:rPr>
+          <w:rFonts w:ascii="Consolas" w:hAnsi="Consolas" w:eastAsia="Consolas"/>
+          <w:color w:val="333333"/>
+          <w:sz w:val="18"/>
+        </w:rPr>
+        <w:t xml:space="preserve">    session.commit()</w:t>
+        <w:br/>
+      </w:r>
+      <w:r>
+        <w:rPr>
+          <w:rFonts w:ascii="Consolas" w:hAnsi="Consolas" w:eastAsia="Consolas"/>
+          <w:color w:val="333333"/>
+          <w:sz w:val="18"/>
+        </w:rPr>
+        <w:br/>
+      </w:r>
+      <w:r>
+        <w:rPr>
+          <w:rFonts w:ascii="Consolas" w:hAnsi="Consolas" w:eastAsia="Consolas"/>
+          <w:color w:val="333333"/>
+          <w:sz w:val="18"/>
+        </w:rPr>
+        <w:t>def extract_hr_zone_percentages(zones_data):</w:t>
+        <w:br/>
+      </w:r>
+      <w:r>
+        <w:rPr>
+          <w:rFonts w:ascii="Consolas" w:hAnsi="Consolas" w:eastAsia="Consolas"/>
+          <w:color w:val="333333"/>
+          <w:sz w:val="18"/>
+        </w:rPr>
+        <w:t xml:space="preserve">    try:</w:t>
+        <w:br/>
+      </w:r>
+      <w:r>
+        <w:rPr>
+          <w:rFonts w:ascii="Consolas" w:hAnsi="Consolas" w:eastAsia="Consolas"/>
+          <w:color w:val="333333"/>
+          <w:sz w:val="18"/>
+        </w:rPr>
+        <w:t xml:space="preserve">        for zone_group in zones_data:</w:t>
+        <w:br/>
+      </w:r>
+      <w:r>
+        <w:rPr>
+          <w:rFonts w:ascii="Consolas" w:hAnsi="Consolas" w:eastAsia="Consolas"/>
+          <w:color w:val="333333"/>
+          <w:sz w:val="18"/>
+        </w:rPr>
+        <w:t xml:space="preserve">            if zone_group.get("type") == "heartrate":</w:t>
+        <w:br/>
+      </w:r>
+      <w:r>
+        <w:rPr>
+          <w:rFonts w:ascii="Consolas" w:hAnsi="Consolas" w:eastAsia="Consolas"/>
+          <w:color w:val="333333"/>
+          <w:sz w:val="18"/>
+        </w:rPr>
+        <w:t xml:space="preserve">                buckets = zone_group.get("distribution_buckets", [])</w:t>
+        <w:br/>
+      </w:r>
+      <w:r>
+        <w:rPr>
+          <w:rFonts w:ascii="Consolas" w:hAnsi="Consolas" w:eastAsia="Consolas"/>
+          <w:color w:val="333333"/>
+          <w:sz w:val="18"/>
+        </w:rPr>
+        <w:t xml:space="preserve">                times = [b.get("time", 0.0) for b in buckets[:5]]</w:t>
+        <w:br/>
+      </w:r>
+      <w:r>
+        <w:rPr>
+          <w:rFonts w:ascii="Consolas" w:hAnsi="Consolas" w:eastAsia="Consolas"/>
+          <w:color w:val="333333"/>
+          <w:sz w:val="18"/>
+        </w:rPr>
+        <w:t xml:space="preserve">                total_time = sum(times)</w:t>
+        <w:br/>
+      </w:r>
+      <w:r>
+        <w:rPr>
+          <w:rFonts w:ascii="Consolas" w:hAnsi="Consolas" w:eastAsia="Consolas"/>
+          <w:color w:val="333333"/>
+          <w:sz w:val="18"/>
+        </w:rPr>
+        <w:t xml:space="preserve">                if total_time &gt; 0:</w:t>
+        <w:br/>
+      </w:r>
+      <w:r>
+        <w:rPr>
+          <w:rFonts w:ascii="Consolas" w:hAnsi="Consolas" w:eastAsia="Consolas"/>
+          <w:color w:val="333333"/>
+          <w:sz w:val="18"/>
+        </w:rPr>
+        <w:t xml:space="preserve">                    return [round((t / total_time) * 100, 2) for t in times]</w:t>
+        <w:br/>
+      </w:r>
+      <w:r>
+        <w:rPr>
+          <w:rFonts w:ascii="Consolas" w:hAnsi="Consolas" w:eastAsia="Consolas"/>
+          <w:color w:val="333333"/>
+          <w:sz w:val="18"/>
+        </w:rPr>
+        <w:t xml:space="preserve">                else:</w:t>
+        <w:br/>
+      </w:r>
+      <w:r>
+        <w:rPr>
+          <w:rFonts w:ascii="Consolas" w:hAnsi="Consolas" w:eastAsia="Consolas"/>
+          <w:color w:val="333333"/>
+          <w:sz w:val="18"/>
+        </w:rPr>
+        <w:t xml:space="preserve">                    log.warning("⚠️ Total HR zone time is zero — returning zeros.")</w:t>
+        <w:br/>
+      </w:r>
+      <w:r>
+        <w:rPr>
+          <w:rFonts w:ascii="Consolas" w:hAnsi="Consolas" w:eastAsia="Consolas"/>
+          <w:color w:val="333333"/>
+          <w:sz w:val="18"/>
+        </w:rPr>
+        <w:t xml:space="preserve">    except Exception as e:</w:t>
+        <w:br/>
+      </w:r>
+      <w:r>
+        <w:rPr>
+          <w:rFonts w:ascii="Consolas" w:hAnsi="Consolas" w:eastAsia="Consolas"/>
+          <w:color w:val="333333"/>
+          <w:sz w:val="18"/>
+        </w:rPr>
+        <w:t xml:space="preserve">        log.warning(f"⚠️ HR zone extraction failed: {e}")</w:t>
+        <w:br/>
+      </w:r>
+      <w:r>
+        <w:rPr>
+          <w:rFonts w:ascii="Consolas" w:hAnsi="Consolas" w:eastAsia="Consolas"/>
+          <w:color w:val="333333"/>
+          <w:sz w:val="18"/>
+        </w:rPr>
+        <w:t xml:space="preserve">    return [0.0] * 5</w:t>
+        <w:br/>
+      </w:r>
+      <w:r>
+        <w:rPr>
+          <w:rFonts w:ascii="Consolas" w:hAnsi="Consolas" w:eastAsia="Consolas"/>
+          <w:color w:val="333333"/>
+          <w:sz w:val="18"/>
+        </w:rPr>
+        <w:br/>
+      </w:r>
+      <w:r>
+        <w:rPr>
+          <w:rFonts w:ascii="Consolas" w:hAnsi="Consolas" w:eastAsia="Consolas"/>
+          <w:color w:val="333333"/>
+          <w:sz w:val="18"/>
+        </w:rPr>
+        <w:t>def build_mile_splits(activity_id, streams):</w:t>
+        <w:br/>
+      </w:r>
+      <w:r>
+        <w:rPr>
+          <w:rFonts w:ascii="Consolas" w:hAnsi="Consolas" w:eastAsia="Consolas"/>
+          <w:color w:val="333333"/>
+          <w:sz w:val="18"/>
+        </w:rPr>
+        <w:t xml:space="preserve">    def get_data(key):</w:t>
+        <w:br/>
+      </w:r>
+      <w:r>
+        <w:rPr>
+          <w:rFonts w:ascii="Consolas" w:hAnsi="Consolas" w:eastAsia="Consolas"/>
+          <w:color w:val="333333"/>
+          <w:sz w:val="18"/>
+        </w:rPr>
+        <w:t xml:space="preserve">        if isinstance(streams, list):</w:t>
+        <w:br/>
+      </w:r>
+      <w:r>
+        <w:rPr>
+          <w:rFonts w:ascii="Consolas" w:hAnsi="Consolas" w:eastAsia="Consolas"/>
+          <w:color w:val="333333"/>
+          <w:sz w:val="18"/>
+        </w:rPr>
+        <w:t xml:space="preserve">            for s in streams:</w:t>
+        <w:br/>
+      </w:r>
+      <w:r>
+        <w:rPr>
+          <w:rFonts w:ascii="Consolas" w:hAnsi="Consolas" w:eastAsia="Consolas"/>
+          <w:color w:val="333333"/>
+          <w:sz w:val="18"/>
+        </w:rPr>
+        <w:t xml:space="preserve">                if s.get("type") == key:</w:t>
+        <w:br/>
+      </w:r>
+      <w:r>
+        <w:rPr>
+          <w:rFonts w:ascii="Consolas" w:hAnsi="Consolas" w:eastAsia="Consolas"/>
+          <w:color w:val="333333"/>
+          <w:sz w:val="18"/>
+        </w:rPr>
+        <w:t xml:space="preserve">                    return s.get("data", [])</w:t>
+        <w:br/>
+      </w:r>
+      <w:r>
+        <w:rPr>
+          <w:rFonts w:ascii="Consolas" w:hAnsi="Consolas" w:eastAsia="Consolas"/>
+          <w:color w:val="333333"/>
+          <w:sz w:val="18"/>
+        </w:rPr>
+        <w:t xml:space="preserve">        elif isinstance(streams, dict):</w:t>
+        <w:br/>
+      </w:r>
+      <w:r>
+        <w:rPr>
+          <w:rFonts w:ascii="Consolas" w:hAnsi="Consolas" w:eastAsia="Consolas"/>
+          <w:color w:val="333333"/>
+          <w:sz w:val="18"/>
+        </w:rPr>
+        <w:t xml:space="preserve">            return streams.get(key, [])</w:t>
+        <w:br/>
+      </w:r>
+      <w:r>
+        <w:rPr>
+          <w:rFonts w:ascii="Consolas" w:hAnsi="Consolas" w:eastAsia="Consolas"/>
+          <w:color w:val="333333"/>
+          <w:sz w:val="18"/>
+        </w:rPr>
+        <w:t xml:space="preserve">        return []</w:t>
+        <w:br/>
+      </w:r>
+      <w:r>
+        <w:rPr>
+          <w:rFonts w:ascii="Consolas" w:hAnsi="Consolas" w:eastAsia="Consolas"/>
+          <w:color w:val="333333"/>
+          <w:sz w:val="18"/>
+        </w:rPr>
+        <w:br/>
+      </w:r>
+      <w:r>
+        <w:rPr>
+          <w:rFonts w:ascii="Consolas" w:hAnsi="Consolas" w:eastAsia="Consolas"/>
+          <w:color w:val="333333"/>
+          <w:sz w:val="18"/>
+        </w:rPr>
+        <w:t xml:space="preserve">    distances = get_data("distance")</w:t>
+        <w:br/>
+      </w:r>
+      <w:r>
+        <w:rPr>
+          <w:rFonts w:ascii="Consolas" w:hAnsi="Consolas" w:eastAsia="Consolas"/>
+          <w:color w:val="333333"/>
+          <w:sz w:val="18"/>
+        </w:rPr>
+        <w:t xml:space="preserve">    times = get_data("time")</w:t>
+        <w:br/>
+      </w:r>
+      <w:r>
+        <w:rPr>
+          <w:rFonts w:ascii="Consolas" w:hAnsi="Consolas" w:eastAsia="Consolas"/>
+          <w:color w:val="333333"/>
+          <w:sz w:val="18"/>
+        </w:rPr>
+        <w:t xml:space="preserve">    paces = get_data("velocity_smooth")</w:t>
+        <w:br/>
+      </w:r>
+      <w:r>
+        <w:rPr>
+          <w:rFonts w:ascii="Consolas" w:hAnsi="Consolas" w:eastAsia="Consolas"/>
+          <w:color w:val="333333"/>
+          <w:sz w:val="18"/>
+        </w:rPr>
+        <w:t xml:space="preserve">    hrs = get_data("heartrate")</w:t>
+        <w:br/>
+      </w:r>
+      <w:r>
+        <w:rPr>
+          <w:rFonts w:ascii="Consolas" w:hAnsi="Consolas" w:eastAsia="Consolas"/>
+          <w:color w:val="333333"/>
+          <w:sz w:val="18"/>
+        </w:rPr>
+        <w:br/>
+      </w:r>
+      <w:r>
+        <w:rPr>
+          <w:rFonts w:ascii="Consolas" w:hAnsi="Consolas" w:eastAsia="Consolas"/>
+          <w:color w:val="333333"/>
+          <w:sz w:val="18"/>
+        </w:rPr>
+        <w:t xml:space="preserve">    log.info(f"-- samples: distances={len(distances)}, times={len(times)}, paces={len(paces)}, hrs={len(hrs)}")</w:t>
+        <w:br/>
+      </w:r>
+      <w:r>
+        <w:rPr>
+          <w:rFonts w:ascii="Consolas" w:hAnsi="Consolas" w:eastAsia="Consolas"/>
+          <w:color w:val="333333"/>
+          <w:sz w:val="18"/>
+        </w:rPr>
+        <w:br/>
+      </w:r>
+      <w:r>
+        <w:rPr>
+          <w:rFonts w:ascii="Consolas" w:hAnsi="Consolas" w:eastAsia="Consolas"/>
+          <w:color w:val="333333"/>
+          <w:sz w:val="18"/>
+        </w:rPr>
+        <w:t xml:space="preserve">    splits = []</w:t>
+        <w:br/>
+      </w:r>
+      <w:r>
+        <w:rPr>
+          <w:rFonts w:ascii="Consolas" w:hAnsi="Consolas" w:eastAsia="Consolas"/>
+          <w:color w:val="333333"/>
+          <w:sz w:val="18"/>
+        </w:rPr>
+        <w:t xml:space="preserve">    mile_threshold = 1609.344</w:t>
+        <w:br/>
+      </w:r>
+      <w:r>
+        <w:rPr>
+          <w:rFonts w:ascii="Consolas" w:hAnsi="Consolas" w:eastAsia="Consolas"/>
+          <w:color w:val="333333"/>
+          <w:sz w:val="18"/>
+        </w:rPr>
+        <w:t xml:space="preserve">    mile_index = 1</w:t>
+        <w:br/>
+      </w:r>
+      <w:r>
+        <w:rPr>
+          <w:rFonts w:ascii="Consolas" w:hAnsi="Consolas" w:eastAsia="Consolas"/>
+          <w:color w:val="333333"/>
+          <w:sz w:val="18"/>
+        </w:rPr>
+        <w:t xml:space="preserve">    start_index = 0</w:t>
+        <w:br/>
+      </w:r>
+      <w:r>
+        <w:rPr>
+          <w:rFonts w:ascii="Consolas" w:hAnsi="Consolas" w:eastAsia="Consolas"/>
+          <w:color w:val="333333"/>
+          <w:sz w:val="18"/>
+        </w:rPr>
+        <w:br/>
+      </w:r>
+      <w:r>
+        <w:rPr>
+          <w:rFonts w:ascii="Consolas" w:hAnsi="Consolas" w:eastAsia="Consolas"/>
+          <w:color w:val="333333"/>
+          <w:sz w:val="18"/>
+        </w:rPr>
+        <w:t xml:space="preserve">    try:</w:t>
+        <w:br/>
+      </w:r>
+      <w:r>
+        <w:rPr>
+          <w:rFonts w:ascii="Consolas" w:hAnsi="Consolas" w:eastAsia="Consolas"/>
+          <w:color w:val="333333"/>
+          <w:sz w:val="18"/>
+        </w:rPr>
+        <w:t xml:space="preserve">        for i, d in enumerate(distances):</w:t>
+        <w:br/>
+      </w:r>
+      <w:r>
+        <w:rPr>
+          <w:rFonts w:ascii="Consolas" w:hAnsi="Consolas" w:eastAsia="Consolas"/>
+          <w:color w:val="333333"/>
+          <w:sz w:val="18"/>
+        </w:rPr>
+        <w:t xml:space="preserve">            segment_distance = float(d) - float(distances[start_index])</w:t>
+        <w:br/>
+      </w:r>
+      <w:r>
+        <w:rPr>
+          <w:rFonts w:ascii="Consolas" w:hAnsi="Consolas" w:eastAsia="Consolas"/>
+          <w:color w:val="333333"/>
+          <w:sz w:val="18"/>
+        </w:rPr>
+        <w:br/>
+      </w:r>
+      <w:r>
+        <w:rPr>
+          <w:rFonts w:ascii="Consolas" w:hAnsi="Consolas" w:eastAsia="Consolas"/>
+          <w:color w:val="333333"/>
+          <w:sz w:val="18"/>
+        </w:rPr>
+        <w:t xml:space="preserve">            # Skip short leftover if under 0.5 mile</w:t>
+        <w:br/>
+      </w:r>
+      <w:r>
+        <w:rPr>
+          <w:rFonts w:ascii="Consolas" w:hAnsi="Consolas" w:eastAsia="Consolas"/>
+          <w:color w:val="333333"/>
+          <w:sz w:val="18"/>
+        </w:rPr>
+        <w:t xml:space="preserve">            if i == len(distances) - 1 and segment_distance &lt; (mile_threshold * 0.5):</w:t>
+        <w:br/>
+      </w:r>
+      <w:r>
+        <w:rPr>
+          <w:rFonts w:ascii="Consolas" w:hAnsi="Consolas" w:eastAsia="Consolas"/>
+          <w:color w:val="333333"/>
+          <w:sz w:val="18"/>
+        </w:rPr>
+        <w:t xml:space="preserve">                break</w:t>
+        <w:br/>
+      </w:r>
+      <w:r>
+        <w:rPr>
+          <w:rFonts w:ascii="Consolas" w:hAnsi="Consolas" w:eastAsia="Consolas"/>
+          <w:color w:val="333333"/>
+          <w:sz w:val="18"/>
+        </w:rPr>
+        <w:br/>
+      </w:r>
+      <w:r>
+        <w:rPr>
+          <w:rFonts w:ascii="Consolas" w:hAnsi="Consolas" w:eastAsia="Consolas"/>
+          <w:color w:val="333333"/>
+          <w:sz w:val="18"/>
+        </w:rPr>
+        <w:t xml:space="preserve">            if float(d) &gt;= mile_index * mile_threshold or i == len(distances) - 1:</w:t>
+        <w:br/>
+      </w:r>
+      <w:r>
+        <w:rPr>
+          <w:rFonts w:ascii="Consolas" w:hAnsi="Consolas" w:eastAsia="Consolas"/>
+          <w:color w:val="333333"/>
+          <w:sz w:val="18"/>
+        </w:rPr>
+        <w:t xml:space="preserve">                segment_time = float(times[i]) - float(times[start_index])</w:t>
+        <w:br/>
+      </w:r>
+      <w:r>
+        <w:rPr>
+          <w:rFonts w:ascii="Consolas" w:hAnsi="Consolas" w:eastAsia="Consolas"/>
+          <w:color w:val="333333"/>
+          <w:sz w:val="18"/>
+        </w:rPr>
+        <w:t xml:space="preserve">                segment_speed = sum(map(float, paces[start_index:i + 1])) / (i + 1 - start_index) if paces else 0</w:t>
+        <w:br/>
+      </w:r>
+      <w:r>
+        <w:rPr>
+          <w:rFonts w:ascii="Consolas" w:hAnsi="Consolas" w:eastAsia="Consolas"/>
+          <w:color w:val="333333"/>
+          <w:sz w:val="18"/>
+        </w:rPr>
+        <w:t xml:space="preserve">                segment_hr = sum(map(float, hrs[start_index:i + 1])) / (i + 1 - start_index) if hrs else None</w:t>
+        <w:br/>
+      </w:r>
+      <w:r>
+        <w:rPr>
+          <w:rFonts w:ascii="Consolas" w:hAnsi="Consolas" w:eastAsia="Consolas"/>
+          <w:color w:val="333333"/>
+          <w:sz w:val="18"/>
+        </w:rPr>
+        <w:br/>
+      </w:r>
+      <w:r>
+        <w:rPr>
+          <w:rFonts w:ascii="Consolas" w:hAnsi="Consolas" w:eastAsia="Consolas"/>
+          <w:color w:val="333333"/>
+          <w:sz w:val="18"/>
+        </w:rPr>
+        <w:t xml:space="preserve">                splits.append({</w:t>
+        <w:br/>
+      </w:r>
+      <w:r>
+        <w:rPr>
+          <w:rFonts w:ascii="Consolas" w:hAnsi="Consolas" w:eastAsia="Consolas"/>
+          <w:color w:val="333333"/>
+          <w:sz w:val="18"/>
+        </w:rPr>
+        <w:t xml:space="preserve">                    "activity_id": activity_id,</w:t>
+        <w:br/>
+      </w:r>
+      <w:r>
+        <w:rPr>
+          <w:rFonts w:ascii="Consolas" w:hAnsi="Consolas" w:eastAsia="Consolas"/>
+          <w:color w:val="333333"/>
+          <w:sz w:val="18"/>
+        </w:rPr>
+        <w:t xml:space="preserve">                    "lap_index": mile_index,</w:t>
+        <w:br/>
+      </w:r>
+      <w:r>
+        <w:rPr>
+          <w:rFonts w:ascii="Consolas" w:hAnsi="Consolas" w:eastAsia="Consolas"/>
+          <w:color w:val="333333"/>
+          <w:sz w:val="18"/>
+        </w:rPr>
+        <w:t xml:space="preserve">                    "distance": segment_distance,</w:t>
+        <w:br/>
+      </w:r>
+      <w:r>
+        <w:rPr>
+          <w:rFonts w:ascii="Consolas" w:hAnsi="Consolas" w:eastAsia="Consolas"/>
+          <w:color w:val="333333"/>
+          <w:sz w:val="18"/>
+        </w:rPr>
+        <w:t xml:space="preserve">                    "elapsed_time": segment_time,</w:t>
+        <w:br/>
+      </w:r>
+      <w:r>
+        <w:rPr>
+          <w:rFonts w:ascii="Consolas" w:hAnsi="Consolas" w:eastAsia="Consolas"/>
+          <w:color w:val="333333"/>
+          <w:sz w:val="18"/>
+        </w:rPr>
+        <w:t xml:space="preserve">                    "moving_time": segment_time,</w:t>
+        <w:br/>
+      </w:r>
+      <w:r>
+        <w:rPr>
+          <w:rFonts w:ascii="Consolas" w:hAnsi="Consolas" w:eastAsia="Consolas"/>
+          <w:color w:val="333333"/>
+          <w:sz w:val="18"/>
+        </w:rPr>
+        <w:t xml:space="preserve">                    "average_speed": segment_speed,</w:t>
+        <w:br/>
+      </w:r>
+      <w:r>
+        <w:rPr>
+          <w:rFonts w:ascii="Consolas" w:hAnsi="Consolas" w:eastAsia="Consolas"/>
+          <w:color w:val="333333"/>
+          <w:sz w:val="18"/>
+        </w:rPr>
+        <w:t xml:space="preserve">                    "max_speed": max(map(float, paces[start_index:i + 1])) if paces else None,</w:t>
+        <w:br/>
+      </w:r>
+      <w:r>
+        <w:rPr>
+          <w:rFonts w:ascii="Consolas" w:hAnsi="Consolas" w:eastAsia="Consolas"/>
+          <w:color w:val="333333"/>
+          <w:sz w:val="18"/>
+        </w:rPr>
+        <w:t xml:space="preserve">                    "start_index": start_index,</w:t>
+        <w:br/>
+      </w:r>
+      <w:r>
+        <w:rPr>
+          <w:rFonts w:ascii="Consolas" w:hAnsi="Consolas" w:eastAsia="Consolas"/>
+          <w:color w:val="333333"/>
+          <w:sz w:val="18"/>
+        </w:rPr>
+        <w:t xml:space="preserve">                    "end_index": i,</w:t>
+        <w:br/>
+      </w:r>
+      <w:r>
+        <w:rPr>
+          <w:rFonts w:ascii="Consolas" w:hAnsi="Consolas" w:eastAsia="Consolas"/>
+          <w:color w:val="333333"/>
+          <w:sz w:val="18"/>
+        </w:rPr>
+        <w:t xml:space="preserve">                    "split": mile_index,</w:t>
+        <w:br/>
+      </w:r>
+      <w:r>
+        <w:rPr>
+          <w:rFonts w:ascii="Consolas" w:hAnsi="Consolas" w:eastAsia="Consolas"/>
+          <w:color w:val="333333"/>
+          <w:sz w:val="18"/>
+        </w:rPr>
+        <w:t xml:space="preserve">                    "average_heartrate": segment_hr,</w:t>
+        <w:br/>
+      </w:r>
+      <w:r>
+        <w:rPr>
+          <w:rFonts w:ascii="Consolas" w:hAnsi="Consolas" w:eastAsia="Consolas"/>
+          <w:color w:val="333333"/>
+          <w:sz w:val="18"/>
+        </w:rPr>
+        <w:t xml:space="preserve">                    "pace_zone": None,</w:t>
+        <w:br/>
+      </w:r>
+      <w:r>
+        <w:rPr>
+          <w:rFonts w:ascii="Consolas" w:hAnsi="Consolas" w:eastAsia="Consolas"/>
+          <w:color w:val="333333"/>
+          <w:sz w:val="18"/>
+        </w:rPr>
+        <w:t xml:space="preserve">                    **convert_metrics({</w:t>
+        <w:br/>
+      </w:r>
+      <w:r>
+        <w:rPr>
+          <w:rFonts w:ascii="Consolas" w:hAnsi="Consolas" w:eastAsia="Consolas"/>
+          <w:color w:val="333333"/>
+          <w:sz w:val="18"/>
+        </w:rPr>
+        <w:t xml:space="preserve">                        "distance": segment_distance,</w:t>
+        <w:br/>
+      </w:r>
+      <w:r>
+        <w:rPr>
+          <w:rFonts w:ascii="Consolas" w:hAnsi="Consolas" w:eastAsia="Consolas"/>
+          <w:color w:val="333333"/>
+          <w:sz w:val="18"/>
+        </w:rPr>
+        <w:t xml:space="preserve">                        "average_speed": segment_speed,</w:t>
+        <w:br/>
+      </w:r>
+      <w:r>
+        <w:rPr>
+          <w:rFonts w:ascii="Consolas" w:hAnsi="Consolas" w:eastAsia="Consolas"/>
+          <w:color w:val="333333"/>
+          <w:sz w:val="18"/>
+        </w:rPr>
+        <w:t xml:space="preserve">                        "moving_time": segment_time,</w:t>
+        <w:br/>
+      </w:r>
+      <w:r>
+        <w:rPr>
+          <w:rFonts w:ascii="Consolas" w:hAnsi="Consolas" w:eastAsia="Consolas"/>
+          <w:color w:val="333333"/>
+          <w:sz w:val="18"/>
+        </w:rPr>
+        <w:t xml:space="preserve">                        "elapsed_time": segment_time</w:t>
+        <w:br/>
+      </w:r>
+      <w:r>
+        <w:rPr>
+          <w:rFonts w:ascii="Consolas" w:hAnsi="Consolas" w:eastAsia="Consolas"/>
+          <w:color w:val="333333"/>
+          <w:sz w:val="18"/>
+        </w:rPr>
+        <w:t xml:space="preserve">                    }, ["distance", "average_speed", "moving_time", "elapsed_time"])</w:t>
+        <w:br/>
+      </w:r>
+      <w:r>
+        <w:rPr>
+          <w:rFonts w:ascii="Consolas" w:hAnsi="Consolas" w:eastAsia="Consolas"/>
+          <w:color w:val="333333"/>
+          <w:sz w:val="18"/>
+        </w:rPr>
+        <w:t xml:space="preserve">                })</w:t>
+        <w:br/>
+      </w:r>
+      <w:r>
+        <w:rPr>
+          <w:rFonts w:ascii="Consolas" w:hAnsi="Consolas" w:eastAsia="Consolas"/>
+          <w:color w:val="333333"/>
+          <w:sz w:val="18"/>
+        </w:rPr>
+        <w:t xml:space="preserve">                start_index = i + 1</w:t>
+        <w:br/>
+      </w:r>
+      <w:r>
+        <w:rPr>
+          <w:rFonts w:ascii="Consolas" w:hAnsi="Consolas" w:eastAsia="Consolas"/>
+          <w:color w:val="333333"/>
+          <w:sz w:val="18"/>
+        </w:rPr>
+        <w:t xml:space="preserve">                mile_index += 1</w:t>
+        <w:br/>
+      </w:r>
+      <w:r>
+        <w:rPr>
+          <w:rFonts w:ascii="Consolas" w:hAnsi="Consolas" w:eastAsia="Consolas"/>
+          <w:color w:val="333333"/>
+          <w:sz w:val="18"/>
+        </w:rPr>
+        <w:t xml:space="preserve">    except Exception as e:</w:t>
+        <w:br/>
+      </w:r>
+      <w:r>
+        <w:rPr>
+          <w:rFonts w:ascii="Consolas" w:hAnsi="Consolas" w:eastAsia="Consolas"/>
+          <w:color w:val="333333"/>
+          <w:sz w:val="18"/>
+        </w:rPr>
+        <w:t xml:space="preserve">        log.error(f"🔥 Error while building splits: {e}")</w:t>
+        <w:br/>
+      </w:r>
+      <w:r>
+        <w:rPr>
+          <w:rFonts w:ascii="Consolas" w:hAnsi="Consolas" w:eastAsia="Consolas"/>
+          <w:color w:val="333333"/>
+          <w:sz w:val="18"/>
+        </w:rPr>
+        <w:t xml:space="preserve">        return []</w:t>
+        <w:br/>
+      </w:r>
+      <w:r>
+        <w:rPr>
+          <w:rFonts w:ascii="Consolas" w:hAnsi="Consolas" w:eastAsia="Consolas"/>
+          <w:color w:val="333333"/>
+          <w:sz w:val="18"/>
+        </w:rPr>
+        <w:br/>
+      </w:r>
+      <w:r>
+        <w:rPr>
+          <w:rFonts w:ascii="Consolas" w:hAnsi="Consolas" w:eastAsia="Consolas"/>
+          <w:color w:val="333333"/>
+          <w:sz w:val="18"/>
+        </w:rPr>
+        <w:t xml:space="preserve">    return splits</w:t>
+        <w:br/>
+      </w:r>
+      <w:r>
+        <w:rPr>
+          <w:rFonts w:ascii="Consolas" w:hAnsi="Consolas" w:eastAsia="Consolas"/>
+          <w:color w:val="333333"/>
+          <w:sz w:val="18"/>
+        </w:rPr>
+        <w:br/>
+      </w:r>
+      <w:r>
+        <w:rPr>
+          <w:rFonts w:ascii="Consolas" w:hAnsi="Consolas" w:eastAsia="Consolas"/>
+          <w:color w:val="333333"/>
+          <w:sz w:val="18"/>
+        </w:rPr>
+        <w:t>class ActivityIngestionService:</w:t>
+        <w:br/>
+      </w:r>
+      <w:r>
+        <w:rPr>
+          <w:rFonts w:ascii="Consolas" w:hAnsi="Consolas" w:eastAsia="Consolas"/>
+          <w:color w:val="333333"/>
+          <w:sz w:val="18"/>
+        </w:rPr>
+        <w:t xml:space="preserve">    def __init__(self, session, athlete_id):</w:t>
+        <w:br/>
+      </w:r>
+      <w:r>
+        <w:rPr>
+          <w:rFonts w:ascii="Consolas" w:hAnsi="Consolas" w:eastAsia="Consolas"/>
+          <w:color w:val="333333"/>
+          <w:sz w:val="18"/>
+        </w:rPr>
+        <w:t xml:space="preserve">        self.session = session</w:t>
+        <w:br/>
+      </w:r>
+      <w:r>
+        <w:rPr>
+          <w:rFonts w:ascii="Consolas" w:hAnsi="Consolas" w:eastAsia="Consolas"/>
+          <w:color w:val="333333"/>
+          <w:sz w:val="18"/>
+        </w:rPr>
+        <w:t xml:space="preserve">        self.athlete_id = athlete_id</w:t>
+        <w:br/>
+      </w:r>
+      <w:r>
+        <w:rPr>
+          <w:rFonts w:ascii="Consolas" w:hAnsi="Consolas" w:eastAsia="Consolas"/>
+          <w:color w:val="333333"/>
+          <w:sz w:val="18"/>
+        </w:rPr>
+        <w:t xml:space="preserve">        self.access_token = get_valid_token(session, athlete_id)</w:t>
+        <w:br/>
+      </w:r>
+      <w:r>
+        <w:rPr>
+          <w:rFonts w:ascii="Consolas" w:hAnsi="Consolas" w:eastAsia="Consolas"/>
+          <w:color w:val="333333"/>
+          <w:sz w:val="18"/>
+        </w:rPr>
+        <w:t xml:space="preserve">        self.client = StravaAccessService(self.access_token)</w:t>
+        <w:br/>
+      </w:r>
+      <w:r>
+        <w:rPr>
+          <w:rFonts w:ascii="Consolas" w:hAnsi="Consolas" w:eastAsia="Consolas"/>
+          <w:color w:val="333333"/>
+          <w:sz w:val="18"/>
+        </w:rPr>
+        <w:br/>
+      </w:r>
+      <w:r>
+        <w:rPr>
+          <w:rFonts w:ascii="Consolas" w:hAnsi="Consolas" w:eastAsia="Consolas"/>
+          <w:color w:val="333333"/>
+          <w:sz w:val="18"/>
+        </w:rPr>
+        <w:t xml:space="preserve">    def ingest_recent(self, lookback_days=DEFAULT_LOOKBACK_DAYS, max_activities=None):</w:t>
+        <w:br/>
+      </w:r>
+      <w:r>
+        <w:rPr>
+          <w:rFonts w:ascii="Consolas" w:hAnsi="Consolas" w:eastAsia="Consolas"/>
+          <w:color w:val="333333"/>
+          <w:sz w:val="18"/>
+        </w:rPr>
+        <w:t xml:space="preserve">        after = int((datetime.utcnow() - timedelta(days=lookback_days)).timestamp())</w:t>
+        <w:br/>
+      </w:r>
+      <w:r>
+        <w:rPr>
+          <w:rFonts w:ascii="Consolas" w:hAnsi="Consolas" w:eastAsia="Consolas"/>
+          <w:color w:val="333333"/>
+          <w:sz w:val="18"/>
+        </w:rPr>
+        <w:t xml:space="preserve">        activities = self.client.get_activities(after=after, per_page=DEFAULT_PER_PAGE, limit=max_activities)</w:t>
+        <w:br/>
+      </w:r>
+      <w:r>
+        <w:rPr>
+          <w:rFonts w:ascii="Consolas" w:hAnsi="Consolas" w:eastAsia="Consolas"/>
+          <w:color w:val="333333"/>
+          <w:sz w:val="18"/>
+        </w:rPr>
+        <w:t xml:space="preserve">        return ActivityDAO.upsert_activities(self.session, self.athlete_id, activities)</w:t>
+        <w:br/>
+      </w:r>
+      <w:r>
+        <w:rPr>
+          <w:rFonts w:ascii="Consolas" w:hAnsi="Consolas" w:eastAsia="Consolas"/>
+          <w:color w:val="333333"/>
+          <w:sz w:val="18"/>
+        </w:rPr>
+        <w:br/>
+      </w:r>
+      <w:r>
+        <w:rPr>
+          <w:rFonts w:ascii="Consolas" w:hAnsi="Consolas" w:eastAsia="Consolas"/>
+          <w:color w:val="333333"/>
+          <w:sz w:val="18"/>
+        </w:rPr>
+        <w:t xml:space="preserve">    def ingest_full_history(self, lookback_days=365, max_activities=None):</w:t>
+        <w:br/>
+      </w:r>
+      <w:r>
+        <w:rPr>
+          <w:rFonts w:ascii="Consolas" w:hAnsi="Consolas" w:eastAsia="Consolas"/>
+          <w:color w:val="333333"/>
+          <w:sz w:val="18"/>
+        </w:rPr>
+        <w:t xml:space="preserve">        return self.ingest_recent(lookback_days, max_activities)</w:t>
+        <w:br/>
+      </w:r>
+      <w:r>
+        <w:rPr>
+          <w:rFonts w:ascii="Consolas" w:hAnsi="Consolas" w:eastAsia="Consolas"/>
+          <w:color w:val="333333"/>
+          <w:sz w:val="18"/>
+        </w:rPr>
+        <w:br/>
+      </w:r>
+      <w:r>
+        <w:rPr>
+          <w:rFonts w:ascii="Consolas" w:hAnsi="Consolas" w:eastAsia="Consolas"/>
+          <w:color w:val="333333"/>
+          <w:sz w:val="18"/>
+        </w:rPr>
+        <w:t xml:space="preserve">    def ingest_between(self, start_date, end_date, max_activities=None):</w:t>
+        <w:br/>
+      </w:r>
+      <w:r>
+        <w:rPr>
+          <w:rFonts w:ascii="Consolas" w:hAnsi="Consolas" w:eastAsia="Consolas"/>
+          <w:color w:val="333333"/>
+          <w:sz w:val="18"/>
+        </w:rPr>
+        <w:t xml:space="preserve">        after = int(start_date.timestamp())</w:t>
+        <w:br/>
+      </w:r>
+      <w:r>
+        <w:rPr>
+          <w:rFonts w:ascii="Consolas" w:hAnsi="Consolas" w:eastAsia="Consolas"/>
+          <w:color w:val="333333"/>
+          <w:sz w:val="18"/>
+        </w:rPr>
+        <w:t xml:space="preserve">        before = int(end_date.timestamp())</w:t>
+        <w:br/>
+      </w:r>
+      <w:r>
+        <w:rPr>
+          <w:rFonts w:ascii="Consolas" w:hAnsi="Consolas" w:eastAsia="Consolas"/>
+          <w:color w:val="333333"/>
+          <w:sz w:val="18"/>
+        </w:rPr>
+        <w:t xml:space="preserve">        activities = self.client.get_activities(after=after, before=before, per_page=DEFAULT_PER_PAGE, limit=max_activities)</w:t>
+        <w:br/>
+      </w:r>
+      <w:r>
+        <w:rPr>
+          <w:rFonts w:ascii="Consolas" w:hAnsi="Consolas" w:eastAsia="Consolas"/>
+          <w:color w:val="333333"/>
+          <w:sz w:val="18"/>
+        </w:rPr>
+        <w:t xml:space="preserve">        return ActivityDAO.upsert_activities(self.session, self.athlete_id, activities)</w:t>
+        <w:br/>
+      </w:r>
+      <w:r>
+        <w:rPr>
+          <w:rFonts w:ascii="Consolas" w:hAnsi="Consolas" w:eastAsia="Consolas"/>
+          <w:color w:val="333333"/>
+          <w:sz w:val="18"/>
+        </w:rPr>
+        <w:br/>
+      </w:r>
+      <w:r>
+        <w:rPr>
+          <w:rFonts w:ascii="Consolas" w:hAnsi="Consolas" w:eastAsia="Consolas"/>
+          <w:color w:val="333333"/>
+          <w:sz w:val="18"/>
+        </w:rPr>
+        <w:t>def run_enrichment_batch(session, athlete_id, batch_size=DEFAULT_BATCH_SIZE):</w:t>
+        <w:br/>
+      </w:r>
+      <w:r>
+        <w:rPr>
+          <w:rFonts w:ascii="Consolas" w:hAnsi="Consolas" w:eastAsia="Consolas"/>
+          <w:color w:val="333333"/>
+          <w:sz w:val="18"/>
+        </w:rPr>
+        <w:t xml:space="preserve">    activity_ids = get_activities_to_enrich(session, athlete_id, batch_size)</w:t>
+        <w:br/>
+      </w:r>
+      <w:r>
+        <w:rPr>
+          <w:rFonts w:ascii="Consolas" w:hAnsi="Consolas" w:eastAsia="Consolas"/>
+          <w:color w:val="333333"/>
+          <w:sz w:val="18"/>
+        </w:rPr>
+        <w:t xml:space="preserve">    for aid in activity_ids:</w:t>
+        <w:br/>
+      </w:r>
+      <w:r>
+        <w:rPr>
+          <w:rFonts w:ascii="Consolas" w:hAnsi="Consolas" w:eastAsia="Consolas"/>
+          <w:color w:val="333333"/>
+          <w:sz w:val="18"/>
+        </w:rPr>
+        <w:t xml:space="preserve">        enrich_one_activity_with_refresh(session, athlete_id, aid)</w:t>
         <w:br/>
       </w:r>
     </w:p>
@@ -14631,7 +16070,7 @@
         <w:pStyle w:val="Heading3"/>
       </w:pPr>
       <w:r>
-        <w:t>📄 src\scripts\temp_test_ingest_activities.py</w:t>
+        <w:t>📄 src\services\strava_access_service.py</w:t>
       </w:r>
     </w:p>
     <w:p>
@@ -14644,478 +16083,9 @@
           <w:color w:val="333333"/>
           <w:sz w:val="18"/>
         </w:rPr>
-        <w:t># src/scripts/temp_test_ingest_activities.py</w:t>
-        <w:br/>
-      </w:r>
-      <w:r>
-        <w:rPr>
-          <w:rFonts w:ascii="Consolas" w:hAnsi="Consolas" w:eastAsia="Consolas"/>
-          <w:color w:val="333333"/>
-          <w:sz w:val="18"/>
-        </w:rPr>
-        <w:br/>
-      </w:r>
-      <w:r>
-        <w:rPr>
-          <w:rFonts w:ascii="Consolas" w:hAnsi="Consolas" w:eastAsia="Consolas"/>
-          <w:color w:val="333333"/>
-          <w:sz w:val="18"/>
-        </w:rPr>
-        <w:t>import sys</w:t>
-        <w:br/>
-      </w:r>
-      <w:r>
-        <w:rPr>
-          <w:rFonts w:ascii="Consolas" w:hAnsi="Consolas" w:eastAsia="Consolas"/>
-          <w:color w:val="333333"/>
-          <w:sz w:val="18"/>
-        </w:rPr>
-        <w:t>from src.db.db_session import get_session</w:t>
-        <w:br/>
-      </w:r>
-      <w:r>
-        <w:rPr>
-          <w:rFonts w:ascii="Consolas" w:hAnsi="Consolas" w:eastAsia="Consolas"/>
-          <w:color w:val="333333"/>
-          <w:sz w:val="18"/>
-        </w:rPr>
-        <w:t>from src.services.activity_service import ActivityIngestionService</w:t>
-        <w:br/>
-      </w:r>
-      <w:r>
-        <w:rPr>
-          <w:rFonts w:ascii="Consolas" w:hAnsi="Consolas" w:eastAsia="Consolas"/>
-          <w:color w:val="333333"/>
-          <w:sz w:val="18"/>
-        </w:rPr>
-        <w:br/>
-      </w:r>
-      <w:r>
-        <w:rPr>
-          <w:rFonts w:ascii="Consolas" w:hAnsi="Consolas" w:eastAsia="Consolas"/>
-          <w:color w:val="333333"/>
-          <w:sz w:val="18"/>
-        </w:rPr>
-        <w:t>def main():</w:t>
-        <w:br/>
-      </w:r>
-      <w:r>
-        <w:rPr>
-          <w:rFonts w:ascii="Consolas" w:hAnsi="Consolas" w:eastAsia="Consolas"/>
-          <w:color w:val="333333"/>
-          <w:sz w:val="18"/>
-        </w:rPr>
-        <w:t xml:space="preserve">    if len(sys.argv) != 2:</w:t>
-        <w:br/>
-      </w:r>
-      <w:r>
-        <w:rPr>
-          <w:rFonts w:ascii="Consolas" w:hAnsi="Consolas" w:eastAsia="Consolas"/>
-          <w:color w:val="333333"/>
-          <w:sz w:val="18"/>
-        </w:rPr>
-        <w:t xml:space="preserve">        print("Usage: python -m src.scripts.temp_test_ingest_activities &lt;ATHLETE_ID&gt;")</w:t>
-        <w:br/>
-      </w:r>
-      <w:r>
-        <w:rPr>
-          <w:rFonts w:ascii="Consolas" w:hAnsi="Consolas" w:eastAsia="Consolas"/>
-          <w:color w:val="333333"/>
-          <w:sz w:val="18"/>
-        </w:rPr>
-        <w:t xml:space="preserve">        return</w:t>
-        <w:br/>
-      </w:r>
-      <w:r>
-        <w:rPr>
-          <w:rFonts w:ascii="Consolas" w:hAnsi="Consolas" w:eastAsia="Consolas"/>
-          <w:color w:val="333333"/>
-          <w:sz w:val="18"/>
-        </w:rPr>
-        <w:br/>
-      </w:r>
-      <w:r>
-        <w:rPr>
-          <w:rFonts w:ascii="Consolas" w:hAnsi="Consolas" w:eastAsia="Consolas"/>
-          <w:color w:val="333333"/>
-          <w:sz w:val="18"/>
-        </w:rPr>
-        <w:t xml:space="preserve">    athlete_id = int(sys.argv[1])</w:t>
-        <w:br/>
-      </w:r>
-      <w:r>
-        <w:rPr>
-          <w:rFonts w:ascii="Consolas" w:hAnsi="Consolas" w:eastAsia="Consolas"/>
-          <w:color w:val="333333"/>
-          <w:sz w:val="18"/>
-        </w:rPr>
-        <w:t xml:space="preserve">    session = get_session()</w:t>
-        <w:br/>
-      </w:r>
-      <w:r>
-        <w:rPr>
-          <w:rFonts w:ascii="Consolas" w:hAnsi="Consolas" w:eastAsia="Consolas"/>
-          <w:color w:val="333333"/>
-          <w:sz w:val="18"/>
-        </w:rPr>
-        <w:br/>
-      </w:r>
-      <w:r>
-        <w:rPr>
-          <w:rFonts w:ascii="Consolas" w:hAnsi="Consolas" w:eastAsia="Consolas"/>
-          <w:color w:val="333333"/>
-          <w:sz w:val="18"/>
-        </w:rPr>
-        <w:t xml:space="preserve">    try:</w:t>
-        <w:br/>
-      </w:r>
-      <w:r>
-        <w:rPr>
-          <w:rFonts w:ascii="Consolas" w:hAnsi="Consolas" w:eastAsia="Consolas"/>
-          <w:color w:val="333333"/>
-          <w:sz w:val="18"/>
-        </w:rPr>
-        <w:t xml:space="preserve">        service = ActivityIngestionService(session, athlete_id)</w:t>
-        <w:br/>
-      </w:r>
-      <w:r>
-        <w:rPr>
-          <w:rFonts w:ascii="Consolas" w:hAnsi="Consolas" w:eastAsia="Consolas"/>
-          <w:color w:val="333333"/>
-          <w:sz w:val="18"/>
-        </w:rPr>
-        <w:t xml:space="preserve">        count = service.ingest_recent()</w:t>
-        <w:br/>
-      </w:r>
-      <w:r>
-        <w:rPr>
-          <w:rFonts w:ascii="Consolas" w:hAnsi="Consolas" w:eastAsia="Consolas"/>
-          <w:color w:val="333333"/>
-          <w:sz w:val="18"/>
-        </w:rPr>
-        <w:t xml:space="preserve">        print(f"✅ Synced {count} activities for athlete {athlete_id}")</w:t>
-        <w:br/>
-      </w:r>
-      <w:r>
-        <w:rPr>
-          <w:rFonts w:ascii="Consolas" w:hAnsi="Consolas" w:eastAsia="Consolas"/>
-          <w:color w:val="333333"/>
-          <w:sz w:val="18"/>
-        </w:rPr>
-        <w:t xml:space="preserve">    except Exception as e:</w:t>
-        <w:br/>
-      </w:r>
-      <w:r>
-        <w:rPr>
-          <w:rFonts w:ascii="Consolas" w:hAnsi="Consolas" w:eastAsia="Consolas"/>
-          <w:color w:val="333333"/>
-          <w:sz w:val="18"/>
-        </w:rPr>
-        <w:t xml:space="preserve">        print(f"🔥 Failed to ingest activities: {e}")</w:t>
-        <w:br/>
-      </w:r>
-      <w:r>
-        <w:rPr>
-          <w:rFonts w:ascii="Consolas" w:hAnsi="Consolas" w:eastAsia="Consolas"/>
-          <w:color w:val="333333"/>
-          <w:sz w:val="18"/>
-        </w:rPr>
-        <w:t xml:space="preserve">    finally:</w:t>
-        <w:br/>
-      </w:r>
-      <w:r>
-        <w:rPr>
-          <w:rFonts w:ascii="Consolas" w:hAnsi="Consolas" w:eastAsia="Consolas"/>
-          <w:color w:val="333333"/>
-          <w:sz w:val="18"/>
-        </w:rPr>
-        <w:t xml:space="preserve">        session.close()</w:t>
-        <w:br/>
-      </w:r>
-      <w:r>
-        <w:rPr>
-          <w:rFonts w:ascii="Consolas" w:hAnsi="Consolas" w:eastAsia="Consolas"/>
-          <w:color w:val="333333"/>
-          <w:sz w:val="18"/>
-        </w:rPr>
-        <w:br/>
-      </w:r>
-      <w:r>
-        <w:rPr>
-          <w:rFonts w:ascii="Consolas" w:hAnsi="Consolas" w:eastAsia="Consolas"/>
-          <w:color w:val="333333"/>
-          <w:sz w:val="18"/>
-        </w:rPr>
-        <w:t>if __name__ == "__main__":</w:t>
-        <w:br/>
-      </w:r>
-      <w:r>
-        <w:rPr>
-          <w:rFonts w:ascii="Consolas" w:hAnsi="Consolas" w:eastAsia="Consolas"/>
-          <w:color w:val="333333"/>
-          <w:sz w:val="18"/>
-        </w:rPr>
-        <w:t xml:space="preserve">    main()</w:t>
-        <w:br/>
-      </w:r>
-    </w:p>
-    <w:p>
-      <w:pPr>
-        <w:pStyle w:val="Heading3"/>
-      </w:pPr>
-      <w:r>
-        <w:t>📄 src\scripts\temp_test_store_athlete_token.py</w:t>
-      </w:r>
-    </w:p>
-    <w:p>
-      <w:pPr>
-        <w:spacing w:line="240" w:lineRule="auto" w:before="0" w:after="0"/>
-      </w:pPr>
-      <w:r>
-        <w:rPr>
-          <w:rFonts w:ascii="Consolas" w:hAnsi="Consolas" w:eastAsia="Consolas"/>
-          <w:color w:val="333333"/>
-          <w:sz w:val="18"/>
-        </w:rPr>
-        <w:t># src/scripts/temp_test_store_athlete_token.py</w:t>
-        <w:br/>
-      </w:r>
-      <w:r>
-        <w:rPr>
-          <w:rFonts w:ascii="Consolas" w:hAnsi="Consolas" w:eastAsia="Consolas"/>
-          <w:color w:val="333333"/>
-          <w:sz w:val="18"/>
-        </w:rPr>
-        <w:br/>
-      </w:r>
-      <w:r>
-        <w:rPr>
-          <w:rFonts w:ascii="Consolas" w:hAnsi="Consolas" w:eastAsia="Consolas"/>
-          <w:color w:val="333333"/>
-          <w:sz w:val="18"/>
-        </w:rPr>
-        <w:t>import sys</w:t>
-        <w:br/>
-      </w:r>
-      <w:r>
-        <w:rPr>
-          <w:rFonts w:ascii="Consolas" w:hAnsi="Consolas" w:eastAsia="Consolas"/>
-          <w:color w:val="333333"/>
-          <w:sz w:val="18"/>
-        </w:rPr>
-        <w:t>from src.db.db_session import get_session</w:t>
-        <w:br/>
-      </w:r>
-      <w:r>
-        <w:rPr>
-          <w:rFonts w:ascii="Consolas" w:hAnsi="Consolas" w:eastAsia="Consolas"/>
-          <w:color w:val="333333"/>
-          <w:sz w:val="18"/>
-        </w:rPr>
-        <w:t>from src.services.token_service import store_tokens_from_callback</w:t>
-        <w:br/>
-      </w:r>
-      <w:r>
-        <w:rPr>
-          <w:rFonts w:ascii="Consolas" w:hAnsi="Consolas" w:eastAsia="Consolas"/>
-          <w:color w:val="333333"/>
-          <w:sz w:val="18"/>
-        </w:rPr>
-        <w:br/>
-      </w:r>
-      <w:r>
-        <w:rPr>
-          <w:rFonts w:ascii="Consolas" w:hAnsi="Consolas" w:eastAsia="Consolas"/>
-          <w:color w:val="333333"/>
-          <w:sz w:val="18"/>
-        </w:rPr>
-        <w:t>def main():</w:t>
-        <w:br/>
-      </w:r>
-      <w:r>
-        <w:rPr>
-          <w:rFonts w:ascii="Consolas" w:hAnsi="Consolas" w:eastAsia="Consolas"/>
-          <w:color w:val="333333"/>
-          <w:sz w:val="18"/>
-        </w:rPr>
-        <w:t xml:space="preserve">    if len(sys.argv) != 2:</w:t>
-        <w:br/>
-      </w:r>
-      <w:r>
-        <w:rPr>
-          <w:rFonts w:ascii="Consolas" w:hAnsi="Consolas" w:eastAsia="Consolas"/>
-          <w:color w:val="333333"/>
-          <w:sz w:val="18"/>
-        </w:rPr>
-        <w:t xml:space="preserve">        print("Usage: python -m src.scripts.store_athlete_token &lt;OAUTH_CODE&gt;")</w:t>
-        <w:br/>
-      </w:r>
-      <w:r>
-        <w:rPr>
-          <w:rFonts w:ascii="Consolas" w:hAnsi="Consolas" w:eastAsia="Consolas"/>
-          <w:color w:val="333333"/>
-          <w:sz w:val="18"/>
-        </w:rPr>
-        <w:t xml:space="preserve">        return</w:t>
-        <w:br/>
-      </w:r>
-      <w:r>
-        <w:rPr>
-          <w:rFonts w:ascii="Consolas" w:hAnsi="Consolas" w:eastAsia="Consolas"/>
-          <w:color w:val="333333"/>
-          <w:sz w:val="18"/>
-        </w:rPr>
-        <w:br/>
-      </w:r>
-      <w:r>
-        <w:rPr>
-          <w:rFonts w:ascii="Consolas" w:hAnsi="Consolas" w:eastAsia="Consolas"/>
-          <w:color w:val="333333"/>
-          <w:sz w:val="18"/>
-        </w:rPr>
-        <w:t xml:space="preserve">    code = sys.argv[1]</w:t>
-        <w:br/>
-      </w:r>
-      <w:r>
-        <w:rPr>
-          <w:rFonts w:ascii="Consolas" w:hAnsi="Consolas" w:eastAsia="Consolas"/>
-          <w:color w:val="333333"/>
-          <w:sz w:val="18"/>
-        </w:rPr>
-        <w:t xml:space="preserve">    session = get_session()</w:t>
-        <w:br/>
-      </w:r>
-      <w:r>
-        <w:rPr>
-          <w:rFonts w:ascii="Consolas" w:hAnsi="Consolas" w:eastAsia="Consolas"/>
-          <w:color w:val="333333"/>
-          <w:sz w:val="18"/>
-        </w:rPr>
-        <w:br/>
-      </w:r>
-      <w:r>
-        <w:rPr>
-          <w:rFonts w:ascii="Consolas" w:hAnsi="Consolas" w:eastAsia="Consolas"/>
-          <w:color w:val="333333"/>
-          <w:sz w:val="18"/>
-        </w:rPr>
-        <w:t xml:space="preserve">    try:</w:t>
-        <w:br/>
-      </w:r>
-      <w:r>
-        <w:rPr>
-          <w:rFonts w:ascii="Consolas" w:hAnsi="Consolas" w:eastAsia="Consolas"/>
-          <w:color w:val="333333"/>
-          <w:sz w:val="18"/>
-        </w:rPr>
-        <w:t xml:space="preserve">        athlete_id = store_tokens_from_callback(code, session)</w:t>
-        <w:br/>
-      </w:r>
-      <w:r>
-        <w:rPr>
-          <w:rFonts w:ascii="Consolas" w:hAnsi="Consolas" w:eastAsia="Consolas"/>
-          <w:color w:val="333333"/>
-          <w:sz w:val="18"/>
-        </w:rPr>
-        <w:t xml:space="preserve">        print(f"✅ Athlete stored with ID: {athlete_id}")</w:t>
-        <w:br/>
-      </w:r>
-      <w:r>
-        <w:rPr>
-          <w:rFonts w:ascii="Consolas" w:hAnsi="Consolas" w:eastAsia="Consolas"/>
-          <w:color w:val="333333"/>
-          <w:sz w:val="18"/>
-        </w:rPr>
-        <w:t xml:space="preserve">    except Exception as e:</w:t>
-        <w:br/>
-      </w:r>
-      <w:r>
-        <w:rPr>
-          <w:rFonts w:ascii="Consolas" w:hAnsi="Consolas" w:eastAsia="Consolas"/>
-          <w:color w:val="333333"/>
-          <w:sz w:val="18"/>
-        </w:rPr>
-        <w:t xml:space="preserve">        print(f"🔥 Failed to store athlete: {e}")</w:t>
-        <w:br/>
-      </w:r>
-      <w:r>
-        <w:rPr>
-          <w:rFonts w:ascii="Consolas" w:hAnsi="Consolas" w:eastAsia="Consolas"/>
-          <w:color w:val="333333"/>
-          <w:sz w:val="18"/>
-        </w:rPr>
-        <w:t xml:space="preserve">    finally:</w:t>
-        <w:br/>
-      </w:r>
-      <w:r>
-        <w:rPr>
-          <w:rFonts w:ascii="Consolas" w:hAnsi="Consolas" w:eastAsia="Consolas"/>
-          <w:color w:val="333333"/>
-          <w:sz w:val="18"/>
-        </w:rPr>
-        <w:t xml:space="preserve">        session.close()</w:t>
-        <w:br/>
-      </w:r>
-      <w:r>
-        <w:rPr>
-          <w:rFonts w:ascii="Consolas" w:hAnsi="Consolas" w:eastAsia="Consolas"/>
-          <w:color w:val="333333"/>
-          <w:sz w:val="18"/>
-        </w:rPr>
-        <w:br/>
-      </w:r>
-      <w:r>
-        <w:rPr>
-          <w:rFonts w:ascii="Consolas" w:hAnsi="Consolas" w:eastAsia="Consolas"/>
-          <w:color w:val="333333"/>
-          <w:sz w:val="18"/>
-        </w:rPr>
-        <w:t>if __name__ == "__main__":</w:t>
-        <w:br/>
-      </w:r>
-      <w:r>
-        <w:rPr>
-          <w:rFonts w:ascii="Consolas" w:hAnsi="Consolas" w:eastAsia="Consolas"/>
-          <w:color w:val="333333"/>
-          <w:sz w:val="18"/>
-        </w:rPr>
-        <w:t xml:space="preserve">    main()</w:t>
-        <w:br/>
-      </w:r>
-    </w:p>
-    <w:p>
-      <w:pPr>
-        <w:pStyle w:val="Heading3"/>
-      </w:pPr>
-      <w:r>
-        <w:t>📄 src\services\__init__.py</w:t>
-      </w:r>
-    </w:p>
-    <w:p>
-      <w:pPr>
-        <w:spacing w:line="240" w:lineRule="auto" w:before="0" w:after="0"/>
-      </w:pPr>
-      <w:r>
-        <w:rPr>
-          <w:rFonts w:ascii="Consolas" w:hAnsi="Consolas" w:eastAsia="Consolas"/>
-          <w:color w:val="333333"/>
-          <w:sz w:val="18"/>
-        </w:rPr>
-        <w:br/>
-      </w:r>
-    </w:p>
-    <w:p>
-      <w:pPr>
-        <w:pStyle w:val="Heading3"/>
-      </w:pPr>
-      <w:r>
-        <w:t>📄 src\services\activity_service.py</w:t>
-      </w:r>
-    </w:p>
-    <w:p>
-      <w:pPr>
-        <w:spacing w:line="240" w:lineRule="auto" w:before="0" w:after="0"/>
-      </w:pPr>
+        <w:t>import requests</w:t>
+        <w:br/>
+      </w:r>
       <w:r>
         <w:rPr>
           <w:rFonts w:ascii="Consolas" w:hAnsi="Consolas" w:eastAsia="Consolas"/>
@@ -15131,2205 +16101,6 @@
           <w:color w:val="333333"/>
           <w:sz w:val="18"/>
         </w:rPr>
-        <w:t>import logging</w:t>
-        <w:br/>
-      </w:r>
-      <w:r>
-        <w:rPr>
-          <w:rFonts w:ascii="Consolas" w:hAnsi="Consolas" w:eastAsia="Consolas"/>
-          <w:color w:val="333333"/>
-          <w:sz w:val="18"/>
-        </w:rPr>
-        <w:t>from datetime import datetime, timedelta</w:t>
-        <w:br/>
-      </w:r>
-      <w:r>
-        <w:rPr>
-          <w:rFonts w:ascii="Consolas" w:hAnsi="Consolas" w:eastAsia="Consolas"/>
-          <w:color w:val="333333"/>
-          <w:sz w:val="18"/>
-        </w:rPr>
-        <w:t>from sqlalchemy import text</w:t>
-        <w:br/>
-      </w:r>
-      <w:r>
-        <w:rPr>
-          <w:rFonts w:ascii="Consolas" w:hAnsi="Consolas" w:eastAsia="Consolas"/>
-          <w:color w:val="333333"/>
-          <w:sz w:val="18"/>
-        </w:rPr>
-        <w:t>from sqlalchemy.exc import SQLAlchemyError</w:t>
-        <w:br/>
-      </w:r>
-      <w:r>
-        <w:rPr>
-          <w:rFonts w:ascii="Consolas" w:hAnsi="Consolas" w:eastAsia="Consolas"/>
-          <w:color w:val="333333"/>
-          <w:sz w:val="18"/>
-        </w:rPr>
-        <w:br/>
-      </w:r>
-      <w:r>
-        <w:rPr>
-          <w:rFonts w:ascii="Consolas" w:hAnsi="Consolas" w:eastAsia="Consolas"/>
-          <w:color w:val="333333"/>
-          <w:sz w:val="18"/>
-        </w:rPr>
-        <w:t>from src.services.token_service import get_valid_token</w:t>
-        <w:br/>
-      </w:r>
-      <w:r>
-        <w:rPr>
-          <w:rFonts w:ascii="Consolas" w:hAnsi="Consolas" w:eastAsia="Consolas"/>
-          <w:color w:val="333333"/>
-          <w:sz w:val="18"/>
-        </w:rPr>
-        <w:t>from src.db.dao.split_dao import upsert_splits</w:t>
-        <w:br/>
-      </w:r>
-      <w:r>
-        <w:rPr>
-          <w:rFonts w:ascii="Consolas" w:hAnsi="Consolas" w:eastAsia="Consolas"/>
-          <w:color w:val="333333"/>
-          <w:sz w:val="18"/>
-        </w:rPr>
-        <w:t>from src.db.dao.activity_dao import ActivityDAO</w:t>
-        <w:br/>
-      </w:r>
-      <w:r>
-        <w:rPr>
-          <w:rFonts w:ascii="Consolas" w:hAnsi="Consolas" w:eastAsia="Consolas"/>
-          <w:color w:val="333333"/>
-          <w:sz w:val="18"/>
-        </w:rPr>
-        <w:t>from src.services.strava_access_service import StravaClient</w:t>
-        <w:br/>
-      </w:r>
-      <w:r>
-        <w:rPr>
-          <w:rFonts w:ascii="Consolas" w:hAnsi="Consolas" w:eastAsia="Consolas"/>
-          <w:color w:val="333333"/>
-          <w:sz w:val="18"/>
-        </w:rPr>
-        <w:t>from src.utils.logger import get_logger</w:t>
-        <w:br/>
-      </w:r>
-      <w:r>
-        <w:rPr>
-          <w:rFonts w:ascii="Consolas" w:hAnsi="Consolas" w:eastAsia="Consolas"/>
-          <w:color w:val="333333"/>
-          <w:sz w:val="18"/>
-        </w:rPr>
-        <w:t>import src.utils.config as config</w:t>
-        <w:br/>
-      </w:r>
-      <w:r>
-        <w:rPr>
-          <w:rFonts w:ascii="Consolas" w:hAnsi="Consolas" w:eastAsia="Consolas"/>
-          <w:color w:val="333333"/>
-          <w:sz w:val="18"/>
-        </w:rPr>
-        <w:t>from src.utils.conversions import convert_metrics, meters_to_miles, mps_to_min_per_mile, format_seconds_to_hms</w:t>
-        <w:br/>
-      </w:r>
-      <w:r>
-        <w:rPr>
-          <w:rFonts w:ascii="Consolas" w:hAnsi="Consolas" w:eastAsia="Consolas"/>
-          <w:color w:val="333333"/>
-          <w:sz w:val="18"/>
-        </w:rPr>
-        <w:br/>
-      </w:r>
-      <w:r>
-        <w:rPr>
-          <w:rFonts w:ascii="Consolas" w:hAnsi="Consolas" w:eastAsia="Consolas"/>
-          <w:color w:val="333333"/>
-          <w:sz w:val="18"/>
-        </w:rPr>
-        <w:t>log = get_logger(__name__)</w:t>
-        <w:br/>
-      </w:r>
-      <w:r>
-        <w:rPr>
-          <w:rFonts w:ascii="Consolas" w:hAnsi="Consolas" w:eastAsia="Consolas"/>
-          <w:color w:val="333333"/>
-          <w:sz w:val="18"/>
-        </w:rPr>
-        <w:t>log.setLevel(logging.INFO)</w:t>
-        <w:br/>
-      </w:r>
-      <w:r>
-        <w:rPr>
-          <w:rFonts w:ascii="Consolas" w:hAnsi="Consolas" w:eastAsia="Consolas"/>
-          <w:color w:val="333333"/>
-          <w:sz w:val="18"/>
-        </w:rPr>
-        <w:br/>
-      </w:r>
-      <w:r>
-        <w:rPr>
-          <w:rFonts w:ascii="Consolas" w:hAnsi="Consolas" w:eastAsia="Consolas"/>
-          <w:color w:val="333333"/>
-          <w:sz w:val="18"/>
-        </w:rPr>
-        <w:t>DEFAULT_BATCH_SIZE = 20</w:t>
-        <w:br/>
-      </w:r>
-      <w:r>
-        <w:rPr>
-          <w:rFonts w:ascii="Consolas" w:hAnsi="Consolas" w:eastAsia="Consolas"/>
-          <w:color w:val="333333"/>
-          <w:sz w:val="18"/>
-        </w:rPr>
-        <w:t>DEFAULT_LOOKBACK_DAYS = 30</w:t>
-        <w:br/>
-      </w:r>
-      <w:r>
-        <w:rPr>
-          <w:rFonts w:ascii="Consolas" w:hAnsi="Consolas" w:eastAsia="Consolas"/>
-          <w:color w:val="333333"/>
-          <w:sz w:val="18"/>
-        </w:rPr>
-        <w:t>DEFAULT_PER_PAGE = 200</w:t>
-        <w:br/>
-      </w:r>
-      <w:r>
-        <w:rPr>
-          <w:rFonts w:ascii="Consolas" w:hAnsi="Consolas" w:eastAsia="Consolas"/>
-          <w:color w:val="333333"/>
-          <w:sz w:val="18"/>
-        </w:rPr>
-        <w:br/>
-      </w:r>
-      <w:r>
-        <w:rPr>
-          <w:rFonts w:ascii="Consolas" w:hAnsi="Consolas" w:eastAsia="Consolas"/>
-          <w:color w:val="333333"/>
-          <w:sz w:val="18"/>
-        </w:rPr>
-        <w:t>def get_activities_to_enrich(session, athlete_id, limit):</w:t>
-        <w:br/>
-      </w:r>
-      <w:r>
-        <w:rPr>
-          <w:rFonts w:ascii="Consolas" w:hAnsi="Consolas" w:eastAsia="Consolas"/>
-          <w:color w:val="333333"/>
-          <w:sz w:val="18"/>
-        </w:rPr>
-        <w:t xml:space="preserve">    result = session.execute(</w:t>
-        <w:br/>
-      </w:r>
-      <w:r>
-        <w:rPr>
-          <w:rFonts w:ascii="Consolas" w:hAnsi="Consolas" w:eastAsia="Consolas"/>
-          <w:color w:val="333333"/>
-          <w:sz w:val="18"/>
-        </w:rPr>
-        <w:t xml:space="preserve">        text("""</w:t>
-        <w:br/>
-      </w:r>
-      <w:r>
-        <w:rPr>
-          <w:rFonts w:ascii="Consolas" w:hAnsi="Consolas" w:eastAsia="Consolas"/>
-          <w:color w:val="333333"/>
-          <w:sz w:val="18"/>
-        </w:rPr>
-        <w:t xml:space="preserve">            SELECT activity_id FROM activities</w:t>
-        <w:br/>
-      </w:r>
-      <w:r>
-        <w:rPr>
-          <w:rFonts w:ascii="Consolas" w:hAnsi="Consolas" w:eastAsia="Consolas"/>
-          <w:color w:val="333333"/>
-          <w:sz w:val="18"/>
-        </w:rPr>
-        <w:t xml:space="preserve">            WHERE athlete_id = :athlete_id</w:t>
-        <w:br/>
-      </w:r>
-      <w:r>
-        <w:rPr>
-          <w:rFonts w:ascii="Consolas" w:hAnsi="Consolas" w:eastAsia="Consolas"/>
-          <w:color w:val="333333"/>
-          <w:sz w:val="18"/>
-        </w:rPr>
-        <w:t xml:space="preserve">            ORDER BY start_date DESC</w:t>
-        <w:br/>
-      </w:r>
-      <w:r>
-        <w:rPr>
-          <w:rFonts w:ascii="Consolas" w:hAnsi="Consolas" w:eastAsia="Consolas"/>
-          <w:color w:val="333333"/>
-          <w:sz w:val="18"/>
-        </w:rPr>
-        <w:t xml:space="preserve">            LIMIT :limit</w:t>
-        <w:br/>
-      </w:r>
-      <w:r>
-        <w:rPr>
-          <w:rFonts w:ascii="Consolas" w:hAnsi="Consolas" w:eastAsia="Consolas"/>
-          <w:color w:val="333333"/>
-          <w:sz w:val="18"/>
-        </w:rPr>
-        <w:t xml:space="preserve">        """),</w:t>
-        <w:br/>
-      </w:r>
-      <w:r>
-        <w:rPr>
-          <w:rFonts w:ascii="Consolas" w:hAnsi="Consolas" w:eastAsia="Consolas"/>
-          <w:color w:val="333333"/>
-          <w:sz w:val="18"/>
-        </w:rPr>
-        <w:t xml:space="preserve">        {"athlete_id": athlete_id, "limit": limit}</w:t>
-        <w:br/>
-      </w:r>
-      <w:r>
-        <w:rPr>
-          <w:rFonts w:ascii="Consolas" w:hAnsi="Consolas" w:eastAsia="Consolas"/>
-          <w:color w:val="333333"/>
-          <w:sz w:val="18"/>
-        </w:rPr>
-        <w:t xml:space="preserve">    )</w:t>
-        <w:br/>
-      </w:r>
-      <w:r>
-        <w:rPr>
-          <w:rFonts w:ascii="Consolas" w:hAnsi="Consolas" w:eastAsia="Consolas"/>
-          <w:color w:val="333333"/>
-          <w:sz w:val="18"/>
-        </w:rPr>
-        <w:t xml:space="preserve">    return [row.activity_id for row in result.fetchall()]</w:t>
-        <w:br/>
-      </w:r>
-      <w:r>
-        <w:rPr>
-          <w:rFonts w:ascii="Consolas" w:hAnsi="Consolas" w:eastAsia="Consolas"/>
-          <w:color w:val="333333"/>
-          <w:sz w:val="18"/>
-        </w:rPr>
-        <w:br/>
-      </w:r>
-      <w:r>
-        <w:rPr>
-          <w:rFonts w:ascii="Consolas" w:hAnsi="Consolas" w:eastAsia="Consolas"/>
-          <w:color w:val="333333"/>
-          <w:sz w:val="18"/>
-        </w:rPr>
-        <w:t>def enrich_one_activity(session, access_token, activity_id):</w:t>
-        <w:br/>
-      </w:r>
-      <w:r>
-        <w:rPr>
-          <w:rFonts w:ascii="Consolas" w:hAnsi="Consolas" w:eastAsia="Consolas"/>
-          <w:color w:val="333333"/>
-          <w:sz w:val="18"/>
-        </w:rPr>
-        <w:t xml:space="preserve">    try:</w:t>
-        <w:br/>
-      </w:r>
-      <w:r>
-        <w:rPr>
-          <w:rFonts w:ascii="Consolas" w:hAnsi="Consolas" w:eastAsia="Consolas"/>
-          <w:color w:val="333333"/>
-          <w:sz w:val="18"/>
-        </w:rPr>
-        <w:t xml:space="preserve">        client = StravaClient(access_token)</w:t>
-        <w:br/>
-      </w:r>
-      <w:r>
-        <w:rPr>
-          <w:rFonts w:ascii="Consolas" w:hAnsi="Consolas" w:eastAsia="Consolas"/>
-          <w:color w:val="333333"/>
-          <w:sz w:val="18"/>
-        </w:rPr>
-        <w:t xml:space="preserve">        activity_json = client.get_activity(activity_id)</w:t>
-        <w:br/>
-      </w:r>
-      <w:r>
-        <w:rPr>
-          <w:rFonts w:ascii="Consolas" w:hAnsi="Consolas" w:eastAsia="Consolas"/>
-          <w:color w:val="333333"/>
-          <w:sz w:val="18"/>
-        </w:rPr>
-        <w:t xml:space="preserve">        zones_data = client.get_hr_zones(activity_id)</w:t>
-        <w:br/>
-      </w:r>
-      <w:r>
-        <w:rPr>
-          <w:rFonts w:ascii="Consolas" w:hAnsi="Consolas" w:eastAsia="Consolas"/>
-          <w:color w:val="333333"/>
-          <w:sz w:val="18"/>
-        </w:rPr>
-        <w:t xml:space="preserve">        streams = client.get_streams(activity_id, keys=["distance", "time", "velocity_smooth", "heartrate"])</w:t>
-        <w:br/>
-      </w:r>
-      <w:r>
-        <w:rPr>
-          <w:rFonts w:ascii="Consolas" w:hAnsi="Consolas" w:eastAsia="Consolas"/>
-          <w:color w:val="333333"/>
-          <w:sz w:val="18"/>
-        </w:rPr>
-        <w:br/>
-      </w:r>
-      <w:r>
-        <w:rPr>
-          <w:rFonts w:ascii="Consolas" w:hAnsi="Consolas" w:eastAsia="Consolas"/>
-          <w:color w:val="333333"/>
-          <w:sz w:val="18"/>
-        </w:rPr>
-        <w:t xml:space="preserve">        log.info(f"📊 streams sample: distances={len(streams.get('distance', []))}, times={len(streams.get('time', []))}")</w:t>
-        <w:br/>
-      </w:r>
-      <w:r>
-        <w:rPr>
-          <w:rFonts w:ascii="Consolas" w:hAnsi="Consolas" w:eastAsia="Consolas"/>
-          <w:color w:val="333333"/>
-          <w:sz w:val="18"/>
-        </w:rPr>
-        <w:br/>
-      </w:r>
-      <w:r>
-        <w:rPr>
-          <w:rFonts w:ascii="Consolas" w:hAnsi="Consolas" w:eastAsia="Consolas"/>
-          <w:color w:val="333333"/>
-          <w:sz w:val="18"/>
-        </w:rPr>
-        <w:t xml:space="preserve">        log.info(f"➡️ Enriching activity {activity_id}")</w:t>
-        <w:br/>
-      </w:r>
-      <w:r>
-        <w:rPr>
-          <w:rFonts w:ascii="Consolas" w:hAnsi="Consolas" w:eastAsia="Consolas"/>
-          <w:color w:val="333333"/>
-          <w:sz w:val="18"/>
-        </w:rPr>
-        <w:t xml:space="preserve">        log.info(f"🔍 name: {activity_json.get('name')}")</w:t>
-        <w:br/>
-      </w:r>
-      <w:r>
-        <w:rPr>
-          <w:rFonts w:ascii="Consolas" w:hAnsi="Consolas" w:eastAsia="Consolas"/>
-          <w:color w:val="333333"/>
-          <w:sz w:val="18"/>
-        </w:rPr>
-        <w:br/>
-      </w:r>
-      <w:r>
-        <w:rPr>
-          <w:rFonts w:ascii="Consolas" w:hAnsi="Consolas" w:eastAsia="Consolas"/>
-          <w:color w:val="333333"/>
-          <w:sz w:val="18"/>
-        </w:rPr>
-        <w:t xml:space="preserve">        hr_zone_pcts = extract_hr_zone_percentages(zones_data) or [0.0] * 5</w:t>
-        <w:br/>
-      </w:r>
-      <w:r>
-        <w:rPr>
-          <w:rFonts w:ascii="Consolas" w:hAnsi="Consolas" w:eastAsia="Consolas"/>
-          <w:color w:val="333333"/>
-          <w:sz w:val="18"/>
-        </w:rPr>
-        <w:t xml:space="preserve">        update_activity_enrichment(session, activity_id, activity_json, hr_zone_pcts)</w:t>
-        <w:br/>
-      </w:r>
-      <w:r>
-        <w:rPr>
-          <w:rFonts w:ascii="Consolas" w:hAnsi="Consolas" w:eastAsia="Consolas"/>
-          <w:color w:val="333333"/>
-          <w:sz w:val="18"/>
-        </w:rPr>
-        <w:br/>
-      </w:r>
-      <w:r>
-        <w:rPr>
-          <w:rFonts w:ascii="Consolas" w:hAnsi="Consolas" w:eastAsia="Consolas"/>
-          <w:color w:val="333333"/>
-          <w:sz w:val="18"/>
-        </w:rPr>
-        <w:t xml:space="preserve">        log.info(f"-- streams keys: {list(streams.keys())}")</w:t>
-        <w:br/>
-      </w:r>
-      <w:r>
-        <w:rPr>
-          <w:rFonts w:ascii="Consolas" w:hAnsi="Consolas" w:eastAsia="Consolas"/>
-          <w:color w:val="333333"/>
-          <w:sz w:val="18"/>
-        </w:rPr>
-        <w:t xml:space="preserve">        splits = build_mile_splits(activity_id, streams)</w:t>
-        <w:br/>
-      </w:r>
-      <w:r>
-        <w:rPr>
-          <w:rFonts w:ascii="Consolas" w:hAnsi="Consolas" w:eastAsia="Consolas"/>
-          <w:color w:val="333333"/>
-          <w:sz w:val="18"/>
-        </w:rPr>
-        <w:t xml:space="preserve">        log.info(f"--&gt; splits built: {splits}")</w:t>
-        <w:br/>
-      </w:r>
-      <w:r>
-        <w:rPr>
-          <w:rFonts w:ascii="Consolas" w:hAnsi="Consolas" w:eastAsia="Consolas"/>
-          <w:color w:val="333333"/>
-          <w:sz w:val="18"/>
-        </w:rPr>
-        <w:t xml:space="preserve">        </w:t>
-        <w:br/>
-      </w:r>
-      <w:r>
-        <w:rPr>
-          <w:rFonts w:ascii="Consolas" w:hAnsi="Consolas" w:eastAsia="Consolas"/>
-          <w:color w:val="333333"/>
-          <w:sz w:val="18"/>
-        </w:rPr>
-        <w:t xml:space="preserve">        if splits:</w:t>
-        <w:br/>
-      </w:r>
-      <w:r>
-        <w:rPr>
-          <w:rFonts w:ascii="Consolas" w:hAnsi="Consolas" w:eastAsia="Consolas"/>
-          <w:color w:val="333333"/>
-          <w:sz w:val="18"/>
-        </w:rPr>
-        <w:t xml:space="preserve">            upsert_splits(session, splits)</w:t>
-        <w:br/>
-      </w:r>
-      <w:r>
-        <w:rPr>
-          <w:rFonts w:ascii="Consolas" w:hAnsi="Consolas" w:eastAsia="Consolas"/>
-          <w:color w:val="333333"/>
-          <w:sz w:val="18"/>
-        </w:rPr>
-        <w:t xml:space="preserve">            log.info(f"✅ Synced {len(splits)} splits for activity {activity_id}")</w:t>
-        <w:br/>
-      </w:r>
-      <w:r>
-        <w:rPr>
-          <w:rFonts w:ascii="Consolas" w:hAnsi="Consolas" w:eastAsia="Consolas"/>
-          <w:color w:val="333333"/>
-          <w:sz w:val="18"/>
-        </w:rPr>
-        <w:br/>
-      </w:r>
-      <w:r>
-        <w:rPr>
-          <w:rFonts w:ascii="Consolas" w:hAnsi="Consolas" w:eastAsia="Consolas"/>
-          <w:color w:val="333333"/>
-          <w:sz w:val="18"/>
-        </w:rPr>
-        <w:t xml:space="preserve">        log.info(f"✅ Enriched activity {activity_id}")</w:t>
-        <w:br/>
-      </w:r>
-      <w:r>
-        <w:rPr>
-          <w:rFonts w:ascii="Consolas" w:hAnsi="Consolas" w:eastAsia="Consolas"/>
-          <w:color w:val="333333"/>
-          <w:sz w:val="18"/>
-        </w:rPr>
-        <w:t xml:space="preserve">        return True</w:t>
-        <w:br/>
-      </w:r>
-      <w:r>
-        <w:rPr>
-          <w:rFonts w:ascii="Consolas" w:hAnsi="Consolas" w:eastAsia="Consolas"/>
-          <w:color w:val="333333"/>
-          <w:sz w:val="18"/>
-        </w:rPr>
-        <w:br/>
-      </w:r>
-      <w:r>
-        <w:rPr>
-          <w:rFonts w:ascii="Consolas" w:hAnsi="Consolas" w:eastAsia="Consolas"/>
-          <w:color w:val="333333"/>
-          <w:sz w:val="18"/>
-        </w:rPr>
-        <w:t xml:space="preserve">    except Exception as e:</w:t>
-        <w:br/>
-      </w:r>
-      <w:r>
-        <w:rPr>
-          <w:rFonts w:ascii="Consolas" w:hAnsi="Consolas" w:eastAsia="Consolas"/>
-          <w:color w:val="333333"/>
-          <w:sz w:val="18"/>
-        </w:rPr>
-        <w:t xml:space="preserve">        log.error(f"🔥 Exception while enriching {activity_id}: {e}")</w:t>
-        <w:br/>
-      </w:r>
-      <w:r>
-        <w:rPr>
-          <w:rFonts w:ascii="Consolas" w:hAnsi="Consolas" w:eastAsia="Consolas"/>
-          <w:color w:val="333333"/>
-          <w:sz w:val="18"/>
-        </w:rPr>
-        <w:t xml:space="preserve">        return True</w:t>
-        <w:br/>
-      </w:r>
-      <w:r>
-        <w:rPr>
-          <w:rFonts w:ascii="Consolas" w:hAnsi="Consolas" w:eastAsia="Consolas"/>
-          <w:color w:val="333333"/>
-          <w:sz w:val="18"/>
-        </w:rPr>
-        <w:br/>
-      </w:r>
-      <w:r>
-        <w:rPr>
-          <w:rFonts w:ascii="Consolas" w:hAnsi="Consolas" w:eastAsia="Consolas"/>
-          <w:color w:val="333333"/>
-          <w:sz w:val="18"/>
-        </w:rPr>
-        <w:t>def enrich_one_activity_with_refresh(session, athlete_id, activity_id):</w:t>
-        <w:br/>
-      </w:r>
-      <w:r>
-        <w:rPr>
-          <w:rFonts w:ascii="Consolas" w:hAnsi="Consolas" w:eastAsia="Consolas"/>
-          <w:color w:val="333333"/>
-          <w:sz w:val="18"/>
-        </w:rPr>
-        <w:t xml:space="preserve">    try:</w:t>
-        <w:br/>
-      </w:r>
-      <w:r>
-        <w:rPr>
-          <w:rFonts w:ascii="Consolas" w:hAnsi="Consolas" w:eastAsia="Consolas"/>
-          <w:color w:val="333333"/>
-          <w:sz w:val="18"/>
-        </w:rPr>
-        <w:t xml:space="preserve">        access_token = get_valid_token(session, athlete_id)</w:t>
-        <w:br/>
-      </w:r>
-      <w:r>
-        <w:rPr>
-          <w:rFonts w:ascii="Consolas" w:hAnsi="Consolas" w:eastAsia="Consolas"/>
-          <w:color w:val="333333"/>
-          <w:sz w:val="18"/>
-        </w:rPr>
-        <w:t xml:space="preserve">        return enrich_one_activity(session, access_token, activity_id)</w:t>
-        <w:br/>
-      </w:r>
-      <w:r>
-        <w:rPr>
-          <w:rFonts w:ascii="Consolas" w:hAnsi="Consolas" w:eastAsia="Consolas"/>
-          <w:color w:val="333333"/>
-          <w:sz w:val="18"/>
-        </w:rPr>
-        <w:t xml:space="preserve">    except Exception as e:</w:t>
-        <w:br/>
-      </w:r>
-      <w:r>
-        <w:rPr>
-          <w:rFonts w:ascii="Consolas" w:hAnsi="Consolas" w:eastAsia="Consolas"/>
-          <w:color w:val="333333"/>
-          <w:sz w:val="18"/>
-        </w:rPr>
-        <w:t xml:space="preserve">        log.error(f"Failed enrichment for activity {activity_id}: {e}")</w:t>
-        <w:br/>
-      </w:r>
-      <w:r>
-        <w:rPr>
-          <w:rFonts w:ascii="Consolas" w:hAnsi="Consolas" w:eastAsia="Consolas"/>
-          <w:color w:val="333333"/>
-          <w:sz w:val="18"/>
-        </w:rPr>
-        <w:t xml:space="preserve">        return True</w:t>
-        <w:br/>
-      </w:r>
-      <w:r>
-        <w:rPr>
-          <w:rFonts w:ascii="Consolas" w:hAnsi="Consolas" w:eastAsia="Consolas"/>
-          <w:color w:val="333333"/>
-          <w:sz w:val="18"/>
-        </w:rPr>
-        <w:br/>
-      </w:r>
-      <w:r>
-        <w:rPr>
-          <w:rFonts w:ascii="Consolas" w:hAnsi="Consolas" w:eastAsia="Consolas"/>
-          <w:color w:val="333333"/>
-          <w:sz w:val="18"/>
-        </w:rPr>
-        <w:t>def update_activity_enrichment(session, activity_id, activity_json, hr_zone_pcts):</w:t>
-        <w:br/>
-      </w:r>
-      <w:r>
-        <w:rPr>
-          <w:rFonts w:ascii="Consolas" w:hAnsi="Consolas" w:eastAsia="Consolas"/>
-          <w:color w:val="333333"/>
-          <w:sz w:val="18"/>
-        </w:rPr>
-        <w:t xml:space="preserve">    conv_fields = ["distance", "elevation", "average_speed", "max_speed", "moving_time", "elapsed_time"]</w:t>
-        <w:br/>
-      </w:r>
-      <w:r>
-        <w:rPr>
-          <w:rFonts w:ascii="Consolas" w:hAnsi="Consolas" w:eastAsia="Consolas"/>
-          <w:color w:val="333333"/>
-          <w:sz w:val="18"/>
-        </w:rPr>
-        <w:t xml:space="preserve">    conv_data = {</w:t>
-        <w:br/>
-      </w:r>
-      <w:r>
-        <w:rPr>
-          <w:rFonts w:ascii="Consolas" w:hAnsi="Consolas" w:eastAsia="Consolas"/>
-          <w:color w:val="333333"/>
-          <w:sz w:val="18"/>
-        </w:rPr>
-        <w:t xml:space="preserve">        "distance": activity_json.get("distance"),</w:t>
-        <w:br/>
-      </w:r>
-      <w:r>
-        <w:rPr>
-          <w:rFonts w:ascii="Consolas" w:hAnsi="Consolas" w:eastAsia="Consolas"/>
-          <w:color w:val="333333"/>
-          <w:sz w:val="18"/>
-        </w:rPr>
-        <w:t xml:space="preserve">        "elevation": activity_json.get("total_elevation_gain"),</w:t>
-        <w:br/>
-      </w:r>
-      <w:r>
-        <w:rPr>
-          <w:rFonts w:ascii="Consolas" w:hAnsi="Consolas" w:eastAsia="Consolas"/>
-          <w:color w:val="333333"/>
-          <w:sz w:val="18"/>
-        </w:rPr>
-        <w:t xml:space="preserve">        "average_speed": activity_json.get("average_speed"),</w:t>
-        <w:br/>
-      </w:r>
-      <w:r>
-        <w:rPr>
-          <w:rFonts w:ascii="Consolas" w:hAnsi="Consolas" w:eastAsia="Consolas"/>
-          <w:color w:val="333333"/>
-          <w:sz w:val="18"/>
-        </w:rPr>
-        <w:t xml:space="preserve">        "max_speed": activity_json.get("max_speed"),</w:t>
-        <w:br/>
-      </w:r>
-      <w:r>
-        <w:rPr>
-          <w:rFonts w:ascii="Consolas" w:hAnsi="Consolas" w:eastAsia="Consolas"/>
-          <w:color w:val="333333"/>
-          <w:sz w:val="18"/>
-        </w:rPr>
-        <w:t xml:space="preserve">        "moving_time": activity_json.get("moving_time"),</w:t>
-        <w:br/>
-      </w:r>
-      <w:r>
-        <w:rPr>
-          <w:rFonts w:ascii="Consolas" w:hAnsi="Consolas" w:eastAsia="Consolas"/>
-          <w:color w:val="333333"/>
-          <w:sz w:val="18"/>
-        </w:rPr>
-        <w:t xml:space="preserve">        "elapsed_time": activity_json.get("elapsed_time")</w:t>
-        <w:br/>
-      </w:r>
-      <w:r>
-        <w:rPr>
-          <w:rFonts w:ascii="Consolas" w:hAnsi="Consolas" w:eastAsia="Consolas"/>
-          <w:color w:val="333333"/>
-          <w:sz w:val="18"/>
-        </w:rPr>
-        <w:t xml:space="preserve">    }</w:t>
-        <w:br/>
-      </w:r>
-      <w:r>
-        <w:rPr>
-          <w:rFonts w:ascii="Consolas" w:hAnsi="Consolas" w:eastAsia="Consolas"/>
-          <w:color w:val="333333"/>
-          <w:sz w:val="18"/>
-        </w:rPr>
-        <w:t xml:space="preserve">    conv = convert_metrics(conv_data, conv_fields)</w:t>
-        <w:br/>
-      </w:r>
-      <w:r>
-        <w:rPr>
-          <w:rFonts w:ascii="Consolas" w:hAnsi="Consolas" w:eastAsia="Consolas"/>
-          <w:color w:val="333333"/>
-          <w:sz w:val="18"/>
-        </w:rPr>
-        <w:br/>
-      </w:r>
-      <w:r>
-        <w:rPr>
-          <w:rFonts w:ascii="Consolas" w:hAnsi="Consolas" w:eastAsia="Consolas"/>
-          <w:color w:val="333333"/>
-          <w:sz w:val="18"/>
-        </w:rPr>
-        <w:t xml:space="preserve">    params = {</w:t>
-        <w:br/>
-      </w:r>
-      <w:r>
-        <w:rPr>
-          <w:rFonts w:ascii="Consolas" w:hAnsi="Consolas" w:eastAsia="Consolas"/>
-          <w:color w:val="333333"/>
-          <w:sz w:val="18"/>
-        </w:rPr>
-        <w:t xml:space="preserve">        "activity_id": activity_id,</w:t>
-        <w:br/>
-      </w:r>
-      <w:r>
-        <w:rPr>
-          <w:rFonts w:ascii="Consolas" w:hAnsi="Consolas" w:eastAsia="Consolas"/>
-          <w:color w:val="333333"/>
-          <w:sz w:val="18"/>
-        </w:rPr>
-        <w:t xml:space="preserve">        "name": activity_json.get("name"),</w:t>
-        <w:br/>
-      </w:r>
-      <w:r>
-        <w:rPr>
-          <w:rFonts w:ascii="Consolas" w:hAnsi="Consolas" w:eastAsia="Consolas"/>
-          <w:color w:val="333333"/>
-          <w:sz w:val="18"/>
-        </w:rPr>
-        <w:t xml:space="preserve">        "distance": conv_data["distance"],</w:t>
-        <w:br/>
-      </w:r>
-      <w:r>
-        <w:rPr>
-          <w:rFonts w:ascii="Consolas" w:hAnsi="Consolas" w:eastAsia="Consolas"/>
-          <w:color w:val="333333"/>
-          <w:sz w:val="18"/>
-        </w:rPr>
-        <w:t xml:space="preserve">        "moving_time": conv_data["moving_time"],</w:t>
-        <w:br/>
-      </w:r>
-      <w:r>
-        <w:rPr>
-          <w:rFonts w:ascii="Consolas" w:hAnsi="Consolas" w:eastAsia="Consolas"/>
-          <w:color w:val="333333"/>
-          <w:sz w:val="18"/>
-        </w:rPr>
-        <w:t xml:space="preserve">        "elapsed_time": conv_data["elapsed_time"],</w:t>
-        <w:br/>
-      </w:r>
-      <w:r>
-        <w:rPr>
-          <w:rFonts w:ascii="Consolas" w:hAnsi="Consolas" w:eastAsia="Consolas"/>
-          <w:color w:val="333333"/>
-          <w:sz w:val="18"/>
-        </w:rPr>
-        <w:t xml:space="preserve">        "elevation": conv_data["elevation"],</w:t>
-        <w:br/>
-      </w:r>
-      <w:r>
-        <w:rPr>
-          <w:rFonts w:ascii="Consolas" w:hAnsi="Consolas" w:eastAsia="Consolas"/>
-          <w:color w:val="333333"/>
-          <w:sz w:val="18"/>
-        </w:rPr>
-        <w:t xml:space="preserve">        "type": activity_json.get("type"),</w:t>
-        <w:br/>
-      </w:r>
-      <w:r>
-        <w:rPr>
-          <w:rFonts w:ascii="Consolas" w:hAnsi="Consolas" w:eastAsia="Consolas"/>
-          <w:color w:val="333333"/>
-          <w:sz w:val="18"/>
-        </w:rPr>
-        <w:t xml:space="preserve">        "avg_speed": conv_data["average_speed"],</w:t>
-        <w:br/>
-      </w:r>
-      <w:r>
-        <w:rPr>
-          <w:rFonts w:ascii="Consolas" w:hAnsi="Consolas" w:eastAsia="Consolas"/>
-          <w:color w:val="333333"/>
-          <w:sz w:val="18"/>
-        </w:rPr>
-        <w:t xml:space="preserve">        "max_speed": conv_data["max_speed"],</w:t>
-        <w:br/>
-      </w:r>
-      <w:r>
-        <w:rPr>
-          <w:rFonts w:ascii="Consolas" w:hAnsi="Consolas" w:eastAsia="Consolas"/>
-          <w:color w:val="333333"/>
-          <w:sz w:val="18"/>
-        </w:rPr>
-        <w:t xml:space="preserve">        "suffer_score": activity_json.get("suffer_score"),</w:t>
-        <w:br/>
-      </w:r>
-      <w:r>
-        <w:rPr>
-          <w:rFonts w:ascii="Consolas" w:hAnsi="Consolas" w:eastAsia="Consolas"/>
-          <w:color w:val="333333"/>
-          <w:sz w:val="18"/>
-        </w:rPr>
-        <w:t xml:space="preserve">        "average_heartrate": activity_json.get("average_heartrate"),</w:t>
-        <w:br/>
-      </w:r>
-      <w:r>
-        <w:rPr>
-          <w:rFonts w:ascii="Consolas" w:hAnsi="Consolas" w:eastAsia="Consolas"/>
-          <w:color w:val="333333"/>
-          <w:sz w:val="18"/>
-        </w:rPr>
-        <w:t xml:space="preserve">        "max_heartrate": activity_json.get("max_heartrate"),</w:t>
-        <w:br/>
-      </w:r>
-      <w:r>
-        <w:rPr>
-          <w:rFonts w:ascii="Consolas" w:hAnsi="Consolas" w:eastAsia="Consolas"/>
-          <w:color w:val="333333"/>
-          <w:sz w:val="18"/>
-        </w:rPr>
-        <w:t xml:space="preserve">        "calories": activity_json.get("calories"),</w:t>
-        <w:br/>
-      </w:r>
-      <w:r>
-        <w:rPr>
-          <w:rFonts w:ascii="Consolas" w:hAnsi="Consolas" w:eastAsia="Consolas"/>
-          <w:color w:val="333333"/>
-          <w:sz w:val="18"/>
-        </w:rPr>
-        <w:t xml:space="preserve">        "hr_zone_1": hr_zone_pcts[0],</w:t>
-        <w:br/>
-      </w:r>
-      <w:r>
-        <w:rPr>
-          <w:rFonts w:ascii="Consolas" w:hAnsi="Consolas" w:eastAsia="Consolas"/>
-          <w:color w:val="333333"/>
-          <w:sz w:val="18"/>
-        </w:rPr>
-        <w:t xml:space="preserve">        "hr_zone_2": hr_zone_pcts[1],</w:t>
-        <w:br/>
-      </w:r>
-      <w:r>
-        <w:rPr>
-          <w:rFonts w:ascii="Consolas" w:hAnsi="Consolas" w:eastAsia="Consolas"/>
-          <w:color w:val="333333"/>
-          <w:sz w:val="18"/>
-        </w:rPr>
-        <w:t xml:space="preserve">        "hr_zone_3": hr_zone_pcts[2],</w:t>
-        <w:br/>
-      </w:r>
-      <w:r>
-        <w:rPr>
-          <w:rFonts w:ascii="Consolas" w:hAnsi="Consolas" w:eastAsia="Consolas"/>
-          <w:color w:val="333333"/>
-          <w:sz w:val="18"/>
-        </w:rPr>
-        <w:t xml:space="preserve">        "hr_zone_4": hr_zone_pcts[3],</w:t>
-        <w:br/>
-      </w:r>
-      <w:r>
-        <w:rPr>
-          <w:rFonts w:ascii="Consolas" w:hAnsi="Consolas" w:eastAsia="Consolas"/>
-          <w:color w:val="333333"/>
-          <w:sz w:val="18"/>
-        </w:rPr>
-        <w:t xml:space="preserve">        "hr_zone_5": hr_zone_pcts[4],</w:t>
-        <w:br/>
-      </w:r>
-      <w:r>
-        <w:rPr>
-          <w:rFonts w:ascii="Consolas" w:hAnsi="Consolas" w:eastAsia="Consolas"/>
-          <w:color w:val="333333"/>
-          <w:sz w:val="18"/>
-        </w:rPr>
-        <w:t xml:space="preserve">        **conv</w:t>
-        <w:br/>
-      </w:r>
-      <w:r>
-        <w:rPr>
-          <w:rFonts w:ascii="Consolas" w:hAnsi="Consolas" w:eastAsia="Consolas"/>
-          <w:color w:val="333333"/>
-          <w:sz w:val="18"/>
-        </w:rPr>
-        <w:t xml:space="preserve">    }</w:t>
-        <w:br/>
-      </w:r>
-      <w:r>
-        <w:rPr>
-          <w:rFonts w:ascii="Consolas" w:hAnsi="Consolas" w:eastAsia="Consolas"/>
-          <w:color w:val="333333"/>
-          <w:sz w:val="18"/>
-        </w:rPr>
-        <w:br/>
-      </w:r>
-      <w:r>
-        <w:rPr>
-          <w:rFonts w:ascii="Consolas" w:hAnsi="Consolas" w:eastAsia="Consolas"/>
-          <w:color w:val="333333"/>
-          <w:sz w:val="18"/>
-        </w:rPr>
-        <w:t xml:space="preserve">    session.execute(</w:t>
-        <w:br/>
-      </w:r>
-      <w:r>
-        <w:rPr>
-          <w:rFonts w:ascii="Consolas" w:hAnsi="Consolas" w:eastAsia="Consolas"/>
-          <w:color w:val="333333"/>
-          <w:sz w:val="18"/>
-        </w:rPr>
-        <w:t xml:space="preserve">        text("""</w:t>
-        <w:br/>
-      </w:r>
-      <w:r>
-        <w:rPr>
-          <w:rFonts w:ascii="Consolas" w:hAnsi="Consolas" w:eastAsia="Consolas"/>
-          <w:color w:val="333333"/>
-          <w:sz w:val="18"/>
-        </w:rPr>
-        <w:t xml:space="preserve">            UPDATE activities SET</w:t>
-        <w:br/>
-      </w:r>
-      <w:r>
-        <w:rPr>
-          <w:rFonts w:ascii="Consolas" w:hAnsi="Consolas" w:eastAsia="Consolas"/>
-          <w:color w:val="333333"/>
-          <w:sz w:val="18"/>
-        </w:rPr>
-        <w:t xml:space="preserve">                name = :name,</w:t>
-        <w:br/>
-      </w:r>
-      <w:r>
-        <w:rPr>
-          <w:rFonts w:ascii="Consolas" w:hAnsi="Consolas" w:eastAsia="Consolas"/>
-          <w:color w:val="333333"/>
-          <w:sz w:val="18"/>
-        </w:rPr>
-        <w:t xml:space="preserve">                distance = :distance,</w:t>
-        <w:br/>
-      </w:r>
-      <w:r>
-        <w:rPr>
-          <w:rFonts w:ascii="Consolas" w:hAnsi="Consolas" w:eastAsia="Consolas"/>
-          <w:color w:val="333333"/>
-          <w:sz w:val="18"/>
-        </w:rPr>
-        <w:t xml:space="preserve">                moving_time = :moving_time,</w:t>
-        <w:br/>
-      </w:r>
-      <w:r>
-        <w:rPr>
-          <w:rFonts w:ascii="Consolas" w:hAnsi="Consolas" w:eastAsia="Consolas"/>
-          <w:color w:val="333333"/>
-          <w:sz w:val="18"/>
-        </w:rPr>
-        <w:t xml:space="preserve">                elapsed_time = :elapsed_time,</w:t>
-        <w:br/>
-      </w:r>
-      <w:r>
-        <w:rPr>
-          <w:rFonts w:ascii="Consolas" w:hAnsi="Consolas" w:eastAsia="Consolas"/>
-          <w:color w:val="333333"/>
-          <w:sz w:val="18"/>
-        </w:rPr>
-        <w:t xml:space="preserve">                total_elevation_gain = :elevation,</w:t>
-        <w:br/>
-      </w:r>
-      <w:r>
-        <w:rPr>
-          <w:rFonts w:ascii="Consolas" w:hAnsi="Consolas" w:eastAsia="Consolas"/>
-          <w:color w:val="333333"/>
-          <w:sz w:val="18"/>
-        </w:rPr>
-        <w:t xml:space="preserve">                type = :type,</w:t>
-        <w:br/>
-      </w:r>
-      <w:r>
-        <w:rPr>
-          <w:rFonts w:ascii="Consolas" w:hAnsi="Consolas" w:eastAsia="Consolas"/>
-          <w:color w:val="333333"/>
-          <w:sz w:val="18"/>
-        </w:rPr>
-        <w:t xml:space="preserve">                average_speed = :avg_speed,</w:t>
-        <w:br/>
-      </w:r>
-      <w:r>
-        <w:rPr>
-          <w:rFonts w:ascii="Consolas" w:hAnsi="Consolas" w:eastAsia="Consolas"/>
-          <w:color w:val="333333"/>
-          <w:sz w:val="18"/>
-        </w:rPr>
-        <w:t xml:space="preserve">                max_speed = :max_speed,</w:t>
-        <w:br/>
-      </w:r>
-      <w:r>
-        <w:rPr>
-          <w:rFonts w:ascii="Consolas" w:hAnsi="Consolas" w:eastAsia="Consolas"/>
-          <w:color w:val="333333"/>
-          <w:sz w:val="18"/>
-        </w:rPr>
-        <w:t xml:space="preserve">                suffer_score = :suffer_score,</w:t>
-        <w:br/>
-      </w:r>
-      <w:r>
-        <w:rPr>
-          <w:rFonts w:ascii="Consolas" w:hAnsi="Consolas" w:eastAsia="Consolas"/>
-          <w:color w:val="333333"/>
-          <w:sz w:val="18"/>
-        </w:rPr>
-        <w:t xml:space="preserve">                average_heartrate = :average_heartrate,</w:t>
-        <w:br/>
-      </w:r>
-      <w:r>
-        <w:rPr>
-          <w:rFonts w:ascii="Consolas" w:hAnsi="Consolas" w:eastAsia="Consolas"/>
-          <w:color w:val="333333"/>
-          <w:sz w:val="18"/>
-        </w:rPr>
-        <w:t xml:space="preserve">                max_heartrate = :max_heartrate,</w:t>
-        <w:br/>
-      </w:r>
-      <w:r>
-        <w:rPr>
-          <w:rFonts w:ascii="Consolas" w:hAnsi="Consolas" w:eastAsia="Consolas"/>
-          <w:color w:val="333333"/>
-          <w:sz w:val="18"/>
-        </w:rPr>
-        <w:t xml:space="preserve">                calories = :calories,</w:t>
-        <w:br/>
-      </w:r>
-      <w:r>
-        <w:rPr>
-          <w:rFonts w:ascii="Consolas" w:hAnsi="Consolas" w:eastAsia="Consolas"/>
-          <w:color w:val="333333"/>
-          <w:sz w:val="18"/>
-        </w:rPr>
-        <w:t xml:space="preserve">                conv_distance = :conv_distance,</w:t>
-        <w:br/>
-      </w:r>
-      <w:r>
-        <w:rPr>
-          <w:rFonts w:ascii="Consolas" w:hAnsi="Consolas" w:eastAsia="Consolas"/>
-          <w:color w:val="333333"/>
-          <w:sz w:val="18"/>
-        </w:rPr>
-        <w:t xml:space="preserve">                conv_elevation_feet = :conv_elevation_feet,</w:t>
-        <w:br/>
-      </w:r>
-      <w:r>
-        <w:rPr>
-          <w:rFonts w:ascii="Consolas" w:hAnsi="Consolas" w:eastAsia="Consolas"/>
-          <w:color w:val="333333"/>
-          <w:sz w:val="18"/>
-        </w:rPr>
-        <w:t xml:space="preserve">                conv_avg_speed = :conv_avg_speed,</w:t>
-        <w:br/>
-      </w:r>
-      <w:r>
-        <w:rPr>
-          <w:rFonts w:ascii="Consolas" w:hAnsi="Consolas" w:eastAsia="Consolas"/>
-          <w:color w:val="333333"/>
-          <w:sz w:val="18"/>
-        </w:rPr>
-        <w:t xml:space="preserve">                conv_max_speed = :conv_max_speed,</w:t>
-        <w:br/>
-      </w:r>
-      <w:r>
-        <w:rPr>
-          <w:rFonts w:ascii="Consolas" w:hAnsi="Consolas" w:eastAsia="Consolas"/>
-          <w:color w:val="333333"/>
-          <w:sz w:val="18"/>
-        </w:rPr>
-        <w:t xml:space="preserve">                conv_moving_time = :conv_moving_time,</w:t>
-        <w:br/>
-      </w:r>
-      <w:r>
-        <w:rPr>
-          <w:rFonts w:ascii="Consolas" w:hAnsi="Consolas" w:eastAsia="Consolas"/>
-          <w:color w:val="333333"/>
-          <w:sz w:val="18"/>
-        </w:rPr>
-        <w:t xml:space="preserve">                conv_elapsed_time = :conv_elapsed_time,</w:t>
-        <w:br/>
-      </w:r>
-      <w:r>
-        <w:rPr>
-          <w:rFonts w:ascii="Consolas" w:hAnsi="Consolas" w:eastAsia="Consolas"/>
-          <w:color w:val="333333"/>
-          <w:sz w:val="18"/>
-        </w:rPr>
-        <w:t xml:space="preserve">                hr_zone_1 = :hr_zone_1,</w:t>
-        <w:br/>
-      </w:r>
-      <w:r>
-        <w:rPr>
-          <w:rFonts w:ascii="Consolas" w:hAnsi="Consolas" w:eastAsia="Consolas"/>
-          <w:color w:val="333333"/>
-          <w:sz w:val="18"/>
-        </w:rPr>
-        <w:t xml:space="preserve">                hr_zone_2 = :hr_zone_2,</w:t>
-        <w:br/>
-      </w:r>
-      <w:r>
-        <w:rPr>
-          <w:rFonts w:ascii="Consolas" w:hAnsi="Consolas" w:eastAsia="Consolas"/>
-          <w:color w:val="333333"/>
-          <w:sz w:val="18"/>
-        </w:rPr>
-        <w:t xml:space="preserve">                hr_zone_3 = :hr_zone_3,</w:t>
-        <w:br/>
-      </w:r>
-      <w:r>
-        <w:rPr>
-          <w:rFonts w:ascii="Consolas" w:hAnsi="Consolas" w:eastAsia="Consolas"/>
-          <w:color w:val="333333"/>
-          <w:sz w:val="18"/>
-        </w:rPr>
-        <w:t xml:space="preserve">                hr_zone_4 = :hr_zone_4,</w:t>
-        <w:br/>
-      </w:r>
-      <w:r>
-        <w:rPr>
-          <w:rFonts w:ascii="Consolas" w:hAnsi="Consolas" w:eastAsia="Consolas"/>
-          <w:color w:val="333333"/>
-          <w:sz w:val="18"/>
-        </w:rPr>
-        <w:t xml:space="preserve">                hr_zone_5 = :hr_zone_5</w:t>
-        <w:br/>
-      </w:r>
-      <w:r>
-        <w:rPr>
-          <w:rFonts w:ascii="Consolas" w:hAnsi="Consolas" w:eastAsia="Consolas"/>
-          <w:color w:val="333333"/>
-          <w:sz w:val="18"/>
-        </w:rPr>
-        <w:t xml:space="preserve">            WHERE activity_id = :activity_id</w:t>
-        <w:br/>
-      </w:r>
-      <w:r>
-        <w:rPr>
-          <w:rFonts w:ascii="Consolas" w:hAnsi="Consolas" w:eastAsia="Consolas"/>
-          <w:color w:val="333333"/>
-          <w:sz w:val="18"/>
-        </w:rPr>
-        <w:t xml:space="preserve">        """),</w:t>
-        <w:br/>
-      </w:r>
-      <w:r>
-        <w:rPr>
-          <w:rFonts w:ascii="Consolas" w:hAnsi="Consolas" w:eastAsia="Consolas"/>
-          <w:color w:val="333333"/>
-          <w:sz w:val="18"/>
-        </w:rPr>
-        <w:t xml:space="preserve">        params</w:t>
-        <w:br/>
-      </w:r>
-      <w:r>
-        <w:rPr>
-          <w:rFonts w:ascii="Consolas" w:hAnsi="Consolas" w:eastAsia="Consolas"/>
-          <w:color w:val="333333"/>
-          <w:sz w:val="18"/>
-        </w:rPr>
-        <w:t xml:space="preserve">    )</w:t>
-        <w:br/>
-      </w:r>
-      <w:r>
-        <w:rPr>
-          <w:rFonts w:ascii="Consolas" w:hAnsi="Consolas" w:eastAsia="Consolas"/>
-          <w:color w:val="333333"/>
-          <w:sz w:val="18"/>
-        </w:rPr>
-        <w:t xml:space="preserve">    session.commit()</w:t>
-        <w:br/>
-      </w:r>
-      <w:r>
-        <w:rPr>
-          <w:rFonts w:ascii="Consolas" w:hAnsi="Consolas" w:eastAsia="Consolas"/>
-          <w:color w:val="333333"/>
-          <w:sz w:val="18"/>
-        </w:rPr>
-        <w:br/>
-      </w:r>
-      <w:r>
-        <w:rPr>
-          <w:rFonts w:ascii="Consolas" w:hAnsi="Consolas" w:eastAsia="Consolas"/>
-          <w:color w:val="333333"/>
-          <w:sz w:val="18"/>
-        </w:rPr>
-        <w:t>def extract_hr_zone_percentages(zones_data):</w:t>
-        <w:br/>
-      </w:r>
-      <w:r>
-        <w:rPr>
-          <w:rFonts w:ascii="Consolas" w:hAnsi="Consolas" w:eastAsia="Consolas"/>
-          <w:color w:val="333333"/>
-          <w:sz w:val="18"/>
-        </w:rPr>
-        <w:t xml:space="preserve">    try:</w:t>
-        <w:br/>
-      </w:r>
-      <w:r>
-        <w:rPr>
-          <w:rFonts w:ascii="Consolas" w:hAnsi="Consolas" w:eastAsia="Consolas"/>
-          <w:color w:val="333333"/>
-          <w:sz w:val="18"/>
-        </w:rPr>
-        <w:t xml:space="preserve">        for zone_group in zones_data:</w:t>
-        <w:br/>
-      </w:r>
-      <w:r>
-        <w:rPr>
-          <w:rFonts w:ascii="Consolas" w:hAnsi="Consolas" w:eastAsia="Consolas"/>
-          <w:color w:val="333333"/>
-          <w:sz w:val="18"/>
-        </w:rPr>
-        <w:t xml:space="preserve">            if zone_group.get("type") == "heartrate":</w:t>
-        <w:br/>
-      </w:r>
-      <w:r>
-        <w:rPr>
-          <w:rFonts w:ascii="Consolas" w:hAnsi="Consolas" w:eastAsia="Consolas"/>
-          <w:color w:val="333333"/>
-          <w:sz w:val="18"/>
-        </w:rPr>
-        <w:t xml:space="preserve">                buckets = zone_group.get("distribution_buckets", [])</w:t>
-        <w:br/>
-      </w:r>
-      <w:r>
-        <w:rPr>
-          <w:rFonts w:ascii="Consolas" w:hAnsi="Consolas" w:eastAsia="Consolas"/>
-          <w:color w:val="333333"/>
-          <w:sz w:val="18"/>
-        </w:rPr>
-        <w:t xml:space="preserve">                times = [b.get("time", 0.0) for b in buckets[:5]]</w:t>
-        <w:br/>
-      </w:r>
-      <w:r>
-        <w:rPr>
-          <w:rFonts w:ascii="Consolas" w:hAnsi="Consolas" w:eastAsia="Consolas"/>
-          <w:color w:val="333333"/>
-          <w:sz w:val="18"/>
-        </w:rPr>
-        <w:t xml:space="preserve">                total_time = sum(times)</w:t>
-        <w:br/>
-      </w:r>
-      <w:r>
-        <w:rPr>
-          <w:rFonts w:ascii="Consolas" w:hAnsi="Consolas" w:eastAsia="Consolas"/>
-          <w:color w:val="333333"/>
-          <w:sz w:val="18"/>
-        </w:rPr>
-        <w:t xml:space="preserve">                if total_time &gt; 0:</w:t>
-        <w:br/>
-      </w:r>
-      <w:r>
-        <w:rPr>
-          <w:rFonts w:ascii="Consolas" w:hAnsi="Consolas" w:eastAsia="Consolas"/>
-          <w:color w:val="333333"/>
-          <w:sz w:val="18"/>
-        </w:rPr>
-        <w:t xml:space="preserve">                    return [round((t / total_time) * 100, 2) for t in times]</w:t>
-        <w:br/>
-      </w:r>
-      <w:r>
-        <w:rPr>
-          <w:rFonts w:ascii="Consolas" w:hAnsi="Consolas" w:eastAsia="Consolas"/>
-          <w:color w:val="333333"/>
-          <w:sz w:val="18"/>
-        </w:rPr>
-        <w:t xml:space="preserve">                else:</w:t>
-        <w:br/>
-      </w:r>
-      <w:r>
-        <w:rPr>
-          <w:rFonts w:ascii="Consolas" w:hAnsi="Consolas" w:eastAsia="Consolas"/>
-          <w:color w:val="333333"/>
-          <w:sz w:val="18"/>
-        </w:rPr>
-        <w:t xml:space="preserve">                    log.warning("⚠️ Total HR zone time is zero — returning zeros.")</w:t>
-        <w:br/>
-      </w:r>
-      <w:r>
-        <w:rPr>
-          <w:rFonts w:ascii="Consolas" w:hAnsi="Consolas" w:eastAsia="Consolas"/>
-          <w:color w:val="333333"/>
-          <w:sz w:val="18"/>
-        </w:rPr>
-        <w:t xml:space="preserve">    except Exception as e:</w:t>
-        <w:br/>
-      </w:r>
-      <w:r>
-        <w:rPr>
-          <w:rFonts w:ascii="Consolas" w:hAnsi="Consolas" w:eastAsia="Consolas"/>
-          <w:color w:val="333333"/>
-          <w:sz w:val="18"/>
-        </w:rPr>
-        <w:t xml:space="preserve">        log.warning(f"⚠️ HR zone extraction failed: {e}")</w:t>
-        <w:br/>
-      </w:r>
-      <w:r>
-        <w:rPr>
-          <w:rFonts w:ascii="Consolas" w:hAnsi="Consolas" w:eastAsia="Consolas"/>
-          <w:color w:val="333333"/>
-          <w:sz w:val="18"/>
-        </w:rPr>
-        <w:t xml:space="preserve">    return [0.0] * 5</w:t>
-        <w:br/>
-      </w:r>
-      <w:r>
-        <w:rPr>
-          <w:rFonts w:ascii="Consolas" w:hAnsi="Consolas" w:eastAsia="Consolas"/>
-          <w:color w:val="333333"/>
-          <w:sz w:val="18"/>
-        </w:rPr>
-        <w:br/>
-      </w:r>
-      <w:r>
-        <w:rPr>
-          <w:rFonts w:ascii="Consolas" w:hAnsi="Consolas" w:eastAsia="Consolas"/>
-          <w:color w:val="333333"/>
-          <w:sz w:val="18"/>
-        </w:rPr>
-        <w:t>def build_mile_splits(activity_id, streams):</w:t>
-        <w:br/>
-      </w:r>
-      <w:r>
-        <w:rPr>
-          <w:rFonts w:ascii="Consolas" w:hAnsi="Consolas" w:eastAsia="Consolas"/>
-          <w:color w:val="333333"/>
-          <w:sz w:val="18"/>
-        </w:rPr>
-        <w:t xml:space="preserve">    try:</w:t>
-        <w:br/>
-      </w:r>
-      <w:r>
-        <w:rPr>
-          <w:rFonts w:ascii="Consolas" w:hAnsi="Consolas" w:eastAsia="Consolas"/>
-          <w:color w:val="333333"/>
-          <w:sz w:val="18"/>
-        </w:rPr>
-        <w:t xml:space="preserve">        distances = streams.get("distance", [])</w:t>
-        <w:br/>
-      </w:r>
-      <w:r>
-        <w:rPr>
-          <w:rFonts w:ascii="Consolas" w:hAnsi="Consolas" w:eastAsia="Consolas"/>
-          <w:color w:val="333333"/>
-          <w:sz w:val="18"/>
-        </w:rPr>
-        <w:t xml:space="preserve">        times = streams.get("time", [])</w:t>
-        <w:br/>
-      </w:r>
-      <w:r>
-        <w:rPr>
-          <w:rFonts w:ascii="Consolas" w:hAnsi="Consolas" w:eastAsia="Consolas"/>
-          <w:color w:val="333333"/>
-          <w:sz w:val="18"/>
-        </w:rPr>
-        <w:t xml:space="preserve">        paces = streams.get("velocity_smooth", [])</w:t>
-        <w:br/>
-      </w:r>
-      <w:r>
-        <w:rPr>
-          <w:rFonts w:ascii="Consolas" w:hAnsi="Consolas" w:eastAsia="Consolas"/>
-          <w:color w:val="333333"/>
-          <w:sz w:val="18"/>
-        </w:rPr>
-        <w:t xml:space="preserve">        hrs = streams.get("heartrate", [])</w:t>
-        <w:br/>
-      </w:r>
-      <w:r>
-        <w:rPr>
-          <w:rFonts w:ascii="Consolas" w:hAnsi="Consolas" w:eastAsia="Consolas"/>
-          <w:color w:val="333333"/>
-          <w:sz w:val="18"/>
-        </w:rPr>
-        <w:br/>
-      </w:r>
-      <w:r>
-        <w:rPr>
-          <w:rFonts w:ascii="Consolas" w:hAnsi="Consolas" w:eastAsia="Consolas"/>
-          <w:color w:val="333333"/>
-          <w:sz w:val="18"/>
-        </w:rPr>
-        <w:t xml:space="preserve">        log.info(f"-- streams keys: {list(streams.keys())}")</w:t>
-        <w:br/>
-      </w:r>
-      <w:r>
-        <w:rPr>
-          <w:rFonts w:ascii="Consolas" w:hAnsi="Consolas" w:eastAsia="Consolas"/>
-          <w:color w:val="333333"/>
-          <w:sz w:val="18"/>
-        </w:rPr>
-        <w:t xml:space="preserve">        log.info(f"-- samples: distances={len(distances)}, times={len(times)}, paces={len(paces)}, hrs={len(hrs)}")</w:t>
-        <w:br/>
-      </w:r>
-      <w:r>
-        <w:rPr>
-          <w:rFonts w:ascii="Consolas" w:hAnsi="Consolas" w:eastAsia="Consolas"/>
-          <w:color w:val="333333"/>
-          <w:sz w:val="18"/>
-        </w:rPr>
-        <w:br/>
-      </w:r>
-      <w:r>
-        <w:rPr>
-          <w:rFonts w:ascii="Consolas" w:hAnsi="Consolas" w:eastAsia="Consolas"/>
-          <w:color w:val="333333"/>
-          <w:sz w:val="18"/>
-        </w:rPr>
-        <w:t xml:space="preserve">        splits = []</w:t>
-        <w:br/>
-      </w:r>
-      <w:r>
-        <w:rPr>
-          <w:rFonts w:ascii="Consolas" w:hAnsi="Consolas" w:eastAsia="Consolas"/>
-          <w:color w:val="333333"/>
-          <w:sz w:val="18"/>
-        </w:rPr>
-        <w:t xml:space="preserve">        mile_threshold = 1609.344</w:t>
-        <w:br/>
-      </w:r>
-      <w:r>
-        <w:rPr>
-          <w:rFonts w:ascii="Consolas" w:hAnsi="Consolas" w:eastAsia="Consolas"/>
-          <w:color w:val="333333"/>
-          <w:sz w:val="18"/>
-        </w:rPr>
-        <w:t xml:space="preserve">        mile_index = 1</w:t>
-        <w:br/>
-      </w:r>
-      <w:r>
-        <w:rPr>
-          <w:rFonts w:ascii="Consolas" w:hAnsi="Consolas" w:eastAsia="Consolas"/>
-          <w:color w:val="333333"/>
-          <w:sz w:val="18"/>
-        </w:rPr>
-        <w:t xml:space="preserve">        start_index = 0</w:t>
-        <w:br/>
-      </w:r>
-      <w:r>
-        <w:rPr>
-          <w:rFonts w:ascii="Consolas" w:hAnsi="Consolas" w:eastAsia="Consolas"/>
-          <w:color w:val="333333"/>
-          <w:sz w:val="18"/>
-        </w:rPr>
-        <w:br/>
-      </w:r>
-      <w:r>
-        <w:rPr>
-          <w:rFonts w:ascii="Consolas" w:hAnsi="Consolas" w:eastAsia="Consolas"/>
-          <w:color w:val="333333"/>
-          <w:sz w:val="18"/>
-        </w:rPr>
-        <w:t xml:space="preserve">        for i, d in enumerate(distances):</w:t>
-        <w:br/>
-      </w:r>
-      <w:r>
-        <w:rPr>
-          <w:rFonts w:ascii="Consolas" w:hAnsi="Consolas" w:eastAsia="Consolas"/>
-          <w:color w:val="333333"/>
-          <w:sz w:val="18"/>
-        </w:rPr>
-        <w:t xml:space="preserve">            if d &gt;= mile_index * mile_threshold or i == len(distances) - 1:</w:t>
-        <w:br/>
-      </w:r>
-      <w:r>
-        <w:rPr>
-          <w:rFonts w:ascii="Consolas" w:hAnsi="Consolas" w:eastAsia="Consolas"/>
-          <w:color w:val="333333"/>
-          <w:sz w:val="18"/>
-        </w:rPr>
-        <w:t xml:space="preserve">                if i &lt;= start_index:</w:t>
-        <w:br/>
-      </w:r>
-      <w:r>
-        <w:rPr>
-          <w:rFonts w:ascii="Consolas" w:hAnsi="Consolas" w:eastAsia="Consolas"/>
-          <w:color w:val="333333"/>
-          <w:sz w:val="18"/>
-        </w:rPr>
-        <w:t xml:space="preserve">                    continue  # skip invalid</w:t>
-        <w:br/>
-      </w:r>
-      <w:r>
-        <w:rPr>
-          <w:rFonts w:ascii="Consolas" w:hAnsi="Consolas" w:eastAsia="Consolas"/>
-          <w:color w:val="333333"/>
-          <w:sz w:val="18"/>
-        </w:rPr>
-        <w:br/>
-      </w:r>
-      <w:r>
-        <w:rPr>
-          <w:rFonts w:ascii="Consolas" w:hAnsi="Consolas" w:eastAsia="Consolas"/>
-          <w:color w:val="333333"/>
-          <w:sz w:val="18"/>
-        </w:rPr>
-        <w:t xml:space="preserve">                pace_slice = paces[start_index:i + 1] if paces else []</w:t>
-        <w:br/>
-      </w:r>
-      <w:r>
-        <w:rPr>
-          <w:rFonts w:ascii="Consolas" w:hAnsi="Consolas" w:eastAsia="Consolas"/>
-          <w:color w:val="333333"/>
-          <w:sz w:val="18"/>
-        </w:rPr>
-        <w:t xml:space="preserve">                hr_slice = hrs[start_index:i + 1] if hrs else []</w:t>
-        <w:br/>
-      </w:r>
-      <w:r>
-        <w:rPr>
-          <w:rFonts w:ascii="Consolas" w:hAnsi="Consolas" w:eastAsia="Consolas"/>
-          <w:color w:val="333333"/>
-          <w:sz w:val="18"/>
-        </w:rPr>
-        <w:t xml:space="preserve">                time_slice = times[start_index:i + 1]</w:t>
-        <w:br/>
-      </w:r>
-      <w:r>
-        <w:rPr>
-          <w:rFonts w:ascii="Consolas" w:hAnsi="Consolas" w:eastAsia="Consolas"/>
-          <w:color w:val="333333"/>
-          <w:sz w:val="18"/>
-        </w:rPr>
-        <w:br/>
-      </w:r>
-      <w:r>
-        <w:rPr>
-          <w:rFonts w:ascii="Consolas" w:hAnsi="Consolas" w:eastAsia="Consolas"/>
-          <w:color w:val="333333"/>
-          <w:sz w:val="18"/>
-        </w:rPr>
-        <w:t xml:space="preserve">                if not time_slice:</w:t>
-        <w:br/>
-      </w:r>
-      <w:r>
-        <w:rPr>
-          <w:rFonts w:ascii="Consolas" w:hAnsi="Consolas" w:eastAsia="Consolas"/>
-          <w:color w:val="333333"/>
-          <w:sz w:val="18"/>
-        </w:rPr>
-        <w:t xml:space="preserve">                    continue</w:t>
-        <w:br/>
-      </w:r>
-      <w:r>
-        <w:rPr>
-          <w:rFonts w:ascii="Consolas" w:hAnsi="Consolas" w:eastAsia="Consolas"/>
-          <w:color w:val="333333"/>
-          <w:sz w:val="18"/>
-        </w:rPr>
-        <w:br/>
-      </w:r>
-      <w:r>
-        <w:rPr>
-          <w:rFonts w:ascii="Consolas" w:hAnsi="Consolas" w:eastAsia="Consolas"/>
-          <w:color w:val="333333"/>
-          <w:sz w:val="18"/>
-        </w:rPr>
-        <w:t xml:space="preserve">                segment_time = time_slice[-1] - time_slice[0]</w:t>
-        <w:br/>
-      </w:r>
-      <w:r>
-        <w:rPr>
-          <w:rFonts w:ascii="Consolas" w:hAnsi="Consolas" w:eastAsia="Consolas"/>
-          <w:color w:val="333333"/>
-          <w:sz w:val="18"/>
-        </w:rPr>
-        <w:t xml:space="preserve">                segment_speed = sum(pace_slice) / len(pace_slice) if pace_slice else 0.0</w:t>
-        <w:br/>
-      </w:r>
-      <w:r>
-        <w:rPr>
-          <w:rFonts w:ascii="Consolas" w:hAnsi="Consolas" w:eastAsia="Consolas"/>
-          <w:color w:val="333333"/>
-          <w:sz w:val="18"/>
-        </w:rPr>
-        <w:t xml:space="preserve">                segment_hr = sum(hr_slice) / len(hr_slice) if hr_slice else None</w:t>
-        <w:br/>
-      </w:r>
-      <w:r>
-        <w:rPr>
-          <w:rFonts w:ascii="Consolas" w:hAnsi="Consolas" w:eastAsia="Consolas"/>
-          <w:color w:val="333333"/>
-          <w:sz w:val="18"/>
-        </w:rPr>
-        <w:t xml:space="preserve">                max_speed = max(pace_slice) if pace_slice else 0.0</w:t>
-        <w:br/>
-      </w:r>
-      <w:r>
-        <w:rPr>
-          <w:rFonts w:ascii="Consolas" w:hAnsi="Consolas" w:eastAsia="Consolas"/>
-          <w:color w:val="333333"/>
-          <w:sz w:val="18"/>
-        </w:rPr>
-        <w:br/>
-      </w:r>
-      <w:r>
-        <w:rPr>
-          <w:rFonts w:ascii="Consolas" w:hAnsi="Consolas" w:eastAsia="Consolas"/>
-          <w:color w:val="333333"/>
-          <w:sz w:val="18"/>
-        </w:rPr>
-        <w:t xml:space="preserve">                split_distance = d - distances[start_index]</w:t>
-        <w:br/>
-      </w:r>
-      <w:r>
-        <w:rPr>
-          <w:rFonts w:ascii="Consolas" w:hAnsi="Consolas" w:eastAsia="Consolas"/>
-          <w:color w:val="333333"/>
-          <w:sz w:val="18"/>
-        </w:rPr>
-        <w:br/>
-      </w:r>
-      <w:r>
-        <w:rPr>
-          <w:rFonts w:ascii="Consolas" w:hAnsi="Consolas" w:eastAsia="Consolas"/>
-          <w:color w:val="333333"/>
-          <w:sz w:val="18"/>
-        </w:rPr>
-        <w:t xml:space="preserve">                splits.append({</w:t>
-        <w:br/>
-      </w:r>
-      <w:r>
-        <w:rPr>
-          <w:rFonts w:ascii="Consolas" w:hAnsi="Consolas" w:eastAsia="Consolas"/>
-          <w:color w:val="333333"/>
-          <w:sz w:val="18"/>
-        </w:rPr>
-        <w:t xml:space="preserve">                    "activity_id": activity_id,</w:t>
-        <w:br/>
-      </w:r>
-      <w:r>
-        <w:rPr>
-          <w:rFonts w:ascii="Consolas" w:hAnsi="Consolas" w:eastAsia="Consolas"/>
-          <w:color w:val="333333"/>
-          <w:sz w:val="18"/>
-        </w:rPr>
-        <w:t xml:space="preserve">                    "lap_index": mile_index,</w:t>
-        <w:br/>
-      </w:r>
-      <w:r>
-        <w:rPr>
-          <w:rFonts w:ascii="Consolas" w:hAnsi="Consolas" w:eastAsia="Consolas"/>
-          <w:color w:val="333333"/>
-          <w:sz w:val="18"/>
-        </w:rPr>
-        <w:t xml:space="preserve">                    "distance": split_distance,</w:t>
-        <w:br/>
-      </w:r>
-      <w:r>
-        <w:rPr>
-          <w:rFonts w:ascii="Consolas" w:hAnsi="Consolas" w:eastAsia="Consolas"/>
-          <w:color w:val="333333"/>
-          <w:sz w:val="18"/>
-        </w:rPr>
-        <w:t xml:space="preserve">                    "elapsed_time": segment_time,</w:t>
-        <w:br/>
-      </w:r>
-      <w:r>
-        <w:rPr>
-          <w:rFonts w:ascii="Consolas" w:hAnsi="Consolas" w:eastAsia="Consolas"/>
-          <w:color w:val="333333"/>
-          <w:sz w:val="18"/>
-        </w:rPr>
-        <w:t xml:space="preserve">                    "moving_time": segment_time,</w:t>
-        <w:br/>
-      </w:r>
-      <w:r>
-        <w:rPr>
-          <w:rFonts w:ascii="Consolas" w:hAnsi="Consolas" w:eastAsia="Consolas"/>
-          <w:color w:val="333333"/>
-          <w:sz w:val="18"/>
-        </w:rPr>
-        <w:t xml:space="preserve">                    "average_speed": segment_speed,</w:t>
-        <w:br/>
-      </w:r>
-      <w:r>
-        <w:rPr>
-          <w:rFonts w:ascii="Consolas" w:hAnsi="Consolas" w:eastAsia="Consolas"/>
-          <w:color w:val="333333"/>
-          <w:sz w:val="18"/>
-        </w:rPr>
-        <w:t xml:space="preserve">                    "max_speed": max_speed,</w:t>
-        <w:br/>
-      </w:r>
-      <w:r>
-        <w:rPr>
-          <w:rFonts w:ascii="Consolas" w:hAnsi="Consolas" w:eastAsia="Consolas"/>
-          <w:color w:val="333333"/>
-          <w:sz w:val="18"/>
-        </w:rPr>
-        <w:t xml:space="preserve">                    "start_index": start_index,</w:t>
-        <w:br/>
-      </w:r>
-      <w:r>
-        <w:rPr>
-          <w:rFonts w:ascii="Consolas" w:hAnsi="Consolas" w:eastAsia="Consolas"/>
-          <w:color w:val="333333"/>
-          <w:sz w:val="18"/>
-        </w:rPr>
-        <w:t xml:space="preserve">                    "end_index": i,</w:t>
-        <w:br/>
-      </w:r>
-      <w:r>
-        <w:rPr>
-          <w:rFonts w:ascii="Consolas" w:hAnsi="Consolas" w:eastAsia="Consolas"/>
-          <w:color w:val="333333"/>
-          <w:sz w:val="18"/>
-        </w:rPr>
-        <w:t xml:space="preserve">                    "split": mile_index,</w:t>
-        <w:br/>
-      </w:r>
-      <w:r>
-        <w:rPr>
-          <w:rFonts w:ascii="Consolas" w:hAnsi="Consolas" w:eastAsia="Consolas"/>
-          <w:color w:val="333333"/>
-          <w:sz w:val="18"/>
-        </w:rPr>
-        <w:t xml:space="preserve">                    "average_heartrate": segment_hr,</w:t>
-        <w:br/>
-      </w:r>
-      <w:r>
-        <w:rPr>
-          <w:rFonts w:ascii="Consolas" w:hAnsi="Consolas" w:eastAsia="Consolas"/>
-          <w:color w:val="333333"/>
-          <w:sz w:val="18"/>
-        </w:rPr>
-        <w:t xml:space="preserve">                    "pace_zone": None,</w:t>
-        <w:br/>
-      </w:r>
-      <w:r>
-        <w:rPr>
-          <w:rFonts w:ascii="Consolas" w:hAnsi="Consolas" w:eastAsia="Consolas"/>
-          <w:color w:val="333333"/>
-          <w:sz w:val="18"/>
-        </w:rPr>
-        <w:t xml:space="preserve">                    **convert_metrics({</w:t>
-        <w:br/>
-      </w:r>
-      <w:r>
-        <w:rPr>
-          <w:rFonts w:ascii="Consolas" w:hAnsi="Consolas" w:eastAsia="Consolas"/>
-          <w:color w:val="333333"/>
-          <w:sz w:val="18"/>
-        </w:rPr>
-        <w:t xml:space="preserve">                        "distance": split_distance,</w:t>
-        <w:br/>
-      </w:r>
-      <w:r>
-        <w:rPr>
-          <w:rFonts w:ascii="Consolas" w:hAnsi="Consolas" w:eastAsia="Consolas"/>
-          <w:color w:val="333333"/>
-          <w:sz w:val="18"/>
-        </w:rPr>
-        <w:t xml:space="preserve">                        "average_speed": segment_speed,</w:t>
-        <w:br/>
-      </w:r>
-      <w:r>
-        <w:rPr>
-          <w:rFonts w:ascii="Consolas" w:hAnsi="Consolas" w:eastAsia="Consolas"/>
-          <w:color w:val="333333"/>
-          <w:sz w:val="18"/>
-        </w:rPr>
-        <w:t xml:space="preserve">                        "moving_time": segment_time,</w:t>
-        <w:br/>
-      </w:r>
-      <w:r>
-        <w:rPr>
-          <w:rFonts w:ascii="Consolas" w:hAnsi="Consolas" w:eastAsia="Consolas"/>
-          <w:color w:val="333333"/>
-          <w:sz w:val="18"/>
-        </w:rPr>
-        <w:t xml:space="preserve">                        "elapsed_time": segment_time</w:t>
-        <w:br/>
-      </w:r>
-      <w:r>
-        <w:rPr>
-          <w:rFonts w:ascii="Consolas" w:hAnsi="Consolas" w:eastAsia="Consolas"/>
-          <w:color w:val="333333"/>
-          <w:sz w:val="18"/>
-        </w:rPr>
-        <w:t xml:space="preserve">                    }, ["distance", "average_speed", "moving_time", "elapsed_time"])</w:t>
-        <w:br/>
-      </w:r>
-      <w:r>
-        <w:rPr>
-          <w:rFonts w:ascii="Consolas" w:hAnsi="Consolas" w:eastAsia="Consolas"/>
-          <w:color w:val="333333"/>
-          <w:sz w:val="18"/>
-        </w:rPr>
-        <w:t xml:space="preserve">                })</w:t>
-        <w:br/>
-      </w:r>
-      <w:r>
-        <w:rPr>
-          <w:rFonts w:ascii="Consolas" w:hAnsi="Consolas" w:eastAsia="Consolas"/>
-          <w:color w:val="333333"/>
-          <w:sz w:val="18"/>
-        </w:rPr>
-        <w:br/>
-      </w:r>
-      <w:r>
-        <w:rPr>
-          <w:rFonts w:ascii="Consolas" w:hAnsi="Consolas" w:eastAsia="Consolas"/>
-          <w:color w:val="333333"/>
-          <w:sz w:val="18"/>
-        </w:rPr>
-        <w:t xml:space="preserve">                start_index = i + 1</w:t>
-        <w:br/>
-      </w:r>
-      <w:r>
-        <w:rPr>
-          <w:rFonts w:ascii="Consolas" w:hAnsi="Consolas" w:eastAsia="Consolas"/>
-          <w:color w:val="333333"/>
-          <w:sz w:val="18"/>
-        </w:rPr>
-        <w:t xml:space="preserve">                mile_index += 1</w:t>
-        <w:br/>
-      </w:r>
-      <w:r>
-        <w:rPr>
-          <w:rFonts w:ascii="Consolas" w:hAnsi="Consolas" w:eastAsia="Consolas"/>
-          <w:color w:val="333333"/>
-          <w:sz w:val="18"/>
-        </w:rPr>
-        <w:br/>
-      </w:r>
-      <w:r>
-        <w:rPr>
-          <w:rFonts w:ascii="Consolas" w:hAnsi="Consolas" w:eastAsia="Consolas"/>
-          <w:color w:val="333333"/>
-          <w:sz w:val="18"/>
-        </w:rPr>
-        <w:t xml:space="preserve">        log.info(f"--&gt; splits built: {len(splits)}")</w:t>
-        <w:br/>
-      </w:r>
-      <w:r>
-        <w:rPr>
-          <w:rFonts w:ascii="Consolas" w:hAnsi="Consolas" w:eastAsia="Consolas"/>
-          <w:color w:val="333333"/>
-          <w:sz w:val="18"/>
-        </w:rPr>
-        <w:t xml:space="preserve">        return splits</w:t>
-        <w:br/>
-      </w:r>
-      <w:r>
-        <w:rPr>
-          <w:rFonts w:ascii="Consolas" w:hAnsi="Consolas" w:eastAsia="Consolas"/>
-          <w:color w:val="333333"/>
-          <w:sz w:val="18"/>
-        </w:rPr>
-        <w:br/>
-      </w:r>
-      <w:r>
-        <w:rPr>
-          <w:rFonts w:ascii="Consolas" w:hAnsi="Consolas" w:eastAsia="Consolas"/>
-          <w:color w:val="333333"/>
-          <w:sz w:val="18"/>
-        </w:rPr>
-        <w:t xml:space="preserve">    except Exception as e:</w:t>
-        <w:br/>
-      </w:r>
-      <w:r>
-        <w:rPr>
-          <w:rFonts w:ascii="Consolas" w:hAnsi="Consolas" w:eastAsia="Consolas"/>
-          <w:color w:val="333333"/>
-          <w:sz w:val="18"/>
-        </w:rPr>
-        <w:t xml:space="preserve">        log.error(f"🔥 Error while building splits: {e}")</w:t>
-        <w:br/>
-      </w:r>
-      <w:r>
-        <w:rPr>
-          <w:rFonts w:ascii="Consolas" w:hAnsi="Consolas" w:eastAsia="Consolas"/>
-          <w:color w:val="333333"/>
-          <w:sz w:val="18"/>
-        </w:rPr>
-        <w:t xml:space="preserve">        return []</w:t>
-        <w:br/>
-      </w:r>
-      <w:r>
-        <w:rPr>
-          <w:rFonts w:ascii="Consolas" w:hAnsi="Consolas" w:eastAsia="Consolas"/>
-          <w:color w:val="333333"/>
-          <w:sz w:val="18"/>
-        </w:rPr>
-        <w:br/>
-      </w:r>
-      <w:r>
-        <w:rPr>
-          <w:rFonts w:ascii="Consolas" w:hAnsi="Consolas" w:eastAsia="Consolas"/>
-          <w:color w:val="333333"/>
-          <w:sz w:val="18"/>
-        </w:rPr>
-        <w:br/>
-      </w:r>
-      <w:r>
-        <w:rPr>
-          <w:rFonts w:ascii="Consolas" w:hAnsi="Consolas" w:eastAsia="Consolas"/>
-          <w:color w:val="333333"/>
-          <w:sz w:val="18"/>
-        </w:rPr>
-        <w:br/>
-      </w:r>
-      <w:r>
-        <w:rPr>
-          <w:rFonts w:ascii="Consolas" w:hAnsi="Consolas" w:eastAsia="Consolas"/>
-          <w:color w:val="333333"/>
-          <w:sz w:val="18"/>
-        </w:rPr>
-        <w:br/>
-      </w:r>
-      <w:r>
-        <w:rPr>
-          <w:rFonts w:ascii="Consolas" w:hAnsi="Consolas" w:eastAsia="Consolas"/>
-          <w:color w:val="333333"/>
-          <w:sz w:val="18"/>
-        </w:rPr>
-        <w:t>class ActivityIngestionService:</w:t>
-        <w:br/>
-      </w:r>
-      <w:r>
-        <w:rPr>
-          <w:rFonts w:ascii="Consolas" w:hAnsi="Consolas" w:eastAsia="Consolas"/>
-          <w:color w:val="333333"/>
-          <w:sz w:val="18"/>
-        </w:rPr>
-        <w:t xml:space="preserve">    def __init__(self, session, athlete_id):</w:t>
-        <w:br/>
-      </w:r>
-      <w:r>
-        <w:rPr>
-          <w:rFonts w:ascii="Consolas" w:hAnsi="Consolas" w:eastAsia="Consolas"/>
-          <w:color w:val="333333"/>
-          <w:sz w:val="18"/>
-        </w:rPr>
-        <w:t xml:space="preserve">        self.session = session</w:t>
-        <w:br/>
-      </w:r>
-      <w:r>
-        <w:rPr>
-          <w:rFonts w:ascii="Consolas" w:hAnsi="Consolas" w:eastAsia="Consolas"/>
-          <w:color w:val="333333"/>
-          <w:sz w:val="18"/>
-        </w:rPr>
-        <w:t xml:space="preserve">        self.athlete_id = athlete_id</w:t>
-        <w:br/>
-      </w:r>
-      <w:r>
-        <w:rPr>
-          <w:rFonts w:ascii="Consolas" w:hAnsi="Consolas" w:eastAsia="Consolas"/>
-          <w:color w:val="333333"/>
-          <w:sz w:val="18"/>
-        </w:rPr>
-        <w:t xml:space="preserve">        self.access_token = get_valid_token(session, athlete_id)</w:t>
-        <w:br/>
-      </w:r>
-      <w:r>
-        <w:rPr>
-          <w:rFonts w:ascii="Consolas" w:hAnsi="Consolas" w:eastAsia="Consolas"/>
-          <w:color w:val="333333"/>
-          <w:sz w:val="18"/>
-        </w:rPr>
-        <w:t xml:space="preserve">        self.client = StravaClient(self.access_token)</w:t>
-        <w:br/>
-      </w:r>
-      <w:r>
-        <w:rPr>
-          <w:rFonts w:ascii="Consolas" w:hAnsi="Consolas" w:eastAsia="Consolas"/>
-          <w:color w:val="333333"/>
-          <w:sz w:val="18"/>
-        </w:rPr>
-        <w:br/>
-      </w:r>
-      <w:r>
-        <w:rPr>
-          <w:rFonts w:ascii="Consolas" w:hAnsi="Consolas" w:eastAsia="Consolas"/>
-          <w:color w:val="333333"/>
-          <w:sz w:val="18"/>
-        </w:rPr>
-        <w:t xml:space="preserve">    def ingest_recent(self, lookback_days=DEFAULT_LOOKBACK_DAYS, max_activities=None):</w:t>
-        <w:br/>
-      </w:r>
-      <w:r>
-        <w:rPr>
-          <w:rFonts w:ascii="Consolas" w:hAnsi="Consolas" w:eastAsia="Consolas"/>
-          <w:color w:val="333333"/>
-          <w:sz w:val="18"/>
-        </w:rPr>
-        <w:t xml:space="preserve">        after = int((datetime.utcnow() - timedelta(days=lookback_days)).timestamp())</w:t>
-        <w:br/>
-      </w:r>
-      <w:r>
-        <w:rPr>
-          <w:rFonts w:ascii="Consolas" w:hAnsi="Consolas" w:eastAsia="Consolas"/>
-          <w:color w:val="333333"/>
-          <w:sz w:val="18"/>
-        </w:rPr>
-        <w:t xml:space="preserve">        activities = self.client.get_activities(after=after, per_page=DEFAULT_PER_PAGE, max_items=max_activities)</w:t>
-        <w:br/>
-      </w:r>
-      <w:r>
-        <w:rPr>
-          <w:rFonts w:ascii="Consolas" w:hAnsi="Consolas" w:eastAsia="Consolas"/>
-          <w:color w:val="333333"/>
-          <w:sz w:val="18"/>
-        </w:rPr>
-        <w:t xml:space="preserve">        return ActivityDAO.upsert_activities(self.session, self.athlete_id, activities)</w:t>
-        <w:br/>
-      </w:r>
-      <w:r>
-        <w:rPr>
-          <w:rFonts w:ascii="Consolas" w:hAnsi="Consolas" w:eastAsia="Consolas"/>
-          <w:color w:val="333333"/>
-          <w:sz w:val="18"/>
-        </w:rPr>
-        <w:br/>
-      </w:r>
-      <w:r>
-        <w:rPr>
-          <w:rFonts w:ascii="Consolas" w:hAnsi="Consolas" w:eastAsia="Consolas"/>
-          <w:color w:val="333333"/>
-          <w:sz w:val="18"/>
-        </w:rPr>
-        <w:t xml:space="preserve">    def ingest_full_history(self, lookback_days=365, max_activities=None):</w:t>
-        <w:br/>
-      </w:r>
-      <w:r>
-        <w:rPr>
-          <w:rFonts w:ascii="Consolas" w:hAnsi="Consolas" w:eastAsia="Consolas"/>
-          <w:color w:val="333333"/>
-          <w:sz w:val="18"/>
-        </w:rPr>
-        <w:t xml:space="preserve">        return self.ingest_recent(lookback_days, max_activities)</w:t>
-        <w:br/>
-      </w:r>
-      <w:r>
-        <w:rPr>
-          <w:rFonts w:ascii="Consolas" w:hAnsi="Consolas" w:eastAsia="Consolas"/>
-          <w:color w:val="333333"/>
-          <w:sz w:val="18"/>
-        </w:rPr>
-        <w:br/>
-      </w:r>
-      <w:r>
-        <w:rPr>
-          <w:rFonts w:ascii="Consolas" w:hAnsi="Consolas" w:eastAsia="Consolas"/>
-          <w:color w:val="333333"/>
-          <w:sz w:val="18"/>
-        </w:rPr>
-        <w:t xml:space="preserve">    def ingest_between(self, start_date, end_date, max_activities=None):</w:t>
-        <w:br/>
-      </w:r>
-      <w:r>
-        <w:rPr>
-          <w:rFonts w:ascii="Consolas" w:hAnsi="Consolas" w:eastAsia="Consolas"/>
-          <w:color w:val="333333"/>
-          <w:sz w:val="18"/>
-        </w:rPr>
-        <w:t xml:space="preserve">        after = int(start_date.timestamp())</w:t>
-        <w:br/>
-      </w:r>
-      <w:r>
-        <w:rPr>
-          <w:rFonts w:ascii="Consolas" w:hAnsi="Consolas" w:eastAsia="Consolas"/>
-          <w:color w:val="333333"/>
-          <w:sz w:val="18"/>
-        </w:rPr>
-        <w:t xml:space="preserve">        before = int(end_date.timestamp())</w:t>
-        <w:br/>
-      </w:r>
-      <w:r>
-        <w:rPr>
-          <w:rFonts w:ascii="Consolas" w:hAnsi="Consolas" w:eastAsia="Consolas"/>
-          <w:color w:val="333333"/>
-          <w:sz w:val="18"/>
-        </w:rPr>
-        <w:t xml:space="preserve">        activities = self.client.get_activities(after=after, before=before, per_page=DEFAULT_PER_PAGE, max_items=max_activities)</w:t>
-        <w:br/>
-      </w:r>
-      <w:r>
-        <w:rPr>
-          <w:rFonts w:ascii="Consolas" w:hAnsi="Consolas" w:eastAsia="Consolas"/>
-          <w:color w:val="333333"/>
-          <w:sz w:val="18"/>
-        </w:rPr>
-        <w:t xml:space="preserve">        return ActivityDAO.upsert_activities(self.session, self.athlete_id, activities)</w:t>
-        <w:br/>
-      </w:r>
-      <w:r>
-        <w:rPr>
-          <w:rFonts w:ascii="Consolas" w:hAnsi="Consolas" w:eastAsia="Consolas"/>
-          <w:color w:val="333333"/>
-          <w:sz w:val="18"/>
-        </w:rPr>
-        <w:br/>
-      </w:r>
-      <w:r>
-        <w:rPr>
-          <w:rFonts w:ascii="Consolas" w:hAnsi="Consolas" w:eastAsia="Consolas"/>
-          <w:color w:val="333333"/>
-          <w:sz w:val="18"/>
-        </w:rPr>
-        <w:t>def run_enrichment_batch(session, athlete_id, batch_size=DEFAULT_BATCH_SIZE):</w:t>
-        <w:br/>
-      </w:r>
-      <w:r>
-        <w:rPr>
-          <w:rFonts w:ascii="Consolas" w:hAnsi="Consolas" w:eastAsia="Consolas"/>
-          <w:color w:val="333333"/>
-          <w:sz w:val="18"/>
-        </w:rPr>
-        <w:t xml:space="preserve">    activity_ids = get_activities_to_enrich(session, athlete_id, batch_size)</w:t>
-        <w:br/>
-      </w:r>
-      <w:r>
-        <w:rPr>
-          <w:rFonts w:ascii="Consolas" w:hAnsi="Consolas" w:eastAsia="Consolas"/>
-          <w:color w:val="333333"/>
-          <w:sz w:val="18"/>
-        </w:rPr>
-        <w:t xml:space="preserve">    for aid in activity_ids:</w:t>
-        <w:br/>
-      </w:r>
-      <w:r>
-        <w:rPr>
-          <w:rFonts w:ascii="Consolas" w:hAnsi="Consolas" w:eastAsia="Consolas"/>
-          <w:color w:val="333333"/>
-          <w:sz w:val="18"/>
-        </w:rPr>
-        <w:t xml:space="preserve">        enrich_one_activity_with_refresh(session, athlete_id, aid)</w:t>
-        <w:br/>
-      </w:r>
-    </w:p>
-    <w:p>
-      <w:pPr>
-        <w:pStyle w:val="Heading3"/>
-      </w:pPr>
-      <w:r>
-        <w:t>📄 src\services\strava_access_service.py</w:t>
-      </w:r>
-    </w:p>
-    <w:p>
-      <w:pPr>
-        <w:spacing w:line="240" w:lineRule="auto" w:before="0" w:after="0"/>
-      </w:pPr>
-      <w:r>
-        <w:rPr>
-          <w:rFonts w:ascii="Consolas" w:hAnsi="Consolas" w:eastAsia="Consolas"/>
-          <w:color w:val="333333"/>
-          <w:sz w:val="18"/>
-        </w:rPr>
-        <w:t>import requests</w:t>
-        <w:br/>
-      </w:r>
-      <w:r>
-        <w:rPr>
-          <w:rFonts w:ascii="Consolas" w:hAnsi="Consolas" w:eastAsia="Consolas"/>
-          <w:color w:val="333333"/>
-          <w:sz w:val="18"/>
-        </w:rPr>
-        <w:t>import time</w:t>
-        <w:br/>
-      </w:r>
-      <w:r>
-        <w:rPr>
-          <w:rFonts w:ascii="Consolas" w:hAnsi="Consolas" w:eastAsia="Consolas"/>
-          <w:color w:val="333333"/>
-          <w:sz w:val="18"/>
-        </w:rPr>
-        <w:br/>
-      </w:r>
-      <w:r>
-        <w:rPr>
-          <w:rFonts w:ascii="Consolas" w:hAnsi="Consolas" w:eastAsia="Consolas"/>
-          <w:color w:val="333333"/>
-          <w:sz w:val="18"/>
-        </w:rPr>
         <w:t>from src.utils.config import STRAVA_API_BASE_URL</w:t>
         <w:br/>
       </w:r>
@@ -17355,7 +16126,15 @@
           <w:color w:val="333333"/>
           <w:sz w:val="18"/>
         </w:rPr>
-        <w:t>class StravaClient:</w:t>
+        <w:br/>
+      </w:r>
+      <w:r>
+        <w:rPr>
+          <w:rFonts w:ascii="Consolas" w:hAnsi="Consolas" w:eastAsia="Consolas"/>
+          <w:color w:val="333333"/>
+          <w:sz w:val="18"/>
+        </w:rPr>
+        <w:t>class StravaAccessService:</w:t>
         <w:br/>
       </w:r>
       <w:r>
@@ -17592,7 +16371,7 @@
           <w:color w:val="333333"/>
           <w:sz w:val="18"/>
         </w:rPr>
-        <w:t xml:space="preserve">    def get_activities(self, after=None, before=None, max_items=None, per_page=200):</w:t>
+        <w:t xml:space="preserve">    def get_activities(self, after=None, before=None, limit=None, per_page=200):</w:t>
         <w:br/>
       </w:r>
       <w:r>
@@ -17785,16 +16564,16 @@
           <w:color w:val="333333"/>
           <w:sz w:val="18"/>
         </w:rPr>
-        <w:t xml:space="preserve">            if max_items and len(all_activities) &gt;= max_items:</w:t>
-        <w:br/>
-      </w:r>
-      <w:r>
-        <w:rPr>
-          <w:rFonts w:ascii="Consolas" w:hAnsi="Consolas" w:eastAsia="Consolas"/>
-          <w:color w:val="333333"/>
-          <w:sz w:val="18"/>
-        </w:rPr>
-        <w:t xml:space="preserve">                return all_activities[:max_items]</w:t>
+        <w:t xml:space="preserve">            if limit and len(all_activities) &gt;= limit:</w:t>
+        <w:br/>
+      </w:r>
+      <w:r>
+        <w:rPr>
+          <w:rFonts w:ascii="Consolas" w:hAnsi="Consolas" w:eastAsia="Consolas"/>
+          <w:color w:val="333333"/>
+          <w:sz w:val="18"/>
+        </w:rPr>
+        <w:t xml:space="preserve">                return all_activities[:limit]</w:t>
         <w:br/>
       </w:r>
       <w:r>
@@ -18040,25 +16819,7 @@
           <w:color w:val="333333"/>
           <w:sz w:val="18"/>
         </w:rPr>
-        <w:t xml:space="preserve">    def get_streams(self, activity_id, keys=None):</w:t>
-        <w:br/>
-      </w:r>
-      <w:r>
-        <w:rPr>
-          <w:rFonts w:ascii="Consolas" w:hAnsi="Consolas" w:eastAsia="Consolas"/>
-          <w:color w:val="333333"/>
-          <w:sz w:val="18"/>
-        </w:rPr>
-        <w:t xml:space="preserve">        if keys is None:</w:t>
-        <w:br/>
-      </w:r>
-      <w:r>
-        <w:rPr>
-          <w:rFonts w:ascii="Consolas" w:hAnsi="Consolas" w:eastAsia="Consolas"/>
-          <w:color w:val="333333"/>
-          <w:sz w:val="18"/>
-        </w:rPr>
-        <w:t xml:space="preserve">            keys = ["time", "distance", "heartrate"]</w:t>
+        <w:t xml:space="preserve">    def get_streams(self, activity_id, keys):</w:t>
         <w:br/>
       </w:r>
       <w:r>
@@ -18076,43 +16837,150 @@
           <w:color w:val="333333"/>
           <w:sz w:val="18"/>
         </w:rPr>
-        <w:t xml:space="preserve">        params = {</w:t>
-        <w:br/>
-      </w:r>
-      <w:r>
-        <w:rPr>
-          <w:rFonts w:ascii="Consolas" w:hAnsi="Consolas" w:eastAsia="Consolas"/>
-          <w:color w:val="333333"/>
-          <w:sz w:val="18"/>
-        </w:rPr>
-        <w:t xml:space="preserve">            "keys": ",".join(keys),</w:t>
-        <w:br/>
-      </w:r>
-      <w:r>
-        <w:rPr>
-          <w:rFonts w:ascii="Consolas" w:hAnsi="Consolas" w:eastAsia="Consolas"/>
-          <w:color w:val="333333"/>
-          <w:sz w:val="18"/>
-        </w:rPr>
-        <w:t xml:space="preserve">            "key_by_type": True</w:t>
-        <w:br/>
-      </w:r>
-      <w:r>
-        <w:rPr>
-          <w:rFonts w:ascii="Consolas" w:hAnsi="Consolas" w:eastAsia="Consolas"/>
-          <w:color w:val="333333"/>
-          <w:sz w:val="18"/>
-        </w:rPr>
-        <w:t xml:space="preserve">        }</w:t>
-        <w:br/>
-      </w:r>
-      <w:r>
-        <w:rPr>
-          <w:rFonts w:ascii="Consolas" w:hAnsi="Consolas" w:eastAsia="Consolas"/>
-          <w:color w:val="333333"/>
-          <w:sz w:val="18"/>
-        </w:rPr>
-        <w:t xml:space="preserve">        return self._request_with_backoff("GET", url, params=params)</w:t>
+        <w:t xml:space="preserve">        resp = self._request_with_backoff("GET", url, params={"keys": ",".join(keys), "key_by_type": "true"})</w:t>
+        <w:br/>
+      </w:r>
+      <w:r>
+        <w:rPr>
+          <w:rFonts w:ascii="Consolas" w:hAnsi="Consolas" w:eastAsia="Consolas"/>
+          <w:color w:val="333333"/>
+          <w:sz w:val="18"/>
+        </w:rPr>
+        <w:br/>
+      </w:r>
+      <w:r>
+        <w:rPr>
+          <w:rFonts w:ascii="Consolas" w:hAnsi="Consolas" w:eastAsia="Consolas"/>
+          <w:color w:val="333333"/>
+          <w:sz w:val="18"/>
+        </w:rPr>
+        <w:t xml:space="preserve">        streams = {}</w:t>
+        <w:br/>
+      </w:r>
+      <w:r>
+        <w:rPr>
+          <w:rFonts w:ascii="Consolas" w:hAnsi="Consolas" w:eastAsia="Consolas"/>
+          <w:color w:val="333333"/>
+          <w:sz w:val="18"/>
+        </w:rPr>
+        <w:t xml:space="preserve">        for key in keys:</w:t>
+        <w:br/>
+      </w:r>
+      <w:r>
+        <w:rPr>
+          <w:rFonts w:ascii="Consolas" w:hAnsi="Consolas" w:eastAsia="Consolas"/>
+          <w:color w:val="333333"/>
+          <w:sz w:val="18"/>
+        </w:rPr>
+        <w:t xml:space="preserve">            raw = resp.get(key)</w:t>
+        <w:br/>
+      </w:r>
+      <w:r>
+        <w:rPr>
+          <w:rFonts w:ascii="Consolas" w:hAnsi="Consolas" w:eastAsia="Consolas"/>
+          <w:color w:val="333333"/>
+          <w:sz w:val="18"/>
+        </w:rPr>
+        <w:t xml:space="preserve">            if isinstance(raw, dict) and "data" in raw:</w:t>
+        <w:br/>
+      </w:r>
+      <w:r>
+        <w:rPr>
+          <w:rFonts w:ascii="Consolas" w:hAnsi="Consolas" w:eastAsia="Consolas"/>
+          <w:color w:val="333333"/>
+          <w:sz w:val="18"/>
+        </w:rPr>
+        <w:t xml:space="preserve">                try:</w:t>
+        <w:br/>
+      </w:r>
+      <w:r>
+        <w:rPr>
+          <w:rFonts w:ascii="Consolas" w:hAnsi="Consolas" w:eastAsia="Consolas"/>
+          <w:color w:val="333333"/>
+          <w:sz w:val="18"/>
+        </w:rPr>
+        <w:t xml:space="preserve">                    streams[key] = [</w:t>
+        <w:br/>
+      </w:r>
+      <w:r>
+        <w:rPr>
+          <w:rFonts w:ascii="Consolas" w:hAnsi="Consolas" w:eastAsia="Consolas"/>
+          <w:color w:val="333333"/>
+          <w:sz w:val="18"/>
+        </w:rPr>
+        <w:t xml:space="preserve">                        float(x) for x in raw["data"]</w:t>
+        <w:br/>
+      </w:r>
+      <w:r>
+        <w:rPr>
+          <w:rFonts w:ascii="Consolas" w:hAnsi="Consolas" w:eastAsia="Consolas"/>
+          <w:color w:val="333333"/>
+          <w:sz w:val="18"/>
+        </w:rPr>
+        <w:t xml:space="preserve">                        if isinstance(x, (int, float, str)) and str(x).replace('.', '', 1).isdigit()</w:t>
+        <w:br/>
+      </w:r>
+      <w:r>
+        <w:rPr>
+          <w:rFonts w:ascii="Consolas" w:hAnsi="Consolas" w:eastAsia="Consolas"/>
+          <w:color w:val="333333"/>
+          <w:sz w:val="18"/>
+        </w:rPr>
+        <w:t xml:space="preserve">                    ]</w:t>
+        <w:br/>
+      </w:r>
+      <w:r>
+        <w:rPr>
+          <w:rFonts w:ascii="Consolas" w:hAnsi="Consolas" w:eastAsia="Consolas"/>
+          <w:color w:val="333333"/>
+          <w:sz w:val="18"/>
+        </w:rPr>
+        <w:t xml:space="preserve">                except Exception as e:</w:t>
+        <w:br/>
+      </w:r>
+      <w:r>
+        <w:rPr>
+          <w:rFonts w:ascii="Consolas" w:hAnsi="Consolas" w:eastAsia="Consolas"/>
+          <w:color w:val="333333"/>
+          <w:sz w:val="18"/>
+        </w:rPr>
+        <w:t xml:space="preserve">                    print(f"Failed to convert stream {key}: {e}")</w:t>
+        <w:br/>
+      </w:r>
+      <w:r>
+        <w:rPr>
+          <w:rFonts w:ascii="Consolas" w:hAnsi="Consolas" w:eastAsia="Consolas"/>
+          <w:color w:val="333333"/>
+          <w:sz w:val="18"/>
+        </w:rPr>
+        <w:t xml:space="preserve">                    streams[key] = []</w:t>
+        <w:br/>
+      </w:r>
+      <w:r>
+        <w:rPr>
+          <w:rFonts w:ascii="Consolas" w:hAnsi="Consolas" w:eastAsia="Consolas"/>
+          <w:color w:val="333333"/>
+          <w:sz w:val="18"/>
+        </w:rPr>
+        <w:t xml:space="preserve">            else:</w:t>
+        <w:br/>
+      </w:r>
+      <w:r>
+        <w:rPr>
+          <w:rFonts w:ascii="Consolas" w:hAnsi="Consolas" w:eastAsia="Consolas"/>
+          <w:color w:val="333333"/>
+          <w:sz w:val="18"/>
+        </w:rPr>
+        <w:t xml:space="preserve">                streams[key] = []</w:t>
+        <w:br/>
+      </w:r>
+      <w:r>
+        <w:rPr>
+          <w:rFonts w:ascii="Consolas" w:hAnsi="Consolas" w:eastAsia="Consolas"/>
+          <w:color w:val="333333"/>
+          <w:sz w:val="18"/>
+        </w:rPr>
+        <w:t xml:space="preserve">        return streams</w:t>
         <w:br/>
       </w:r>
     </w:p>
